--- a/audit_plan.docx
+++ b/audit_plan.docx
@@ -1,6 +1,6 @@
 
 <file path=word/document.xml><?xml version="1.0" encoding="utf-8"?>
-<w:document xmlns:wpc="http://schemas.microsoft.com/office/word/2010/wordprocessingCanvas" xmlns:mc="http://schemas.openxmlformats.org/markup-compatibility/2006" xmlns:o="urn:schemas-microsoft-com:office:office" xmlns:r="http://schemas.openxmlformats.org/officeDocument/2006/relationships" xmlns:m="http://schemas.openxmlformats.org/officeDocument/2006/math" xmlns:v="urn:schemas-microsoft-com:vml" xmlns:wp14="http://schemas.microsoft.com/office/word/2010/wordprocessingDrawing" xmlns:wp="http://schemas.openxmlformats.org/drawingml/2006/wordprocessingDrawing" xmlns:w10="urn:schemas-microsoft-com:office:word" xmlns:w="http://schemas.openxmlformats.org/wordprocessingml/2006/main" xmlns:w14="http://schemas.microsoft.com/office/word/2010/wordml" xmlns:w15="http://schemas.microsoft.com/office/word/2012/wordml" xmlns:wpg="http://schemas.microsoft.com/office/word/2010/wordprocessingGroup" xmlns:wpi="http://schemas.microsoft.com/office/word/2010/wordprocessingInk" xmlns:wne="http://schemas.microsoft.com/office/word/2006/wordml" xmlns:wps="http://schemas.microsoft.com/office/word/2010/wordprocessingShape" mc:Ignorable="w14 w15 wp14">
+<w:document xmlns:wpc="http://schemas.microsoft.com/office/word/2010/wordprocessingCanvas" xmlns:cx="http://schemas.microsoft.com/office/drawing/2014/chartex" xmlns:cx1="http://schemas.microsoft.com/office/drawing/2015/9/8/chartex" xmlns:cx2="http://schemas.microsoft.com/office/drawing/2015/10/21/chartex" xmlns:cx3="http://schemas.microsoft.com/office/drawing/2016/5/9/chartex" xmlns:cx4="http://schemas.microsoft.com/office/drawing/2016/5/10/chartex" xmlns:cx5="http://schemas.microsoft.com/office/drawing/2016/5/11/chartex" xmlns:cx6="http://schemas.microsoft.com/office/drawing/2016/5/12/chartex" xmlns:cx7="http://schemas.microsoft.com/office/drawing/2016/5/13/chartex" xmlns:cx8="http://schemas.microsoft.com/office/drawing/2016/5/14/chartex" xmlns:mc="http://schemas.openxmlformats.org/markup-compatibility/2006" xmlns:aink="http://schemas.microsoft.com/office/drawing/2016/ink" xmlns:am3d="http://schemas.microsoft.com/office/drawing/2017/model3d" xmlns:o="urn:schemas-microsoft-com:office:office" xmlns:r="http://schemas.openxmlformats.org/officeDocument/2006/relationships" xmlns:m="http://schemas.openxmlformats.org/officeDocument/2006/math" xmlns:v="urn:schemas-microsoft-com:vml" xmlns:wp14="http://schemas.microsoft.com/office/word/2010/wordprocessingDrawing" xmlns:wp="http://schemas.openxmlformats.org/drawingml/2006/wordprocessingDrawing" xmlns:w10="urn:schemas-microsoft-com:office:word" xmlns:w="http://schemas.openxmlformats.org/wordprocessingml/2006/main" xmlns:w14="http://schemas.microsoft.com/office/word/2010/wordml" xmlns:w15="http://schemas.microsoft.com/office/word/2012/wordml" xmlns:w16cid="http://schemas.microsoft.com/office/word/2016/wordml/cid" xmlns:w16se="http://schemas.microsoft.com/office/word/2015/wordml/symex" xmlns:wpg="http://schemas.microsoft.com/office/word/2010/wordprocessingGroup" xmlns:wpi="http://schemas.microsoft.com/office/word/2010/wordprocessingInk" xmlns:wne="http://schemas.microsoft.com/office/word/2006/wordml" xmlns:wps="http://schemas.microsoft.com/office/word/2010/wordprocessingShape" mc:Ignorable="w14 w15 w16se w16cid wp14">
   <w:body>
     <w:p/>
     <w:p/>
@@ -1115,19 +1115,11 @@
                 <w:lang w:val="en-US"/>
               </w:rPr>
             </w:pPr>
-            <w:proofErr w:type="gramStart"/>
             <w:r>
               <w:rPr>
                 <w:lang w:val="en-US"/>
               </w:rPr>
-              <w:t>conclusions</w:t>
-            </w:r>
-            <w:proofErr w:type="gramEnd"/>
-            <w:r>
-              <w:rPr>
-                <w:lang w:val="en-US"/>
-              </w:rPr>
-              <w:t>.</w:t>
+              <w:t>conclusions.</w:t>
             </w:r>
           </w:p>
           <w:p>
@@ -1257,14 +1249,14 @@
             </w:r>
             <w:r>
               <w:rPr>
-                <w:rStyle w:val="Hyperlink"/>
+                <w:rStyle w:val="Hyperlinkki"/>
               </w:rPr>
               <w:t>subjects</w:t>
             </w:r>
             <w:proofErr w:type="spellEnd"/>
             <w:r>
               <w:rPr>
-                <w:rStyle w:val="Hyperlink"/>
+                <w:rStyle w:val="Hyperlinkki"/>
               </w:rPr>
               <w:fldChar w:fldCharType="end"/>
             </w:r>
@@ -1340,7 +1332,7 @@
             <w:hyperlink r:id="rId15" w:history="1">
               <w:r>
                 <w:rPr>
-                  <w:rStyle w:val="Hyperlink"/>
+                  <w:rStyle w:val="Hyperlinkki"/>
                   <w:sz w:val="18"/>
                   <w:lang w:val="en-US"/>
                 </w:rPr>
@@ -1429,7 +1421,7 @@
     </w:p>
     <w:p>
       <w:pPr>
-        <w:pStyle w:val="TOC1"/>
+        <w:pStyle w:val="Sisluet1"/>
         <w:rPr>
           <w:rFonts w:asciiTheme="minorHAnsi" w:eastAsiaTheme="minorEastAsia" w:hAnsiTheme="minorHAnsi" w:cstheme="minorBidi"/>
           <w:b w:val="0"/>
@@ -1440,7 +1432,7 @@
       <w:hyperlink w:anchor="_Toc500878739" w:history="1">
         <w:r>
           <w:rPr>
-            <w:rStyle w:val="Hyperlink"/>
+            <w:rStyle w:val="Hyperlinkki"/>
           </w:rPr>
           <w:t>1</w:t>
         </w:r>
@@ -1455,7 +1447,7 @@
         </w:r>
         <w:r>
           <w:rPr>
-            <w:rStyle w:val="Hyperlink"/>
+            <w:rStyle w:val="Hyperlinkki"/>
           </w:rPr>
           <w:t>Introduction</w:t>
         </w:r>
@@ -1504,7 +1496,7 @@
     </w:p>
     <w:p>
       <w:pPr>
-        <w:pStyle w:val="TOC1"/>
+        <w:pStyle w:val="Sisluet1"/>
         <w:rPr>
           <w:rFonts w:asciiTheme="minorHAnsi" w:eastAsiaTheme="minorEastAsia" w:hAnsiTheme="minorHAnsi" w:cstheme="minorBidi"/>
           <w:b w:val="0"/>
@@ -1515,7 +1507,7 @@
       <w:hyperlink w:anchor="_Toc500878740" w:history="1">
         <w:r>
           <w:rPr>
-            <w:rStyle w:val="Hyperlink"/>
+            <w:rStyle w:val="Hyperlinkki"/>
           </w:rPr>
           <w:t>2</w:t>
         </w:r>
@@ -1530,7 +1522,7 @@
         </w:r>
         <w:r>
           <w:rPr>
-            <w:rStyle w:val="Hyperlink"/>
+            <w:rStyle w:val="Hyperlinkki"/>
           </w:rPr>
           <w:t>Audit target</w:t>
         </w:r>
@@ -1579,7 +1571,7 @@
     </w:p>
     <w:p>
       <w:pPr>
-        <w:pStyle w:val="TOC1"/>
+        <w:pStyle w:val="Sisluet1"/>
         <w:rPr>
           <w:rFonts w:asciiTheme="minorHAnsi" w:eastAsiaTheme="minorEastAsia" w:hAnsiTheme="minorHAnsi" w:cstheme="minorBidi"/>
           <w:b w:val="0"/>
@@ -1590,7 +1582,7 @@
       <w:hyperlink w:anchor="_Toc500878741" w:history="1">
         <w:r>
           <w:rPr>
-            <w:rStyle w:val="Hyperlink"/>
+            <w:rStyle w:val="Hyperlinkki"/>
           </w:rPr>
           <w:t>3</w:t>
         </w:r>
@@ -1605,7 +1597,7 @@
         </w:r>
         <w:r>
           <w:rPr>
-            <w:rStyle w:val="Hyperlink"/>
+            <w:rStyle w:val="Hyperlinkki"/>
           </w:rPr>
           <w:t>Applicability</w:t>
         </w:r>
@@ -1654,7 +1646,7 @@
     </w:p>
     <w:p>
       <w:pPr>
-        <w:pStyle w:val="TOC2"/>
+        <w:pStyle w:val="Sisluet2"/>
         <w:rPr>
           <w:rFonts w:asciiTheme="minorHAnsi" w:eastAsiaTheme="minorEastAsia" w:hAnsiTheme="minorHAnsi" w:cstheme="minorBidi"/>
           <w:sz w:val="22"/>
@@ -1664,7 +1656,7 @@
       <w:hyperlink w:anchor="_Toc500878742" w:history="1">
         <w:r>
           <w:rPr>
-            <w:rStyle w:val="Hyperlink"/>
+            <w:rStyle w:val="Hyperlinkki"/>
             <w:lang w:val="en-US"/>
           </w:rPr>
           <w:t>3.1</w:t>
@@ -1679,7 +1671,7 @@
         </w:r>
         <w:r>
           <w:rPr>
-            <w:rStyle w:val="Hyperlink"/>
+            <w:rStyle w:val="Hyperlinkki"/>
             <w:lang w:val="en-US"/>
           </w:rPr>
           <w:t>Scoping</w:t>
@@ -1729,7 +1721,7 @@
     </w:p>
     <w:p>
       <w:pPr>
-        <w:pStyle w:val="TOC1"/>
+        <w:pStyle w:val="Sisluet1"/>
         <w:rPr>
           <w:rFonts w:asciiTheme="minorHAnsi" w:eastAsiaTheme="minorEastAsia" w:hAnsiTheme="minorHAnsi" w:cstheme="minorBidi"/>
           <w:b w:val="0"/>
@@ -1740,7 +1732,7 @@
       <w:hyperlink w:anchor="_Toc500878743" w:history="1">
         <w:r>
           <w:rPr>
-            <w:rStyle w:val="Hyperlink"/>
+            <w:rStyle w:val="Hyperlinkki"/>
           </w:rPr>
           <w:t>4</w:t>
         </w:r>
@@ -1755,7 +1747,7 @@
         </w:r>
         <w:r>
           <w:rPr>
-            <w:rStyle w:val="Hyperlink"/>
+            <w:rStyle w:val="Hyperlinkki"/>
           </w:rPr>
           <w:t>Auditors</w:t>
         </w:r>
@@ -1804,7 +1796,7 @@
     </w:p>
     <w:p>
       <w:pPr>
-        <w:pStyle w:val="TOC1"/>
+        <w:pStyle w:val="Sisluet1"/>
         <w:rPr>
           <w:rFonts w:asciiTheme="minorHAnsi" w:eastAsiaTheme="minorEastAsia" w:hAnsiTheme="minorHAnsi" w:cstheme="minorBidi"/>
           <w:b w:val="0"/>
@@ -1815,7 +1807,7 @@
       <w:hyperlink w:anchor="_Toc500878744" w:history="1">
         <w:r>
           <w:rPr>
-            <w:rStyle w:val="Hyperlink"/>
+            <w:rStyle w:val="Hyperlinkki"/>
           </w:rPr>
           <w:t>5</w:t>
         </w:r>
@@ -1830,7 +1822,7 @@
         </w:r>
         <w:r>
           <w:rPr>
-            <w:rStyle w:val="Hyperlink"/>
+            <w:rStyle w:val="Hyperlinkki"/>
           </w:rPr>
           <w:t>Audit activities and schedule</w:t>
         </w:r>
@@ -1879,7 +1871,7 @@
     </w:p>
     <w:p>
       <w:pPr>
-        <w:pStyle w:val="TOC2"/>
+        <w:pStyle w:val="Sisluet2"/>
         <w:rPr>
           <w:rFonts w:asciiTheme="minorHAnsi" w:eastAsiaTheme="minorEastAsia" w:hAnsiTheme="minorHAnsi" w:cstheme="minorBidi"/>
           <w:sz w:val="22"/>
@@ -1889,7 +1881,7 @@
       <w:hyperlink w:anchor="_Toc500878745" w:history="1">
         <w:r>
           <w:rPr>
-            <w:rStyle w:val="Hyperlink"/>
+            <w:rStyle w:val="Hyperlinkki"/>
           </w:rPr>
           <w:t>5.1</w:t>
         </w:r>
@@ -1903,7 +1895,7 @@
         </w:r>
         <w:r>
           <w:rPr>
-            <w:rStyle w:val="Hyperlink"/>
+            <w:rStyle w:val="Hyperlinkki"/>
           </w:rPr>
           <w:t>Schedule and premilinary work estimate</w:t>
         </w:r>
@@ -1952,7 +1944,7 @@
     </w:p>
     <w:p>
       <w:pPr>
-        <w:pStyle w:val="TOC2"/>
+        <w:pStyle w:val="Sisluet2"/>
         <w:rPr>
           <w:rFonts w:asciiTheme="minorHAnsi" w:eastAsiaTheme="minorEastAsia" w:hAnsiTheme="minorHAnsi" w:cstheme="minorBidi"/>
           <w:sz w:val="22"/>
@@ -1962,7 +1954,7 @@
       <w:hyperlink w:anchor="_Toc500878746" w:history="1">
         <w:r>
           <w:rPr>
-            <w:rStyle w:val="Hyperlink"/>
+            <w:rStyle w:val="Hyperlinkki"/>
             <w:lang w:val="en-US"/>
           </w:rPr>
           <w:t>5.2</w:t>
@@ -1977,7 +1969,7 @@
         </w:r>
         <w:r>
           <w:rPr>
-            <w:rStyle w:val="Hyperlink"/>
+            <w:rStyle w:val="Hyperlinkki"/>
             <w:lang w:val="en-US"/>
           </w:rPr>
           <w:t>Administrative and technical reviews of named technologies</w:t>
@@ -2027,7 +2019,7 @@
     </w:p>
     <w:p>
       <w:pPr>
-        <w:pStyle w:val="TOC3"/>
+        <w:pStyle w:val="Sisluet3"/>
         <w:rPr>
           <w:rFonts w:asciiTheme="minorHAnsi" w:eastAsiaTheme="minorEastAsia" w:hAnsiTheme="minorHAnsi" w:cstheme="minorBidi"/>
           <w:noProof/>
@@ -2038,7 +2030,7 @@
       <w:hyperlink w:anchor="_Toc500878747" w:history="1">
         <w:r>
           <w:rPr>
-            <w:rStyle w:val="Hyperlink"/>
+            <w:rStyle w:val="Hyperlinkki"/>
             <w:noProof/>
             <w:lang w:val="en-US"/>
           </w:rPr>
@@ -2055,7 +2047,7 @@
         </w:r>
         <w:r>
           <w:rPr>
-            <w:rStyle w:val="Hyperlink"/>
+            <w:rStyle w:val="Hyperlinkki"/>
             <w:noProof/>
             <w:lang w:val="en-US"/>
           </w:rPr>
@@ -2113,7 +2105,7 @@
     </w:p>
     <w:p>
       <w:pPr>
-        <w:pStyle w:val="TOC3"/>
+        <w:pStyle w:val="Sisluet3"/>
         <w:rPr>
           <w:rFonts w:asciiTheme="minorHAnsi" w:eastAsiaTheme="minorEastAsia" w:hAnsiTheme="minorHAnsi" w:cstheme="minorBidi"/>
           <w:noProof/>
@@ -2124,7 +2116,7 @@
       <w:hyperlink w:anchor="_Toc500878748" w:history="1">
         <w:r>
           <w:rPr>
-            <w:rStyle w:val="Hyperlink"/>
+            <w:rStyle w:val="Hyperlinkki"/>
             <w:noProof/>
             <w:lang w:val="en-US"/>
           </w:rPr>
@@ -2141,7 +2133,7 @@
         </w:r>
         <w:r>
           <w:rPr>
-            <w:rStyle w:val="Hyperlink"/>
+            <w:rStyle w:val="Hyperlinkki"/>
             <w:noProof/>
             <w:lang w:val="en-US"/>
           </w:rPr>
@@ -2199,7 +2191,7 @@
     </w:p>
     <w:p>
       <w:pPr>
-        <w:pStyle w:val="TOC3"/>
+        <w:pStyle w:val="Sisluet3"/>
         <w:rPr>
           <w:rFonts w:asciiTheme="minorHAnsi" w:eastAsiaTheme="minorEastAsia" w:hAnsiTheme="minorHAnsi" w:cstheme="minorBidi"/>
           <w:noProof/>
@@ -2210,7 +2202,7 @@
       <w:hyperlink w:anchor="_Toc500878749" w:history="1">
         <w:r>
           <w:rPr>
-            <w:rStyle w:val="Hyperlink"/>
+            <w:rStyle w:val="Hyperlinkki"/>
             <w:noProof/>
             <w:lang w:val="en-US"/>
           </w:rPr>
@@ -2227,7 +2219,7 @@
         </w:r>
         <w:r>
           <w:rPr>
-            <w:rStyle w:val="Hyperlink"/>
+            <w:rStyle w:val="Hyperlinkki"/>
             <w:noProof/>
             <w:lang w:val="en-US"/>
           </w:rPr>
@@ -2285,7 +2277,7 @@
     </w:p>
     <w:p>
       <w:pPr>
-        <w:pStyle w:val="TOC3"/>
+        <w:pStyle w:val="Sisluet3"/>
         <w:rPr>
           <w:rFonts w:asciiTheme="minorHAnsi" w:eastAsiaTheme="minorEastAsia" w:hAnsiTheme="minorHAnsi" w:cstheme="minorBidi"/>
           <w:noProof/>
@@ -2296,7 +2288,7 @@
       <w:hyperlink w:anchor="_Toc500878750" w:history="1">
         <w:r>
           <w:rPr>
-            <w:rStyle w:val="Hyperlink"/>
+            <w:rStyle w:val="Hyperlinkki"/>
             <w:noProof/>
             <w:lang w:val="en-US"/>
           </w:rPr>
@@ -2313,7 +2305,7 @@
         </w:r>
         <w:r>
           <w:rPr>
-            <w:rStyle w:val="Hyperlink"/>
+            <w:rStyle w:val="Hyperlinkki"/>
             <w:noProof/>
             <w:lang w:val="en-US"/>
           </w:rPr>
@@ -2371,7 +2363,7 @@
     </w:p>
     <w:p>
       <w:pPr>
-        <w:pStyle w:val="TOC3"/>
+        <w:pStyle w:val="Sisluet3"/>
         <w:rPr>
           <w:rFonts w:asciiTheme="minorHAnsi" w:eastAsiaTheme="minorEastAsia" w:hAnsiTheme="minorHAnsi" w:cstheme="minorBidi"/>
           <w:noProof/>
@@ -2382,7 +2374,7 @@
       <w:hyperlink w:anchor="_Toc500878751" w:history="1">
         <w:r>
           <w:rPr>
-            <w:rStyle w:val="Hyperlink"/>
+            <w:rStyle w:val="Hyperlinkki"/>
             <w:noProof/>
             <w:lang w:val="en-US"/>
           </w:rPr>
@@ -2399,7 +2391,7 @@
         </w:r>
         <w:r>
           <w:rPr>
-            <w:rStyle w:val="Hyperlink"/>
+            <w:rStyle w:val="Hyperlinkki"/>
             <w:noProof/>
             <w:lang w:val="en-US"/>
           </w:rPr>
@@ -2457,7 +2449,7 @@
     </w:p>
     <w:p>
       <w:pPr>
-        <w:pStyle w:val="TOC3"/>
+        <w:pStyle w:val="Sisluet3"/>
         <w:rPr>
           <w:rFonts w:asciiTheme="minorHAnsi" w:eastAsiaTheme="minorEastAsia" w:hAnsiTheme="minorHAnsi" w:cstheme="minorBidi"/>
           <w:noProof/>
@@ -2468,7 +2460,7 @@
       <w:hyperlink w:anchor="_Toc500878752" w:history="1">
         <w:r>
           <w:rPr>
-            <w:rStyle w:val="Hyperlink"/>
+            <w:rStyle w:val="Hyperlinkki"/>
             <w:noProof/>
             <w:lang w:val="en-US"/>
           </w:rPr>
@@ -2485,7 +2477,7 @@
         </w:r>
         <w:r>
           <w:rPr>
-            <w:rStyle w:val="Hyperlink"/>
+            <w:rStyle w:val="Hyperlinkki"/>
             <w:noProof/>
             <w:lang w:val="en-US"/>
           </w:rPr>
@@ -2543,7 +2535,7 @@
     </w:p>
     <w:p>
       <w:pPr>
-        <w:pStyle w:val="TOC3"/>
+        <w:pStyle w:val="Sisluet3"/>
         <w:rPr>
           <w:rFonts w:asciiTheme="minorHAnsi" w:eastAsiaTheme="minorEastAsia" w:hAnsiTheme="minorHAnsi" w:cstheme="minorBidi"/>
           <w:noProof/>
@@ -2554,7 +2546,7 @@
       <w:hyperlink w:anchor="_Toc500878753" w:history="1">
         <w:r>
           <w:rPr>
-            <w:rStyle w:val="Hyperlink"/>
+            <w:rStyle w:val="Hyperlinkki"/>
             <w:noProof/>
             <w:lang w:val="en-US"/>
           </w:rPr>
@@ -2571,7 +2563,7 @@
         </w:r>
         <w:r>
           <w:rPr>
-            <w:rStyle w:val="Hyperlink"/>
+            <w:rStyle w:val="Hyperlinkki"/>
             <w:noProof/>
             <w:lang w:val="en-US"/>
           </w:rPr>
@@ -2629,7 +2621,7 @@
     </w:p>
     <w:p>
       <w:pPr>
-        <w:pStyle w:val="TOC3"/>
+        <w:pStyle w:val="Sisluet3"/>
         <w:rPr>
           <w:rFonts w:asciiTheme="minorHAnsi" w:eastAsiaTheme="minorEastAsia" w:hAnsiTheme="minorHAnsi" w:cstheme="minorBidi"/>
           <w:noProof/>
@@ -2640,7 +2632,7 @@
       <w:hyperlink w:anchor="_Toc500878754" w:history="1">
         <w:r>
           <w:rPr>
-            <w:rStyle w:val="Hyperlink"/>
+            <w:rStyle w:val="Hyperlinkki"/>
             <w:noProof/>
             <w:lang w:val="en-US"/>
           </w:rPr>
@@ -2657,7 +2649,7 @@
         </w:r>
         <w:r>
           <w:rPr>
-            <w:rStyle w:val="Hyperlink"/>
+            <w:rStyle w:val="Hyperlinkki"/>
             <w:noProof/>
             <w:lang w:val="en-US"/>
           </w:rPr>
@@ -2715,7 +2707,7 @@
     </w:p>
     <w:p>
       <w:pPr>
-        <w:pStyle w:val="TOC3"/>
+        <w:pStyle w:val="Sisluet3"/>
         <w:rPr>
           <w:rFonts w:asciiTheme="minorHAnsi" w:eastAsiaTheme="minorEastAsia" w:hAnsiTheme="minorHAnsi" w:cstheme="minorBidi"/>
           <w:noProof/>
@@ -2726,7 +2718,7 @@
       <w:hyperlink w:anchor="_Toc500878755" w:history="1">
         <w:r>
           <w:rPr>
-            <w:rStyle w:val="Hyperlink"/>
+            <w:rStyle w:val="Hyperlinkki"/>
             <w:noProof/>
             <w:lang w:val="en-US"/>
           </w:rPr>
@@ -2743,7 +2735,7 @@
         </w:r>
         <w:r>
           <w:rPr>
-            <w:rStyle w:val="Hyperlink"/>
+            <w:rStyle w:val="Hyperlinkki"/>
             <w:noProof/>
             <w:lang w:val="en-US"/>
           </w:rPr>
@@ -2801,7 +2793,7 @@
     </w:p>
     <w:p>
       <w:pPr>
-        <w:pStyle w:val="TOC3"/>
+        <w:pStyle w:val="Sisluet3"/>
         <w:rPr>
           <w:rFonts w:asciiTheme="minorHAnsi" w:eastAsiaTheme="minorEastAsia" w:hAnsiTheme="minorHAnsi" w:cstheme="minorBidi"/>
           <w:noProof/>
@@ -2812,7 +2804,7 @@
       <w:hyperlink w:anchor="_Toc500878756" w:history="1">
         <w:r>
           <w:rPr>
-            <w:rStyle w:val="Hyperlink"/>
+            <w:rStyle w:val="Hyperlinkki"/>
             <w:noProof/>
             <w:lang w:val="en-US"/>
           </w:rPr>
@@ -2829,7 +2821,7 @@
         </w:r>
         <w:r>
           <w:rPr>
-            <w:rStyle w:val="Hyperlink"/>
+            <w:rStyle w:val="Hyperlinkki"/>
             <w:noProof/>
             <w:lang w:val="en-US"/>
           </w:rPr>
@@ -2887,7 +2879,7 @@
     </w:p>
     <w:p>
       <w:pPr>
-        <w:pStyle w:val="TOC3"/>
+        <w:pStyle w:val="Sisluet3"/>
         <w:rPr>
           <w:rFonts w:asciiTheme="minorHAnsi" w:eastAsiaTheme="minorEastAsia" w:hAnsiTheme="minorHAnsi" w:cstheme="minorBidi"/>
           <w:noProof/>
@@ -2898,7 +2890,7 @@
       <w:hyperlink w:anchor="_Toc500878757" w:history="1">
         <w:r>
           <w:rPr>
-            <w:rStyle w:val="Hyperlink"/>
+            <w:rStyle w:val="Hyperlinkki"/>
             <w:noProof/>
             <w:lang w:val="en-US"/>
           </w:rPr>
@@ -2915,7 +2907,7 @@
         </w:r>
         <w:r>
           <w:rPr>
-            <w:rStyle w:val="Hyperlink"/>
+            <w:rStyle w:val="Hyperlinkki"/>
             <w:noProof/>
             <w:lang w:val="en-US"/>
           </w:rPr>
@@ -2973,7 +2965,7 @@
     </w:p>
     <w:p>
       <w:pPr>
-        <w:pStyle w:val="TOC1"/>
+        <w:pStyle w:val="Sisluet1"/>
         <w:rPr>
           <w:rFonts w:asciiTheme="minorHAnsi" w:eastAsiaTheme="minorEastAsia" w:hAnsiTheme="minorHAnsi" w:cstheme="minorBidi"/>
           <w:b w:val="0"/>
@@ -2984,7 +2976,7 @@
       <w:hyperlink w:anchor="_Toc500878758" w:history="1">
         <w:r>
           <w:rPr>
-            <w:rStyle w:val="Hyperlink"/>
+            <w:rStyle w:val="Hyperlinkki"/>
           </w:rPr>
           <w:t>6</w:t>
         </w:r>
@@ -2999,7 +2991,7 @@
         </w:r>
         <w:r>
           <w:rPr>
-            <w:rStyle w:val="Hyperlink"/>
+            <w:rStyle w:val="Hyperlinkki"/>
           </w:rPr>
           <w:t>Reporting</w:t>
         </w:r>
@@ -3048,7 +3040,7 @@
     </w:p>
     <w:p>
       <w:pPr>
-        <w:pStyle w:val="TOC1"/>
+        <w:pStyle w:val="Sisluet1"/>
         <w:rPr>
           <w:rFonts w:asciiTheme="minorHAnsi" w:eastAsiaTheme="minorEastAsia" w:hAnsiTheme="minorHAnsi" w:cstheme="minorBidi"/>
           <w:b w:val="0"/>
@@ -3059,7 +3051,7 @@
       <w:hyperlink w:anchor="_Toc500878759" w:history="1">
         <w:r>
           <w:rPr>
-            <w:rStyle w:val="Hyperlink"/>
+            <w:rStyle w:val="Hyperlinkki"/>
           </w:rPr>
           <w:t>References</w:t>
         </w:r>
@@ -3222,8 +3214,6 @@
         <w:t>bles</w:t>
       </w:r>
     </w:p>
-    <w:bookmarkStart w:id="0" w:name="_GoBack"/>
-    <w:bookmarkEnd w:id="0"/>
     <w:p>
       <w:pPr>
         <w:rPr>
@@ -3263,47 +3253,83 @@
     </w:p>
     <w:p>
       <w:pPr>
-        <w:pStyle w:val="Heading1"/>
-      </w:pPr>
-      <w:bookmarkStart w:id="1" w:name="_Toc428542252"/>
-      <w:bookmarkStart w:id="2" w:name="_Toc428799791"/>
-      <w:bookmarkStart w:id="3" w:name="_Toc430675189"/>
-      <w:bookmarkStart w:id="4" w:name="_Toc430767989"/>
-      <w:bookmarkStart w:id="5" w:name="_Toc500878739"/>
+        <w:pStyle w:val="Otsikko1"/>
+      </w:pPr>
+      <w:bookmarkStart w:id="0" w:name="_Toc428542252"/>
+      <w:bookmarkStart w:id="1" w:name="_Toc428799791"/>
+      <w:bookmarkStart w:id="2" w:name="_Toc430675189"/>
+      <w:bookmarkStart w:id="3" w:name="_Toc430767989"/>
+      <w:bookmarkStart w:id="4" w:name="_Toc500878739"/>
       <w:r>
         <w:lastRenderedPageBreak/>
         <w:t>Introduction</w:t>
       </w:r>
+      <w:bookmarkEnd w:id="0"/>
       <w:bookmarkEnd w:id="1"/>
       <w:bookmarkEnd w:id="2"/>
       <w:bookmarkEnd w:id="3"/>
       <w:bookmarkEnd w:id="4"/>
+    </w:p>
+    <w:p>
+      <w:pPr>
+        <w:rPr>
+          <w:lang w:val="en-US"/>
+        </w:rPr>
+      </w:pPr>
+      <w:r>
+        <w:rPr>
+          <w:lang w:val="en-US"/>
+        </w:rPr>
+        <w:t>Audit plan presented in this document is a group exercise related to Auditing and Testing Technical Security course.</w:t>
+      </w:r>
+      <w:r>
+        <w:rPr>
+          <w:lang w:val="en-US"/>
+        </w:rPr>
+        <w:t xml:space="preserve"> Main focus in this exercise i</w:t>
+      </w:r>
+      <w:r>
+        <w:rPr>
+          <w:lang w:val="en-US"/>
+        </w:rPr>
+        <w:t>s</w:t>
+      </w:r>
+      <w:r>
+        <w:rPr>
+          <w:lang w:val="en-US"/>
+        </w:rPr>
+        <w:t xml:space="preserve"> to assess</w:t>
+      </w:r>
+      <w:r>
+        <w:rPr>
+          <w:lang w:val="en-US"/>
+        </w:rPr>
+        <w:t xml:space="preserve"> functions of</w:t>
+      </w:r>
+      <w:r>
+        <w:rPr>
+          <w:lang w:val="en-US"/>
+        </w:rPr>
+        <w:t xml:space="preserve"> </w:t>
+      </w:r>
+      <w:r>
+        <w:rPr>
+          <w:lang w:val="en-US"/>
+        </w:rPr>
+        <w:t xml:space="preserve">target organization and based on this to choose suitable audit criteria/framework. </w:t>
+      </w:r>
+      <w:bookmarkStart w:id="5" w:name="_GoBack"/>
       <w:bookmarkEnd w:id="5"/>
     </w:p>
     <w:p>
       <w:pPr>
-        <w:rPr>
-          <w:lang w:val="en-US"/>
-        </w:rPr>
-      </w:pPr>
-      <w:r>
-        <w:rPr>
-          <w:lang w:val="en-US"/>
-        </w:rPr>
-        <w:t xml:space="preserve">This audit plan is a group exercise and it is part of the </w:t>
-      </w:r>
-      <w:r>
-        <w:rPr>
-          <w:lang w:val="en-US"/>
-        </w:rPr>
-        <w:t>Auditing and Testing Technical Security</w:t>
-      </w:r>
-      <w:r>
-        <w:rPr>
-          <w:lang w:val="en-US"/>
-        </w:rPr>
-        <w:t xml:space="preserve"> course.</w:t>
-      </w:r>
+        <w:pStyle w:val="Otsikko1"/>
+      </w:pPr>
+      <w:bookmarkStart w:id="6" w:name="_Toc500878740"/>
+      <w:r>
+        <w:t>Audit target</w:t>
+      </w:r>
+      <w:bookmarkEnd w:id="6"/>
     </w:p>
     <w:p>
       <w:pPr>
@@ -3320,25 +3346,15 @@
     </w:p>
     <w:p>
       <w:pPr>
-        <w:pStyle w:val="Heading1"/>
-      </w:pPr>
-      <w:bookmarkStart w:id="6" w:name="_Toc500878740"/>
-      <w:r>
-        <w:t>Audit target</w:t>
-      </w:r>
-      <w:bookmarkEnd w:id="6"/>
-    </w:p>
-    <w:p>
-      <w:pPr>
-        <w:rPr>
-          <w:lang w:val="en-US"/>
-        </w:rPr>
-      </w:pPr>
-      <w:r>
-        <w:rPr>
-          <w:lang w:val="en-US"/>
-        </w:rPr>
-        <w:t xml:space="preserve">As described in the introduction, LDIL operates in multiple categories of the PCI DSS context. Due to the basic retail shop business the role of the LDIL mostly </w:t>
+        <w:rPr>
+          <w:lang w:val="en-US"/>
+        </w:rPr>
+      </w:pPr>
+      <w:r>
+        <w:rPr>
+          <w:lang w:val="en-US"/>
+        </w:rPr>
+        <w:t xml:space="preserve">LDIL operates in multiple categories of the PCI DSS context. Due to the basic retail shop business the role of the LDIL mostly </w:t>
       </w:r>
       <w:r>
         <w:rPr>
@@ -3361,7 +3377,7 @@
     </w:p>
     <w:p>
       <w:pPr>
-        <w:pStyle w:val="ListParagraph"/>
+        <w:pStyle w:val="Luettelokappale"/>
         <w:numPr>
           <w:ilvl w:val="0"/>
           <w:numId w:val="5"/>
@@ -3379,7 +3395,7 @@
     </w:p>
     <w:p>
       <w:pPr>
-        <w:pStyle w:val="ListParagraph"/>
+        <w:pStyle w:val="Luettelokappale"/>
         <w:numPr>
           <w:ilvl w:val="0"/>
           <w:numId w:val="5"/>
@@ -3423,7 +3439,7 @@
     </w:p>
     <w:p>
       <w:pPr>
-        <w:pStyle w:val="ListParagraph"/>
+        <w:pStyle w:val="Luettelokappale"/>
         <w:numPr>
           <w:ilvl w:val="0"/>
           <w:numId w:val="5"/>
@@ -3441,7 +3457,7 @@
     </w:p>
     <w:p>
       <w:pPr>
-        <w:pStyle w:val="ListParagraph"/>
+        <w:pStyle w:val="Luettelokappale"/>
         <w:numPr>
           <w:ilvl w:val="0"/>
           <w:numId w:val="5"/>
@@ -3467,7 +3483,7 @@
     </w:p>
     <w:p>
       <w:pPr>
-        <w:pStyle w:val="ListParagraph"/>
+        <w:pStyle w:val="Luettelokappale"/>
         <w:numPr>
           <w:ilvl w:val="0"/>
           <w:numId w:val="5"/>
@@ -3498,7 +3514,7 @@
     </w:p>
     <w:p>
       <w:pPr>
-        <w:pStyle w:val="Heading1"/>
+        <w:pStyle w:val="Otsikko1"/>
       </w:pPr>
       <w:bookmarkStart w:id="7" w:name="_Toc500878741"/>
       <w:r>
@@ -3516,14 +3532,14 @@
         <w:rPr>
           <w:lang w:val="en-US"/>
         </w:rPr>
-        <w:t xml:space="preserve">PCI DSS requirements apply to organizations or entities that store, process or transmit cardholder data or sensitive authentication data. LDIL is an e-commerce company that administers their own e-commerce platform and a point of sale </w:t>
+        <w:t xml:space="preserve">PCI DSS requirements apply to organizations or entities that store, process or transmit cardholder data or sensitive authentication data. LDIL is an e-commerce </w:t>
       </w:r>
       <w:r>
         <w:rPr>
           <w:lang w:val="en-US"/>
         </w:rPr>
         <w:lastRenderedPageBreak/>
-        <w:t xml:space="preserve">systems at their branch store, thus making LDIL's payment system applicable to PCI DSS requirements. </w:t>
+        <w:t xml:space="preserve">company that administers their own e-commerce platform and a point of sale systems at their branch store, thus making LDIL's payment system applicable to PCI DSS requirements. </w:t>
       </w:r>
     </w:p>
     <w:p>
@@ -3548,7 +3564,7 @@
     </w:p>
     <w:p>
       <w:pPr>
-        <w:pStyle w:val="Heading2"/>
+        <w:pStyle w:val="Otsikko2"/>
         <w:rPr>
           <w:lang w:val="en-US"/>
         </w:rPr>
@@ -3665,7 +3681,7 @@
     </w:p>
     <w:p>
       <w:pPr>
-        <w:pStyle w:val="ListParagraph"/>
+        <w:pStyle w:val="Luettelokappale"/>
         <w:numPr>
           <w:ilvl w:val="0"/>
           <w:numId w:val="5"/>
@@ -3674,24 +3690,16 @@
           <w:lang w:val="en-US"/>
         </w:rPr>
       </w:pPr>
-      <w:proofErr w:type="spellStart"/>
-      <w:r>
-        <w:rPr>
-          <w:lang w:val="en-US"/>
-        </w:rPr>
-        <w:t>Magento</w:t>
-      </w:r>
-      <w:proofErr w:type="spellEnd"/>
-      <w:r>
-        <w:rPr>
-          <w:lang w:val="en-US"/>
-        </w:rPr>
-        <w:t xml:space="preserve"> server (e-commerce platform, payment system component)</w:t>
-      </w:r>
-    </w:p>
-    <w:p>
-      <w:pPr>
-        <w:pStyle w:val="ListParagraph"/>
+      <w:r>
+        <w:rPr>
+          <w:lang w:val="en-US"/>
+        </w:rPr>
+        <w:t>Magento server (e-commerce platform, payment system component)</w:t>
+      </w:r>
+    </w:p>
+    <w:p>
+      <w:pPr>
+        <w:pStyle w:val="Luettelokappale"/>
         <w:numPr>
           <w:ilvl w:val="0"/>
           <w:numId w:val="5"/>
@@ -3704,26 +3712,12 @@
         <w:rPr>
           <w:lang w:val="en-US"/>
         </w:rPr>
-        <w:t xml:space="preserve">All other hosts in DMZ network segment (located at the same segment as </w:t>
-      </w:r>
-      <w:proofErr w:type="spellStart"/>
-      <w:r>
-        <w:rPr>
-          <w:lang w:val="en-US"/>
-        </w:rPr>
-        <w:t>Magento</w:t>
-      </w:r>
-      <w:proofErr w:type="spellEnd"/>
-      <w:r>
-        <w:rPr>
-          <w:lang w:val="en-US"/>
-        </w:rPr>
-        <w:t>)</w:t>
-      </w:r>
-    </w:p>
-    <w:p>
-      <w:pPr>
-        <w:pStyle w:val="ListParagraph"/>
+        <w:t>All other hosts in DMZ network segment (located at the same segment as Magento)</w:t>
+      </w:r>
+    </w:p>
+    <w:p>
+      <w:pPr>
+        <w:pStyle w:val="Luettelokappale"/>
         <w:numPr>
           <w:ilvl w:val="0"/>
           <w:numId w:val="5"/>
@@ -3755,7 +3749,7 @@
     </w:p>
     <w:p>
       <w:pPr>
-        <w:pStyle w:val="ListParagraph"/>
+        <w:pStyle w:val="Luettelokappale"/>
         <w:numPr>
           <w:ilvl w:val="0"/>
           <w:numId w:val="5"/>
@@ -3797,7 +3791,7 @@
     </w:p>
     <w:p>
       <w:pPr>
-        <w:pStyle w:val="ListParagraph"/>
+        <w:pStyle w:val="Luettelokappale"/>
         <w:numPr>
           <w:ilvl w:val="0"/>
           <w:numId w:val="5"/>
@@ -3841,32 +3835,24 @@
           <w:lang w:val="en-US"/>
         </w:rPr>
       </w:pPr>
+      <w:r>
+        <w:rPr>
+          <w:lang w:val="en-US"/>
+        </w:rPr>
+        <w:t xml:space="preserve">Magento and </w:t>
+      </w:r>
       <w:proofErr w:type="spellStart"/>
       <w:r>
         <w:rPr>
           <w:lang w:val="en-US"/>
         </w:rPr>
-        <w:t>Magento</w:t>
+        <w:t>Cyclos</w:t>
       </w:r>
       <w:proofErr w:type="spellEnd"/>
       <w:r>
         <w:rPr>
           <w:lang w:val="en-US"/>
         </w:rPr>
-        <w:t xml:space="preserve"> and </w:t>
-      </w:r>
-      <w:proofErr w:type="spellStart"/>
-      <w:r>
-        <w:rPr>
-          <w:lang w:val="en-US"/>
-        </w:rPr>
-        <w:t>Cyclos</w:t>
-      </w:r>
-      <w:proofErr w:type="spellEnd"/>
-      <w:r>
-        <w:rPr>
-          <w:lang w:val="en-US"/>
-        </w:rPr>
         <w:t xml:space="preserve"> should be studied at application level to have greater knowledge about their functionality. If applications</w:t>
       </w:r>
       <w:r>
@@ -3884,7 +3870,7 @@
     </w:p>
     <w:p>
       <w:pPr>
-        <w:pStyle w:val="Heading1"/>
+        <w:pStyle w:val="Otsikko1"/>
       </w:pPr>
       <w:bookmarkStart w:id="9" w:name="_Toc500878743"/>
       <w:r>
@@ -3903,34 +3889,34 @@
         <w:rPr>
           <w:lang w:val="en-US"/>
         </w:rPr>
-        <w:t xml:space="preserve">Head auditors in this audit will be </w:t>
+        <w:t xml:space="preserve">Head auditors in this audit will be Jouni and Petri. Their responsibility will be the execution of the audit and possible focus changes during the evaluation. Supplementary auditors are </w:t>
+      </w:r>
+      <w:r>
+        <w:rPr>
+          <w:lang w:val="en-US"/>
+        </w:rPr>
+        <w:t xml:space="preserve">Pauli, Jani, </w:t>
       </w:r>
       <w:proofErr w:type="spellStart"/>
       <w:r>
         <w:rPr>
           <w:lang w:val="en-US"/>
         </w:rPr>
-        <w:t>Jouni</w:t>
+        <w:t>Otso</w:t>
       </w:r>
       <w:proofErr w:type="spellEnd"/>
       <w:r>
         <w:rPr>
           <w:lang w:val="en-US"/>
         </w:rPr>
-        <w:t xml:space="preserve"> and Petri. Their responsibility will be the execution of the audit and possible focus changes during the evaluation. Supplementary auditors are </w:t>
-      </w:r>
-      <w:r>
-        <w:rPr>
-          <w:lang w:val="en-US"/>
-        </w:rPr>
-        <w:t xml:space="preserve">Pauli, Jani, </w:t>
+        <w:t xml:space="preserve">, </w:t>
       </w:r>
       <w:proofErr w:type="spellStart"/>
       <w:r>
         <w:rPr>
           <w:lang w:val="en-US"/>
         </w:rPr>
-        <w:t>Otso</w:t>
+        <w:t>Vesa</w:t>
       </w:r>
       <w:proofErr w:type="spellEnd"/>
       <w:r>
@@ -3944,7 +3930,7 @@
         <w:rPr>
           <w:lang w:val="en-US"/>
         </w:rPr>
-        <w:t>Vesa</w:t>
+        <w:t>Pinja</w:t>
       </w:r>
       <w:proofErr w:type="spellEnd"/>
       <w:r>
@@ -3958,101 +3944,87 @@
         <w:rPr>
           <w:lang w:val="en-US"/>
         </w:rPr>
-        <w:t>Pinja</w:t>
+        <w:t>Teemu</w:t>
       </w:r>
       <w:proofErr w:type="spellEnd"/>
       <w:r>
         <w:rPr>
           <w:lang w:val="en-US"/>
         </w:rPr>
-        <w:t xml:space="preserve">, </w:t>
+        <w:t xml:space="preserve"> and </w:t>
       </w:r>
       <w:proofErr w:type="spellStart"/>
       <w:r>
         <w:rPr>
           <w:lang w:val="en-US"/>
         </w:rPr>
-        <w:t>Teemu</w:t>
+        <w:t>Janne</w:t>
       </w:r>
       <w:proofErr w:type="spellEnd"/>
       <w:r>
         <w:rPr>
           <w:lang w:val="en-US"/>
         </w:rPr>
-        <w:t xml:space="preserve"> and </w:t>
-      </w:r>
+        <w:t>.</w:t>
+      </w:r>
+    </w:p>
+    <w:p>
+      <w:pPr>
+        <w:pStyle w:val="Otsikko1"/>
+      </w:pPr>
+      <w:bookmarkStart w:id="10" w:name="_Toc500878744"/>
+      <w:r>
+        <w:t>Audit activities and schedule</w:t>
+      </w:r>
+      <w:bookmarkEnd w:id="10"/>
+    </w:p>
+    <w:p>
+      <w:pPr>
+        <w:pStyle w:val="Otsikko2"/>
+      </w:pPr>
+      <w:bookmarkStart w:id="11" w:name="_Toc500878745"/>
+      <w:r>
+        <w:t>Schedule and premilinary work estimate</w:t>
+      </w:r>
+      <w:bookmarkEnd w:id="11"/>
+    </w:p>
+    <w:p>
+      <w:pPr>
+        <w:rPr>
+          <w:lang w:val="en-US"/>
+        </w:rPr>
+      </w:pPr>
+      <w:r>
+        <w:rPr>
+          <w:lang w:val="en-US"/>
+        </w:rPr>
+        <w:t>Audit is planned to be started during December 2017 and finalized in January 2018. Results of the audit will be presented during lectures in 12.1. – 13.1.2018.</w:t>
+      </w:r>
+    </w:p>
+    <w:p>
+      <w:pPr>
+        <w:rPr>
+          <w:lang w:val="en-US"/>
+        </w:rPr>
+      </w:pPr>
       <w:proofErr w:type="spellStart"/>
       <w:r>
         <w:rPr>
           <w:lang w:val="en-US"/>
         </w:rPr>
-        <w:t>Janne</w:t>
+        <w:t>Premilinary</w:t>
       </w:r>
       <w:proofErr w:type="spellEnd"/>
       <w:r>
         <w:rPr>
           <w:lang w:val="en-US"/>
         </w:rPr>
-        <w:t>.</w:t>
-      </w:r>
-    </w:p>
-    <w:p>
-      <w:pPr>
-        <w:pStyle w:val="Heading1"/>
-      </w:pPr>
-      <w:bookmarkStart w:id="10" w:name="_Toc500878744"/>
-      <w:r>
-        <w:t>Audit activities and schedule</w:t>
-      </w:r>
-      <w:bookmarkEnd w:id="10"/>
-    </w:p>
-    <w:p>
-      <w:pPr>
-        <w:pStyle w:val="Heading2"/>
-      </w:pPr>
-      <w:bookmarkStart w:id="11" w:name="_Toc500878745"/>
-      <w:r>
-        <w:t>Schedule and premilinary work estimate</w:t>
-      </w:r>
-      <w:bookmarkEnd w:id="11"/>
-    </w:p>
-    <w:p>
-      <w:pPr>
-        <w:rPr>
-          <w:lang w:val="en-US"/>
-        </w:rPr>
-      </w:pPr>
-      <w:r>
-        <w:rPr>
-          <w:lang w:val="en-US"/>
-        </w:rPr>
-        <w:t>Audit is planned to be started during December 2017 and finalized in January 2018. Results of the audit will be presented during lectures in 12.1. – 13.1.2018.</w:t>
-      </w:r>
-    </w:p>
-    <w:p>
-      <w:pPr>
-        <w:rPr>
-          <w:lang w:val="en-US"/>
-        </w:rPr>
-      </w:pPr>
-      <w:proofErr w:type="spellStart"/>
-      <w:r>
-        <w:rPr>
-          <w:lang w:val="en-US"/>
-        </w:rPr>
-        <w:t>Premilinary</w:t>
-      </w:r>
-      <w:proofErr w:type="spellEnd"/>
-      <w:r>
-        <w:rPr>
-          <w:lang w:val="en-US"/>
-        </w:rPr>
         <w:t xml:space="preserve"> work estimate:</w:t>
       </w:r>
     </w:p>
     <w:p>
       <w:pPr>
-        <w:pStyle w:val="ListParagraph"/>
+        <w:pStyle w:val="Luettelokappale"/>
         <w:numPr>
           <w:ilvl w:val="0"/>
           <w:numId w:val="5"/>
@@ -4070,7 +4042,7 @@
     </w:p>
     <w:p>
       <w:pPr>
-        <w:pStyle w:val="ListParagraph"/>
+        <w:pStyle w:val="Luettelokappale"/>
         <w:numPr>
           <w:ilvl w:val="0"/>
           <w:numId w:val="5"/>
@@ -4088,7 +4060,7 @@
     </w:p>
     <w:p>
       <w:pPr>
-        <w:pStyle w:val="ListParagraph"/>
+        <w:pStyle w:val="Luettelokappale"/>
         <w:numPr>
           <w:ilvl w:val="0"/>
           <w:numId w:val="5"/>
@@ -4106,7 +4078,7 @@
     </w:p>
     <w:p>
       <w:pPr>
-        <w:pStyle w:val="ListParagraph"/>
+        <w:pStyle w:val="Luettelokappale"/>
         <w:numPr>
           <w:ilvl w:val="0"/>
           <w:numId w:val="5"/>
@@ -4124,7 +4096,7 @@
     </w:p>
     <w:p>
       <w:pPr>
-        <w:pStyle w:val="ListParagraph"/>
+        <w:pStyle w:val="Luettelokappale"/>
         <w:numPr>
           <w:ilvl w:val="0"/>
           <w:numId w:val="5"/>
@@ -4142,7 +4114,7 @@
     </w:p>
     <w:p>
       <w:pPr>
-        <w:pStyle w:val="ListParagraph"/>
+        <w:pStyle w:val="Luettelokappale"/>
         <w:numPr>
           <w:ilvl w:val="0"/>
           <w:numId w:val="5"/>
@@ -4160,7 +4132,7 @@
     </w:p>
     <w:p>
       <w:pPr>
-        <w:pStyle w:val="ListParagraph"/>
+        <w:pStyle w:val="Luettelokappale"/>
         <w:numPr>
           <w:ilvl w:val="0"/>
           <w:numId w:val="5"/>
@@ -4178,7 +4150,7 @@
     </w:p>
     <w:p>
       <w:pPr>
-        <w:pStyle w:val="Heading2"/>
+        <w:pStyle w:val="Otsikko2"/>
         <w:rPr>
           <w:lang w:val="en-US"/>
         </w:rPr>
@@ -4194,7 +4166,7 @@
     </w:p>
     <w:p>
       <w:pPr>
-        <w:pStyle w:val="Heading3"/>
+        <w:pStyle w:val="Otsikko3"/>
         <w:rPr>
           <w:lang w:val="en-US"/>
         </w:rPr>
@@ -4210,7 +4182,7 @@
     </w:p>
     <w:p>
       <w:pPr>
-        <w:pStyle w:val="Title"/>
+        <w:pStyle w:val="Otsikko"/>
       </w:pPr>
       <w:r>
         <w:t>Technical review</w:t>
@@ -4218,7 +4190,7 @@
     </w:p>
     <w:p>
       <w:pPr>
-        <w:pStyle w:val="ListParagraph"/>
+        <w:pStyle w:val="Luettelokappale"/>
         <w:numPr>
           <w:ilvl w:val="0"/>
           <w:numId w:val="5"/>
@@ -4264,7 +4236,7 @@
     </w:p>
     <w:p>
       <w:pPr>
-        <w:pStyle w:val="ListParagraph"/>
+        <w:pStyle w:val="Luettelokappale"/>
         <w:numPr>
           <w:ilvl w:val="0"/>
           <w:numId w:val="5"/>
@@ -4290,7 +4262,7 @@
     </w:p>
     <w:p>
       <w:pPr>
-        <w:pStyle w:val="Title"/>
+        <w:pStyle w:val="Otsikko"/>
       </w:pPr>
       <w:r>
         <w:t>Administrative</w:t>
@@ -4301,7 +4273,7 @@
     </w:p>
     <w:p>
       <w:pPr>
-        <w:pStyle w:val="ListParagraph"/>
+        <w:pStyle w:val="Luettelokappale"/>
         <w:numPr>
           <w:ilvl w:val="0"/>
           <w:numId w:val="5"/>
@@ -4319,7 +4291,7 @@
     </w:p>
     <w:p>
       <w:pPr>
-        <w:pStyle w:val="ListParagraph"/>
+        <w:pStyle w:val="Luettelokappale"/>
         <w:numPr>
           <w:ilvl w:val="0"/>
           <w:numId w:val="5"/>
@@ -4337,7 +4309,7 @@
     </w:p>
     <w:p>
       <w:pPr>
-        <w:pStyle w:val="ListParagraph"/>
+        <w:pStyle w:val="Luettelokappale"/>
         <w:numPr>
           <w:ilvl w:val="0"/>
           <w:numId w:val="5"/>
@@ -4355,7 +4327,7 @@
     </w:p>
     <w:p>
       <w:pPr>
-        <w:pStyle w:val="ListParagraph"/>
+        <w:pStyle w:val="Luettelokappale"/>
         <w:numPr>
           <w:ilvl w:val="0"/>
           <w:numId w:val="5"/>
@@ -4373,7 +4345,7 @@
     </w:p>
     <w:p>
       <w:pPr>
-        <w:pStyle w:val="ListParagraph"/>
+        <w:pStyle w:val="Luettelokappale"/>
         <w:numPr>
           <w:ilvl w:val="0"/>
           <w:numId w:val="5"/>
@@ -4391,7 +4363,7 @@
     </w:p>
     <w:p>
       <w:pPr>
-        <w:pStyle w:val="Heading3"/>
+        <w:pStyle w:val="Otsikko3"/>
         <w:rPr>
           <w:lang w:val="en-US"/>
         </w:rPr>
@@ -4408,7 +4380,7 @@
     </w:p>
     <w:p>
       <w:pPr>
-        <w:pStyle w:val="Title"/>
+        <w:pStyle w:val="Otsikko"/>
       </w:pPr>
       <w:r>
         <w:t>Technical review</w:t>
@@ -4416,7 +4388,7 @@
     </w:p>
     <w:p>
       <w:pPr>
-        <w:pStyle w:val="ListParagraph"/>
+        <w:pStyle w:val="Luettelokappale"/>
         <w:numPr>
           <w:ilvl w:val="0"/>
           <w:numId w:val="5"/>
@@ -4434,7 +4406,7 @@
     </w:p>
     <w:p>
       <w:pPr>
-        <w:pStyle w:val="ListParagraph"/>
+        <w:pStyle w:val="Luettelokappale"/>
         <w:numPr>
           <w:ilvl w:val="0"/>
           <w:numId w:val="5"/>
@@ -4452,7 +4424,7 @@
     </w:p>
     <w:p>
       <w:pPr>
-        <w:pStyle w:val="ListParagraph"/>
+        <w:pStyle w:val="Luettelokappale"/>
         <w:numPr>
           <w:ilvl w:val="0"/>
           <w:numId w:val="5"/>
@@ -4498,7 +4470,7 @@
     </w:p>
     <w:p>
       <w:pPr>
-        <w:pStyle w:val="ListParagraph"/>
+        <w:pStyle w:val="Luettelokappale"/>
         <w:numPr>
           <w:ilvl w:val="0"/>
           <w:numId w:val="5"/>
@@ -4538,7 +4510,7 @@
     </w:p>
     <w:p>
       <w:pPr>
-        <w:pStyle w:val="ListParagraph"/>
+        <w:pStyle w:val="Luettelokappale"/>
         <w:numPr>
           <w:ilvl w:val="0"/>
           <w:numId w:val="5"/>
@@ -4564,7 +4536,7 @@
     </w:p>
     <w:p>
       <w:pPr>
-        <w:pStyle w:val="Title"/>
+        <w:pStyle w:val="Otsikko"/>
       </w:pPr>
       <w:r>
         <w:t>Administrative</w:t>
@@ -4575,7 +4547,7 @@
     </w:p>
     <w:p>
       <w:pPr>
-        <w:pStyle w:val="ListParagraph"/>
+        <w:pStyle w:val="Luettelokappale"/>
         <w:numPr>
           <w:ilvl w:val="0"/>
           <w:numId w:val="5"/>
@@ -4593,7 +4565,7 @@
     </w:p>
     <w:p>
       <w:pPr>
-        <w:pStyle w:val="Heading3"/>
+        <w:pStyle w:val="Otsikko3"/>
         <w:rPr>
           <w:lang w:val="en-US"/>
         </w:rPr>
@@ -4609,7 +4581,7 @@
     </w:p>
     <w:p>
       <w:pPr>
-        <w:pStyle w:val="Title"/>
+        <w:pStyle w:val="Otsikko"/>
       </w:pPr>
       <w:r>
         <w:t>Technical review</w:t>
@@ -4617,7 +4589,7 @@
     </w:p>
     <w:p>
       <w:pPr>
-        <w:pStyle w:val="ListParagraph"/>
+        <w:pStyle w:val="Luettelokappale"/>
         <w:numPr>
           <w:ilvl w:val="0"/>
           <w:numId w:val="5"/>
@@ -4635,7 +4607,7 @@
     </w:p>
     <w:p>
       <w:pPr>
-        <w:pStyle w:val="ListParagraph"/>
+        <w:pStyle w:val="Luettelokappale"/>
         <w:numPr>
           <w:ilvl w:val="0"/>
           <w:numId w:val="5"/>
@@ -4653,7 +4625,7 @@
     </w:p>
     <w:p>
       <w:pPr>
-        <w:pStyle w:val="ListParagraph"/>
+        <w:pStyle w:val="Luettelokappale"/>
         <w:numPr>
           <w:ilvl w:val="0"/>
           <w:numId w:val="5"/>
@@ -4671,7 +4643,7 @@
     </w:p>
     <w:p>
       <w:pPr>
-        <w:pStyle w:val="Title"/>
+        <w:pStyle w:val="Otsikko"/>
       </w:pPr>
       <w:r>
         <w:t>Administrative</w:t>
@@ -4682,7 +4654,7 @@
     </w:p>
     <w:p>
       <w:pPr>
-        <w:pStyle w:val="ListParagraph"/>
+        <w:pStyle w:val="Luettelokappale"/>
         <w:numPr>
           <w:ilvl w:val="0"/>
           <w:numId w:val="5"/>
@@ -4712,7 +4684,7 @@
     </w:p>
     <w:p>
       <w:pPr>
-        <w:pStyle w:val="Heading3"/>
+        <w:pStyle w:val="Otsikko3"/>
         <w:rPr>
           <w:lang w:val="en-US"/>
         </w:rPr>
@@ -4728,7 +4700,7 @@
     </w:p>
     <w:p>
       <w:pPr>
-        <w:pStyle w:val="Title"/>
+        <w:pStyle w:val="Otsikko"/>
       </w:pPr>
       <w:r>
         <w:t>Technical review</w:t>
@@ -4736,7 +4708,7 @@
     </w:p>
     <w:p>
       <w:pPr>
-        <w:pStyle w:val="ListParagraph"/>
+        <w:pStyle w:val="Luettelokappale"/>
         <w:numPr>
           <w:ilvl w:val="0"/>
           <w:numId w:val="5"/>
@@ -4768,7 +4740,7 @@
     </w:p>
     <w:p>
       <w:pPr>
-        <w:pStyle w:val="Title"/>
+        <w:pStyle w:val="Otsikko"/>
       </w:pPr>
       <w:r>
         <w:t>Administrative</w:t>
@@ -4779,7 +4751,7 @@
     </w:p>
     <w:p>
       <w:pPr>
-        <w:pStyle w:val="ListParagraph"/>
+        <w:pStyle w:val="Luettelokappale"/>
         <w:numPr>
           <w:ilvl w:val="0"/>
           <w:numId w:val="5"/>
@@ -4797,7 +4769,7 @@
     </w:p>
     <w:p>
       <w:pPr>
-        <w:pStyle w:val="ListParagraph"/>
+        <w:pStyle w:val="Luettelokappale"/>
         <w:numPr>
           <w:ilvl w:val="0"/>
           <w:numId w:val="5"/>
@@ -4815,7 +4787,7 @@
     </w:p>
     <w:p>
       <w:pPr>
-        <w:pStyle w:val="Heading3"/>
+        <w:pStyle w:val="Otsikko3"/>
         <w:rPr>
           <w:lang w:val="en-US"/>
         </w:rPr>
@@ -4831,7 +4803,7 @@
     </w:p>
     <w:p>
       <w:pPr>
-        <w:pStyle w:val="Title"/>
+        <w:pStyle w:val="Otsikko"/>
       </w:pPr>
       <w:r>
         <w:t>Technical review</w:t>
@@ -4839,7 +4811,7 @@
     </w:p>
     <w:p>
       <w:pPr>
-        <w:pStyle w:val="ListParagraph"/>
+        <w:pStyle w:val="Luettelokappale"/>
         <w:numPr>
           <w:ilvl w:val="0"/>
           <w:numId w:val="5"/>
@@ -4859,7 +4831,7 @@
     </w:p>
     <w:p>
       <w:pPr>
-        <w:pStyle w:val="ListParagraph"/>
+        <w:pStyle w:val="Luettelokappale"/>
         <w:numPr>
           <w:ilvl w:val="0"/>
           <w:numId w:val="5"/>
@@ -4879,7 +4851,7 @@
     </w:p>
     <w:p>
       <w:pPr>
-        <w:pStyle w:val="ListParagraph"/>
+        <w:pStyle w:val="Luettelokappale"/>
         <w:numPr>
           <w:ilvl w:val="0"/>
           <w:numId w:val="5"/>
@@ -4899,7 +4871,7 @@
     </w:p>
     <w:p>
       <w:pPr>
-        <w:pStyle w:val="Title"/>
+        <w:pStyle w:val="Otsikko"/>
       </w:pPr>
       <w:r>
         <w:t>Administrative review</w:t>
@@ -4907,7 +4879,7 @@
     </w:p>
     <w:p>
       <w:pPr>
-        <w:pStyle w:val="ListParagraph"/>
+        <w:pStyle w:val="Luettelokappale"/>
         <w:numPr>
           <w:ilvl w:val="0"/>
           <w:numId w:val="5"/>
@@ -4927,7 +4899,7 @@
     </w:p>
     <w:p>
       <w:pPr>
-        <w:pStyle w:val="Heading3"/>
+        <w:pStyle w:val="Otsikko3"/>
         <w:rPr>
           <w:lang w:val="en-US"/>
         </w:rPr>
@@ -4944,7 +4916,7 @@
     </w:p>
     <w:p>
       <w:pPr>
-        <w:pStyle w:val="Title"/>
+        <w:pStyle w:val="Otsikko"/>
       </w:pPr>
       <w:r>
         <w:t>Technical review</w:t>
@@ -4952,7 +4924,7 @@
     </w:p>
     <w:p>
       <w:pPr>
-        <w:pStyle w:val="ListParagraph"/>
+        <w:pStyle w:val="Luettelokappale"/>
         <w:numPr>
           <w:ilvl w:val="0"/>
           <w:numId w:val="5"/>
@@ -4972,7 +4944,7 @@
     </w:p>
     <w:p>
       <w:pPr>
-        <w:pStyle w:val="ListParagraph"/>
+        <w:pStyle w:val="Luettelokappale"/>
         <w:numPr>
           <w:ilvl w:val="0"/>
           <w:numId w:val="5"/>
@@ -4992,7 +4964,7 @@
     </w:p>
     <w:p>
       <w:pPr>
-        <w:pStyle w:val="ListParagraph"/>
+        <w:pStyle w:val="Luettelokappale"/>
         <w:numPr>
           <w:ilvl w:val="0"/>
           <w:numId w:val="5"/>
@@ -5012,7 +4984,7 @@
     </w:p>
     <w:p>
       <w:pPr>
-        <w:pStyle w:val="Title"/>
+        <w:pStyle w:val="Otsikko"/>
       </w:pPr>
       <w:r>
         <w:t>Administrative review</w:t>
@@ -5020,7 +4992,7 @@
     </w:p>
     <w:p>
       <w:pPr>
-        <w:pStyle w:val="ListParagraph"/>
+        <w:pStyle w:val="Luettelokappale"/>
         <w:numPr>
           <w:ilvl w:val="0"/>
           <w:numId w:val="5"/>
@@ -5040,7 +5012,7 @@
     </w:p>
     <w:p>
       <w:pPr>
-        <w:pStyle w:val="ListParagraph"/>
+        <w:pStyle w:val="Luettelokappale"/>
         <w:numPr>
           <w:ilvl w:val="0"/>
           <w:numId w:val="5"/>
@@ -5060,7 +5032,7 @@
     </w:p>
     <w:p>
       <w:pPr>
-        <w:pStyle w:val="ListParagraph"/>
+        <w:pStyle w:val="Luettelokappale"/>
         <w:numPr>
           <w:ilvl w:val="0"/>
           <w:numId w:val="5"/>
@@ -5080,7 +5052,7 @@
     </w:p>
     <w:p>
       <w:pPr>
-        <w:pStyle w:val="ListParagraph"/>
+        <w:pStyle w:val="Luettelokappale"/>
         <w:numPr>
           <w:ilvl w:val="0"/>
           <w:numId w:val="5"/>
@@ -5100,7 +5072,7 @@
     </w:p>
     <w:p>
       <w:pPr>
-        <w:pStyle w:val="Heading3"/>
+        <w:pStyle w:val="Otsikko3"/>
         <w:rPr>
           <w:lang w:val="en-US"/>
         </w:rPr>
@@ -5116,7 +5088,7 @@
     </w:p>
     <w:p>
       <w:pPr>
-        <w:pStyle w:val="Title"/>
+        <w:pStyle w:val="Otsikko"/>
       </w:pPr>
       <w:r>
         <w:t>Technical review</w:t>
@@ -5124,7 +5096,7 @@
     </w:p>
     <w:p>
       <w:pPr>
-        <w:pStyle w:val="ListParagraph"/>
+        <w:pStyle w:val="Luettelokappale"/>
         <w:numPr>
           <w:ilvl w:val="0"/>
           <w:numId w:val="5"/>
@@ -5144,7 +5116,7 @@
     </w:p>
     <w:p>
       <w:pPr>
-        <w:pStyle w:val="Title"/>
+        <w:pStyle w:val="Otsikko"/>
       </w:pPr>
       <w:r>
         <w:t>Administrative review</w:t>
@@ -5152,7 +5124,7 @@
     </w:p>
     <w:p>
       <w:pPr>
-        <w:pStyle w:val="ListParagraph"/>
+        <w:pStyle w:val="Luettelokappale"/>
         <w:numPr>
           <w:ilvl w:val="0"/>
           <w:numId w:val="5"/>
@@ -5172,7 +5144,7 @@
     </w:p>
     <w:p>
       <w:pPr>
-        <w:pStyle w:val="Heading3"/>
+        <w:pStyle w:val="Otsikko3"/>
         <w:rPr>
           <w:lang w:val="en-US"/>
         </w:rPr>
@@ -5188,7 +5160,7 @@
     </w:p>
     <w:p>
       <w:pPr>
-        <w:pStyle w:val="Title"/>
+        <w:pStyle w:val="Otsikko"/>
       </w:pPr>
       <w:r>
         <w:t>Technical review</w:t>
@@ -5196,7 +5168,7 @@
     </w:p>
     <w:p>
       <w:pPr>
-        <w:pStyle w:val="ListParagraph"/>
+        <w:pStyle w:val="Luettelokappale"/>
         <w:numPr>
           <w:ilvl w:val="0"/>
           <w:numId w:val="5"/>
@@ -5216,7 +5188,7 @@
     </w:p>
     <w:p>
       <w:pPr>
-        <w:pStyle w:val="ListParagraph"/>
+        <w:pStyle w:val="Luettelokappale"/>
         <w:numPr>
           <w:ilvl w:val="0"/>
           <w:numId w:val="5"/>
@@ -5236,7 +5208,7 @@
     </w:p>
     <w:p>
       <w:pPr>
-        <w:pStyle w:val="ListParagraph"/>
+        <w:pStyle w:val="Luettelokappale"/>
         <w:numPr>
           <w:ilvl w:val="0"/>
           <w:numId w:val="5"/>
@@ -5256,7 +5228,7 @@
     </w:p>
     <w:p>
       <w:pPr>
-        <w:pStyle w:val="Title"/>
+        <w:pStyle w:val="Otsikko"/>
       </w:pPr>
       <w:r>
         <w:t>Administrative review</w:t>
@@ -5264,7 +5236,7 @@
     </w:p>
     <w:p>
       <w:pPr>
-        <w:pStyle w:val="ListParagraph"/>
+        <w:pStyle w:val="Luettelokappale"/>
         <w:numPr>
           <w:ilvl w:val="0"/>
           <w:numId w:val="5"/>
@@ -5284,7 +5256,7 @@
     </w:p>
     <w:p>
       <w:pPr>
-        <w:pStyle w:val="ListParagraph"/>
+        <w:pStyle w:val="Luettelokappale"/>
         <w:numPr>
           <w:ilvl w:val="0"/>
           <w:numId w:val="5"/>
@@ -5304,7 +5276,7 @@
     </w:p>
     <w:p>
       <w:pPr>
-        <w:pStyle w:val="ListParagraph"/>
+        <w:pStyle w:val="Luettelokappale"/>
         <w:numPr>
           <w:ilvl w:val="0"/>
           <w:numId w:val="5"/>
@@ -5324,7 +5296,7 @@
     </w:p>
     <w:p>
       <w:pPr>
-        <w:pStyle w:val="Heading3"/>
+        <w:pStyle w:val="Otsikko3"/>
         <w:rPr>
           <w:lang w:val="en-US"/>
         </w:rPr>
@@ -5340,7 +5312,7 @@
     </w:p>
     <w:p>
       <w:pPr>
-        <w:pStyle w:val="Title"/>
+        <w:pStyle w:val="Otsikko"/>
       </w:pPr>
       <w:r>
         <w:t>Technical review</w:t>
@@ -5348,7 +5320,7 @@
     </w:p>
     <w:p>
       <w:pPr>
-        <w:pStyle w:val="ListParagraph"/>
+        <w:pStyle w:val="Luettelokappale"/>
         <w:numPr>
           <w:ilvl w:val="0"/>
           <w:numId w:val="5"/>
@@ -5368,7 +5340,7 @@
     </w:p>
     <w:p>
       <w:pPr>
-        <w:pStyle w:val="ListParagraph"/>
+        <w:pStyle w:val="Luettelokappale"/>
         <w:numPr>
           <w:ilvl w:val="0"/>
           <w:numId w:val="5"/>
@@ -5388,7 +5360,7 @@
     </w:p>
     <w:p>
       <w:pPr>
-        <w:pStyle w:val="ListParagraph"/>
+        <w:pStyle w:val="Luettelokappale"/>
         <w:numPr>
           <w:ilvl w:val="0"/>
           <w:numId w:val="5"/>
@@ -5408,7 +5380,7 @@
     </w:p>
     <w:p>
       <w:pPr>
-        <w:pStyle w:val="Title"/>
+        <w:pStyle w:val="Otsikko"/>
       </w:pPr>
       <w:r>
         <w:t>Administrative review</w:t>
@@ -5416,7 +5388,7 @@
     </w:p>
     <w:p>
       <w:pPr>
-        <w:pStyle w:val="ListParagraph"/>
+        <w:pStyle w:val="Luettelokappale"/>
         <w:numPr>
           <w:ilvl w:val="0"/>
           <w:numId w:val="5"/>
@@ -5436,7 +5408,7 @@
     </w:p>
     <w:p>
       <w:pPr>
-        <w:pStyle w:val="ListParagraph"/>
+        <w:pStyle w:val="Luettelokappale"/>
         <w:numPr>
           <w:ilvl w:val="0"/>
           <w:numId w:val="5"/>
@@ -5456,7 +5428,7 @@
     </w:p>
     <w:p>
       <w:pPr>
-        <w:pStyle w:val="Heading3"/>
+        <w:pStyle w:val="Otsikko3"/>
         <w:rPr>
           <w:lang w:val="en-US"/>
         </w:rPr>
@@ -5473,7 +5445,7 @@
     </w:p>
     <w:p>
       <w:pPr>
-        <w:pStyle w:val="Title"/>
+        <w:pStyle w:val="Otsikko"/>
       </w:pPr>
       <w:r>
         <w:t>Technical review</w:t>
@@ -5481,7 +5453,7 @@
     </w:p>
     <w:p>
       <w:pPr>
-        <w:pStyle w:val="ListParagraph"/>
+        <w:pStyle w:val="Luettelokappale"/>
         <w:numPr>
           <w:ilvl w:val="0"/>
           <w:numId w:val="5"/>
@@ -5501,7 +5473,7 @@
     </w:p>
     <w:p>
       <w:pPr>
-        <w:pStyle w:val="Title"/>
+        <w:pStyle w:val="Otsikko"/>
       </w:pPr>
       <w:r>
         <w:t>Administrative review</w:t>
@@ -5509,7 +5481,7 @@
     </w:p>
     <w:p>
       <w:pPr>
-        <w:pStyle w:val="ListParagraph"/>
+        <w:pStyle w:val="Luettelokappale"/>
         <w:numPr>
           <w:ilvl w:val="0"/>
           <w:numId w:val="5"/>
@@ -5529,7 +5501,7 @@
     </w:p>
     <w:p>
       <w:pPr>
-        <w:pStyle w:val="ListParagraph"/>
+        <w:pStyle w:val="Luettelokappale"/>
         <w:numPr>
           <w:ilvl w:val="0"/>
           <w:numId w:val="5"/>
@@ -5549,7 +5521,7 @@
     </w:p>
     <w:p>
       <w:pPr>
-        <w:pStyle w:val="Heading3"/>
+        <w:pStyle w:val="Otsikko3"/>
         <w:rPr>
           <w:lang w:val="en-US"/>
         </w:rPr>
@@ -5565,7 +5537,7 @@
     </w:p>
     <w:p>
       <w:pPr>
-        <w:pStyle w:val="Title"/>
+        <w:pStyle w:val="Otsikko"/>
       </w:pPr>
       <w:r>
         <w:t>Technical review</w:t>
@@ -5573,7 +5545,7 @@
     </w:p>
     <w:p>
       <w:pPr>
-        <w:pStyle w:val="ListParagraph"/>
+        <w:pStyle w:val="Luettelokappale"/>
         <w:numPr>
           <w:ilvl w:val="0"/>
           <w:numId w:val="5"/>
@@ -5591,7 +5563,7 @@
     </w:p>
     <w:p>
       <w:pPr>
-        <w:pStyle w:val="Title"/>
+        <w:pStyle w:val="Otsikko"/>
       </w:pPr>
       <w:r>
         <w:t>Administrative review</w:t>
@@ -5599,7 +5571,7 @@
     </w:p>
     <w:p>
       <w:pPr>
-        <w:pStyle w:val="ListParagraph"/>
+        <w:pStyle w:val="Luettelokappale"/>
         <w:numPr>
           <w:ilvl w:val="0"/>
           <w:numId w:val="6"/>
@@ -5619,7 +5591,7 @@
     </w:p>
     <w:p>
       <w:pPr>
-        <w:pStyle w:val="ListParagraph"/>
+        <w:pStyle w:val="Luettelokappale"/>
         <w:numPr>
           <w:ilvl w:val="0"/>
           <w:numId w:val="6"/>
@@ -5639,7 +5611,7 @@
     </w:p>
     <w:p>
       <w:pPr>
-        <w:pStyle w:val="ListParagraph"/>
+        <w:pStyle w:val="Luettelokappale"/>
         <w:numPr>
           <w:ilvl w:val="0"/>
           <w:numId w:val="6"/>
@@ -5659,7 +5631,7 @@
     </w:p>
     <w:p>
       <w:pPr>
-        <w:pStyle w:val="ListParagraph"/>
+        <w:pStyle w:val="Luettelokappale"/>
         <w:numPr>
           <w:ilvl w:val="0"/>
           <w:numId w:val="6"/>
@@ -5679,7 +5651,7 @@
     </w:p>
     <w:p>
       <w:pPr>
-        <w:pStyle w:val="ListParagraph"/>
+        <w:pStyle w:val="Luettelokappale"/>
         <w:numPr>
           <w:ilvl w:val="0"/>
           <w:numId w:val="6"/>
@@ -5699,7 +5671,7 @@
     </w:p>
     <w:p>
       <w:pPr>
-        <w:pStyle w:val="ListParagraph"/>
+        <w:pStyle w:val="Luettelokappale"/>
         <w:numPr>
           <w:ilvl w:val="0"/>
           <w:numId w:val="6"/>
@@ -5719,7 +5691,7 @@
     </w:p>
     <w:p>
       <w:pPr>
-        <w:pStyle w:val="ListParagraph"/>
+        <w:pStyle w:val="Luettelokappale"/>
         <w:numPr>
           <w:ilvl w:val="0"/>
           <w:numId w:val="6"/>
@@ -5739,7 +5711,7 @@
     </w:p>
     <w:p>
       <w:pPr>
-        <w:pStyle w:val="ListParagraph"/>
+        <w:pStyle w:val="Luettelokappale"/>
         <w:numPr>
           <w:ilvl w:val="0"/>
           <w:numId w:val="6"/>
@@ -5759,7 +5731,7 @@
     </w:p>
     <w:p>
       <w:pPr>
-        <w:pStyle w:val="Heading1"/>
+        <w:pStyle w:val="Otsikko1"/>
       </w:pPr>
       <w:bookmarkStart w:id="24" w:name="_Toc500878758"/>
       <w:r>
@@ -5806,7 +5778,7 @@
     </w:p>
     <w:p>
       <w:pPr>
-        <w:pStyle w:val="ListParagraph"/>
+        <w:pStyle w:val="Luettelokappale"/>
         <w:numPr>
           <w:ilvl w:val="0"/>
           <w:numId w:val="7"/>
@@ -5836,7 +5808,7 @@
     </w:p>
     <w:p>
       <w:pPr>
-        <w:pStyle w:val="ListParagraph"/>
+        <w:pStyle w:val="Luettelokappale"/>
         <w:numPr>
           <w:ilvl w:val="0"/>
           <w:numId w:val="7"/>
@@ -5854,7 +5826,7 @@
     </w:p>
     <w:p>
       <w:pPr>
-        <w:pStyle w:val="ListParagraph"/>
+        <w:pStyle w:val="Luettelokappale"/>
         <w:numPr>
           <w:ilvl w:val="0"/>
           <w:numId w:val="7"/>
@@ -5910,7 +5882,7 @@
       <w:hyperlink r:id="rId17" w:history="1">
         <w:r>
           <w:rPr>
-            <w:rStyle w:val="Hyperlink"/>
+            <w:rStyle w:val="Hyperlinkki"/>
             <w:lang w:val="en-US"/>
           </w:rPr>
           <w:t>https://www.pcisecuritystandards.org/documents/PCI DSS-v3_2-ROC-Reporting-Template.pdf</w:t>
@@ -6234,7 +6206,7 @@
 </file>
 
 <file path=word/endnotes.xml><?xml version="1.0" encoding="utf-8"?>
-<w:endnotes xmlns:wpc="http://schemas.microsoft.com/office/word/2010/wordprocessingCanvas" xmlns:mc="http://schemas.openxmlformats.org/markup-compatibility/2006" xmlns:o="urn:schemas-microsoft-com:office:office" xmlns:r="http://schemas.openxmlformats.org/officeDocument/2006/relationships" xmlns:m="http://schemas.openxmlformats.org/officeDocument/2006/math" xmlns:v="urn:schemas-microsoft-com:vml" xmlns:wp14="http://schemas.microsoft.com/office/word/2010/wordprocessingDrawing" xmlns:wp="http://schemas.openxmlformats.org/drawingml/2006/wordprocessingDrawing" xmlns:w10="urn:schemas-microsoft-com:office:word" xmlns:w="http://schemas.openxmlformats.org/wordprocessingml/2006/main" xmlns:w14="http://schemas.microsoft.com/office/word/2010/wordml" xmlns:w15="http://schemas.microsoft.com/office/word/2012/wordml" xmlns:wpg="http://schemas.microsoft.com/office/word/2010/wordprocessingGroup" xmlns:wpi="http://schemas.microsoft.com/office/word/2010/wordprocessingInk" xmlns:wne="http://schemas.microsoft.com/office/word/2006/wordml" xmlns:wps="http://schemas.microsoft.com/office/word/2010/wordprocessingShape" mc:Ignorable="w14 w15 wp14">
+<w:endnotes xmlns:wpc="http://schemas.microsoft.com/office/word/2010/wordprocessingCanvas" xmlns:cx="http://schemas.microsoft.com/office/drawing/2014/chartex" xmlns:cx1="http://schemas.microsoft.com/office/drawing/2015/9/8/chartex" xmlns:cx2="http://schemas.microsoft.com/office/drawing/2015/10/21/chartex" xmlns:cx3="http://schemas.microsoft.com/office/drawing/2016/5/9/chartex" xmlns:cx4="http://schemas.microsoft.com/office/drawing/2016/5/10/chartex" xmlns:cx5="http://schemas.microsoft.com/office/drawing/2016/5/11/chartex" xmlns:cx6="http://schemas.microsoft.com/office/drawing/2016/5/12/chartex" xmlns:cx7="http://schemas.microsoft.com/office/drawing/2016/5/13/chartex" xmlns:cx8="http://schemas.microsoft.com/office/drawing/2016/5/14/chartex" xmlns:mc="http://schemas.openxmlformats.org/markup-compatibility/2006" xmlns:aink="http://schemas.microsoft.com/office/drawing/2016/ink" xmlns:am3d="http://schemas.microsoft.com/office/drawing/2017/model3d" xmlns:o="urn:schemas-microsoft-com:office:office" xmlns:r="http://schemas.openxmlformats.org/officeDocument/2006/relationships" xmlns:m="http://schemas.openxmlformats.org/officeDocument/2006/math" xmlns:v="urn:schemas-microsoft-com:vml" xmlns:wp14="http://schemas.microsoft.com/office/word/2010/wordprocessingDrawing" xmlns:wp="http://schemas.openxmlformats.org/drawingml/2006/wordprocessingDrawing" xmlns:w10="urn:schemas-microsoft-com:office:word" xmlns:w="http://schemas.openxmlformats.org/wordprocessingml/2006/main" xmlns:w14="http://schemas.microsoft.com/office/word/2010/wordml" xmlns:w15="http://schemas.microsoft.com/office/word/2012/wordml" xmlns:w16cid="http://schemas.microsoft.com/office/word/2016/wordml/cid" xmlns:w16se="http://schemas.microsoft.com/office/word/2015/wordml/symex" xmlns:wpg="http://schemas.microsoft.com/office/word/2010/wordprocessingGroup" xmlns:wpi="http://schemas.microsoft.com/office/word/2010/wordprocessingInk" xmlns:wne="http://schemas.microsoft.com/office/word/2006/wordml" xmlns:wps="http://schemas.microsoft.com/office/word/2010/wordprocessingShape" mc:Ignorable="w14 w15 w16se w16cid wp14">
   <w:endnote w:type="separator" w:id="-1">
     <w:p>
       <w:pPr>
@@ -6259,10 +6231,10 @@
 </file>
 
 <file path=word/footer1.xml><?xml version="1.0" encoding="utf-8"?>
-<w:ftr xmlns:wpc="http://schemas.microsoft.com/office/word/2010/wordprocessingCanvas" xmlns:mc="http://schemas.openxmlformats.org/markup-compatibility/2006" xmlns:o="urn:schemas-microsoft-com:office:office" xmlns:r="http://schemas.openxmlformats.org/officeDocument/2006/relationships" xmlns:m="http://schemas.openxmlformats.org/officeDocument/2006/math" xmlns:v="urn:schemas-microsoft-com:vml" xmlns:wp14="http://schemas.microsoft.com/office/word/2010/wordprocessingDrawing" xmlns:wp="http://schemas.openxmlformats.org/drawingml/2006/wordprocessingDrawing" xmlns:w10="urn:schemas-microsoft-com:office:word" xmlns:w="http://schemas.openxmlformats.org/wordprocessingml/2006/main" xmlns:w14="http://schemas.microsoft.com/office/word/2010/wordml" xmlns:w15="http://schemas.microsoft.com/office/word/2012/wordml" xmlns:wpg="http://schemas.microsoft.com/office/word/2010/wordprocessingGroup" xmlns:wpi="http://schemas.microsoft.com/office/word/2010/wordprocessingInk" xmlns:wne="http://schemas.microsoft.com/office/word/2006/wordml" xmlns:wps="http://schemas.microsoft.com/office/word/2010/wordprocessingShape" mc:Ignorable="w14 w15 wp14">
+<w:ftr xmlns:wpc="http://schemas.microsoft.com/office/word/2010/wordprocessingCanvas" xmlns:cx="http://schemas.microsoft.com/office/drawing/2014/chartex" xmlns:cx1="http://schemas.microsoft.com/office/drawing/2015/9/8/chartex" xmlns:cx2="http://schemas.microsoft.com/office/drawing/2015/10/21/chartex" xmlns:cx3="http://schemas.microsoft.com/office/drawing/2016/5/9/chartex" xmlns:cx4="http://schemas.microsoft.com/office/drawing/2016/5/10/chartex" xmlns:cx5="http://schemas.microsoft.com/office/drawing/2016/5/11/chartex" xmlns:cx6="http://schemas.microsoft.com/office/drawing/2016/5/12/chartex" xmlns:cx7="http://schemas.microsoft.com/office/drawing/2016/5/13/chartex" xmlns:cx8="http://schemas.microsoft.com/office/drawing/2016/5/14/chartex" xmlns:mc="http://schemas.openxmlformats.org/markup-compatibility/2006" xmlns:aink="http://schemas.microsoft.com/office/drawing/2016/ink" xmlns:am3d="http://schemas.microsoft.com/office/drawing/2017/model3d" xmlns:o="urn:schemas-microsoft-com:office:office" xmlns:r="http://schemas.openxmlformats.org/officeDocument/2006/relationships" xmlns:m="http://schemas.openxmlformats.org/officeDocument/2006/math" xmlns:v="urn:schemas-microsoft-com:vml" xmlns:wp14="http://schemas.microsoft.com/office/word/2010/wordprocessingDrawing" xmlns:wp="http://schemas.openxmlformats.org/drawingml/2006/wordprocessingDrawing" xmlns:w10="urn:schemas-microsoft-com:office:word" xmlns:w="http://schemas.openxmlformats.org/wordprocessingml/2006/main" xmlns:w14="http://schemas.microsoft.com/office/word/2010/wordml" xmlns:w15="http://schemas.microsoft.com/office/word/2012/wordml" xmlns:w16cid="http://schemas.microsoft.com/office/word/2016/wordml/cid" xmlns:w16se="http://schemas.microsoft.com/office/word/2015/wordml/symex" xmlns:wpg="http://schemas.microsoft.com/office/word/2010/wordprocessingGroup" xmlns:wpi="http://schemas.microsoft.com/office/word/2010/wordprocessingInk" xmlns:wne="http://schemas.microsoft.com/office/word/2006/wordml" xmlns:wps="http://schemas.microsoft.com/office/word/2010/wordprocessingShape" mc:Ignorable="w14 w15 w16se w16cid wp14">
   <w:p>
     <w:pPr>
-      <w:pStyle w:val="Footer"/>
+      <w:pStyle w:val="Alatunniste"/>
       <w:rPr>
         <w:noProof/>
       </w:rPr>
@@ -6270,7 +6242,7 @@
   </w:p>
   <w:p>
     <w:pPr>
-      <w:pStyle w:val="Footer"/>
+      <w:pStyle w:val="Alatunniste"/>
       <w:rPr>
         <w:noProof/>
       </w:rPr>
@@ -6278,7 +6250,7 @@
   </w:p>
   <w:p>
     <w:pPr>
-      <w:pStyle w:val="Footer"/>
+      <w:pStyle w:val="Alatunniste"/>
       <w:rPr>
         <w:noProof/>
       </w:rPr>
@@ -6286,7 +6258,7 @@
   </w:p>
   <w:p>
     <w:pPr>
-      <w:pStyle w:val="Footer"/>
+      <w:pStyle w:val="Alatunniste"/>
       <w:rPr>
         <w:noProof/>
       </w:rPr>
@@ -6294,7 +6266,7 @@
   </w:p>
   <w:p>
     <w:pPr>
-      <w:pStyle w:val="Footer"/>
+      <w:pStyle w:val="Alatunniste"/>
     </w:pPr>
     <w:r>
       <w:rPr>
@@ -6361,17 +6333,17 @@
 </file>
 
 <file path=word/footer2.xml><?xml version="1.0" encoding="utf-8"?>
-<w:ftr xmlns:wpc="http://schemas.microsoft.com/office/word/2010/wordprocessingCanvas" xmlns:mc="http://schemas.openxmlformats.org/markup-compatibility/2006" xmlns:o="urn:schemas-microsoft-com:office:office" xmlns:r="http://schemas.openxmlformats.org/officeDocument/2006/relationships" xmlns:m="http://schemas.openxmlformats.org/officeDocument/2006/math" xmlns:v="urn:schemas-microsoft-com:vml" xmlns:wp14="http://schemas.microsoft.com/office/word/2010/wordprocessingDrawing" xmlns:wp="http://schemas.openxmlformats.org/drawingml/2006/wordprocessingDrawing" xmlns:w10="urn:schemas-microsoft-com:office:word" xmlns:w="http://schemas.openxmlformats.org/wordprocessingml/2006/main" xmlns:w14="http://schemas.microsoft.com/office/word/2010/wordml" xmlns:w15="http://schemas.microsoft.com/office/word/2012/wordml" xmlns:wpg="http://schemas.microsoft.com/office/word/2010/wordprocessingGroup" xmlns:wpi="http://schemas.microsoft.com/office/word/2010/wordprocessingInk" xmlns:wne="http://schemas.microsoft.com/office/word/2006/wordml" xmlns:wps="http://schemas.microsoft.com/office/word/2010/wordprocessingShape" mc:Ignorable="w14 w15 wp14">
+<w:ftr xmlns:wpc="http://schemas.microsoft.com/office/word/2010/wordprocessingCanvas" xmlns:cx="http://schemas.microsoft.com/office/drawing/2014/chartex" xmlns:cx1="http://schemas.microsoft.com/office/drawing/2015/9/8/chartex" xmlns:cx2="http://schemas.microsoft.com/office/drawing/2015/10/21/chartex" xmlns:cx3="http://schemas.microsoft.com/office/drawing/2016/5/9/chartex" xmlns:cx4="http://schemas.microsoft.com/office/drawing/2016/5/10/chartex" xmlns:cx5="http://schemas.microsoft.com/office/drawing/2016/5/11/chartex" xmlns:cx6="http://schemas.microsoft.com/office/drawing/2016/5/12/chartex" xmlns:cx7="http://schemas.microsoft.com/office/drawing/2016/5/13/chartex" xmlns:cx8="http://schemas.microsoft.com/office/drawing/2016/5/14/chartex" xmlns:mc="http://schemas.openxmlformats.org/markup-compatibility/2006" xmlns:aink="http://schemas.microsoft.com/office/drawing/2016/ink" xmlns:am3d="http://schemas.microsoft.com/office/drawing/2017/model3d" xmlns:o="urn:schemas-microsoft-com:office:office" xmlns:r="http://schemas.openxmlformats.org/officeDocument/2006/relationships" xmlns:m="http://schemas.openxmlformats.org/officeDocument/2006/math" xmlns:v="urn:schemas-microsoft-com:vml" xmlns:wp14="http://schemas.microsoft.com/office/word/2010/wordprocessingDrawing" xmlns:wp="http://schemas.openxmlformats.org/drawingml/2006/wordprocessingDrawing" xmlns:w10="urn:schemas-microsoft-com:office:word" xmlns:w="http://schemas.openxmlformats.org/wordprocessingml/2006/main" xmlns:w14="http://schemas.microsoft.com/office/word/2010/wordml" xmlns:w15="http://schemas.microsoft.com/office/word/2012/wordml" xmlns:w16cid="http://schemas.microsoft.com/office/word/2016/wordml/cid" xmlns:w16se="http://schemas.microsoft.com/office/word/2015/wordml/symex" xmlns:wpg="http://schemas.microsoft.com/office/word/2010/wordprocessingGroup" xmlns:wpi="http://schemas.microsoft.com/office/word/2010/wordprocessingInk" xmlns:wne="http://schemas.microsoft.com/office/word/2006/wordml" xmlns:wps="http://schemas.microsoft.com/office/word/2010/wordprocessingShape" mc:Ignorable="w14 w15 w16se w16cid wp14">
   <w:p>
     <w:pPr>
-      <w:pStyle w:val="Footer"/>
+      <w:pStyle w:val="Alatunniste"/>
     </w:pPr>
   </w:p>
 </w:ftr>
 </file>
 
 <file path=word/footnotes.xml><?xml version="1.0" encoding="utf-8"?>
-<w:footnotes xmlns:wpc="http://schemas.microsoft.com/office/word/2010/wordprocessingCanvas" xmlns:mc="http://schemas.openxmlformats.org/markup-compatibility/2006" xmlns:o="urn:schemas-microsoft-com:office:office" xmlns:r="http://schemas.openxmlformats.org/officeDocument/2006/relationships" xmlns:m="http://schemas.openxmlformats.org/officeDocument/2006/math" xmlns:v="urn:schemas-microsoft-com:vml" xmlns:wp14="http://schemas.microsoft.com/office/word/2010/wordprocessingDrawing" xmlns:wp="http://schemas.openxmlformats.org/drawingml/2006/wordprocessingDrawing" xmlns:w10="urn:schemas-microsoft-com:office:word" xmlns:w="http://schemas.openxmlformats.org/wordprocessingml/2006/main" xmlns:w14="http://schemas.microsoft.com/office/word/2010/wordml" xmlns:w15="http://schemas.microsoft.com/office/word/2012/wordml" xmlns:wpg="http://schemas.microsoft.com/office/word/2010/wordprocessingGroup" xmlns:wpi="http://schemas.microsoft.com/office/word/2010/wordprocessingInk" xmlns:wne="http://schemas.microsoft.com/office/word/2006/wordml" xmlns:wps="http://schemas.microsoft.com/office/word/2010/wordprocessingShape" mc:Ignorable="w14 w15 wp14">
+<w:footnotes xmlns:wpc="http://schemas.microsoft.com/office/word/2010/wordprocessingCanvas" xmlns:cx="http://schemas.microsoft.com/office/drawing/2014/chartex" xmlns:cx1="http://schemas.microsoft.com/office/drawing/2015/9/8/chartex" xmlns:cx2="http://schemas.microsoft.com/office/drawing/2015/10/21/chartex" xmlns:cx3="http://schemas.microsoft.com/office/drawing/2016/5/9/chartex" xmlns:cx4="http://schemas.microsoft.com/office/drawing/2016/5/10/chartex" xmlns:cx5="http://schemas.microsoft.com/office/drawing/2016/5/11/chartex" xmlns:cx6="http://schemas.microsoft.com/office/drawing/2016/5/12/chartex" xmlns:cx7="http://schemas.microsoft.com/office/drawing/2016/5/13/chartex" xmlns:cx8="http://schemas.microsoft.com/office/drawing/2016/5/14/chartex" xmlns:mc="http://schemas.openxmlformats.org/markup-compatibility/2006" xmlns:aink="http://schemas.microsoft.com/office/drawing/2016/ink" xmlns:am3d="http://schemas.microsoft.com/office/drawing/2017/model3d" xmlns:o="urn:schemas-microsoft-com:office:office" xmlns:r="http://schemas.openxmlformats.org/officeDocument/2006/relationships" xmlns:m="http://schemas.openxmlformats.org/officeDocument/2006/math" xmlns:v="urn:schemas-microsoft-com:vml" xmlns:wp14="http://schemas.microsoft.com/office/word/2010/wordprocessingDrawing" xmlns:wp="http://schemas.openxmlformats.org/drawingml/2006/wordprocessingDrawing" xmlns:w10="urn:schemas-microsoft-com:office:word" xmlns:w="http://schemas.openxmlformats.org/wordprocessingml/2006/main" xmlns:w14="http://schemas.microsoft.com/office/word/2010/wordml" xmlns:w15="http://schemas.microsoft.com/office/word/2012/wordml" xmlns:w16cid="http://schemas.microsoft.com/office/word/2016/wordml/cid" xmlns:w16se="http://schemas.microsoft.com/office/word/2015/wordml/symex" xmlns:wpg="http://schemas.microsoft.com/office/word/2010/wordprocessingGroup" xmlns:wpi="http://schemas.microsoft.com/office/word/2010/wordprocessingInk" xmlns:wne="http://schemas.microsoft.com/office/word/2006/wordml" xmlns:wps="http://schemas.microsoft.com/office/word/2010/wordprocessingShape" mc:Ignorable="w14 w15 w16se w16cid wp14">
   <w:footnote w:type="separator" w:id="-1">
     <w:p>
       <w:pPr>
@@ -6396,10 +6368,10 @@
 </file>
 
 <file path=word/header1.xml><?xml version="1.0" encoding="utf-8"?>
-<w:hdr xmlns:wpc="http://schemas.microsoft.com/office/word/2010/wordprocessingCanvas" xmlns:mc="http://schemas.openxmlformats.org/markup-compatibility/2006" xmlns:o="urn:schemas-microsoft-com:office:office" xmlns:r="http://schemas.openxmlformats.org/officeDocument/2006/relationships" xmlns:m="http://schemas.openxmlformats.org/officeDocument/2006/math" xmlns:v="urn:schemas-microsoft-com:vml" xmlns:wp14="http://schemas.microsoft.com/office/word/2010/wordprocessingDrawing" xmlns:wp="http://schemas.openxmlformats.org/drawingml/2006/wordprocessingDrawing" xmlns:w10="urn:schemas-microsoft-com:office:word" xmlns:w="http://schemas.openxmlformats.org/wordprocessingml/2006/main" xmlns:w14="http://schemas.microsoft.com/office/word/2010/wordml" xmlns:w15="http://schemas.microsoft.com/office/word/2012/wordml" xmlns:wpg="http://schemas.microsoft.com/office/word/2010/wordprocessingGroup" xmlns:wpi="http://schemas.microsoft.com/office/word/2010/wordprocessingInk" xmlns:wne="http://schemas.microsoft.com/office/word/2006/wordml" xmlns:wps="http://schemas.microsoft.com/office/word/2010/wordprocessingShape" mc:Ignorable="w14 w15 wp14">
+<w:hdr xmlns:wpc="http://schemas.microsoft.com/office/word/2010/wordprocessingCanvas" xmlns:cx="http://schemas.microsoft.com/office/drawing/2014/chartex" xmlns:cx1="http://schemas.microsoft.com/office/drawing/2015/9/8/chartex" xmlns:cx2="http://schemas.microsoft.com/office/drawing/2015/10/21/chartex" xmlns:cx3="http://schemas.microsoft.com/office/drawing/2016/5/9/chartex" xmlns:cx4="http://schemas.microsoft.com/office/drawing/2016/5/10/chartex" xmlns:cx5="http://schemas.microsoft.com/office/drawing/2016/5/11/chartex" xmlns:cx6="http://schemas.microsoft.com/office/drawing/2016/5/12/chartex" xmlns:cx7="http://schemas.microsoft.com/office/drawing/2016/5/13/chartex" xmlns:cx8="http://schemas.microsoft.com/office/drawing/2016/5/14/chartex" xmlns:mc="http://schemas.openxmlformats.org/markup-compatibility/2006" xmlns:aink="http://schemas.microsoft.com/office/drawing/2016/ink" xmlns:am3d="http://schemas.microsoft.com/office/drawing/2017/model3d" xmlns:o="urn:schemas-microsoft-com:office:office" xmlns:r="http://schemas.openxmlformats.org/officeDocument/2006/relationships" xmlns:m="http://schemas.openxmlformats.org/officeDocument/2006/math" xmlns:v="urn:schemas-microsoft-com:vml" xmlns:wp14="http://schemas.microsoft.com/office/word/2010/wordprocessingDrawing" xmlns:wp="http://schemas.openxmlformats.org/drawingml/2006/wordprocessingDrawing" xmlns:w10="urn:schemas-microsoft-com:office:word" xmlns:w="http://schemas.openxmlformats.org/wordprocessingml/2006/main" xmlns:w14="http://schemas.microsoft.com/office/word/2010/wordml" xmlns:w15="http://schemas.microsoft.com/office/word/2012/wordml" xmlns:w16cid="http://schemas.microsoft.com/office/word/2016/wordml/cid" xmlns:w16se="http://schemas.microsoft.com/office/word/2015/wordml/symex" xmlns:wpg="http://schemas.microsoft.com/office/word/2010/wordprocessingGroup" xmlns:wpi="http://schemas.microsoft.com/office/word/2010/wordprocessingInk" xmlns:wne="http://schemas.microsoft.com/office/word/2006/wordml" xmlns:wps="http://schemas.microsoft.com/office/word/2010/wordprocessingShape" mc:Ignorable="w14 w15 w16se w16cid wp14">
   <w:p>
     <w:pPr>
-      <w:pStyle w:val="Header"/>
+      <w:pStyle w:val="Yltunniste"/>
       <w:ind w:left="1276"/>
     </w:pPr>
     <w:r>
@@ -6539,7 +6511,7 @@
             </wp:anchor>
           </w:drawing>
         </mc:Choice>
-        <mc:Fallback xmlns:cx="http://schemas.microsoft.com/office/drawing/2014/chartex" xmlns:cx1="http://schemas.microsoft.com/office/drawing/2015/9/8/chartex" xmlns:w16se="http://schemas.microsoft.com/office/word/2015/wordml/symex">
+        <mc:Fallback>
           <w:pict>
             <v:rect w14:anchorId="2F4BAF26" id="Suorakulmio 4" o:spid="_x0000_s1026" style="position:absolute;margin-left:0;margin-top:.1pt;width:27pt;height:729pt;z-index:-251657216;visibility:visible;mso-wrap-style:square;mso-width-percent:0;mso-height-percent:0;mso-wrap-distance-left:9pt;mso-wrap-distance-top:0;mso-wrap-distance-right:9pt;mso-wrap-distance-bottom:0;mso-position-horizontal:absolute;mso-position-horizontal-relative:text;mso-position-vertical:absolute;mso-position-vertical-relative:text;mso-width-percent:0;mso-height-percent:0;mso-width-relative:page;mso-height-relative:page;v-text-anchor:middle" o:gfxdata="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" fillcolor="#005a7d" stroked="f" strokecolor="#4a7ebb">
               <v:shadow opacity="22936f" origin=",.5" offset="0,.63889mm"/>
@@ -6553,7 +6525,7 @@
 </file>
 
 <file path=word/header2.xml><?xml version="1.0" encoding="utf-8"?>
-<w:hdr xmlns:wpc="http://schemas.microsoft.com/office/word/2010/wordprocessingCanvas" xmlns:mc="http://schemas.openxmlformats.org/markup-compatibility/2006" xmlns:o="urn:schemas-microsoft-com:office:office" xmlns:r="http://schemas.openxmlformats.org/officeDocument/2006/relationships" xmlns:m="http://schemas.openxmlformats.org/officeDocument/2006/math" xmlns:v="urn:schemas-microsoft-com:vml" xmlns:wp14="http://schemas.microsoft.com/office/word/2010/wordprocessingDrawing" xmlns:wp="http://schemas.openxmlformats.org/drawingml/2006/wordprocessingDrawing" xmlns:w10="urn:schemas-microsoft-com:office:word" xmlns:w="http://schemas.openxmlformats.org/wordprocessingml/2006/main" xmlns:w14="http://schemas.microsoft.com/office/word/2010/wordml" xmlns:w15="http://schemas.microsoft.com/office/word/2012/wordml" xmlns:wpg="http://schemas.microsoft.com/office/word/2010/wordprocessingGroup" xmlns:wpi="http://schemas.microsoft.com/office/word/2010/wordprocessingInk" xmlns:wne="http://schemas.microsoft.com/office/word/2006/wordml" xmlns:wps="http://schemas.microsoft.com/office/word/2010/wordprocessingShape" mc:Ignorable="w14 w15 wp14">
+<w:hdr xmlns:wpc="http://schemas.microsoft.com/office/word/2010/wordprocessingCanvas" xmlns:cx="http://schemas.microsoft.com/office/drawing/2014/chartex" xmlns:cx1="http://schemas.microsoft.com/office/drawing/2015/9/8/chartex" xmlns:cx2="http://schemas.microsoft.com/office/drawing/2015/10/21/chartex" xmlns:cx3="http://schemas.microsoft.com/office/drawing/2016/5/9/chartex" xmlns:cx4="http://schemas.microsoft.com/office/drawing/2016/5/10/chartex" xmlns:cx5="http://schemas.microsoft.com/office/drawing/2016/5/11/chartex" xmlns:cx6="http://schemas.microsoft.com/office/drawing/2016/5/12/chartex" xmlns:cx7="http://schemas.microsoft.com/office/drawing/2016/5/13/chartex" xmlns:cx8="http://schemas.microsoft.com/office/drawing/2016/5/14/chartex" xmlns:mc="http://schemas.openxmlformats.org/markup-compatibility/2006" xmlns:aink="http://schemas.microsoft.com/office/drawing/2016/ink" xmlns:am3d="http://schemas.microsoft.com/office/drawing/2017/model3d" xmlns:o="urn:schemas-microsoft-com:office:office" xmlns:r="http://schemas.openxmlformats.org/officeDocument/2006/relationships" xmlns:m="http://schemas.openxmlformats.org/officeDocument/2006/math" xmlns:v="urn:schemas-microsoft-com:vml" xmlns:wp14="http://schemas.microsoft.com/office/word/2010/wordprocessingDrawing" xmlns:wp="http://schemas.openxmlformats.org/drawingml/2006/wordprocessingDrawing" xmlns:w10="urn:schemas-microsoft-com:office:word" xmlns:w="http://schemas.openxmlformats.org/wordprocessingml/2006/main" xmlns:w14="http://schemas.microsoft.com/office/word/2010/wordml" xmlns:w15="http://schemas.microsoft.com/office/word/2012/wordml" xmlns:w16cid="http://schemas.microsoft.com/office/word/2016/wordml/cid" xmlns:w16se="http://schemas.microsoft.com/office/word/2015/wordml/symex" xmlns:wpg="http://schemas.microsoft.com/office/word/2010/wordprocessingGroup" xmlns:wpi="http://schemas.microsoft.com/office/word/2010/wordprocessingInk" xmlns:wne="http://schemas.microsoft.com/office/word/2006/wordml" xmlns:wps="http://schemas.microsoft.com/office/word/2010/wordprocessingShape" mc:Ignorable="w14 w15 w16se w16cid wp14">
   <w:sdt>
     <w:sdtPr>
       <w:id w:val="387778212"/>
@@ -6566,7 +6538,7 @@
     <w:sdtContent>
       <w:p>
         <w:pPr>
-          <w:pStyle w:val="Header"/>
+          <w:pStyle w:val="Yltunniste"/>
           <w:jc w:val="right"/>
         </w:pPr>
         <w:r>
@@ -6582,7 +6554,7 @@
           <w:rPr>
             <w:noProof/>
           </w:rPr>
-          <w:t>3</w:t>
+          <w:t>4</w:t>
         </w:r>
         <w:r>
           <w:fldChar w:fldCharType="end"/>
@@ -6592,14 +6564,14 @@
   </w:sdt>
   <w:p>
     <w:pPr>
-      <w:pStyle w:val="Header"/>
+      <w:pStyle w:val="Yltunniste"/>
     </w:pPr>
   </w:p>
 </w:hdr>
 </file>
 
 <file path=word/header3.xml><?xml version="1.0" encoding="utf-8"?>
-<w:hdr xmlns:wpc="http://schemas.microsoft.com/office/word/2010/wordprocessingCanvas" xmlns:mc="http://schemas.openxmlformats.org/markup-compatibility/2006" xmlns:o="urn:schemas-microsoft-com:office:office" xmlns:r="http://schemas.openxmlformats.org/officeDocument/2006/relationships" xmlns:m="http://schemas.openxmlformats.org/officeDocument/2006/math" xmlns:v="urn:schemas-microsoft-com:vml" xmlns:wp14="http://schemas.microsoft.com/office/word/2010/wordprocessingDrawing" xmlns:wp="http://schemas.openxmlformats.org/drawingml/2006/wordprocessingDrawing" xmlns:w10="urn:schemas-microsoft-com:office:word" xmlns:w="http://schemas.openxmlformats.org/wordprocessingml/2006/main" xmlns:w14="http://schemas.microsoft.com/office/word/2010/wordml" xmlns:w15="http://schemas.microsoft.com/office/word/2012/wordml" xmlns:wpg="http://schemas.microsoft.com/office/word/2010/wordprocessingGroup" xmlns:wpi="http://schemas.microsoft.com/office/word/2010/wordprocessingInk" xmlns:wne="http://schemas.microsoft.com/office/word/2006/wordml" xmlns:wps="http://schemas.microsoft.com/office/word/2010/wordprocessingShape" mc:Ignorable="w14 w15 wp14">
+<w:hdr xmlns:wpc="http://schemas.microsoft.com/office/word/2010/wordprocessingCanvas" xmlns:cx="http://schemas.microsoft.com/office/drawing/2014/chartex" xmlns:cx1="http://schemas.microsoft.com/office/drawing/2015/9/8/chartex" xmlns:cx2="http://schemas.microsoft.com/office/drawing/2015/10/21/chartex" xmlns:cx3="http://schemas.microsoft.com/office/drawing/2016/5/9/chartex" xmlns:cx4="http://schemas.microsoft.com/office/drawing/2016/5/10/chartex" xmlns:cx5="http://schemas.microsoft.com/office/drawing/2016/5/11/chartex" xmlns:cx6="http://schemas.microsoft.com/office/drawing/2016/5/12/chartex" xmlns:cx7="http://schemas.microsoft.com/office/drawing/2016/5/13/chartex" xmlns:cx8="http://schemas.microsoft.com/office/drawing/2016/5/14/chartex" xmlns:mc="http://schemas.openxmlformats.org/markup-compatibility/2006" xmlns:aink="http://schemas.microsoft.com/office/drawing/2016/ink" xmlns:am3d="http://schemas.microsoft.com/office/drawing/2017/model3d" xmlns:o="urn:schemas-microsoft-com:office:office" xmlns:r="http://schemas.openxmlformats.org/officeDocument/2006/relationships" xmlns:m="http://schemas.openxmlformats.org/officeDocument/2006/math" xmlns:v="urn:schemas-microsoft-com:vml" xmlns:wp14="http://schemas.microsoft.com/office/word/2010/wordprocessingDrawing" xmlns:wp="http://schemas.openxmlformats.org/drawingml/2006/wordprocessingDrawing" xmlns:w10="urn:schemas-microsoft-com:office:word" xmlns:w="http://schemas.openxmlformats.org/wordprocessingml/2006/main" xmlns:w14="http://schemas.microsoft.com/office/word/2010/wordml" xmlns:w15="http://schemas.microsoft.com/office/word/2012/wordml" xmlns:w16cid="http://schemas.microsoft.com/office/word/2016/wordml/cid" xmlns:w16se="http://schemas.microsoft.com/office/word/2015/wordml/symex" xmlns:wpg="http://schemas.microsoft.com/office/word/2010/wordprocessingGroup" xmlns:wpi="http://schemas.microsoft.com/office/word/2010/wordprocessingInk" xmlns:wne="http://schemas.microsoft.com/office/word/2006/wordml" xmlns:wps="http://schemas.microsoft.com/office/word/2010/wordprocessingShape" mc:Ignorable="w14 w15 w16se w16cid wp14">
   <w:sdt>
     <w:sdtPr>
       <w:id w:val="1375190810"/>
@@ -6612,7 +6584,7 @@
     <w:sdtContent>
       <w:p>
         <w:pPr>
-          <w:pStyle w:val="Header"/>
+          <w:pStyle w:val="Yltunniste"/>
           <w:jc w:val="right"/>
         </w:pPr>
         <w:r>
@@ -6638,14 +6610,14 @@
   </w:sdt>
   <w:p>
     <w:pPr>
-      <w:pStyle w:val="Header"/>
+      <w:pStyle w:val="Yltunniste"/>
     </w:pPr>
   </w:p>
 </w:hdr>
 </file>
 
 <file path=word/numbering.xml><?xml version="1.0" encoding="utf-8"?>
-<w:numbering xmlns:wpc="http://schemas.microsoft.com/office/word/2010/wordprocessingCanvas" xmlns:mc="http://schemas.openxmlformats.org/markup-compatibility/2006" xmlns:o="urn:schemas-microsoft-com:office:office" xmlns:r="http://schemas.openxmlformats.org/officeDocument/2006/relationships" xmlns:m="http://schemas.openxmlformats.org/officeDocument/2006/math" xmlns:v="urn:schemas-microsoft-com:vml" xmlns:wp14="http://schemas.microsoft.com/office/word/2010/wordprocessingDrawing" xmlns:wp="http://schemas.openxmlformats.org/drawingml/2006/wordprocessingDrawing" xmlns:w10="urn:schemas-microsoft-com:office:word" xmlns:w="http://schemas.openxmlformats.org/wordprocessingml/2006/main" xmlns:w14="http://schemas.microsoft.com/office/word/2010/wordml" xmlns:w15="http://schemas.microsoft.com/office/word/2012/wordml" xmlns:wpg="http://schemas.microsoft.com/office/word/2010/wordprocessingGroup" xmlns:wpi="http://schemas.microsoft.com/office/word/2010/wordprocessingInk" xmlns:wne="http://schemas.microsoft.com/office/word/2006/wordml" xmlns:wps="http://schemas.microsoft.com/office/word/2010/wordprocessingShape" mc:Ignorable="w14 w15 wp14">
+<w:numbering xmlns:wpc="http://schemas.microsoft.com/office/word/2010/wordprocessingCanvas" xmlns:cx="http://schemas.microsoft.com/office/drawing/2014/chartex" xmlns:cx1="http://schemas.microsoft.com/office/drawing/2015/9/8/chartex" xmlns:cx2="http://schemas.microsoft.com/office/drawing/2015/10/21/chartex" xmlns:cx3="http://schemas.microsoft.com/office/drawing/2016/5/9/chartex" xmlns:cx4="http://schemas.microsoft.com/office/drawing/2016/5/10/chartex" xmlns:cx5="http://schemas.microsoft.com/office/drawing/2016/5/11/chartex" xmlns:cx6="http://schemas.microsoft.com/office/drawing/2016/5/12/chartex" xmlns:cx7="http://schemas.microsoft.com/office/drawing/2016/5/13/chartex" xmlns:cx8="http://schemas.microsoft.com/office/drawing/2016/5/14/chartex" xmlns:mc="http://schemas.openxmlformats.org/markup-compatibility/2006" xmlns:aink="http://schemas.microsoft.com/office/drawing/2016/ink" xmlns:am3d="http://schemas.microsoft.com/office/drawing/2017/model3d" xmlns:o="urn:schemas-microsoft-com:office:office" xmlns:r="http://schemas.openxmlformats.org/officeDocument/2006/relationships" xmlns:m="http://schemas.openxmlformats.org/officeDocument/2006/math" xmlns:v="urn:schemas-microsoft-com:vml" xmlns:wp14="http://schemas.microsoft.com/office/word/2010/wordprocessingDrawing" xmlns:wp="http://schemas.openxmlformats.org/drawingml/2006/wordprocessingDrawing" xmlns:w10="urn:schemas-microsoft-com:office:word" xmlns:w="http://schemas.openxmlformats.org/wordprocessingml/2006/main" xmlns:w14="http://schemas.microsoft.com/office/word/2010/wordml" xmlns:w15="http://schemas.microsoft.com/office/word/2012/wordml" xmlns:w16cid="http://schemas.microsoft.com/office/word/2016/wordml/cid" xmlns:w16se="http://schemas.microsoft.com/office/word/2015/wordml/symex" xmlns:wpg="http://schemas.microsoft.com/office/word/2010/wordprocessingGroup" xmlns:wpi="http://schemas.microsoft.com/office/word/2010/wordprocessingInk" xmlns:wne="http://schemas.microsoft.com/office/word/2006/wordml" xmlns:wps="http://schemas.microsoft.com/office/word/2010/wordprocessingShape" mc:Ignorable="w14 w15 w16se w16cid wp14">
   <w:abstractNum w:abstractNumId="0" w15:restartNumberingAfterBreak="0">
     <w:nsid w:val="167957DE"/>
     <w:multiLevelType w:val="multilevel"/>
@@ -6773,7 +6745,7 @@
     <w:lvl w:ilvl="0">
       <w:start w:val="1"/>
       <w:numFmt w:val="decimal"/>
-      <w:pStyle w:val="TOCHeading"/>
+      <w:pStyle w:val="Sisllysluettelonotsikko"/>
       <w:lvlText w:val="%1"/>
       <w:lvlJc w:val="left"/>
       <w:pPr>
@@ -6949,7 +6921,7 @@
     <w:lvl w:ilvl="0">
       <w:start w:val="1"/>
       <w:numFmt w:val="decimal"/>
-      <w:pStyle w:val="Heading1"/>
+      <w:pStyle w:val="Otsikko1"/>
       <w:lvlText w:val="%1"/>
       <w:lvlJc w:val="left"/>
       <w:pPr>
@@ -6959,7 +6931,7 @@
     <w:lvl w:ilvl="1">
       <w:start w:val="1"/>
       <w:numFmt w:val="decimal"/>
-      <w:pStyle w:val="Heading2"/>
+      <w:pStyle w:val="Otsikko2"/>
       <w:lvlText w:val="%1.%2"/>
       <w:lvlJc w:val="left"/>
       <w:pPr>
@@ -6969,7 +6941,7 @@
     <w:lvl w:ilvl="2">
       <w:start w:val="1"/>
       <w:numFmt w:val="decimal"/>
-      <w:pStyle w:val="Heading3"/>
+      <w:pStyle w:val="Otsikko3"/>
       <w:lvlText w:val="%1.%2.%3"/>
       <w:lvlJc w:val="left"/>
       <w:pPr>
@@ -6979,7 +6951,7 @@
     <w:lvl w:ilvl="3">
       <w:start w:val="1"/>
       <w:numFmt w:val="decimal"/>
-      <w:pStyle w:val="Heading4"/>
+      <w:pStyle w:val="Otsikko4"/>
       <w:lvlText w:val="%1.%2.%3.%4"/>
       <w:lvlJc w:val="left"/>
       <w:pPr>
@@ -6989,7 +6961,7 @@
     <w:lvl w:ilvl="4">
       <w:start w:val="1"/>
       <w:numFmt w:val="decimal"/>
-      <w:pStyle w:val="Heading5"/>
+      <w:pStyle w:val="Otsikko5"/>
       <w:lvlText w:val="%1.%2.%3.%4.%5"/>
       <w:lvlJc w:val="left"/>
       <w:pPr>
@@ -6999,7 +6971,7 @@
     <w:lvl w:ilvl="5">
       <w:start w:val="1"/>
       <w:numFmt w:val="decimal"/>
-      <w:pStyle w:val="Heading6"/>
+      <w:pStyle w:val="Otsikko6"/>
       <w:lvlText w:val="%1.%2.%3.%4.%5.%6"/>
       <w:lvlJc w:val="left"/>
       <w:pPr>
@@ -7009,7 +6981,7 @@
     <w:lvl w:ilvl="6">
       <w:start w:val="1"/>
       <w:numFmt w:val="decimal"/>
-      <w:pStyle w:val="Heading7"/>
+      <w:pStyle w:val="Otsikko7"/>
       <w:lvlText w:val="%1.%2.%3.%4.%5.%6.%7"/>
       <w:lvlJc w:val="left"/>
       <w:pPr>
@@ -7019,7 +6991,7 @@
     <w:lvl w:ilvl="7">
       <w:start w:val="1"/>
       <w:numFmt w:val="decimal"/>
-      <w:pStyle w:val="Heading8"/>
+      <w:pStyle w:val="Otsikko8"/>
       <w:lvlText w:val="%1.%2.%3.%4.%5.%6.%7.%8"/>
       <w:lvlJc w:val="left"/>
       <w:pPr>
@@ -7029,7 +7001,7 @@
     <w:lvl w:ilvl="8">
       <w:start w:val="1"/>
       <w:numFmt w:val="decimal"/>
-      <w:pStyle w:val="Heading9"/>
+      <w:pStyle w:val="Otsikko9"/>
       <w:lvlText w:val="%1.%2.%3.%4.%5.%6.%7.%8.%9"/>
       <w:lvlJc w:val="left"/>
       <w:pPr>
@@ -7499,7 +7471,7 @@
 </file>
 
 <file path=word/styles.xml><?xml version="1.0" encoding="utf-8"?>
-<w:styles xmlns:mc="http://schemas.openxmlformats.org/markup-compatibility/2006" xmlns:r="http://schemas.openxmlformats.org/officeDocument/2006/relationships" xmlns:w="http://schemas.openxmlformats.org/wordprocessingml/2006/main" xmlns:w14="http://schemas.microsoft.com/office/word/2010/wordml" xmlns:w15="http://schemas.microsoft.com/office/word/2012/wordml" mc:Ignorable="w14 w15">
+<w:styles xmlns:mc="http://schemas.openxmlformats.org/markup-compatibility/2006" xmlns:r="http://schemas.openxmlformats.org/officeDocument/2006/relationships" xmlns:w="http://schemas.openxmlformats.org/wordprocessingml/2006/main" xmlns:w14="http://schemas.microsoft.com/office/word/2010/wordml" xmlns:w15="http://schemas.microsoft.com/office/word/2012/wordml" xmlns:w16cid="http://schemas.microsoft.com/office/word/2016/wordml/cid" xmlns:w16se="http://schemas.microsoft.com/office/word/2015/wordml/symex" mc:Ignorable="w14 w15 w16se w16cid">
   <w:docDefaults>
     <w:rPrDefault>
       <w:rPr>
@@ -7515,7 +7487,7 @@
       </w:pPr>
     </w:pPrDefault>
   </w:docDefaults>
-  <w:latentStyles w:defLockedState="0" w:defUIPriority="99" w:defSemiHidden="0" w:defUnhideWhenUsed="0" w:defQFormat="0" w:count="371">
+  <w:latentStyles w:defLockedState="0" w:defUIPriority="99" w:defSemiHidden="0" w:defUnhideWhenUsed="0" w:defQFormat="0" w:count="375">
     <w:lsdException w:name="Normal" w:uiPriority="0" w:qFormat="1"/>
     <w:lsdException w:name="heading 1" w:uiPriority="9" w:qFormat="1"/>
     <w:lsdException w:name="heading 2" w:semiHidden="1" w:uiPriority="9" w:unhideWhenUsed="1" w:qFormat="1"/>
@@ -7621,7 +7593,6 @@
     <w:lsdException w:name="HTML Sample" w:semiHidden="1" w:unhideWhenUsed="1"/>
     <w:lsdException w:name="HTML Typewriter" w:semiHidden="1" w:unhideWhenUsed="1"/>
     <w:lsdException w:name="HTML Variable" w:semiHidden="1" w:unhideWhenUsed="1"/>
-    <w:lsdException w:name="Normal Table" w:semiHidden="1" w:unhideWhenUsed="1"/>
     <w:lsdException w:name="annotation subject" w:semiHidden="1" w:unhideWhenUsed="1"/>
     <w:lsdException w:name="No List" w:semiHidden="1" w:unhideWhenUsed="1"/>
     <w:lsdException w:name="Outline List 1" w:semiHidden="1" w:unhideWhenUsed="1"/>
@@ -7665,10 +7636,8 @@
     <w:lsdException w:name="Table Elegant" w:semiHidden="1" w:unhideWhenUsed="1"/>
     <w:lsdException w:name="Table Professional" w:semiHidden="1" w:unhideWhenUsed="1"/>
     <w:lsdException w:name="Table Subtle 1" w:semiHidden="1" w:unhideWhenUsed="1"/>
-    <w:lsdException w:name="Table Subtle 2" w:semiHidden="1" w:unhideWhenUsed="1"/>
     <w:lsdException w:name="Table Web 1" w:semiHidden="1" w:unhideWhenUsed="1"/>
     <w:lsdException w:name="Table Web 2" w:semiHidden="1" w:unhideWhenUsed="1"/>
-    <w:lsdException w:name="Table Web 3" w:semiHidden="1" w:unhideWhenUsed="1"/>
     <w:lsdException w:name="Balloon Text" w:semiHidden="1" w:unhideWhenUsed="1"/>
     <w:lsdException w:name="Table Grid" w:uiPriority="39"/>
     <w:lsdException w:name="Table Theme" w:semiHidden="1" w:unhideWhenUsed="1"/>
@@ -7887,8 +7856,12 @@
     <w:lsdException w:name="List Table 5 Dark Accent 6" w:uiPriority="50"/>
     <w:lsdException w:name="List Table 6 Colorful Accent 6" w:uiPriority="51"/>
     <w:lsdException w:name="List Table 7 Colorful Accent 6" w:uiPriority="52"/>
+    <w:lsdException w:name="Mention" w:semiHidden="1" w:unhideWhenUsed="1"/>
+    <w:lsdException w:name="Smart Hyperlink" w:semiHidden="1" w:unhideWhenUsed="1"/>
+    <w:lsdException w:name="Hashtag" w:semiHidden="1" w:unhideWhenUsed="1"/>
+    <w:lsdException w:name="Unresolved Mention" w:semiHidden="1" w:unhideWhenUsed="1"/>
   </w:latentStyles>
-  <w:style w:type="paragraph" w:default="1" w:styleId="Normal">
+  <w:style w:type="paragraph" w:default="1" w:styleId="Normaali">
     <w:name w:val="Normal"/>
     <w:qFormat/>
     <w:rsid w:val="00BB3CDD"/>
@@ -7896,11 +7869,11 @@
       <w:spacing w:line="360" w:lineRule="auto"/>
     </w:pPr>
   </w:style>
-  <w:style w:type="paragraph" w:styleId="Heading1">
+  <w:style w:type="paragraph" w:styleId="Otsikko1">
     <w:name w:val="heading 1"/>
-    <w:basedOn w:val="Normal"/>
-    <w:next w:val="Normal"/>
-    <w:link w:val="Heading1Char"/>
+    <w:basedOn w:val="Normaali"/>
+    <w:next w:val="Normaali"/>
+    <w:link w:val="Otsikko1Char"/>
     <w:autoRedefine/>
     <w:uiPriority w:val="9"/>
     <w:qFormat/>
@@ -7924,11 +7897,11 @@
       <w:lang w:val="en-US"/>
     </w:rPr>
   </w:style>
-  <w:style w:type="paragraph" w:styleId="Heading2">
+  <w:style w:type="paragraph" w:styleId="Otsikko2">
     <w:name w:val="heading 2"/>
-    <w:basedOn w:val="Normal"/>
-    <w:next w:val="Normal"/>
-    <w:link w:val="Heading2Char"/>
+    <w:basedOn w:val="Normaali"/>
+    <w:next w:val="Normaali"/>
+    <w:link w:val="Otsikko2Char"/>
     <w:autoRedefine/>
     <w:uiPriority w:val="9"/>
     <w:unhideWhenUsed/>
@@ -7951,11 +7924,11 @@
       <w:szCs w:val="26"/>
     </w:rPr>
   </w:style>
-  <w:style w:type="paragraph" w:styleId="Heading3">
+  <w:style w:type="paragraph" w:styleId="Otsikko3">
     <w:name w:val="heading 3"/>
-    <w:basedOn w:val="Normal"/>
-    <w:next w:val="Normal"/>
-    <w:link w:val="Heading3Char"/>
+    <w:basedOn w:val="Normaali"/>
+    <w:next w:val="Normaali"/>
+    <w:link w:val="Otsikko3Char"/>
     <w:autoRedefine/>
     <w:uiPriority w:val="9"/>
     <w:unhideWhenUsed/>
@@ -7978,11 +7951,11 @@
       <w:szCs w:val="24"/>
     </w:rPr>
   </w:style>
-  <w:style w:type="paragraph" w:styleId="Heading4">
+  <w:style w:type="paragraph" w:styleId="Otsikko4">
     <w:name w:val="heading 4"/>
-    <w:basedOn w:val="Normal"/>
-    <w:next w:val="Normal"/>
-    <w:link w:val="Heading4Char"/>
+    <w:basedOn w:val="Normaali"/>
+    <w:next w:val="Normaali"/>
+    <w:link w:val="Otsikko4Char"/>
     <w:uiPriority w:val="9"/>
     <w:semiHidden/>
     <w:unhideWhenUsed/>
@@ -8005,11 +7978,11 @@
       <w:color w:val="2E74B5" w:themeColor="accent1" w:themeShade="BF"/>
     </w:rPr>
   </w:style>
-  <w:style w:type="paragraph" w:styleId="Heading5">
+  <w:style w:type="paragraph" w:styleId="Otsikko5">
     <w:name w:val="heading 5"/>
-    <w:basedOn w:val="Normal"/>
-    <w:next w:val="Normal"/>
-    <w:link w:val="Heading5Char"/>
+    <w:basedOn w:val="Normaali"/>
+    <w:next w:val="Normaali"/>
+    <w:link w:val="Otsikko5Char"/>
     <w:uiPriority w:val="9"/>
     <w:semiHidden/>
     <w:unhideWhenUsed/>
@@ -8030,11 +8003,11 @@
       <w:color w:val="2E74B5" w:themeColor="accent1" w:themeShade="BF"/>
     </w:rPr>
   </w:style>
-  <w:style w:type="paragraph" w:styleId="Heading6">
+  <w:style w:type="paragraph" w:styleId="Otsikko6">
     <w:name w:val="heading 6"/>
-    <w:basedOn w:val="Normal"/>
-    <w:next w:val="Normal"/>
-    <w:link w:val="Heading6Char"/>
+    <w:basedOn w:val="Normaali"/>
+    <w:next w:val="Normaali"/>
+    <w:link w:val="Otsikko6Char"/>
     <w:uiPriority w:val="9"/>
     <w:semiHidden/>
     <w:unhideWhenUsed/>
@@ -8055,11 +8028,11 @@
       <w:color w:val="1F4D78" w:themeColor="accent1" w:themeShade="7F"/>
     </w:rPr>
   </w:style>
-  <w:style w:type="paragraph" w:styleId="Heading7">
+  <w:style w:type="paragraph" w:styleId="Otsikko7">
     <w:name w:val="heading 7"/>
-    <w:basedOn w:val="Normal"/>
-    <w:next w:val="Normal"/>
-    <w:link w:val="Heading7Char"/>
+    <w:basedOn w:val="Normaali"/>
+    <w:next w:val="Normaali"/>
+    <w:link w:val="Otsikko7Char"/>
     <w:uiPriority w:val="9"/>
     <w:semiHidden/>
     <w:unhideWhenUsed/>
@@ -8082,11 +8055,11 @@
       <w:color w:val="1F4D78" w:themeColor="accent1" w:themeShade="7F"/>
     </w:rPr>
   </w:style>
-  <w:style w:type="paragraph" w:styleId="Heading8">
+  <w:style w:type="paragraph" w:styleId="Otsikko8">
     <w:name w:val="heading 8"/>
-    <w:basedOn w:val="Normal"/>
-    <w:next w:val="Normal"/>
-    <w:link w:val="Heading8Char"/>
+    <w:basedOn w:val="Normaali"/>
+    <w:next w:val="Normaali"/>
+    <w:link w:val="Otsikko8Char"/>
     <w:uiPriority w:val="9"/>
     <w:semiHidden/>
     <w:unhideWhenUsed/>
@@ -8109,11 +8082,11 @@
       <w:szCs w:val="21"/>
     </w:rPr>
   </w:style>
-  <w:style w:type="paragraph" w:styleId="Heading9">
+  <w:style w:type="paragraph" w:styleId="Otsikko9">
     <w:name w:val="heading 9"/>
-    <w:basedOn w:val="Normal"/>
-    <w:next w:val="Normal"/>
-    <w:link w:val="Heading9Char"/>
+    <w:basedOn w:val="Normaali"/>
+    <w:next w:val="Normaali"/>
+    <w:link w:val="Otsikko9Char"/>
     <w:uiPriority w:val="9"/>
     <w:semiHidden/>
     <w:unhideWhenUsed/>
@@ -8138,12 +8111,13 @@
       <w:szCs w:val="21"/>
     </w:rPr>
   </w:style>
-  <w:style w:type="character" w:default="1" w:styleId="DefaultParagraphFont">
+  <w:style w:type="character" w:default="1" w:styleId="Kappaleenoletusfontti">
     <w:name w:val="Default Paragraph Font"/>
     <w:uiPriority w:val="1"/>
+    <w:semiHidden/>
     <w:unhideWhenUsed/>
   </w:style>
-  <w:style w:type="table" w:default="1" w:styleId="TableNormal">
+  <w:style w:type="table" w:default="1" w:styleId="Normaalitaulukko">
     <w:name w:val="Normal Table"/>
     <w:uiPriority w:val="99"/>
     <w:semiHidden/>
@@ -8158,16 +8132,16 @@
       </w:tblCellMar>
     </w:tblPr>
   </w:style>
-  <w:style w:type="numbering" w:default="1" w:styleId="NoList">
+  <w:style w:type="numbering" w:default="1" w:styleId="Eiluetteloa">
     <w:name w:val="No List"/>
     <w:uiPriority w:val="99"/>
     <w:semiHidden/>
     <w:unhideWhenUsed/>
   </w:style>
-  <w:style w:type="character" w:customStyle="1" w:styleId="Heading1Char">
-    <w:name w:val="Heading 1 Char"/>
-    <w:basedOn w:val="DefaultParagraphFont"/>
-    <w:link w:val="Heading1"/>
+  <w:style w:type="character" w:customStyle="1" w:styleId="Otsikko1Char">
+    <w:name w:val="Otsikko 1 Char"/>
+    <w:basedOn w:val="Kappaleenoletusfontti"/>
+    <w:link w:val="Otsikko1"/>
     <w:uiPriority w:val="9"/>
     <w:rsid w:val="00017DF5"/>
     <w:rPr>
@@ -8179,10 +8153,10 @@
       <w:lang w:val="en-US"/>
     </w:rPr>
   </w:style>
-  <w:style w:type="character" w:customStyle="1" w:styleId="Heading2Char">
-    <w:name w:val="Heading 2 Char"/>
-    <w:basedOn w:val="DefaultParagraphFont"/>
-    <w:link w:val="Heading2"/>
+  <w:style w:type="character" w:customStyle="1" w:styleId="Otsikko2Char">
+    <w:name w:val="Otsikko 2 Char"/>
+    <w:basedOn w:val="Kappaleenoletusfontti"/>
+    <w:link w:val="Otsikko2"/>
     <w:uiPriority w:val="9"/>
     <w:rsid w:val="00967CFB"/>
     <w:rPr>
@@ -8191,10 +8165,10 @@
       <w:szCs w:val="26"/>
     </w:rPr>
   </w:style>
-  <w:style w:type="character" w:customStyle="1" w:styleId="Heading3Char">
-    <w:name w:val="Heading 3 Char"/>
-    <w:basedOn w:val="DefaultParagraphFont"/>
-    <w:link w:val="Heading3"/>
+  <w:style w:type="character" w:customStyle="1" w:styleId="Otsikko3Char">
+    <w:name w:val="Otsikko 3 Char"/>
+    <w:basedOn w:val="Kappaleenoletusfontti"/>
+    <w:link w:val="Otsikko3"/>
     <w:uiPriority w:val="9"/>
     <w:rsid w:val="00017DF5"/>
     <w:rPr>
@@ -8355,10 +8329,10 @@
       <w:lang w:eastAsia="fi-FI"/>
     </w:rPr>
   </w:style>
-  <w:style w:type="paragraph" w:styleId="Header">
+  <w:style w:type="paragraph" w:styleId="Yltunniste">
     <w:name w:val="header"/>
-    <w:basedOn w:val="Normal"/>
-    <w:link w:val="HeaderChar"/>
+    <w:basedOn w:val="Normaali"/>
+    <w:link w:val="YltunnisteChar"/>
     <w:uiPriority w:val="99"/>
     <w:unhideWhenUsed/>
     <w:rsid w:val="00520772"/>
@@ -8370,20 +8344,20 @@
       <w:spacing w:after="0" w:line="240" w:lineRule="auto"/>
     </w:pPr>
   </w:style>
-  <w:style w:type="character" w:customStyle="1" w:styleId="HeaderChar">
-    <w:name w:val="Header Char"/>
-    <w:basedOn w:val="DefaultParagraphFont"/>
-    <w:link w:val="Header"/>
+  <w:style w:type="character" w:customStyle="1" w:styleId="YltunnisteChar">
+    <w:name w:val="Ylätunniste Char"/>
+    <w:basedOn w:val="Kappaleenoletusfontti"/>
+    <w:link w:val="Yltunniste"/>
     <w:uiPriority w:val="99"/>
     <w:rsid w:val="00520772"/>
     <w:rPr>
       <w:sz w:val="24"/>
     </w:rPr>
   </w:style>
-  <w:style w:type="paragraph" w:styleId="Footer">
+  <w:style w:type="paragraph" w:styleId="Alatunniste">
     <w:name w:val="footer"/>
-    <w:basedOn w:val="Normal"/>
-    <w:link w:val="FooterChar"/>
+    <w:basedOn w:val="Normaali"/>
+    <w:link w:val="AlatunnisteChar"/>
     <w:uiPriority w:val="99"/>
     <w:unhideWhenUsed/>
     <w:rsid w:val="00520772"/>
@@ -8395,10 +8369,10 @@
       <w:spacing w:after="0" w:line="240" w:lineRule="auto"/>
     </w:pPr>
   </w:style>
-  <w:style w:type="character" w:customStyle="1" w:styleId="FooterChar">
-    <w:name w:val="Footer Char"/>
-    <w:basedOn w:val="DefaultParagraphFont"/>
-    <w:link w:val="Footer"/>
+  <w:style w:type="character" w:customStyle="1" w:styleId="AlatunnisteChar">
+    <w:name w:val="Alatunniste Char"/>
+    <w:basedOn w:val="Kappaleenoletusfontti"/>
+    <w:link w:val="Alatunniste"/>
     <w:uiPriority w:val="99"/>
     <w:rsid w:val="00520772"/>
     <w:rPr>
@@ -8419,7 +8393,7 @@
       <w:lang w:eastAsia="fi-FI"/>
     </w:rPr>
   </w:style>
-  <w:style w:type="character" w:styleId="Hyperlink">
+  <w:style w:type="character" w:styleId="Hyperlinkki">
     <w:name w:val="Hyperlink"/>
     <w:uiPriority w:val="99"/>
     <w:unhideWhenUsed/>
@@ -8429,9 +8403,9 @@
       <w:u w:val="single"/>
     </w:rPr>
   </w:style>
-  <w:style w:type="paragraph" w:styleId="ListParagraph">
+  <w:style w:type="paragraph" w:styleId="Luettelokappale">
     <w:name w:val="List Paragraph"/>
-    <w:basedOn w:val="Normal"/>
+    <w:basedOn w:val="Normaali"/>
     <w:uiPriority w:val="34"/>
     <w:qFormat/>
     <w:rsid w:val="009D51B8"/>
@@ -8445,10 +8419,10 @@
       <w:sz w:val="22"/>
     </w:rPr>
   </w:style>
-  <w:style w:type="paragraph" w:styleId="TOCHeading">
+  <w:style w:type="paragraph" w:styleId="Sisllysluettelonotsikko">
     <w:name w:val="TOC Heading"/>
-    <w:basedOn w:val="Heading1"/>
-    <w:next w:val="Normal"/>
+    <w:basedOn w:val="Otsikko1"/>
+    <w:next w:val="Normaali"/>
     <w:uiPriority w:val="39"/>
     <w:unhideWhenUsed/>
     <w:qFormat/>
@@ -8467,10 +8441,10 @@
       <w:lang w:eastAsia="fi-FI"/>
     </w:rPr>
   </w:style>
-  <w:style w:type="paragraph" w:styleId="TOC1">
+  <w:style w:type="paragraph" w:styleId="Sisluet1">
     <w:name w:val="toc 1"/>
-    <w:basedOn w:val="Heading1"/>
-    <w:next w:val="Normal"/>
+    <w:basedOn w:val="Otsikko1"/>
+    <w:next w:val="Normaali"/>
     <w:autoRedefine/>
     <w:uiPriority w:val="39"/>
     <w:unhideWhenUsed/>
@@ -8490,10 +8464,10 @@
       <w:sz w:val="24"/>
     </w:rPr>
   </w:style>
-  <w:style w:type="paragraph" w:styleId="TOC2">
+  <w:style w:type="paragraph" w:styleId="Sisluet2">
     <w:name w:val="toc 2"/>
     <w:basedOn w:val="Kuvio"/>
-    <w:next w:val="Normal"/>
+    <w:next w:val="Normaali"/>
     <w:autoRedefine/>
     <w:uiPriority w:val="39"/>
     <w:unhideWhenUsed/>
@@ -8507,10 +8481,10 @@
       <w:ind w:left="240" w:firstLine="327"/>
     </w:pPr>
   </w:style>
-  <w:style w:type="paragraph" w:styleId="TOC3">
+  <w:style w:type="paragraph" w:styleId="Sisluet3">
     <w:name w:val="toc 3"/>
-    <w:basedOn w:val="Normal"/>
-    <w:next w:val="Normal"/>
+    <w:basedOn w:val="Normaali"/>
+    <w:next w:val="Normaali"/>
     <w:autoRedefine/>
     <w:uiPriority w:val="39"/>
     <w:unhideWhenUsed/>
@@ -8526,14 +8500,14 @@
   </w:style>
   <w:style w:type="paragraph" w:customStyle="1" w:styleId="Taulukko">
     <w:name w:val="Taulukko"/>
-    <w:basedOn w:val="Normal"/>
+    <w:basedOn w:val="Normaali"/>
     <w:link w:val="TaulukkoChar"/>
     <w:qFormat/>
     <w:rsid w:val="00D814C2"/>
   </w:style>
   <w:style w:type="paragraph" w:customStyle="1" w:styleId="Kuvio">
     <w:name w:val="Kuvio"/>
-    <w:basedOn w:val="Normal"/>
+    <w:basedOn w:val="Normaali"/>
     <w:link w:val="KuvioChar"/>
     <w:qFormat/>
     <w:rsid w:val="0049471F"/>
@@ -8543,17 +8517,17 @@
   </w:style>
   <w:style w:type="character" w:customStyle="1" w:styleId="TaulukkoChar">
     <w:name w:val="Taulukko Char"/>
-    <w:basedOn w:val="DefaultParagraphFont"/>
+    <w:basedOn w:val="Kappaleenoletusfontti"/>
     <w:link w:val="Taulukko"/>
     <w:rsid w:val="00D814C2"/>
     <w:rPr>
       <w:sz w:val="24"/>
     </w:rPr>
   </w:style>
-  <w:style w:type="paragraph" w:styleId="TableofFigures">
+  <w:style w:type="paragraph" w:styleId="Kuvaotsikkoluettelo">
     <w:name w:val="table of figures"/>
-    <w:basedOn w:val="Normal"/>
-    <w:next w:val="Normal"/>
+    <w:basedOn w:val="Normaali"/>
+    <w:next w:val="Normaali"/>
     <w:uiPriority w:val="99"/>
     <w:unhideWhenUsed/>
     <w:rsid w:val="00B40243"/>
@@ -8564,7 +8538,7 @@
   <w:style w:type="paragraph" w:customStyle="1" w:styleId="Appendix">
     <w:name w:val="Appendix"/>
     <w:basedOn w:val="Kuvio"/>
-    <w:next w:val="Normal"/>
+    <w:next w:val="Normaali"/>
     <w:link w:val="AppendixChar"/>
     <w:autoRedefine/>
     <w:qFormat/>
@@ -8581,7 +8555,7 @@
   </w:style>
   <w:style w:type="character" w:customStyle="1" w:styleId="KuvioChar">
     <w:name w:val="Kuvio Char"/>
-    <w:basedOn w:val="DefaultParagraphFont"/>
+    <w:basedOn w:val="Kappaleenoletusfontti"/>
     <w:link w:val="Kuvio"/>
     <w:rsid w:val="0049471F"/>
     <w:rPr>
@@ -8591,7 +8565,7 @@
   </w:style>
   <w:style w:type="character" w:customStyle="1" w:styleId="AppendixChar">
     <w:name w:val="Appendix Char"/>
-    <w:basedOn w:val="DefaultParagraphFont"/>
+    <w:basedOn w:val="Kappaleenoletusfontti"/>
     <w:link w:val="Appendix"/>
     <w:rsid w:val="00AB2429"/>
     <w:rPr>
@@ -8601,7 +8575,7 @@
   </w:style>
   <w:style w:type="paragraph" w:customStyle="1" w:styleId="Lhteet">
     <w:name w:val="Lähteet"/>
-    <w:basedOn w:val="Normal"/>
+    <w:basedOn w:val="Normaali"/>
     <w:link w:val="LhteetChar"/>
     <w:qFormat/>
     <w:rsid w:val="005D3B9D"/>
@@ -8614,16 +8588,16 @@
   </w:style>
   <w:style w:type="character" w:customStyle="1" w:styleId="LhteetChar">
     <w:name w:val="Lähteet Char"/>
-    <w:basedOn w:val="DefaultParagraphFont"/>
+    <w:basedOn w:val="Kappaleenoletusfontti"/>
     <w:link w:val="Lhteet"/>
     <w:rsid w:val="005D3B9D"/>
     <w:rPr>
       <w:noProof/>
     </w:rPr>
   </w:style>
-  <w:style w:type="character" w:styleId="CommentReference">
+  <w:style w:type="character" w:styleId="Kommentinviite">
     <w:name w:val="annotation reference"/>
-    <w:basedOn w:val="DefaultParagraphFont"/>
+    <w:basedOn w:val="Kappaleenoletusfontti"/>
     <w:uiPriority w:val="99"/>
     <w:semiHidden/>
     <w:unhideWhenUsed/>
@@ -8633,10 +8607,10 @@
       <w:szCs w:val="16"/>
     </w:rPr>
   </w:style>
-  <w:style w:type="paragraph" w:styleId="CommentText">
+  <w:style w:type="paragraph" w:styleId="Kommentinteksti">
     <w:name w:val="annotation text"/>
-    <w:basedOn w:val="Normal"/>
-    <w:link w:val="CommentTextChar"/>
+    <w:basedOn w:val="Normaali"/>
+    <w:link w:val="KommentintekstiChar"/>
     <w:uiPriority w:val="99"/>
     <w:semiHidden/>
     <w:unhideWhenUsed/>
@@ -8649,10 +8623,10 @@
       <w:szCs w:val="20"/>
     </w:rPr>
   </w:style>
-  <w:style w:type="character" w:customStyle="1" w:styleId="CommentTextChar">
-    <w:name w:val="Comment Text Char"/>
-    <w:basedOn w:val="DefaultParagraphFont"/>
-    <w:link w:val="CommentText"/>
+  <w:style w:type="character" w:customStyle="1" w:styleId="KommentintekstiChar">
+    <w:name w:val="Kommentin teksti Char"/>
+    <w:basedOn w:val="Kappaleenoletusfontti"/>
+    <w:link w:val="Kommentinteksti"/>
     <w:uiPriority w:val="99"/>
     <w:semiHidden/>
     <w:rsid w:val="005D332D"/>
@@ -8661,11 +8635,11 @@
       <w:szCs w:val="20"/>
     </w:rPr>
   </w:style>
-  <w:style w:type="paragraph" w:styleId="CommentSubject">
+  <w:style w:type="paragraph" w:styleId="Kommentinotsikko">
     <w:name w:val="annotation subject"/>
-    <w:basedOn w:val="CommentText"/>
-    <w:next w:val="CommentText"/>
-    <w:link w:val="CommentSubjectChar"/>
+    <w:basedOn w:val="Kommentinteksti"/>
+    <w:next w:val="Kommentinteksti"/>
+    <w:link w:val="KommentinotsikkoChar"/>
     <w:uiPriority w:val="99"/>
     <w:semiHidden/>
     <w:unhideWhenUsed/>
@@ -8675,10 +8649,10 @@
       <w:bCs/>
     </w:rPr>
   </w:style>
-  <w:style w:type="character" w:customStyle="1" w:styleId="CommentSubjectChar">
-    <w:name w:val="Comment Subject Char"/>
-    <w:basedOn w:val="CommentTextChar"/>
-    <w:link w:val="CommentSubject"/>
+  <w:style w:type="character" w:customStyle="1" w:styleId="KommentinotsikkoChar">
+    <w:name w:val="Kommentin otsikko Char"/>
+    <w:basedOn w:val="KommentintekstiChar"/>
+    <w:link w:val="Kommentinotsikko"/>
     <w:uiPriority w:val="99"/>
     <w:semiHidden/>
     <w:rsid w:val="005D332D"/>
@@ -8689,10 +8663,10 @@
       <w:szCs w:val="20"/>
     </w:rPr>
   </w:style>
-  <w:style w:type="paragraph" w:styleId="BalloonText">
+  <w:style w:type="paragraph" w:styleId="Seliteteksti">
     <w:name w:val="Balloon Text"/>
-    <w:basedOn w:val="Normal"/>
-    <w:link w:val="BalloonTextChar"/>
+    <w:basedOn w:val="Normaali"/>
+    <w:link w:val="SelitetekstiChar"/>
     <w:uiPriority w:val="99"/>
     <w:semiHidden/>
     <w:unhideWhenUsed/>
@@ -8706,10 +8680,10 @@
       <w:szCs w:val="18"/>
     </w:rPr>
   </w:style>
-  <w:style w:type="character" w:customStyle="1" w:styleId="BalloonTextChar">
-    <w:name w:val="Balloon Text Char"/>
-    <w:basedOn w:val="DefaultParagraphFont"/>
-    <w:link w:val="BalloonText"/>
+  <w:style w:type="character" w:customStyle="1" w:styleId="SelitetekstiChar">
+    <w:name w:val="Seliteteksti Char"/>
+    <w:basedOn w:val="Kappaleenoletusfontti"/>
+    <w:link w:val="Seliteteksti"/>
     <w:uiPriority w:val="99"/>
     <w:semiHidden/>
     <w:rsid w:val="005D332D"/>
@@ -8733,10 +8707,10 @@
       <w:szCs w:val="22"/>
     </w:rPr>
   </w:style>
-  <w:style w:type="paragraph" w:styleId="Caption">
+  <w:style w:type="paragraph" w:styleId="Kuvaotsikko">
     <w:name w:val="caption"/>
-    <w:basedOn w:val="Normal"/>
-    <w:next w:val="Normal"/>
+    <w:basedOn w:val="Normaali"/>
+    <w:next w:val="Normaali"/>
     <w:autoRedefine/>
     <w:uiPriority w:val="35"/>
     <w:unhideWhenUsed/>
@@ -8752,7 +8726,7 @@
   </w:style>
   <w:style w:type="character" w:customStyle="1" w:styleId="JAMKOpinnytekuvailulehtiChar">
     <w:name w:val="JAMK Opinnäyte kuvailulehti Char"/>
-    <w:basedOn w:val="DefaultParagraphFont"/>
+    <w:basedOn w:val="Kappaleenoletusfontti"/>
     <w:link w:val="JAMKOpinnytekuvailulehti"/>
     <w:rsid w:val="00CD2D68"/>
     <w:rPr>
@@ -8776,7 +8750,7 @@
   </w:style>
   <w:style w:type="paragraph" w:customStyle="1" w:styleId="LhteetOtsikko1">
     <w:name w:val="Lähteet Otsikko 1"/>
-    <w:basedOn w:val="Heading1"/>
+    <w:basedOn w:val="Otsikko1"/>
     <w:next w:val="Lhteet"/>
     <w:link w:val="LhteetOtsikko1Char"/>
     <w:autoRedefine/>
@@ -8790,7 +8764,7 @@
   </w:style>
   <w:style w:type="paragraph" w:customStyle="1" w:styleId="LiitteetOtsikko1">
     <w:name w:val="Liitteet Otsikko 1"/>
-    <w:basedOn w:val="Heading1"/>
+    <w:basedOn w:val="Otsikko1"/>
     <w:next w:val="Appendix"/>
     <w:link w:val="LiitteetOtsikko1Char"/>
     <w:autoRedefine/>
@@ -8804,7 +8778,7 @@
   </w:style>
   <w:style w:type="character" w:customStyle="1" w:styleId="LhteetOtsikko1Char">
     <w:name w:val="Lähteet Otsikko 1 Char"/>
-    <w:basedOn w:val="Heading1Char"/>
+    <w:basedOn w:val="Otsikko1Char"/>
     <w:link w:val="LhteetOtsikko1"/>
     <w:rsid w:val="00422232"/>
     <w:rPr>
@@ -8818,7 +8792,7 @@
   </w:style>
   <w:style w:type="character" w:customStyle="1" w:styleId="LiitteetOtsikko1Char">
     <w:name w:val="Liitteet Otsikko 1 Char"/>
-    <w:basedOn w:val="Heading1Char"/>
+    <w:basedOn w:val="Otsikko1Char"/>
     <w:link w:val="LiitteetOtsikko1"/>
     <w:rsid w:val="000A6F4C"/>
     <w:rPr>
@@ -8830,10 +8804,10 @@
       <w:lang w:val="en-US"/>
     </w:rPr>
   </w:style>
-  <w:style w:type="character" w:customStyle="1" w:styleId="Heading4Char">
-    <w:name w:val="Heading 4 Char"/>
-    <w:basedOn w:val="DefaultParagraphFont"/>
-    <w:link w:val="Heading4"/>
+  <w:style w:type="character" w:customStyle="1" w:styleId="Otsikko4Char">
+    <w:name w:val="Otsikko 4 Char"/>
+    <w:basedOn w:val="Kappaleenoletusfontti"/>
+    <w:link w:val="Otsikko4"/>
     <w:uiPriority w:val="9"/>
     <w:semiHidden/>
     <w:rsid w:val="00F37D61"/>
@@ -8844,10 +8818,10 @@
       <w:color w:val="2E74B5" w:themeColor="accent1" w:themeShade="BF"/>
     </w:rPr>
   </w:style>
-  <w:style w:type="character" w:customStyle="1" w:styleId="Heading5Char">
-    <w:name w:val="Heading 5 Char"/>
-    <w:basedOn w:val="DefaultParagraphFont"/>
-    <w:link w:val="Heading5"/>
+  <w:style w:type="character" w:customStyle="1" w:styleId="Otsikko5Char">
+    <w:name w:val="Otsikko 5 Char"/>
+    <w:basedOn w:val="Kappaleenoletusfontti"/>
+    <w:link w:val="Otsikko5"/>
     <w:uiPriority w:val="9"/>
     <w:semiHidden/>
     <w:rsid w:val="00F37D61"/>
@@ -8856,10 +8830,10 @@
       <w:color w:val="2E74B5" w:themeColor="accent1" w:themeShade="BF"/>
     </w:rPr>
   </w:style>
-  <w:style w:type="character" w:customStyle="1" w:styleId="Heading6Char">
-    <w:name w:val="Heading 6 Char"/>
-    <w:basedOn w:val="DefaultParagraphFont"/>
-    <w:link w:val="Heading6"/>
+  <w:style w:type="character" w:customStyle="1" w:styleId="Otsikko6Char">
+    <w:name w:val="Otsikko 6 Char"/>
+    <w:basedOn w:val="Kappaleenoletusfontti"/>
+    <w:link w:val="Otsikko6"/>
     <w:uiPriority w:val="9"/>
     <w:semiHidden/>
     <w:rsid w:val="00F37D61"/>
@@ -8868,10 +8842,10 @@
       <w:color w:val="1F4D78" w:themeColor="accent1" w:themeShade="7F"/>
     </w:rPr>
   </w:style>
-  <w:style w:type="character" w:customStyle="1" w:styleId="Heading7Char">
-    <w:name w:val="Heading 7 Char"/>
-    <w:basedOn w:val="DefaultParagraphFont"/>
-    <w:link w:val="Heading7"/>
+  <w:style w:type="character" w:customStyle="1" w:styleId="Otsikko7Char">
+    <w:name w:val="Otsikko 7 Char"/>
+    <w:basedOn w:val="Kappaleenoletusfontti"/>
+    <w:link w:val="Otsikko7"/>
     <w:uiPriority w:val="9"/>
     <w:semiHidden/>
     <w:rsid w:val="00F37D61"/>
@@ -8882,10 +8856,10 @@
       <w:color w:val="1F4D78" w:themeColor="accent1" w:themeShade="7F"/>
     </w:rPr>
   </w:style>
-  <w:style w:type="character" w:customStyle="1" w:styleId="Heading8Char">
-    <w:name w:val="Heading 8 Char"/>
-    <w:basedOn w:val="DefaultParagraphFont"/>
-    <w:link w:val="Heading8"/>
+  <w:style w:type="character" w:customStyle="1" w:styleId="Otsikko8Char">
+    <w:name w:val="Otsikko 8 Char"/>
+    <w:basedOn w:val="Kappaleenoletusfontti"/>
+    <w:link w:val="Otsikko8"/>
     <w:uiPriority w:val="9"/>
     <w:semiHidden/>
     <w:rsid w:val="00F37D61"/>
@@ -8896,10 +8870,10 @@
       <w:szCs w:val="21"/>
     </w:rPr>
   </w:style>
-  <w:style w:type="character" w:customStyle="1" w:styleId="Heading9Char">
-    <w:name w:val="Heading 9 Char"/>
-    <w:basedOn w:val="DefaultParagraphFont"/>
-    <w:link w:val="Heading9"/>
+  <w:style w:type="character" w:customStyle="1" w:styleId="Otsikko9Char">
+    <w:name w:val="Otsikko 9 Char"/>
+    <w:basedOn w:val="Kappaleenoletusfontti"/>
+    <w:link w:val="Otsikko9"/>
     <w:uiPriority w:val="9"/>
     <w:semiHidden/>
     <w:rsid w:val="00F37D61"/>
@@ -8912,11 +8886,11 @@
       <w:szCs w:val="21"/>
     </w:rPr>
   </w:style>
-  <w:style w:type="paragraph" w:styleId="Title">
+  <w:style w:type="paragraph" w:styleId="Otsikko">
     <w:name w:val="Title"/>
-    <w:basedOn w:val="Normal"/>
-    <w:next w:val="Normal"/>
-    <w:link w:val="TitleChar"/>
+    <w:basedOn w:val="Normaali"/>
+    <w:next w:val="Normaali"/>
+    <w:link w:val="OtsikkoChar"/>
     <w:uiPriority w:val="10"/>
     <w:qFormat/>
     <w:rsid w:val="00E712D7"/>
@@ -8934,10 +8908,10 @@
       <w:lang w:val="en-US"/>
     </w:rPr>
   </w:style>
-  <w:style w:type="character" w:customStyle="1" w:styleId="TitleChar">
-    <w:name w:val="Title Char"/>
-    <w:basedOn w:val="DefaultParagraphFont"/>
-    <w:link w:val="Title"/>
+  <w:style w:type="character" w:customStyle="1" w:styleId="OtsikkoChar">
+    <w:name w:val="Otsikko Char"/>
+    <w:basedOn w:val="Kappaleenoletusfontti"/>
+    <w:link w:val="Otsikko"/>
     <w:uiPriority w:val="10"/>
     <w:rsid w:val="00E712D7"/>
     <w:rPr>
@@ -9215,6 +9189,27 @@
 </file>
 
 <file path=customXml/item1.xml><?xml version="1.0" encoding="utf-8"?>
+<?mso-contentType ?>
+<FormTemplates xmlns="http://schemas.microsoft.com/sharepoint/v3/contenttype/forms">
+  <Display>DocumentLibraryForm</Display>
+  <Edit>DocumentLibraryForm</Edit>
+  <New>DocumentLibraryForm</New>
+</FormTemplates>
+</file>
+
+<file path=customXml/item2.xml><?xml version="1.0" encoding="utf-8"?>
+<p:properties xmlns:p="http://schemas.microsoft.com/office/2006/metadata/properties" xmlns:xsi="http://www.w3.org/2001/XMLSchema-instance" xmlns:pc="http://schemas.microsoft.com/office/infopath/2007/PartnerControls">
+  <documentManagement>
+    <CommentCount xmlns="9edc1acd-682f-4e7d-a5c9-f315cff7cb3d" xsi:nil="true"/>
+    <TaxCatchAll xmlns="9edc1acd-682f-4e7d-a5c9-f315cff7cb3d"/>
+    <l3ddd979dfcb4bc0a0c29c6e6188390e xmlns="9edc1acd-682f-4e7d-a5c9-f315cff7cb3d">
+      <Terms xmlns="http://schemas.microsoft.com/office/infopath/2007/PartnerControls"/>
+    </l3ddd979dfcb4bc0a0c29c6e6188390e>
+  </documentManagement>
+</p:properties>
+</file>
+
+<file path=customXml/item3.xml><?xml version="1.0" encoding="utf-8"?>
 <ct:contentTypeSchema xmlns:ct="http://schemas.microsoft.com/office/2006/metadata/contentType" xmlns:ma="http://schemas.microsoft.com/office/2006/metadata/properties/metaAttributes" ct:_="" ma:_="" ma:contentTypeName="Asiakirja" ma:contentTypeID="0x010100543DDC2CCE060E4188A28C0FE66A4606" ma:contentTypeVersion="1" ma:contentTypeDescription="Luo uusi asiakirja." ma:contentTypeScope="" ma:versionID="97ca3126af39287753459cd3183d7de6">
   <xsd:schema xmlns:xsd="http://www.w3.org/2001/XMLSchema" xmlns:xs="http://www.w3.org/2001/XMLSchema" xmlns:p="http://schemas.microsoft.com/office/2006/metadata/properties" xmlns:ns2="9edc1acd-682f-4e7d-a5c9-f315cff7cb3d" targetNamespace="http://schemas.microsoft.com/office/2006/metadata/properties" ma:root="true" ma:fieldsID="91b88984e148664ecee30080f504eb99" ns2:_="">
     <xsd:import namespace="9edc1acd-682f-4e7d-a5c9-f315cff7cb3d"/>
@@ -9372,32 +9367,29 @@
 </ct:contentTypeSchema>
 </file>
 
-<file path=customXml/item2.xml><?xml version="1.0" encoding="utf-8"?>
-<p:properties xmlns:p="http://schemas.microsoft.com/office/2006/metadata/properties" xmlns:xsi="http://www.w3.org/2001/XMLSchema-instance" xmlns:pc="http://schemas.microsoft.com/office/infopath/2007/PartnerControls">
-  <documentManagement>
-    <CommentCount xmlns="9edc1acd-682f-4e7d-a5c9-f315cff7cb3d" xsi:nil="true"/>
-    <TaxCatchAll xmlns="9edc1acd-682f-4e7d-a5c9-f315cff7cb3d"/>
-    <l3ddd979dfcb4bc0a0c29c6e6188390e xmlns="9edc1acd-682f-4e7d-a5c9-f315cff7cb3d">
-      <Terms xmlns="http://schemas.microsoft.com/office/infopath/2007/PartnerControls"/>
-    </l3ddd979dfcb4bc0a0c29c6e6188390e>
-  </documentManagement>
-</p:properties>
-</file>
-
-<file path=customXml/item3.xml><?xml version="1.0" encoding="utf-8"?>
-<?mso-contentType ?>
-<FormTemplates xmlns="http://schemas.microsoft.com/sharepoint/v3/contenttype/forms">
-  <Display>DocumentLibraryForm</Display>
-  <Edit>DocumentLibraryForm</Edit>
-  <New>DocumentLibraryForm</New>
-</FormTemplates>
-</file>
-
 <file path=customXml/item4.xml><?xml version="1.0" encoding="utf-8"?>
 <b:Sources xmlns:b="http://schemas.openxmlformats.org/officeDocument/2006/bibliography" xmlns="http://schemas.openxmlformats.org/officeDocument/2006/bibliography" SelectedStyle="\APASixthEditionOfficeOnline.xsl" StyleName="APA" Version="6"/>
 </file>
 
 <file path=customXml/itemProps1.xml><?xml version="1.0" encoding="utf-8"?>
+<ds:datastoreItem xmlns:ds="http://schemas.openxmlformats.org/officeDocument/2006/customXml" ds:itemID="{B0E9C2FE-1EA5-4442-AFBA-787184B30638}">
+  <ds:schemaRefs>
+    <ds:schemaRef ds:uri="http://schemas.microsoft.com/sharepoint/v3/contenttype/forms"/>
+  </ds:schemaRefs>
+</ds:datastoreItem>
+</file>
+
+<file path=customXml/itemProps2.xml><?xml version="1.0" encoding="utf-8"?>
+<ds:datastoreItem xmlns:ds="http://schemas.openxmlformats.org/officeDocument/2006/customXml" ds:itemID="{2521EB80-4921-4BD8-B293-C9119AA395AA}">
+  <ds:schemaRefs>
+    <ds:schemaRef ds:uri="http://schemas.microsoft.com/office/2006/metadata/properties"/>
+    <ds:schemaRef ds:uri="http://schemas.microsoft.com/office/infopath/2007/PartnerControls"/>
+    <ds:schemaRef ds:uri="9edc1acd-682f-4e7d-a5c9-f315cff7cb3d"/>
+  </ds:schemaRefs>
+</ds:datastoreItem>
+</file>
+
+<file path=customXml/itemProps3.xml><?xml version="1.0" encoding="utf-8"?>
 <ds:datastoreItem xmlns:ds="http://schemas.openxmlformats.org/officeDocument/2006/customXml" ds:itemID="{751D0B3D-9DC3-457F-A4DF-7D78E5541DA3}">
   <ds:schemaRefs>
     <ds:schemaRef ds:uri="http://schemas.microsoft.com/office/2006/metadata/contentType"/>
@@ -9415,26 +9407,8 @@
 </ds:datastoreItem>
 </file>
 
-<file path=customXml/itemProps2.xml><?xml version="1.0" encoding="utf-8"?>
-<ds:datastoreItem xmlns:ds="http://schemas.openxmlformats.org/officeDocument/2006/customXml" ds:itemID="{2521EB80-4921-4BD8-B293-C9119AA395AA}">
-  <ds:schemaRefs>
-    <ds:schemaRef ds:uri="http://schemas.microsoft.com/office/2006/metadata/properties"/>
-    <ds:schemaRef ds:uri="http://schemas.microsoft.com/office/infopath/2007/PartnerControls"/>
-    <ds:schemaRef ds:uri="9edc1acd-682f-4e7d-a5c9-f315cff7cb3d"/>
-  </ds:schemaRefs>
-</ds:datastoreItem>
-</file>
-
-<file path=customXml/itemProps3.xml><?xml version="1.0" encoding="utf-8"?>
-<ds:datastoreItem xmlns:ds="http://schemas.openxmlformats.org/officeDocument/2006/customXml" ds:itemID="{B0E9C2FE-1EA5-4442-AFBA-787184B30638}">
-  <ds:schemaRefs>
-    <ds:schemaRef ds:uri="http://schemas.microsoft.com/sharepoint/v3/contenttype/forms"/>
-  </ds:schemaRefs>
-</ds:datastoreItem>
-</file>
-
 <file path=customXml/itemProps4.xml><?xml version="1.0" encoding="utf-8"?>
-<ds:datastoreItem xmlns:ds="http://schemas.openxmlformats.org/officeDocument/2006/customXml" ds:itemID="{2923EE86-0378-4136-B110-E5D1E90B6F72}">
+<ds:datastoreItem xmlns:ds="http://schemas.openxmlformats.org/officeDocument/2006/customXml" ds:itemID="{AE3DFBAB-50D9-4FAE-9B99-C813173039C5}">
   <ds:schemaRefs>
     <ds:schemaRef ds:uri="http://schemas.openxmlformats.org/officeDocument/2006/bibliography"/>
   </ds:schemaRefs>

--- a/audit_plan.docx
+++ b/audit_plan.docx
@@ -3318,21 +3318,25 @@
         </w:rPr>
         <w:t xml:space="preserve">target organization and based on this to choose suitable audit criteria/framework. </w:t>
       </w:r>
-      <w:bookmarkStart w:id="5" w:name="_GoBack"/>
+      <w:r>
+        <w:rPr>
+          <w:lang w:val="en-US"/>
+        </w:rPr>
+        <w:t>The end result includes full audit plan for fictional e-tailing company LDIL.</w:t>
+      </w:r>
+    </w:p>
+    <w:p>
+      <w:pPr>
+        <w:pStyle w:val="Otsikko1"/>
+      </w:pPr>
+      <w:bookmarkStart w:id="5" w:name="_Toc500878740"/>
+      <w:r>
+        <w:t>Audit target</w:t>
+      </w:r>
       <w:bookmarkEnd w:id="5"/>
     </w:p>
     <w:p>
       <w:pPr>
-        <w:pStyle w:val="Otsikko1"/>
-      </w:pPr>
-      <w:bookmarkStart w:id="6" w:name="_Toc500878740"/>
-      <w:r>
-        <w:t>Audit target</w:t>
-      </w:r>
-      <w:bookmarkEnd w:id="6"/>
-    </w:p>
-    <w:p>
-      <w:pPr>
         <w:rPr>
           <w:lang w:val="en-US"/>
         </w:rPr>
@@ -3350,6 +3354,24 @@
           <w:lang w:val="en-US"/>
         </w:rPr>
       </w:pPr>
+      <w:r>
+        <w:rPr>
+          <w:lang w:val="en-US"/>
+        </w:rPr>
+        <w:t>PCI DSS constructs the audit framework for this security audit</w:t>
+      </w:r>
+      <w:r>
+        <w:rPr>
+          <w:lang w:val="en-US"/>
+        </w:rPr>
+        <w:t xml:space="preserve"> for reasons</w:t>
+      </w:r>
+      <w:r>
+        <w:rPr>
+          <w:lang w:val="en-US"/>
+        </w:rPr>
+        <w:t xml:space="preserve"> which will be presented more closely later in this document. </w:t>
+      </w:r>
       <w:r>
         <w:rPr>
           <w:lang w:val="en-US"/>
@@ -3427,15 +3449,42 @@
     <w:p>
       <w:pPr>
         <w:rPr>
-          <w:lang w:val="en-US"/>
-        </w:rPr>
-      </w:pPr>
-      <w:r>
-        <w:rPr>
+          <w:color w:val="FF0000"/>
+          <w:lang w:val="en-US"/>
+        </w:rPr>
+      </w:pPr>
+      <w:r>
+        <w:rPr>
+          <w:color w:val="FF0000"/>
           <w:lang w:val="en-US"/>
         </w:rPr>
         <w:t>Different roles used in this audit report are following:</w:t>
       </w:r>
+      <w:r>
+        <w:rPr>
+          <w:color w:val="FF0000"/>
+          <w:lang w:val="en-US"/>
+        </w:rPr>
+        <w:t xml:space="preserve"> (</w:t>
+      </w:r>
+      <w:proofErr w:type="spellStart"/>
+      <w:r>
+        <w:rPr>
+          <w:color w:val="FF0000"/>
+          <w:lang w:val="en-US"/>
+        </w:rPr>
+        <w:t>onko</w:t>
+      </w:r>
+      <w:proofErr w:type="spellEnd"/>
+      <w:r>
+        <w:rPr>
+          <w:color w:val="FF0000"/>
+          <w:lang w:val="en-US"/>
+        </w:rPr>
+        <w:t xml:space="preserve"> käyttöä?)</w:t>
+      </w:r>
+      <w:bookmarkStart w:id="6" w:name="_GoBack"/>
+      <w:bookmarkEnd w:id="6"/>
     </w:p>
     <w:p>
       <w:pPr>
@@ -3445,11 +3494,13 @@
           <w:numId w:val="5"/>
         </w:numPr>
         <w:rPr>
-          <w:lang w:val="en-US"/>
-        </w:rPr>
-      </w:pPr>
-      <w:r>
-        <w:rPr>
+          <w:color w:val="FF0000"/>
+          <w:lang w:val="en-US"/>
+        </w:rPr>
+      </w:pPr>
+      <w:r>
+        <w:rPr>
+          <w:color w:val="FF0000"/>
           <w:lang w:val="en-US"/>
         </w:rPr>
         <w:t>Owner: President of LDIL ltd.</w:t>
@@ -3463,11 +3514,13 @@
           <w:numId w:val="5"/>
         </w:numPr>
         <w:rPr>
-          <w:lang w:val="en-US"/>
-        </w:rPr>
-      </w:pPr>
-      <w:r>
-        <w:rPr>
+          <w:color w:val="FF0000"/>
+          <w:lang w:val="en-US"/>
+        </w:rPr>
+      </w:pPr>
+      <w:r>
+        <w:rPr>
+          <w:color w:val="FF0000"/>
           <w:lang w:val="en-US"/>
         </w:rPr>
         <w:t xml:space="preserve">Users: LDIL </w:t>
@@ -3475,6 +3528,7 @@
       <w:proofErr w:type="spellStart"/>
       <w:r>
         <w:rPr>
+          <w:color w:val="FF0000"/>
           <w:lang w:val="en-US"/>
         </w:rPr>
         <w:t>personel</w:t>
@@ -3489,11 +3543,13 @@
           <w:numId w:val="5"/>
         </w:numPr>
         <w:rPr>
-          <w:lang w:val="en-US"/>
-        </w:rPr>
-      </w:pPr>
-      <w:r>
-        <w:rPr>
+          <w:color w:val="FF0000"/>
+          <w:lang w:val="en-US"/>
+        </w:rPr>
+      </w:pPr>
+      <w:r>
+        <w:rPr>
+          <w:color w:val="FF0000"/>
           <w:lang w:val="en-US"/>
         </w:rPr>
         <w:t>Customers: LDIL e-commerce and store customers</w:t>
@@ -3518,6 +3574,7 @@
       </w:pPr>
       <w:bookmarkStart w:id="7" w:name="_Toc500878741"/>
       <w:r>
+        <w:lastRenderedPageBreak/>
         <w:t>Applicability</w:t>
       </w:r>
       <w:bookmarkEnd w:id="7"/>
@@ -3532,22 +3589,8 @@
         <w:rPr>
           <w:lang w:val="en-US"/>
         </w:rPr>
-        <w:t xml:space="preserve">PCI DSS requirements apply to organizations or entities that store, process or transmit cardholder data or sensitive authentication data. LDIL is an e-commerce </w:t>
-      </w:r>
-      <w:r>
-        <w:rPr>
-          <w:lang w:val="en-US"/>
-        </w:rPr>
-        <w:lastRenderedPageBreak/>
-        <w:t xml:space="preserve">company that administers their own e-commerce platform and a point of sale systems at their branch store, thus making LDIL's payment system applicable to PCI DSS requirements. </w:t>
-      </w:r>
-    </w:p>
-    <w:p>
-      <w:pPr>
-        <w:rPr>
-          <w:lang w:val="en-US"/>
-        </w:rPr>
-      </w:pPr>
+        <w:t xml:space="preserve">PCI DSS requirements apply to organizations or entities that store, process or transmit cardholder data or sensitive authentication data. LDIL is an e-commerce company that administers their own e-commerce platform and a point of sale systems at their branch store, thus making LDIL's payment system applicable to PCI DSS requirements. </w:t>
+      </w:r>
     </w:p>
     <w:p>
       <w:pPr>
@@ -6554,7 +6597,7 @@
           <w:rPr>
             <w:noProof/>
           </w:rPr>
-          <w:t>4</w:t>
+          <w:t>10</w:t>
         </w:r>
         <w:r>
           <w:fldChar w:fldCharType="end"/>
@@ -7593,6 +7636,7 @@
     <w:lsdException w:name="HTML Sample" w:semiHidden="1" w:unhideWhenUsed="1"/>
     <w:lsdException w:name="HTML Typewriter" w:semiHidden="1" w:unhideWhenUsed="1"/>
     <w:lsdException w:name="HTML Variable" w:semiHidden="1" w:unhideWhenUsed="1"/>
+    <w:lsdException w:name="Normal Table" w:semiHidden="1" w:unhideWhenUsed="1"/>
     <w:lsdException w:name="annotation subject" w:semiHidden="1" w:unhideWhenUsed="1"/>
     <w:lsdException w:name="No List" w:semiHidden="1" w:unhideWhenUsed="1"/>
     <w:lsdException w:name="Outline List 1" w:semiHidden="1" w:unhideWhenUsed="1"/>
@@ -7636,8 +7680,10 @@
     <w:lsdException w:name="Table Elegant" w:semiHidden="1" w:unhideWhenUsed="1"/>
     <w:lsdException w:name="Table Professional" w:semiHidden="1" w:unhideWhenUsed="1"/>
     <w:lsdException w:name="Table Subtle 1" w:semiHidden="1" w:unhideWhenUsed="1"/>
+    <w:lsdException w:name="Table Subtle 2" w:semiHidden="1" w:unhideWhenUsed="1"/>
     <w:lsdException w:name="Table Web 1" w:semiHidden="1" w:unhideWhenUsed="1"/>
     <w:lsdException w:name="Table Web 2" w:semiHidden="1" w:unhideWhenUsed="1"/>
+    <w:lsdException w:name="Table Web 3" w:semiHidden="1" w:unhideWhenUsed="1"/>
     <w:lsdException w:name="Balloon Text" w:semiHidden="1" w:unhideWhenUsed="1"/>
     <w:lsdException w:name="Table Grid" w:uiPriority="39"/>
     <w:lsdException w:name="Table Theme" w:semiHidden="1" w:unhideWhenUsed="1"/>
@@ -9189,27 +9235,6 @@
 </file>
 
 <file path=customXml/item1.xml><?xml version="1.0" encoding="utf-8"?>
-<?mso-contentType ?>
-<FormTemplates xmlns="http://schemas.microsoft.com/sharepoint/v3/contenttype/forms">
-  <Display>DocumentLibraryForm</Display>
-  <Edit>DocumentLibraryForm</Edit>
-  <New>DocumentLibraryForm</New>
-</FormTemplates>
-</file>
-
-<file path=customXml/item2.xml><?xml version="1.0" encoding="utf-8"?>
-<p:properties xmlns:p="http://schemas.microsoft.com/office/2006/metadata/properties" xmlns:xsi="http://www.w3.org/2001/XMLSchema-instance" xmlns:pc="http://schemas.microsoft.com/office/infopath/2007/PartnerControls">
-  <documentManagement>
-    <CommentCount xmlns="9edc1acd-682f-4e7d-a5c9-f315cff7cb3d" xsi:nil="true"/>
-    <TaxCatchAll xmlns="9edc1acd-682f-4e7d-a5c9-f315cff7cb3d"/>
-    <l3ddd979dfcb4bc0a0c29c6e6188390e xmlns="9edc1acd-682f-4e7d-a5c9-f315cff7cb3d">
-      <Terms xmlns="http://schemas.microsoft.com/office/infopath/2007/PartnerControls"/>
-    </l3ddd979dfcb4bc0a0c29c6e6188390e>
-  </documentManagement>
-</p:properties>
-</file>
-
-<file path=customXml/item3.xml><?xml version="1.0" encoding="utf-8"?>
 <ct:contentTypeSchema xmlns:ct="http://schemas.microsoft.com/office/2006/metadata/contentType" xmlns:ma="http://schemas.microsoft.com/office/2006/metadata/properties/metaAttributes" ct:_="" ma:_="" ma:contentTypeName="Asiakirja" ma:contentTypeID="0x010100543DDC2CCE060E4188A28C0FE66A4606" ma:contentTypeVersion="1" ma:contentTypeDescription="Luo uusi asiakirja." ma:contentTypeScope="" ma:versionID="97ca3126af39287753459cd3183d7de6">
   <xsd:schema xmlns:xsd="http://www.w3.org/2001/XMLSchema" xmlns:xs="http://www.w3.org/2001/XMLSchema" xmlns:p="http://schemas.microsoft.com/office/2006/metadata/properties" xmlns:ns2="9edc1acd-682f-4e7d-a5c9-f315cff7cb3d" targetNamespace="http://schemas.microsoft.com/office/2006/metadata/properties" ma:root="true" ma:fieldsID="91b88984e148664ecee30080f504eb99" ns2:_="">
     <xsd:import namespace="9edc1acd-682f-4e7d-a5c9-f315cff7cb3d"/>
@@ -9367,29 +9392,32 @@
 </ct:contentTypeSchema>
 </file>
 
+<file path=customXml/item2.xml><?xml version="1.0" encoding="utf-8"?>
+<p:properties xmlns:p="http://schemas.microsoft.com/office/2006/metadata/properties" xmlns:xsi="http://www.w3.org/2001/XMLSchema-instance" xmlns:pc="http://schemas.microsoft.com/office/infopath/2007/PartnerControls">
+  <documentManagement>
+    <CommentCount xmlns="9edc1acd-682f-4e7d-a5c9-f315cff7cb3d" xsi:nil="true"/>
+    <TaxCatchAll xmlns="9edc1acd-682f-4e7d-a5c9-f315cff7cb3d"/>
+    <l3ddd979dfcb4bc0a0c29c6e6188390e xmlns="9edc1acd-682f-4e7d-a5c9-f315cff7cb3d">
+      <Terms xmlns="http://schemas.microsoft.com/office/infopath/2007/PartnerControls"/>
+    </l3ddd979dfcb4bc0a0c29c6e6188390e>
+  </documentManagement>
+</p:properties>
+</file>
+
+<file path=customXml/item3.xml><?xml version="1.0" encoding="utf-8"?>
+<?mso-contentType ?>
+<FormTemplates xmlns="http://schemas.microsoft.com/sharepoint/v3/contenttype/forms">
+  <Display>DocumentLibraryForm</Display>
+  <Edit>DocumentLibraryForm</Edit>
+  <New>DocumentLibraryForm</New>
+</FormTemplates>
+</file>
+
 <file path=customXml/item4.xml><?xml version="1.0" encoding="utf-8"?>
 <b:Sources xmlns:b="http://schemas.openxmlformats.org/officeDocument/2006/bibliography" xmlns="http://schemas.openxmlformats.org/officeDocument/2006/bibliography" SelectedStyle="\APASixthEditionOfficeOnline.xsl" StyleName="APA" Version="6"/>
 </file>
 
 <file path=customXml/itemProps1.xml><?xml version="1.0" encoding="utf-8"?>
-<ds:datastoreItem xmlns:ds="http://schemas.openxmlformats.org/officeDocument/2006/customXml" ds:itemID="{B0E9C2FE-1EA5-4442-AFBA-787184B30638}">
-  <ds:schemaRefs>
-    <ds:schemaRef ds:uri="http://schemas.microsoft.com/sharepoint/v3/contenttype/forms"/>
-  </ds:schemaRefs>
-</ds:datastoreItem>
-</file>
-
-<file path=customXml/itemProps2.xml><?xml version="1.0" encoding="utf-8"?>
-<ds:datastoreItem xmlns:ds="http://schemas.openxmlformats.org/officeDocument/2006/customXml" ds:itemID="{2521EB80-4921-4BD8-B293-C9119AA395AA}">
-  <ds:schemaRefs>
-    <ds:schemaRef ds:uri="http://schemas.microsoft.com/office/2006/metadata/properties"/>
-    <ds:schemaRef ds:uri="http://schemas.microsoft.com/office/infopath/2007/PartnerControls"/>
-    <ds:schemaRef ds:uri="9edc1acd-682f-4e7d-a5c9-f315cff7cb3d"/>
-  </ds:schemaRefs>
-</ds:datastoreItem>
-</file>
-
-<file path=customXml/itemProps3.xml><?xml version="1.0" encoding="utf-8"?>
 <ds:datastoreItem xmlns:ds="http://schemas.openxmlformats.org/officeDocument/2006/customXml" ds:itemID="{751D0B3D-9DC3-457F-A4DF-7D78E5541DA3}">
   <ds:schemaRefs>
     <ds:schemaRef ds:uri="http://schemas.microsoft.com/office/2006/metadata/contentType"/>
@@ -9407,8 +9435,26 @@
 </ds:datastoreItem>
 </file>
 
+<file path=customXml/itemProps2.xml><?xml version="1.0" encoding="utf-8"?>
+<ds:datastoreItem xmlns:ds="http://schemas.openxmlformats.org/officeDocument/2006/customXml" ds:itemID="{2521EB80-4921-4BD8-B293-C9119AA395AA}">
+  <ds:schemaRefs>
+    <ds:schemaRef ds:uri="http://schemas.microsoft.com/office/2006/metadata/properties"/>
+    <ds:schemaRef ds:uri="http://schemas.microsoft.com/office/infopath/2007/PartnerControls"/>
+    <ds:schemaRef ds:uri="9edc1acd-682f-4e7d-a5c9-f315cff7cb3d"/>
+  </ds:schemaRefs>
+</ds:datastoreItem>
+</file>
+
+<file path=customXml/itemProps3.xml><?xml version="1.0" encoding="utf-8"?>
+<ds:datastoreItem xmlns:ds="http://schemas.openxmlformats.org/officeDocument/2006/customXml" ds:itemID="{B0E9C2FE-1EA5-4442-AFBA-787184B30638}">
+  <ds:schemaRefs>
+    <ds:schemaRef ds:uri="http://schemas.microsoft.com/sharepoint/v3/contenttype/forms"/>
+  </ds:schemaRefs>
+</ds:datastoreItem>
+</file>
+
 <file path=customXml/itemProps4.xml><?xml version="1.0" encoding="utf-8"?>
-<ds:datastoreItem xmlns:ds="http://schemas.openxmlformats.org/officeDocument/2006/customXml" ds:itemID="{AE3DFBAB-50D9-4FAE-9B99-C813173039C5}">
+<ds:datastoreItem xmlns:ds="http://schemas.openxmlformats.org/officeDocument/2006/customXml" ds:itemID="{049991A8-BD6B-4314-BAA3-6EDB4E5343AD}">
   <ds:schemaRefs>
     <ds:schemaRef ds:uri="http://schemas.openxmlformats.org/officeDocument/2006/bibliography"/>
   </ds:schemaRefs>

--- a/audit_plan.docx
+++ b/audit_plan.docx
@@ -1,6 +1,6 @@
 
 <file path=word/document.xml><?xml version="1.0" encoding="utf-8"?>
-<w:document xmlns:wpc="http://schemas.microsoft.com/office/word/2010/wordprocessingCanvas" xmlns:cx="http://schemas.microsoft.com/office/drawing/2014/chartex" xmlns:cx1="http://schemas.microsoft.com/office/drawing/2015/9/8/chartex" xmlns:cx2="http://schemas.microsoft.com/office/drawing/2015/10/21/chartex" xmlns:cx3="http://schemas.microsoft.com/office/drawing/2016/5/9/chartex" xmlns:cx4="http://schemas.microsoft.com/office/drawing/2016/5/10/chartex" xmlns:cx5="http://schemas.microsoft.com/office/drawing/2016/5/11/chartex" xmlns:cx6="http://schemas.microsoft.com/office/drawing/2016/5/12/chartex" xmlns:cx7="http://schemas.microsoft.com/office/drawing/2016/5/13/chartex" xmlns:cx8="http://schemas.microsoft.com/office/drawing/2016/5/14/chartex" xmlns:mc="http://schemas.openxmlformats.org/markup-compatibility/2006" xmlns:aink="http://schemas.microsoft.com/office/drawing/2016/ink" xmlns:am3d="http://schemas.microsoft.com/office/drawing/2017/model3d" xmlns:o="urn:schemas-microsoft-com:office:office" xmlns:r="http://schemas.openxmlformats.org/officeDocument/2006/relationships" xmlns:m="http://schemas.openxmlformats.org/officeDocument/2006/math" xmlns:v="urn:schemas-microsoft-com:vml" xmlns:wp14="http://schemas.microsoft.com/office/word/2010/wordprocessingDrawing" xmlns:wp="http://schemas.openxmlformats.org/drawingml/2006/wordprocessingDrawing" xmlns:w10="urn:schemas-microsoft-com:office:word" xmlns:w="http://schemas.openxmlformats.org/wordprocessingml/2006/main" xmlns:w14="http://schemas.microsoft.com/office/word/2010/wordml" xmlns:w15="http://schemas.microsoft.com/office/word/2012/wordml" xmlns:w16cid="http://schemas.microsoft.com/office/word/2016/wordml/cid" xmlns:w16se="http://schemas.microsoft.com/office/word/2015/wordml/symex" xmlns:wpg="http://schemas.microsoft.com/office/word/2010/wordprocessingGroup" xmlns:wpi="http://schemas.microsoft.com/office/word/2010/wordprocessingInk" xmlns:wne="http://schemas.microsoft.com/office/word/2006/wordml" xmlns:wps="http://schemas.microsoft.com/office/word/2010/wordprocessingShape" mc:Ignorable="w14 w15 w16se w16cid wp14">
+<w:document xmlns:wpc="http://schemas.microsoft.com/office/word/2010/wordprocessingCanvas" xmlns:mc="http://schemas.openxmlformats.org/markup-compatibility/2006" xmlns:o="urn:schemas-microsoft-com:office:office" xmlns:r="http://schemas.openxmlformats.org/officeDocument/2006/relationships" xmlns:m="http://schemas.openxmlformats.org/officeDocument/2006/math" xmlns:v="urn:schemas-microsoft-com:vml" xmlns:wp14="http://schemas.microsoft.com/office/word/2010/wordprocessingDrawing" xmlns:wp="http://schemas.openxmlformats.org/drawingml/2006/wordprocessingDrawing" xmlns:w10="urn:schemas-microsoft-com:office:word" xmlns:w="http://schemas.openxmlformats.org/wordprocessingml/2006/main" xmlns:w14="http://schemas.microsoft.com/office/word/2010/wordml" xmlns:w15="http://schemas.microsoft.com/office/word/2012/wordml" xmlns:wpg="http://schemas.microsoft.com/office/word/2010/wordprocessingGroup" xmlns:wpi="http://schemas.microsoft.com/office/word/2010/wordprocessingInk" xmlns:wne="http://schemas.microsoft.com/office/word/2006/wordml" xmlns:wps="http://schemas.microsoft.com/office/word/2010/wordprocessingShape" mc:Ignorable="w14 w15 wp14">
   <w:body>
     <w:p/>
     <w:p/>
@@ -1249,14 +1249,14 @@
             </w:r>
             <w:r>
               <w:rPr>
-                <w:rStyle w:val="Hyperlinkki"/>
+                <w:rStyle w:val="Hyperlink"/>
               </w:rPr>
               <w:t>subjects</w:t>
             </w:r>
             <w:proofErr w:type="spellEnd"/>
             <w:r>
               <w:rPr>
-                <w:rStyle w:val="Hyperlinkki"/>
+                <w:rStyle w:val="Hyperlink"/>
               </w:rPr>
               <w:fldChar w:fldCharType="end"/>
             </w:r>
@@ -1332,7 +1332,7 @@
             <w:hyperlink r:id="rId15" w:history="1">
               <w:r>
                 <w:rPr>
-                  <w:rStyle w:val="Hyperlinkki"/>
+                  <w:rStyle w:val="Hyperlink"/>
                   <w:sz w:val="18"/>
                   <w:lang w:val="en-US"/>
                 </w:rPr>
@@ -1421,7 +1421,7 @@
     </w:p>
     <w:p>
       <w:pPr>
-        <w:pStyle w:val="Sisluet1"/>
+        <w:pStyle w:val="TOC1"/>
         <w:rPr>
           <w:rFonts w:asciiTheme="minorHAnsi" w:eastAsiaTheme="minorEastAsia" w:hAnsiTheme="minorHAnsi" w:cstheme="minorBidi"/>
           <w:b w:val="0"/>
@@ -1432,7 +1432,7 @@
       <w:hyperlink w:anchor="_Toc500878739" w:history="1">
         <w:r>
           <w:rPr>
-            <w:rStyle w:val="Hyperlinkki"/>
+            <w:rStyle w:val="Hyperlink"/>
           </w:rPr>
           <w:t>1</w:t>
         </w:r>
@@ -1447,7 +1447,7 @@
         </w:r>
         <w:r>
           <w:rPr>
-            <w:rStyle w:val="Hyperlinkki"/>
+            <w:rStyle w:val="Hyperlink"/>
           </w:rPr>
           <w:t>Introduction</w:t>
         </w:r>
@@ -1496,7 +1496,7 @@
     </w:p>
     <w:p>
       <w:pPr>
-        <w:pStyle w:val="Sisluet1"/>
+        <w:pStyle w:val="TOC1"/>
         <w:rPr>
           <w:rFonts w:asciiTheme="minorHAnsi" w:eastAsiaTheme="minorEastAsia" w:hAnsiTheme="minorHAnsi" w:cstheme="minorBidi"/>
           <w:b w:val="0"/>
@@ -1507,7 +1507,7 @@
       <w:hyperlink w:anchor="_Toc500878740" w:history="1">
         <w:r>
           <w:rPr>
-            <w:rStyle w:val="Hyperlinkki"/>
+            <w:rStyle w:val="Hyperlink"/>
           </w:rPr>
           <w:t>2</w:t>
         </w:r>
@@ -1522,7 +1522,7 @@
         </w:r>
         <w:r>
           <w:rPr>
-            <w:rStyle w:val="Hyperlinkki"/>
+            <w:rStyle w:val="Hyperlink"/>
           </w:rPr>
           <w:t>Audit target</w:t>
         </w:r>
@@ -1571,7 +1571,7 @@
     </w:p>
     <w:p>
       <w:pPr>
-        <w:pStyle w:val="Sisluet1"/>
+        <w:pStyle w:val="TOC1"/>
         <w:rPr>
           <w:rFonts w:asciiTheme="minorHAnsi" w:eastAsiaTheme="minorEastAsia" w:hAnsiTheme="minorHAnsi" w:cstheme="minorBidi"/>
           <w:b w:val="0"/>
@@ -1582,7 +1582,7 @@
       <w:hyperlink w:anchor="_Toc500878741" w:history="1">
         <w:r>
           <w:rPr>
-            <w:rStyle w:val="Hyperlinkki"/>
+            <w:rStyle w:val="Hyperlink"/>
           </w:rPr>
           <w:t>3</w:t>
         </w:r>
@@ -1597,7 +1597,7 @@
         </w:r>
         <w:r>
           <w:rPr>
-            <w:rStyle w:val="Hyperlinkki"/>
+            <w:rStyle w:val="Hyperlink"/>
           </w:rPr>
           <w:t>Applicability</w:t>
         </w:r>
@@ -1646,7 +1646,7 @@
     </w:p>
     <w:p>
       <w:pPr>
-        <w:pStyle w:val="Sisluet2"/>
+        <w:pStyle w:val="TOC2"/>
         <w:rPr>
           <w:rFonts w:asciiTheme="minorHAnsi" w:eastAsiaTheme="minorEastAsia" w:hAnsiTheme="minorHAnsi" w:cstheme="minorBidi"/>
           <w:sz w:val="22"/>
@@ -1656,7 +1656,7 @@
       <w:hyperlink w:anchor="_Toc500878742" w:history="1">
         <w:r>
           <w:rPr>
-            <w:rStyle w:val="Hyperlinkki"/>
+            <w:rStyle w:val="Hyperlink"/>
             <w:lang w:val="en-US"/>
           </w:rPr>
           <w:t>3.1</w:t>
@@ -1671,7 +1671,7 @@
         </w:r>
         <w:r>
           <w:rPr>
-            <w:rStyle w:val="Hyperlinkki"/>
+            <w:rStyle w:val="Hyperlink"/>
             <w:lang w:val="en-US"/>
           </w:rPr>
           <w:t>Scoping</w:t>
@@ -1721,7 +1721,7 @@
     </w:p>
     <w:p>
       <w:pPr>
-        <w:pStyle w:val="Sisluet1"/>
+        <w:pStyle w:val="TOC1"/>
         <w:rPr>
           <w:rFonts w:asciiTheme="minorHAnsi" w:eastAsiaTheme="minorEastAsia" w:hAnsiTheme="minorHAnsi" w:cstheme="minorBidi"/>
           <w:b w:val="0"/>
@@ -1732,7 +1732,7 @@
       <w:hyperlink w:anchor="_Toc500878743" w:history="1">
         <w:r>
           <w:rPr>
-            <w:rStyle w:val="Hyperlinkki"/>
+            <w:rStyle w:val="Hyperlink"/>
           </w:rPr>
           <w:t>4</w:t>
         </w:r>
@@ -1747,7 +1747,7 @@
         </w:r>
         <w:r>
           <w:rPr>
-            <w:rStyle w:val="Hyperlinkki"/>
+            <w:rStyle w:val="Hyperlink"/>
           </w:rPr>
           <w:t>Auditors</w:t>
         </w:r>
@@ -1796,7 +1796,7 @@
     </w:p>
     <w:p>
       <w:pPr>
-        <w:pStyle w:val="Sisluet1"/>
+        <w:pStyle w:val="TOC1"/>
         <w:rPr>
           <w:rFonts w:asciiTheme="minorHAnsi" w:eastAsiaTheme="minorEastAsia" w:hAnsiTheme="minorHAnsi" w:cstheme="minorBidi"/>
           <w:b w:val="0"/>
@@ -1807,7 +1807,7 @@
       <w:hyperlink w:anchor="_Toc500878744" w:history="1">
         <w:r>
           <w:rPr>
-            <w:rStyle w:val="Hyperlinkki"/>
+            <w:rStyle w:val="Hyperlink"/>
           </w:rPr>
           <w:t>5</w:t>
         </w:r>
@@ -1822,7 +1822,7 @@
         </w:r>
         <w:r>
           <w:rPr>
-            <w:rStyle w:val="Hyperlinkki"/>
+            <w:rStyle w:val="Hyperlink"/>
           </w:rPr>
           <w:t>Audit activities and schedule</w:t>
         </w:r>
@@ -1871,7 +1871,7 @@
     </w:p>
     <w:p>
       <w:pPr>
-        <w:pStyle w:val="Sisluet2"/>
+        <w:pStyle w:val="TOC2"/>
         <w:rPr>
           <w:rFonts w:asciiTheme="minorHAnsi" w:eastAsiaTheme="minorEastAsia" w:hAnsiTheme="minorHAnsi" w:cstheme="minorBidi"/>
           <w:sz w:val="22"/>
@@ -1881,7 +1881,7 @@
       <w:hyperlink w:anchor="_Toc500878745" w:history="1">
         <w:r>
           <w:rPr>
-            <w:rStyle w:val="Hyperlinkki"/>
+            <w:rStyle w:val="Hyperlink"/>
           </w:rPr>
           <w:t>5.1</w:t>
         </w:r>
@@ -1895,7 +1895,7 @@
         </w:r>
         <w:r>
           <w:rPr>
-            <w:rStyle w:val="Hyperlinkki"/>
+            <w:rStyle w:val="Hyperlink"/>
           </w:rPr>
           <w:t>Schedule and premilinary work estimate</w:t>
         </w:r>
@@ -1944,7 +1944,7 @@
     </w:p>
     <w:p>
       <w:pPr>
-        <w:pStyle w:val="Sisluet2"/>
+        <w:pStyle w:val="TOC2"/>
         <w:rPr>
           <w:rFonts w:asciiTheme="minorHAnsi" w:eastAsiaTheme="minorEastAsia" w:hAnsiTheme="minorHAnsi" w:cstheme="minorBidi"/>
           <w:sz w:val="22"/>
@@ -1954,7 +1954,7 @@
       <w:hyperlink w:anchor="_Toc500878746" w:history="1">
         <w:r>
           <w:rPr>
-            <w:rStyle w:val="Hyperlinkki"/>
+            <w:rStyle w:val="Hyperlink"/>
             <w:lang w:val="en-US"/>
           </w:rPr>
           <w:t>5.2</w:t>
@@ -1969,7 +1969,7 @@
         </w:r>
         <w:r>
           <w:rPr>
-            <w:rStyle w:val="Hyperlinkki"/>
+            <w:rStyle w:val="Hyperlink"/>
             <w:lang w:val="en-US"/>
           </w:rPr>
           <w:t>Administrative and technical reviews of named technologies</w:t>
@@ -2019,7 +2019,7 @@
     </w:p>
     <w:p>
       <w:pPr>
-        <w:pStyle w:val="Sisluet3"/>
+        <w:pStyle w:val="TOC3"/>
         <w:rPr>
           <w:rFonts w:asciiTheme="minorHAnsi" w:eastAsiaTheme="minorEastAsia" w:hAnsiTheme="minorHAnsi" w:cstheme="minorBidi"/>
           <w:noProof/>
@@ -2030,7 +2030,7 @@
       <w:hyperlink w:anchor="_Toc500878747" w:history="1">
         <w:r>
           <w:rPr>
-            <w:rStyle w:val="Hyperlinkki"/>
+            <w:rStyle w:val="Hyperlink"/>
             <w:noProof/>
             <w:lang w:val="en-US"/>
           </w:rPr>
@@ -2047,7 +2047,7 @@
         </w:r>
         <w:r>
           <w:rPr>
-            <w:rStyle w:val="Hyperlinkki"/>
+            <w:rStyle w:val="Hyperlink"/>
             <w:noProof/>
             <w:lang w:val="en-US"/>
           </w:rPr>
@@ -2105,7 +2105,7 @@
     </w:p>
     <w:p>
       <w:pPr>
-        <w:pStyle w:val="Sisluet3"/>
+        <w:pStyle w:val="TOC3"/>
         <w:rPr>
           <w:rFonts w:asciiTheme="minorHAnsi" w:eastAsiaTheme="minorEastAsia" w:hAnsiTheme="minorHAnsi" w:cstheme="minorBidi"/>
           <w:noProof/>
@@ -2116,7 +2116,7 @@
       <w:hyperlink w:anchor="_Toc500878748" w:history="1">
         <w:r>
           <w:rPr>
-            <w:rStyle w:val="Hyperlinkki"/>
+            <w:rStyle w:val="Hyperlink"/>
             <w:noProof/>
             <w:lang w:val="en-US"/>
           </w:rPr>
@@ -2133,7 +2133,7 @@
         </w:r>
         <w:r>
           <w:rPr>
-            <w:rStyle w:val="Hyperlinkki"/>
+            <w:rStyle w:val="Hyperlink"/>
             <w:noProof/>
             <w:lang w:val="en-US"/>
           </w:rPr>
@@ -2191,7 +2191,7 @@
     </w:p>
     <w:p>
       <w:pPr>
-        <w:pStyle w:val="Sisluet3"/>
+        <w:pStyle w:val="TOC3"/>
         <w:rPr>
           <w:rFonts w:asciiTheme="minorHAnsi" w:eastAsiaTheme="minorEastAsia" w:hAnsiTheme="minorHAnsi" w:cstheme="minorBidi"/>
           <w:noProof/>
@@ -2202,7 +2202,7 @@
       <w:hyperlink w:anchor="_Toc500878749" w:history="1">
         <w:r>
           <w:rPr>
-            <w:rStyle w:val="Hyperlinkki"/>
+            <w:rStyle w:val="Hyperlink"/>
             <w:noProof/>
             <w:lang w:val="en-US"/>
           </w:rPr>
@@ -2219,7 +2219,7 @@
         </w:r>
         <w:r>
           <w:rPr>
-            <w:rStyle w:val="Hyperlinkki"/>
+            <w:rStyle w:val="Hyperlink"/>
             <w:noProof/>
             <w:lang w:val="en-US"/>
           </w:rPr>
@@ -2277,7 +2277,7 @@
     </w:p>
     <w:p>
       <w:pPr>
-        <w:pStyle w:val="Sisluet3"/>
+        <w:pStyle w:val="TOC3"/>
         <w:rPr>
           <w:rFonts w:asciiTheme="minorHAnsi" w:eastAsiaTheme="minorEastAsia" w:hAnsiTheme="minorHAnsi" w:cstheme="minorBidi"/>
           <w:noProof/>
@@ -2288,7 +2288,7 @@
       <w:hyperlink w:anchor="_Toc500878750" w:history="1">
         <w:r>
           <w:rPr>
-            <w:rStyle w:val="Hyperlinkki"/>
+            <w:rStyle w:val="Hyperlink"/>
             <w:noProof/>
             <w:lang w:val="en-US"/>
           </w:rPr>
@@ -2305,7 +2305,7 @@
         </w:r>
         <w:r>
           <w:rPr>
-            <w:rStyle w:val="Hyperlinkki"/>
+            <w:rStyle w:val="Hyperlink"/>
             <w:noProof/>
             <w:lang w:val="en-US"/>
           </w:rPr>
@@ -2363,7 +2363,7 @@
     </w:p>
     <w:p>
       <w:pPr>
-        <w:pStyle w:val="Sisluet3"/>
+        <w:pStyle w:val="TOC3"/>
         <w:rPr>
           <w:rFonts w:asciiTheme="minorHAnsi" w:eastAsiaTheme="minorEastAsia" w:hAnsiTheme="minorHAnsi" w:cstheme="minorBidi"/>
           <w:noProof/>
@@ -2374,7 +2374,7 @@
       <w:hyperlink w:anchor="_Toc500878751" w:history="1">
         <w:r>
           <w:rPr>
-            <w:rStyle w:val="Hyperlinkki"/>
+            <w:rStyle w:val="Hyperlink"/>
             <w:noProof/>
             <w:lang w:val="en-US"/>
           </w:rPr>
@@ -2391,7 +2391,7 @@
         </w:r>
         <w:r>
           <w:rPr>
-            <w:rStyle w:val="Hyperlinkki"/>
+            <w:rStyle w:val="Hyperlink"/>
             <w:noProof/>
             <w:lang w:val="en-US"/>
           </w:rPr>
@@ -2449,7 +2449,7 @@
     </w:p>
     <w:p>
       <w:pPr>
-        <w:pStyle w:val="Sisluet3"/>
+        <w:pStyle w:val="TOC3"/>
         <w:rPr>
           <w:rFonts w:asciiTheme="minorHAnsi" w:eastAsiaTheme="minorEastAsia" w:hAnsiTheme="minorHAnsi" w:cstheme="minorBidi"/>
           <w:noProof/>
@@ -2460,7 +2460,7 @@
       <w:hyperlink w:anchor="_Toc500878752" w:history="1">
         <w:r>
           <w:rPr>
-            <w:rStyle w:val="Hyperlinkki"/>
+            <w:rStyle w:val="Hyperlink"/>
             <w:noProof/>
             <w:lang w:val="en-US"/>
           </w:rPr>
@@ -2477,7 +2477,7 @@
         </w:r>
         <w:r>
           <w:rPr>
-            <w:rStyle w:val="Hyperlinkki"/>
+            <w:rStyle w:val="Hyperlink"/>
             <w:noProof/>
             <w:lang w:val="en-US"/>
           </w:rPr>
@@ -2535,7 +2535,7 @@
     </w:p>
     <w:p>
       <w:pPr>
-        <w:pStyle w:val="Sisluet3"/>
+        <w:pStyle w:val="TOC3"/>
         <w:rPr>
           <w:rFonts w:asciiTheme="minorHAnsi" w:eastAsiaTheme="minorEastAsia" w:hAnsiTheme="minorHAnsi" w:cstheme="minorBidi"/>
           <w:noProof/>
@@ -2546,7 +2546,7 @@
       <w:hyperlink w:anchor="_Toc500878753" w:history="1">
         <w:r>
           <w:rPr>
-            <w:rStyle w:val="Hyperlinkki"/>
+            <w:rStyle w:val="Hyperlink"/>
             <w:noProof/>
             <w:lang w:val="en-US"/>
           </w:rPr>
@@ -2563,7 +2563,7 @@
         </w:r>
         <w:r>
           <w:rPr>
-            <w:rStyle w:val="Hyperlinkki"/>
+            <w:rStyle w:val="Hyperlink"/>
             <w:noProof/>
             <w:lang w:val="en-US"/>
           </w:rPr>
@@ -2621,7 +2621,7 @@
     </w:p>
     <w:p>
       <w:pPr>
-        <w:pStyle w:val="Sisluet3"/>
+        <w:pStyle w:val="TOC3"/>
         <w:rPr>
           <w:rFonts w:asciiTheme="minorHAnsi" w:eastAsiaTheme="minorEastAsia" w:hAnsiTheme="minorHAnsi" w:cstheme="minorBidi"/>
           <w:noProof/>
@@ -2632,7 +2632,7 @@
       <w:hyperlink w:anchor="_Toc500878754" w:history="1">
         <w:r>
           <w:rPr>
-            <w:rStyle w:val="Hyperlinkki"/>
+            <w:rStyle w:val="Hyperlink"/>
             <w:noProof/>
             <w:lang w:val="en-US"/>
           </w:rPr>
@@ -2649,7 +2649,7 @@
         </w:r>
         <w:r>
           <w:rPr>
-            <w:rStyle w:val="Hyperlinkki"/>
+            <w:rStyle w:val="Hyperlink"/>
             <w:noProof/>
             <w:lang w:val="en-US"/>
           </w:rPr>
@@ -2707,7 +2707,7 @@
     </w:p>
     <w:p>
       <w:pPr>
-        <w:pStyle w:val="Sisluet3"/>
+        <w:pStyle w:val="TOC3"/>
         <w:rPr>
           <w:rFonts w:asciiTheme="minorHAnsi" w:eastAsiaTheme="minorEastAsia" w:hAnsiTheme="minorHAnsi" w:cstheme="minorBidi"/>
           <w:noProof/>
@@ -2718,7 +2718,7 @@
       <w:hyperlink w:anchor="_Toc500878755" w:history="1">
         <w:r>
           <w:rPr>
-            <w:rStyle w:val="Hyperlinkki"/>
+            <w:rStyle w:val="Hyperlink"/>
             <w:noProof/>
             <w:lang w:val="en-US"/>
           </w:rPr>
@@ -2735,7 +2735,7 @@
         </w:r>
         <w:r>
           <w:rPr>
-            <w:rStyle w:val="Hyperlinkki"/>
+            <w:rStyle w:val="Hyperlink"/>
             <w:noProof/>
             <w:lang w:val="en-US"/>
           </w:rPr>
@@ -2793,7 +2793,7 @@
     </w:p>
     <w:p>
       <w:pPr>
-        <w:pStyle w:val="Sisluet3"/>
+        <w:pStyle w:val="TOC3"/>
         <w:rPr>
           <w:rFonts w:asciiTheme="minorHAnsi" w:eastAsiaTheme="minorEastAsia" w:hAnsiTheme="minorHAnsi" w:cstheme="minorBidi"/>
           <w:noProof/>
@@ -2804,7 +2804,7 @@
       <w:hyperlink w:anchor="_Toc500878756" w:history="1">
         <w:r>
           <w:rPr>
-            <w:rStyle w:val="Hyperlinkki"/>
+            <w:rStyle w:val="Hyperlink"/>
             <w:noProof/>
             <w:lang w:val="en-US"/>
           </w:rPr>
@@ -2821,7 +2821,7 @@
         </w:r>
         <w:r>
           <w:rPr>
-            <w:rStyle w:val="Hyperlinkki"/>
+            <w:rStyle w:val="Hyperlink"/>
             <w:noProof/>
             <w:lang w:val="en-US"/>
           </w:rPr>
@@ -2879,7 +2879,7 @@
     </w:p>
     <w:p>
       <w:pPr>
-        <w:pStyle w:val="Sisluet3"/>
+        <w:pStyle w:val="TOC3"/>
         <w:rPr>
           <w:rFonts w:asciiTheme="minorHAnsi" w:eastAsiaTheme="minorEastAsia" w:hAnsiTheme="minorHAnsi" w:cstheme="minorBidi"/>
           <w:noProof/>
@@ -2890,7 +2890,7 @@
       <w:hyperlink w:anchor="_Toc500878757" w:history="1">
         <w:r>
           <w:rPr>
-            <w:rStyle w:val="Hyperlinkki"/>
+            <w:rStyle w:val="Hyperlink"/>
             <w:noProof/>
             <w:lang w:val="en-US"/>
           </w:rPr>
@@ -2907,7 +2907,7 @@
         </w:r>
         <w:r>
           <w:rPr>
-            <w:rStyle w:val="Hyperlinkki"/>
+            <w:rStyle w:val="Hyperlink"/>
             <w:noProof/>
             <w:lang w:val="en-US"/>
           </w:rPr>
@@ -2965,7 +2965,7 @@
     </w:p>
     <w:p>
       <w:pPr>
-        <w:pStyle w:val="Sisluet1"/>
+        <w:pStyle w:val="TOC1"/>
         <w:rPr>
           <w:rFonts w:asciiTheme="minorHAnsi" w:eastAsiaTheme="minorEastAsia" w:hAnsiTheme="minorHAnsi" w:cstheme="minorBidi"/>
           <w:b w:val="0"/>
@@ -2976,7 +2976,7 @@
       <w:hyperlink w:anchor="_Toc500878758" w:history="1">
         <w:r>
           <w:rPr>
-            <w:rStyle w:val="Hyperlinkki"/>
+            <w:rStyle w:val="Hyperlink"/>
           </w:rPr>
           <w:t>6</w:t>
         </w:r>
@@ -2991,7 +2991,7 @@
         </w:r>
         <w:r>
           <w:rPr>
-            <w:rStyle w:val="Hyperlinkki"/>
+            <w:rStyle w:val="Hyperlink"/>
           </w:rPr>
           <w:t>Reporting</w:t>
         </w:r>
@@ -3040,7 +3040,7 @@
     </w:p>
     <w:p>
       <w:pPr>
-        <w:pStyle w:val="Sisluet1"/>
+        <w:pStyle w:val="TOC1"/>
         <w:rPr>
           <w:rFonts w:asciiTheme="minorHAnsi" w:eastAsiaTheme="minorEastAsia" w:hAnsiTheme="minorHAnsi" w:cstheme="minorBidi"/>
           <w:b w:val="0"/>
@@ -3051,7 +3051,7 @@
       <w:hyperlink w:anchor="_Toc500878759" w:history="1">
         <w:r>
           <w:rPr>
-            <w:rStyle w:val="Hyperlinkki"/>
+            <w:rStyle w:val="Hyperlink"/>
           </w:rPr>
           <w:t>References</w:t>
         </w:r>
@@ -3253,7 +3253,7 @@
     </w:p>
     <w:p>
       <w:pPr>
-        <w:pStyle w:val="Otsikko1"/>
+        <w:pStyle w:val="Heading1"/>
       </w:pPr>
       <w:bookmarkStart w:id="0" w:name="_Toc428542252"/>
       <w:bookmarkStart w:id="1" w:name="_Toc428799791"/>
@@ -3327,7 +3327,7 @@
     </w:p>
     <w:p>
       <w:pPr>
-        <w:pStyle w:val="Otsikko1"/>
+        <w:pStyle w:val="Heading1"/>
       </w:pPr>
       <w:bookmarkStart w:id="5" w:name="_Toc500878740"/>
       <w:r>
@@ -3399,7 +3399,7 @@
     </w:p>
     <w:p>
       <w:pPr>
-        <w:pStyle w:val="Luettelokappale"/>
+        <w:pStyle w:val="ListParagraph"/>
         <w:numPr>
           <w:ilvl w:val="0"/>
           <w:numId w:val="5"/>
@@ -3417,7 +3417,7 @@
     </w:p>
     <w:p>
       <w:pPr>
-        <w:pStyle w:val="Luettelokappale"/>
+        <w:pStyle w:val="ListParagraph"/>
         <w:numPr>
           <w:ilvl w:val="0"/>
           <w:numId w:val="5"/>
@@ -3481,14 +3481,28 @@
           <w:color w:val="FF0000"/>
           <w:lang w:val="en-US"/>
         </w:rPr>
-        <w:t xml:space="preserve"> käyttöä?)</w:t>
-      </w:r>
-      <w:bookmarkStart w:id="6" w:name="_GoBack"/>
-      <w:bookmarkEnd w:id="6"/>
-    </w:p>
-    <w:p>
-      <w:pPr>
-        <w:pStyle w:val="Luettelokappale"/>
+        <w:t xml:space="preserve"> </w:t>
+      </w:r>
+      <w:proofErr w:type="spellStart"/>
+      <w:r>
+        <w:rPr>
+          <w:color w:val="FF0000"/>
+          <w:lang w:val="en-US"/>
+        </w:rPr>
+        <w:t>käyttöä</w:t>
+      </w:r>
+      <w:proofErr w:type="spellEnd"/>
+      <w:r>
+        <w:rPr>
+          <w:color w:val="FF0000"/>
+          <w:lang w:val="en-US"/>
+        </w:rPr>
+        <w:t>?)</w:t>
+      </w:r>
+    </w:p>
+    <w:p>
+      <w:pPr>
+        <w:pStyle w:val="ListParagraph"/>
         <w:numPr>
           <w:ilvl w:val="0"/>
           <w:numId w:val="5"/>
@@ -3508,7 +3522,7 @@
     </w:p>
     <w:p>
       <w:pPr>
-        <w:pStyle w:val="Luettelokappale"/>
+        <w:pStyle w:val="ListParagraph"/>
         <w:numPr>
           <w:ilvl w:val="0"/>
           <w:numId w:val="5"/>
@@ -3537,7 +3551,7 @@
     </w:p>
     <w:p>
       <w:pPr>
-        <w:pStyle w:val="Luettelokappale"/>
+        <w:pStyle w:val="ListParagraph"/>
         <w:numPr>
           <w:ilvl w:val="0"/>
           <w:numId w:val="5"/>
@@ -3570,13 +3584,55 @@
     </w:p>
     <w:p>
       <w:pPr>
-        <w:pStyle w:val="Otsikko1"/>
-      </w:pPr>
-      <w:bookmarkStart w:id="7" w:name="_Toc500878741"/>
+        <w:pStyle w:val="Heading1"/>
+      </w:pPr>
+      <w:bookmarkStart w:id="6" w:name="_Toc500878741"/>
       <w:r>
         <w:lastRenderedPageBreak/>
         <w:t>Applicability</w:t>
       </w:r>
+      <w:bookmarkEnd w:id="6"/>
+    </w:p>
+    <w:p>
+      <w:pPr>
+        <w:rPr>
+          <w:lang w:val="en-US"/>
+        </w:rPr>
+      </w:pPr>
+      <w:r>
+        <w:rPr>
+          <w:lang w:val="en-US"/>
+        </w:rPr>
+        <w:t xml:space="preserve">PCI DSS requirements apply to organizations or entities that store, process or transmit cardholder data or sensitive authentication data. LDIL is an e-commerce company that administers their own e-commerce platform and a point of sale systems at their branch store, thus making LDIL's payment system applicable to PCI DSS requirements. </w:t>
+      </w:r>
+    </w:p>
+    <w:p>
+      <w:pPr>
+        <w:rPr>
+          <w:lang w:val="en-US"/>
+        </w:rPr>
+      </w:pPr>
+      <w:r>
+        <w:rPr>
+          <w:lang w:val="en-US"/>
+        </w:rPr>
+        <w:t>Storage of sensitive authentication data is forbidden by PCI DSS. On top of PCI DSS requirements, payment card brands can have their own instructions whether storage is permitted prior to authorization. Individual payment card brands requirements are left out the scope of this audit and focus is kept on PCI DSS requirements.</w:t>
+      </w:r>
+    </w:p>
+    <w:p>
+      <w:pPr>
+        <w:pStyle w:val="Heading2"/>
+        <w:rPr>
+          <w:lang w:val="en-US"/>
+        </w:rPr>
+      </w:pPr>
+      <w:bookmarkStart w:id="7" w:name="_Toc500878742"/>
+      <w:r>
+        <w:rPr>
+          <w:lang w:val="en-US"/>
+        </w:rPr>
+        <w:t>Scoping</w:t>
+      </w:r>
       <w:bookmarkEnd w:id="7"/>
     </w:p>
     <w:p>
@@ -3589,48 +3645,6 @@
         <w:rPr>
           <w:lang w:val="en-US"/>
         </w:rPr>
-        <w:t xml:space="preserve">PCI DSS requirements apply to organizations or entities that store, process or transmit cardholder data or sensitive authentication data. LDIL is an e-commerce company that administers their own e-commerce platform and a point of sale systems at their branch store, thus making LDIL's payment system applicable to PCI DSS requirements. </w:t>
-      </w:r>
-    </w:p>
-    <w:p>
-      <w:pPr>
-        <w:rPr>
-          <w:lang w:val="en-US"/>
-        </w:rPr>
-      </w:pPr>
-      <w:r>
-        <w:rPr>
-          <w:lang w:val="en-US"/>
-        </w:rPr>
-        <w:t>Storage of sensitive authentication data is forbidden by PCI DSS. On top of PCI DSS requirements, payment card brands can have their own instructions whether storage is permitted prior to authorization. Individual payment card brands requirements are left out the scope of this audit and focus is kept on PCI DSS requirements.</w:t>
-      </w:r>
-    </w:p>
-    <w:p>
-      <w:pPr>
-        <w:pStyle w:val="Otsikko2"/>
-        <w:rPr>
-          <w:lang w:val="en-US"/>
-        </w:rPr>
-      </w:pPr>
-      <w:bookmarkStart w:id="8" w:name="_Toc500878742"/>
-      <w:r>
-        <w:rPr>
-          <w:lang w:val="en-US"/>
-        </w:rPr>
-        <w:t>Scoping</w:t>
-      </w:r>
-      <w:bookmarkEnd w:id="8"/>
-    </w:p>
-    <w:p>
-      <w:pPr>
-        <w:rPr>
-          <w:lang w:val="en-US"/>
-        </w:rPr>
-      </w:pPr>
-      <w:r>
-        <w:rPr>
-          <w:lang w:val="en-US"/>
-        </w:rPr>
         <w:t>Purpose of scoping is to determine which components of LDIL's business environment are part of cardholder data environment. Cardholder data environment comprises of LDIL's payment system components a</w:t>
       </w:r>
       <w:r>
@@ -3724,7 +3738,7 @@
     </w:p>
     <w:p>
       <w:pPr>
-        <w:pStyle w:val="Luettelokappale"/>
+        <w:pStyle w:val="ListParagraph"/>
         <w:numPr>
           <w:ilvl w:val="0"/>
           <w:numId w:val="5"/>
@@ -3742,7 +3756,7 @@
     </w:p>
     <w:p>
       <w:pPr>
-        <w:pStyle w:val="Luettelokappale"/>
+        <w:pStyle w:val="ListParagraph"/>
         <w:numPr>
           <w:ilvl w:val="0"/>
           <w:numId w:val="5"/>
@@ -3760,7 +3774,7 @@
     </w:p>
     <w:p>
       <w:pPr>
-        <w:pStyle w:val="Luettelokappale"/>
+        <w:pStyle w:val="ListParagraph"/>
         <w:numPr>
           <w:ilvl w:val="0"/>
           <w:numId w:val="5"/>
@@ -3792,7 +3806,7 @@
     </w:p>
     <w:p>
       <w:pPr>
-        <w:pStyle w:val="Luettelokappale"/>
+        <w:pStyle w:val="ListParagraph"/>
         <w:numPr>
           <w:ilvl w:val="0"/>
           <w:numId w:val="5"/>
@@ -3834,7 +3848,7 @@
     </w:p>
     <w:p>
       <w:pPr>
-        <w:pStyle w:val="Luettelokappale"/>
+        <w:pStyle w:val="ListParagraph"/>
         <w:numPr>
           <w:ilvl w:val="0"/>
           <w:numId w:val="5"/>
@@ -3878,17 +3892,25 @@
           <w:lang w:val="en-US"/>
         </w:rPr>
       </w:pPr>
-      <w:r>
-        <w:rPr>
-          <w:lang w:val="en-US"/>
-        </w:rPr>
-        <w:t xml:space="preserve">Magento and </w:t>
-      </w:r>
       <w:proofErr w:type="spellStart"/>
       <w:r>
         <w:rPr>
           <w:lang w:val="en-US"/>
         </w:rPr>
+        <w:t>Magento</w:t>
+      </w:r>
+      <w:proofErr w:type="spellEnd"/>
+      <w:r>
+        <w:rPr>
+          <w:lang w:val="en-US"/>
+        </w:rPr>
+        <w:t xml:space="preserve"> and </w:t>
+      </w:r>
+      <w:proofErr w:type="spellStart"/>
+      <w:r>
+        <w:rPr>
+          <w:lang w:val="en-US"/>
+        </w:rPr>
         <w:t>Cyclos</w:t>
       </w:r>
       <w:proofErr w:type="spellEnd"/>
@@ -3913,161 +3935,161 @@
     </w:p>
     <w:p>
       <w:pPr>
-        <w:pStyle w:val="Otsikko1"/>
-      </w:pPr>
-      <w:bookmarkStart w:id="9" w:name="_Toc500878743"/>
+        <w:pStyle w:val="Heading1"/>
+      </w:pPr>
+      <w:bookmarkStart w:id="8" w:name="_Toc500878743"/>
       <w:r>
         <w:lastRenderedPageBreak/>
         <w:t>Auditors</w:t>
       </w:r>
+      <w:bookmarkEnd w:id="8"/>
+    </w:p>
+    <w:p>
+      <w:pPr>
+        <w:rPr>
+          <w:lang w:val="en-US"/>
+        </w:rPr>
+      </w:pPr>
+      <w:r>
+        <w:rPr>
+          <w:lang w:val="en-US"/>
+        </w:rPr>
+        <w:t xml:space="preserve">Head auditors in this audit will be Jouni and Petri. Their responsibility will be the execution of the audit and possible focus changes during the evaluation. Supplementary auditors are </w:t>
+      </w:r>
+      <w:r>
+        <w:rPr>
+          <w:lang w:val="en-US"/>
+        </w:rPr>
+        <w:t xml:space="preserve">Pauli, Jani, </w:t>
+      </w:r>
+      <w:proofErr w:type="spellStart"/>
+      <w:r>
+        <w:rPr>
+          <w:lang w:val="en-US"/>
+        </w:rPr>
+        <w:t>Otso</w:t>
+      </w:r>
+      <w:proofErr w:type="spellEnd"/>
+      <w:r>
+        <w:rPr>
+          <w:lang w:val="en-US"/>
+        </w:rPr>
+        <w:t xml:space="preserve">, </w:t>
+      </w:r>
+      <w:proofErr w:type="spellStart"/>
+      <w:r>
+        <w:rPr>
+          <w:lang w:val="en-US"/>
+        </w:rPr>
+        <w:t>Vesa</w:t>
+      </w:r>
+      <w:proofErr w:type="spellEnd"/>
+      <w:r>
+        <w:rPr>
+          <w:lang w:val="en-US"/>
+        </w:rPr>
+        <w:t xml:space="preserve">, </w:t>
+      </w:r>
+      <w:proofErr w:type="spellStart"/>
+      <w:r>
+        <w:rPr>
+          <w:lang w:val="en-US"/>
+        </w:rPr>
+        <w:t>Pinja</w:t>
+      </w:r>
+      <w:proofErr w:type="spellEnd"/>
+      <w:r>
+        <w:rPr>
+          <w:lang w:val="en-US"/>
+        </w:rPr>
+        <w:t xml:space="preserve">, </w:t>
+      </w:r>
+      <w:proofErr w:type="spellStart"/>
+      <w:r>
+        <w:rPr>
+          <w:lang w:val="en-US"/>
+        </w:rPr>
+        <w:t>Teemu</w:t>
+      </w:r>
+      <w:proofErr w:type="spellEnd"/>
+      <w:r>
+        <w:rPr>
+          <w:lang w:val="en-US"/>
+        </w:rPr>
+        <w:t xml:space="preserve"> and </w:t>
+      </w:r>
+      <w:proofErr w:type="spellStart"/>
+      <w:r>
+        <w:rPr>
+          <w:lang w:val="en-US"/>
+        </w:rPr>
+        <w:t>Janne</w:t>
+      </w:r>
+      <w:proofErr w:type="spellEnd"/>
+      <w:r>
+        <w:rPr>
+          <w:lang w:val="en-US"/>
+        </w:rPr>
+        <w:t>.</w:t>
+      </w:r>
+    </w:p>
+    <w:p>
+      <w:pPr>
+        <w:pStyle w:val="Heading1"/>
+      </w:pPr>
+      <w:bookmarkStart w:id="9" w:name="_Toc500878744"/>
+      <w:r>
+        <w:t>Audit activities and schedule</w:t>
+      </w:r>
       <w:bookmarkEnd w:id="9"/>
     </w:p>
     <w:p>
       <w:pPr>
-        <w:rPr>
-          <w:lang w:val="en-US"/>
-        </w:rPr>
-      </w:pPr>
-      <w:r>
-        <w:rPr>
-          <w:lang w:val="en-US"/>
-        </w:rPr>
-        <w:t xml:space="preserve">Head auditors in this audit will be Jouni and Petri. Their responsibility will be the execution of the audit and possible focus changes during the evaluation. Supplementary auditors are </w:t>
-      </w:r>
-      <w:r>
-        <w:rPr>
-          <w:lang w:val="en-US"/>
-        </w:rPr>
-        <w:t xml:space="preserve">Pauli, Jani, </w:t>
-      </w:r>
+        <w:pStyle w:val="Heading2"/>
+      </w:pPr>
+      <w:bookmarkStart w:id="10" w:name="_Toc500878745"/>
+      <w:r>
+        <w:t>Schedule and premilinary work estimate</w:t>
+      </w:r>
+      <w:bookmarkEnd w:id="10"/>
+    </w:p>
+    <w:p>
+      <w:pPr>
+        <w:rPr>
+          <w:lang w:val="en-US"/>
+        </w:rPr>
+      </w:pPr>
+      <w:r>
+        <w:rPr>
+          <w:lang w:val="en-US"/>
+        </w:rPr>
+        <w:t>Audit is planned to be started during December 2017 and finalized in January 2018. Results of the audit will be presented during lectures in 12.1. – 13.1.2018.</w:t>
+      </w:r>
+    </w:p>
+    <w:p>
+      <w:pPr>
+        <w:rPr>
+          <w:lang w:val="en-US"/>
+        </w:rPr>
+      </w:pPr>
       <w:proofErr w:type="spellStart"/>
       <w:r>
         <w:rPr>
           <w:lang w:val="en-US"/>
         </w:rPr>
-        <w:t>Otso</w:t>
+        <w:t>Premilinary</w:t>
       </w:r>
       <w:proofErr w:type="spellEnd"/>
       <w:r>
         <w:rPr>
           <w:lang w:val="en-US"/>
         </w:rPr>
-        <w:t xml:space="preserve">, </w:t>
-      </w:r>
-      <w:proofErr w:type="spellStart"/>
-      <w:r>
-        <w:rPr>
-          <w:lang w:val="en-US"/>
-        </w:rPr>
-        <w:t>Vesa</w:t>
-      </w:r>
-      <w:proofErr w:type="spellEnd"/>
-      <w:r>
-        <w:rPr>
-          <w:lang w:val="en-US"/>
-        </w:rPr>
-        <w:t xml:space="preserve">, </w:t>
-      </w:r>
-      <w:proofErr w:type="spellStart"/>
-      <w:r>
-        <w:rPr>
-          <w:lang w:val="en-US"/>
-        </w:rPr>
-        <w:t>Pinja</w:t>
-      </w:r>
-      <w:proofErr w:type="spellEnd"/>
-      <w:r>
-        <w:rPr>
-          <w:lang w:val="en-US"/>
-        </w:rPr>
-        <w:t xml:space="preserve">, </w:t>
-      </w:r>
-      <w:proofErr w:type="spellStart"/>
-      <w:r>
-        <w:rPr>
-          <w:lang w:val="en-US"/>
-        </w:rPr>
-        <w:t>Teemu</w:t>
-      </w:r>
-      <w:proofErr w:type="spellEnd"/>
-      <w:r>
-        <w:rPr>
-          <w:lang w:val="en-US"/>
-        </w:rPr>
-        <w:t xml:space="preserve"> and </w:t>
-      </w:r>
-      <w:proofErr w:type="spellStart"/>
-      <w:r>
-        <w:rPr>
-          <w:lang w:val="en-US"/>
-        </w:rPr>
-        <w:t>Janne</w:t>
-      </w:r>
-      <w:proofErr w:type="spellEnd"/>
-      <w:r>
-        <w:rPr>
-          <w:lang w:val="en-US"/>
-        </w:rPr>
-        <w:t>.</w:t>
-      </w:r>
-    </w:p>
-    <w:p>
-      <w:pPr>
-        <w:pStyle w:val="Otsikko1"/>
-      </w:pPr>
-      <w:bookmarkStart w:id="10" w:name="_Toc500878744"/>
-      <w:r>
-        <w:t>Audit activities and schedule</w:t>
-      </w:r>
-      <w:bookmarkEnd w:id="10"/>
-    </w:p>
-    <w:p>
-      <w:pPr>
-        <w:pStyle w:val="Otsikko2"/>
-      </w:pPr>
-      <w:bookmarkStart w:id="11" w:name="_Toc500878745"/>
-      <w:r>
-        <w:t>Schedule and premilinary work estimate</w:t>
-      </w:r>
-      <w:bookmarkEnd w:id="11"/>
-    </w:p>
-    <w:p>
-      <w:pPr>
-        <w:rPr>
-          <w:lang w:val="en-US"/>
-        </w:rPr>
-      </w:pPr>
-      <w:r>
-        <w:rPr>
-          <w:lang w:val="en-US"/>
-        </w:rPr>
-        <w:t>Audit is planned to be started during December 2017 and finalized in January 2018. Results of the audit will be presented during lectures in 12.1. – 13.1.2018.</w:t>
-      </w:r>
-    </w:p>
-    <w:p>
-      <w:pPr>
-        <w:rPr>
-          <w:lang w:val="en-US"/>
-        </w:rPr>
-      </w:pPr>
-      <w:proofErr w:type="spellStart"/>
-      <w:r>
-        <w:rPr>
-          <w:lang w:val="en-US"/>
-        </w:rPr>
-        <w:t>Premilinary</w:t>
-      </w:r>
-      <w:proofErr w:type="spellEnd"/>
-      <w:r>
-        <w:rPr>
-          <w:lang w:val="en-US"/>
-        </w:rPr>
         <w:t xml:space="preserve"> work estimate:</w:t>
       </w:r>
     </w:p>
     <w:p>
       <w:pPr>
-        <w:pStyle w:val="Luettelokappale"/>
+        <w:pStyle w:val="ListParagraph"/>
         <w:numPr>
           <w:ilvl w:val="0"/>
           <w:numId w:val="5"/>
@@ -4085,7 +4107,7 @@
     </w:p>
     <w:p>
       <w:pPr>
-        <w:pStyle w:val="Luettelokappale"/>
+        <w:pStyle w:val="ListParagraph"/>
         <w:numPr>
           <w:ilvl w:val="0"/>
           <w:numId w:val="5"/>
@@ -4103,7 +4125,7 @@
     </w:p>
     <w:p>
       <w:pPr>
-        <w:pStyle w:val="Luettelokappale"/>
+        <w:pStyle w:val="ListParagraph"/>
         <w:numPr>
           <w:ilvl w:val="0"/>
           <w:numId w:val="5"/>
@@ -4121,7 +4143,7 @@
     </w:p>
     <w:p>
       <w:pPr>
-        <w:pStyle w:val="Luettelokappale"/>
+        <w:pStyle w:val="ListParagraph"/>
         <w:numPr>
           <w:ilvl w:val="0"/>
           <w:numId w:val="5"/>
@@ -4139,7 +4161,7 @@
     </w:p>
     <w:p>
       <w:pPr>
-        <w:pStyle w:val="Luettelokappale"/>
+        <w:pStyle w:val="ListParagraph"/>
         <w:numPr>
           <w:ilvl w:val="0"/>
           <w:numId w:val="5"/>
@@ -4157,7 +4179,7 @@
     </w:p>
     <w:p>
       <w:pPr>
-        <w:pStyle w:val="Luettelokappale"/>
+        <w:pStyle w:val="ListParagraph"/>
         <w:numPr>
           <w:ilvl w:val="0"/>
           <w:numId w:val="5"/>
@@ -4175,7 +4197,7 @@
     </w:p>
     <w:p>
       <w:pPr>
-        <w:pStyle w:val="Luettelokappale"/>
+        <w:pStyle w:val="ListParagraph"/>
         <w:numPr>
           <w:ilvl w:val="0"/>
           <w:numId w:val="5"/>
@@ -4193,39 +4215,39 @@
     </w:p>
     <w:p>
       <w:pPr>
-        <w:pStyle w:val="Otsikko2"/>
-        <w:rPr>
-          <w:lang w:val="en-US"/>
-        </w:rPr>
-      </w:pPr>
-      <w:bookmarkStart w:id="12" w:name="_Toc500878746"/>
+        <w:pStyle w:val="Heading2"/>
+        <w:rPr>
+          <w:lang w:val="en-US"/>
+        </w:rPr>
+      </w:pPr>
+      <w:bookmarkStart w:id="11" w:name="_Toc500878746"/>
       <w:r>
         <w:rPr>
           <w:lang w:val="en-US"/>
         </w:rPr>
         <w:t>Administrative and technical reviews of named technologies</w:t>
       </w:r>
+      <w:bookmarkEnd w:id="11"/>
+    </w:p>
+    <w:p>
+      <w:pPr>
+        <w:pStyle w:val="Heading3"/>
+        <w:rPr>
+          <w:lang w:val="en-US"/>
+        </w:rPr>
+      </w:pPr>
+      <w:bookmarkStart w:id="12" w:name="_Toc500878747"/>
+      <w:r>
+        <w:rPr>
+          <w:lang w:val="en-US"/>
+        </w:rPr>
+        <w:t>Network and systems security</w:t>
+      </w:r>
       <w:bookmarkEnd w:id="12"/>
     </w:p>
     <w:p>
       <w:pPr>
-        <w:pStyle w:val="Otsikko3"/>
-        <w:rPr>
-          <w:lang w:val="en-US"/>
-        </w:rPr>
-      </w:pPr>
-      <w:bookmarkStart w:id="13" w:name="_Toc500878747"/>
-      <w:r>
-        <w:rPr>
-          <w:lang w:val="en-US"/>
-        </w:rPr>
-        <w:t>Network and systems security</w:t>
-      </w:r>
-      <w:bookmarkEnd w:id="13"/>
-    </w:p>
-    <w:p>
-      <w:pPr>
-        <w:pStyle w:val="Otsikko"/>
+        <w:pStyle w:val="Title"/>
       </w:pPr>
       <w:r>
         <w:t>Technical review</w:t>
@@ -4233,7 +4255,7 @@
     </w:p>
     <w:p>
       <w:pPr>
-        <w:pStyle w:val="Luettelokappale"/>
+        <w:pStyle w:val="ListParagraph"/>
         <w:numPr>
           <w:ilvl w:val="0"/>
           <w:numId w:val="5"/>
@@ -4279,7 +4301,7 @@
     </w:p>
     <w:p>
       <w:pPr>
-        <w:pStyle w:val="Luettelokappale"/>
+        <w:pStyle w:val="ListParagraph"/>
         <w:numPr>
           <w:ilvl w:val="0"/>
           <w:numId w:val="5"/>
@@ -4305,7 +4327,7 @@
     </w:p>
     <w:p>
       <w:pPr>
-        <w:pStyle w:val="Otsikko"/>
+        <w:pStyle w:val="Title"/>
       </w:pPr>
       <w:r>
         <w:t>Administrative</w:t>
@@ -4316,7 +4338,7 @@
     </w:p>
     <w:p>
       <w:pPr>
-        <w:pStyle w:val="Luettelokappale"/>
+        <w:pStyle w:val="ListParagraph"/>
         <w:numPr>
           <w:ilvl w:val="0"/>
           <w:numId w:val="5"/>
@@ -4334,7 +4356,7 @@
     </w:p>
     <w:p>
       <w:pPr>
-        <w:pStyle w:val="Luettelokappale"/>
+        <w:pStyle w:val="ListParagraph"/>
         <w:numPr>
           <w:ilvl w:val="0"/>
           <w:numId w:val="5"/>
@@ -4352,7 +4374,7 @@
     </w:p>
     <w:p>
       <w:pPr>
-        <w:pStyle w:val="Luettelokappale"/>
+        <w:pStyle w:val="ListParagraph"/>
         <w:numPr>
           <w:ilvl w:val="0"/>
           <w:numId w:val="5"/>
@@ -4370,7 +4392,7 @@
     </w:p>
     <w:p>
       <w:pPr>
-        <w:pStyle w:val="Luettelokappale"/>
+        <w:pStyle w:val="ListParagraph"/>
         <w:numPr>
           <w:ilvl w:val="0"/>
           <w:numId w:val="5"/>
@@ -4388,7 +4410,7 @@
     </w:p>
     <w:p>
       <w:pPr>
-        <w:pStyle w:val="Luettelokappale"/>
+        <w:pStyle w:val="ListParagraph"/>
         <w:numPr>
           <w:ilvl w:val="0"/>
           <w:numId w:val="5"/>
@@ -4406,12 +4428,12 @@
     </w:p>
     <w:p>
       <w:pPr>
-        <w:pStyle w:val="Otsikko3"/>
-        <w:rPr>
-          <w:lang w:val="en-US"/>
-        </w:rPr>
-      </w:pPr>
-      <w:bookmarkStart w:id="14" w:name="_Toc500878748"/>
+        <w:pStyle w:val="Heading3"/>
+        <w:rPr>
+          <w:lang w:val="en-US"/>
+        </w:rPr>
+      </w:pPr>
+      <w:bookmarkStart w:id="13" w:name="_Toc500878748"/>
       <w:r>
         <w:rPr>
           <w:lang w:val="en-US"/>
@@ -4419,11 +4441,11 @@
         <w:lastRenderedPageBreak/>
         <w:t>Configuration defaults</w:t>
       </w:r>
-      <w:bookmarkEnd w:id="14"/>
-    </w:p>
-    <w:p>
-      <w:pPr>
-        <w:pStyle w:val="Otsikko"/>
+      <w:bookmarkEnd w:id="13"/>
+    </w:p>
+    <w:p>
+      <w:pPr>
+        <w:pStyle w:val="Title"/>
       </w:pPr>
       <w:r>
         <w:t>Technical review</w:t>
@@ -4431,7 +4453,7 @@
     </w:p>
     <w:p>
       <w:pPr>
-        <w:pStyle w:val="Luettelokappale"/>
+        <w:pStyle w:val="ListParagraph"/>
         <w:numPr>
           <w:ilvl w:val="0"/>
           <w:numId w:val="5"/>
@@ -4449,7 +4471,7 @@
     </w:p>
     <w:p>
       <w:pPr>
-        <w:pStyle w:val="Luettelokappale"/>
+        <w:pStyle w:val="ListParagraph"/>
         <w:numPr>
           <w:ilvl w:val="0"/>
           <w:numId w:val="5"/>
@@ -4467,7 +4489,7 @@
     </w:p>
     <w:p>
       <w:pPr>
-        <w:pStyle w:val="Luettelokappale"/>
+        <w:pStyle w:val="ListParagraph"/>
         <w:numPr>
           <w:ilvl w:val="0"/>
           <w:numId w:val="5"/>
@@ -4513,7 +4535,7 @@
     </w:p>
     <w:p>
       <w:pPr>
-        <w:pStyle w:val="Luettelokappale"/>
+        <w:pStyle w:val="ListParagraph"/>
         <w:numPr>
           <w:ilvl w:val="0"/>
           <w:numId w:val="5"/>
@@ -4553,7 +4575,7 @@
     </w:p>
     <w:p>
       <w:pPr>
-        <w:pStyle w:val="Luettelokappale"/>
+        <w:pStyle w:val="ListParagraph"/>
         <w:numPr>
           <w:ilvl w:val="0"/>
           <w:numId w:val="5"/>
@@ -4579,7 +4601,7 @@
     </w:p>
     <w:p>
       <w:pPr>
-        <w:pStyle w:val="Otsikko"/>
+        <w:pStyle w:val="Title"/>
       </w:pPr>
       <w:r>
         <w:t>Administrative</w:t>
@@ -4590,7 +4612,7 @@
     </w:p>
     <w:p>
       <w:pPr>
-        <w:pStyle w:val="Luettelokappale"/>
+        <w:pStyle w:val="ListParagraph"/>
         <w:numPr>
           <w:ilvl w:val="0"/>
           <w:numId w:val="5"/>
@@ -4608,23 +4630,23 @@
     </w:p>
     <w:p>
       <w:pPr>
-        <w:pStyle w:val="Otsikko3"/>
-        <w:rPr>
-          <w:lang w:val="en-US"/>
-        </w:rPr>
-      </w:pPr>
-      <w:bookmarkStart w:id="15" w:name="_Toc500878749"/>
+        <w:pStyle w:val="Heading3"/>
+        <w:rPr>
+          <w:lang w:val="en-US"/>
+        </w:rPr>
+      </w:pPr>
+      <w:bookmarkStart w:id="14" w:name="_Toc500878749"/>
       <w:r>
         <w:rPr>
           <w:lang w:val="en-US"/>
         </w:rPr>
         <w:t>Data protection</w:t>
       </w:r>
-      <w:bookmarkEnd w:id="15"/>
-    </w:p>
-    <w:p>
-      <w:pPr>
-        <w:pStyle w:val="Otsikko"/>
+      <w:bookmarkEnd w:id="14"/>
+    </w:p>
+    <w:p>
+      <w:pPr>
+        <w:pStyle w:val="Title"/>
       </w:pPr>
       <w:r>
         <w:t>Technical review</w:t>
@@ -4632,7 +4654,7 @@
     </w:p>
     <w:p>
       <w:pPr>
-        <w:pStyle w:val="Luettelokappale"/>
+        <w:pStyle w:val="ListParagraph"/>
         <w:numPr>
           <w:ilvl w:val="0"/>
           <w:numId w:val="5"/>
@@ -4650,7 +4672,7 @@
     </w:p>
     <w:p>
       <w:pPr>
-        <w:pStyle w:val="Luettelokappale"/>
+        <w:pStyle w:val="ListParagraph"/>
         <w:numPr>
           <w:ilvl w:val="0"/>
           <w:numId w:val="5"/>
@@ -4668,7 +4690,7 @@
     </w:p>
     <w:p>
       <w:pPr>
-        <w:pStyle w:val="Luettelokappale"/>
+        <w:pStyle w:val="ListParagraph"/>
         <w:numPr>
           <w:ilvl w:val="0"/>
           <w:numId w:val="5"/>
@@ -4686,7 +4708,7 @@
     </w:p>
     <w:p>
       <w:pPr>
-        <w:pStyle w:val="Otsikko"/>
+        <w:pStyle w:val="Title"/>
       </w:pPr>
       <w:r>
         <w:t>Administrative</w:t>
@@ -4697,7 +4719,7 @@
     </w:p>
     <w:p>
       <w:pPr>
-        <w:pStyle w:val="Luettelokappale"/>
+        <w:pStyle w:val="ListParagraph"/>
         <w:numPr>
           <w:ilvl w:val="0"/>
           <w:numId w:val="5"/>
@@ -4727,23 +4749,23 @@
     </w:p>
     <w:p>
       <w:pPr>
-        <w:pStyle w:val="Otsikko3"/>
-        <w:rPr>
-          <w:lang w:val="en-US"/>
-        </w:rPr>
-      </w:pPr>
-      <w:bookmarkStart w:id="16" w:name="_Toc500878750"/>
+        <w:pStyle w:val="Heading3"/>
+        <w:rPr>
+          <w:lang w:val="en-US"/>
+        </w:rPr>
+      </w:pPr>
+      <w:bookmarkStart w:id="15" w:name="_Toc500878750"/>
       <w:r>
         <w:rPr>
           <w:lang w:val="en-US"/>
         </w:rPr>
         <w:t>Security of data transmissions</w:t>
       </w:r>
-      <w:bookmarkEnd w:id="16"/>
-    </w:p>
-    <w:p>
-      <w:pPr>
-        <w:pStyle w:val="Otsikko"/>
+      <w:bookmarkEnd w:id="15"/>
+    </w:p>
+    <w:p>
+      <w:pPr>
+        <w:pStyle w:val="Title"/>
       </w:pPr>
       <w:r>
         <w:t>Technical review</w:t>
@@ -4751,7 +4773,7 @@
     </w:p>
     <w:p>
       <w:pPr>
-        <w:pStyle w:val="Luettelokappale"/>
+        <w:pStyle w:val="ListParagraph"/>
         <w:numPr>
           <w:ilvl w:val="0"/>
           <w:numId w:val="5"/>
@@ -4783,7 +4805,7 @@
     </w:p>
     <w:p>
       <w:pPr>
-        <w:pStyle w:val="Otsikko"/>
+        <w:pStyle w:val="Title"/>
       </w:pPr>
       <w:r>
         <w:t>Administrative</w:t>
@@ -4794,7 +4816,7 @@
     </w:p>
     <w:p>
       <w:pPr>
-        <w:pStyle w:val="Luettelokappale"/>
+        <w:pStyle w:val="ListParagraph"/>
         <w:numPr>
           <w:ilvl w:val="0"/>
           <w:numId w:val="5"/>
@@ -4812,7 +4834,7 @@
     </w:p>
     <w:p>
       <w:pPr>
-        <w:pStyle w:val="Luettelokappale"/>
+        <w:pStyle w:val="ListParagraph"/>
         <w:numPr>
           <w:ilvl w:val="0"/>
           <w:numId w:val="5"/>
@@ -4830,23 +4852,23 @@
     </w:p>
     <w:p>
       <w:pPr>
-        <w:pStyle w:val="Otsikko3"/>
-        <w:rPr>
-          <w:lang w:val="en-US"/>
-        </w:rPr>
-      </w:pPr>
-      <w:bookmarkStart w:id="17" w:name="_Toc500878751"/>
+        <w:pStyle w:val="Heading3"/>
+        <w:rPr>
+          <w:lang w:val="en-US"/>
+        </w:rPr>
+      </w:pPr>
+      <w:bookmarkStart w:id="16" w:name="_Toc500878751"/>
       <w:r>
         <w:rPr>
           <w:lang w:val="en-US"/>
         </w:rPr>
         <w:t>Malware protection</w:t>
       </w:r>
-      <w:bookmarkEnd w:id="17"/>
-    </w:p>
-    <w:p>
-      <w:pPr>
-        <w:pStyle w:val="Otsikko"/>
+      <w:bookmarkEnd w:id="16"/>
+    </w:p>
+    <w:p>
+      <w:pPr>
+        <w:pStyle w:val="Title"/>
       </w:pPr>
       <w:r>
         <w:t>Technical review</w:t>
@@ -4854,7 +4876,7 @@
     </w:p>
     <w:p>
       <w:pPr>
-        <w:pStyle w:val="Luettelokappale"/>
+        <w:pStyle w:val="ListParagraph"/>
         <w:numPr>
           <w:ilvl w:val="0"/>
           <w:numId w:val="5"/>
@@ -4874,7 +4896,7 @@
     </w:p>
     <w:p>
       <w:pPr>
-        <w:pStyle w:val="Luettelokappale"/>
+        <w:pStyle w:val="ListParagraph"/>
         <w:numPr>
           <w:ilvl w:val="0"/>
           <w:numId w:val="5"/>
@@ -4894,7 +4916,7 @@
     </w:p>
     <w:p>
       <w:pPr>
-        <w:pStyle w:val="Luettelokappale"/>
+        <w:pStyle w:val="ListParagraph"/>
         <w:numPr>
           <w:ilvl w:val="0"/>
           <w:numId w:val="5"/>
@@ -4914,7 +4936,7 @@
     </w:p>
     <w:p>
       <w:pPr>
-        <w:pStyle w:val="Otsikko"/>
+        <w:pStyle w:val="Title"/>
       </w:pPr>
       <w:r>
         <w:t>Administrative review</w:t>
@@ -4922,7 +4944,7 @@
     </w:p>
     <w:p>
       <w:pPr>
-        <w:pStyle w:val="Luettelokappale"/>
+        <w:pStyle w:val="ListParagraph"/>
         <w:numPr>
           <w:ilvl w:val="0"/>
           <w:numId w:val="5"/>
@@ -4942,12 +4964,12 @@
     </w:p>
     <w:p>
       <w:pPr>
-        <w:pStyle w:val="Otsikko3"/>
-        <w:rPr>
-          <w:lang w:val="en-US"/>
-        </w:rPr>
-      </w:pPr>
-      <w:bookmarkStart w:id="18" w:name="_Toc500878752"/>
+        <w:pStyle w:val="Heading3"/>
+        <w:rPr>
+          <w:lang w:val="en-US"/>
+        </w:rPr>
+      </w:pPr>
+      <w:bookmarkStart w:id="17" w:name="_Toc500878752"/>
       <w:r>
         <w:rPr>
           <w:lang w:val="en-US"/>
@@ -4955,11 +4977,11 @@
         <w:lastRenderedPageBreak/>
         <w:t>Secure systems and applications</w:t>
       </w:r>
-      <w:bookmarkEnd w:id="18"/>
-    </w:p>
-    <w:p>
-      <w:pPr>
-        <w:pStyle w:val="Otsikko"/>
+      <w:bookmarkEnd w:id="17"/>
+    </w:p>
+    <w:p>
+      <w:pPr>
+        <w:pStyle w:val="Title"/>
       </w:pPr>
       <w:r>
         <w:t>Technical review</w:t>
@@ -4967,7 +4989,7 @@
     </w:p>
     <w:p>
       <w:pPr>
-        <w:pStyle w:val="Luettelokappale"/>
+        <w:pStyle w:val="ListParagraph"/>
         <w:numPr>
           <w:ilvl w:val="0"/>
           <w:numId w:val="5"/>
@@ -4987,7 +5009,7 @@
     </w:p>
     <w:p>
       <w:pPr>
-        <w:pStyle w:val="Luettelokappale"/>
+        <w:pStyle w:val="ListParagraph"/>
         <w:numPr>
           <w:ilvl w:val="0"/>
           <w:numId w:val="5"/>
@@ -5007,7 +5029,7 @@
     </w:p>
     <w:p>
       <w:pPr>
-        <w:pStyle w:val="Luettelokappale"/>
+        <w:pStyle w:val="ListParagraph"/>
         <w:numPr>
           <w:ilvl w:val="0"/>
           <w:numId w:val="5"/>
@@ -5027,7 +5049,7 @@
     </w:p>
     <w:p>
       <w:pPr>
-        <w:pStyle w:val="Otsikko"/>
+        <w:pStyle w:val="Title"/>
       </w:pPr>
       <w:r>
         <w:t>Administrative review</w:t>
@@ -5035,7 +5057,7 @@
     </w:p>
     <w:p>
       <w:pPr>
-        <w:pStyle w:val="Luettelokappale"/>
+        <w:pStyle w:val="ListParagraph"/>
         <w:numPr>
           <w:ilvl w:val="0"/>
           <w:numId w:val="5"/>
@@ -5055,7 +5077,7 @@
     </w:p>
     <w:p>
       <w:pPr>
-        <w:pStyle w:val="Luettelokappale"/>
+        <w:pStyle w:val="ListParagraph"/>
         <w:numPr>
           <w:ilvl w:val="0"/>
           <w:numId w:val="5"/>
@@ -5075,7 +5097,7 @@
     </w:p>
     <w:p>
       <w:pPr>
-        <w:pStyle w:val="Luettelokappale"/>
+        <w:pStyle w:val="ListParagraph"/>
         <w:numPr>
           <w:ilvl w:val="0"/>
           <w:numId w:val="5"/>
@@ -5095,7 +5117,7 @@
     </w:p>
     <w:p>
       <w:pPr>
-        <w:pStyle w:val="Luettelokappale"/>
+        <w:pStyle w:val="ListParagraph"/>
         <w:numPr>
           <w:ilvl w:val="0"/>
           <w:numId w:val="5"/>
@@ -5115,23 +5137,23 @@
     </w:p>
     <w:p>
       <w:pPr>
-        <w:pStyle w:val="Otsikko3"/>
-        <w:rPr>
-          <w:lang w:val="en-US"/>
-        </w:rPr>
-      </w:pPr>
-      <w:bookmarkStart w:id="19" w:name="_Toc500878753"/>
+        <w:pStyle w:val="Heading3"/>
+        <w:rPr>
+          <w:lang w:val="en-US"/>
+        </w:rPr>
+      </w:pPr>
+      <w:bookmarkStart w:id="18" w:name="_Toc500878753"/>
       <w:r>
         <w:rPr>
           <w:lang w:val="en-US"/>
         </w:rPr>
         <w:t>Access restrictions to data</w:t>
       </w:r>
-      <w:bookmarkEnd w:id="19"/>
-    </w:p>
-    <w:p>
-      <w:pPr>
-        <w:pStyle w:val="Otsikko"/>
+      <w:bookmarkEnd w:id="18"/>
+    </w:p>
+    <w:p>
+      <w:pPr>
+        <w:pStyle w:val="Title"/>
       </w:pPr>
       <w:r>
         <w:t>Technical review</w:t>
@@ -5139,7 +5161,7 @@
     </w:p>
     <w:p>
       <w:pPr>
-        <w:pStyle w:val="Luettelokappale"/>
+        <w:pStyle w:val="ListParagraph"/>
         <w:numPr>
           <w:ilvl w:val="0"/>
           <w:numId w:val="5"/>
@@ -5159,7 +5181,7 @@
     </w:p>
     <w:p>
       <w:pPr>
-        <w:pStyle w:val="Otsikko"/>
+        <w:pStyle w:val="Title"/>
       </w:pPr>
       <w:r>
         <w:t>Administrative review</w:t>
@@ -5167,7 +5189,7 @@
     </w:p>
     <w:p>
       <w:pPr>
-        <w:pStyle w:val="Luettelokappale"/>
+        <w:pStyle w:val="ListParagraph"/>
         <w:numPr>
           <w:ilvl w:val="0"/>
           <w:numId w:val="5"/>
@@ -5187,23 +5209,23 @@
     </w:p>
     <w:p>
       <w:pPr>
-        <w:pStyle w:val="Otsikko3"/>
-        <w:rPr>
-          <w:lang w:val="en-US"/>
-        </w:rPr>
-      </w:pPr>
-      <w:bookmarkStart w:id="20" w:name="_Toc500878754"/>
+        <w:pStyle w:val="Heading3"/>
+        <w:rPr>
+          <w:lang w:val="en-US"/>
+        </w:rPr>
+      </w:pPr>
+      <w:bookmarkStart w:id="19" w:name="_Toc500878754"/>
       <w:r>
         <w:rPr>
           <w:lang w:val="en-US"/>
         </w:rPr>
         <w:t>Access restrictions to systems</w:t>
       </w:r>
-      <w:bookmarkEnd w:id="20"/>
-    </w:p>
-    <w:p>
-      <w:pPr>
-        <w:pStyle w:val="Otsikko"/>
+      <w:bookmarkEnd w:id="19"/>
+    </w:p>
+    <w:p>
+      <w:pPr>
+        <w:pStyle w:val="Title"/>
       </w:pPr>
       <w:r>
         <w:t>Technical review</w:t>
@@ -5211,7 +5233,7 @@
     </w:p>
     <w:p>
       <w:pPr>
-        <w:pStyle w:val="Luettelokappale"/>
+        <w:pStyle w:val="ListParagraph"/>
         <w:numPr>
           <w:ilvl w:val="0"/>
           <w:numId w:val="5"/>
@@ -5231,7 +5253,7 @@
     </w:p>
     <w:p>
       <w:pPr>
-        <w:pStyle w:val="Luettelokappale"/>
+        <w:pStyle w:val="ListParagraph"/>
         <w:numPr>
           <w:ilvl w:val="0"/>
           <w:numId w:val="5"/>
@@ -5251,7 +5273,7 @@
     </w:p>
     <w:p>
       <w:pPr>
-        <w:pStyle w:val="Luettelokappale"/>
+        <w:pStyle w:val="ListParagraph"/>
         <w:numPr>
           <w:ilvl w:val="0"/>
           <w:numId w:val="5"/>
@@ -5271,7 +5293,7 @@
     </w:p>
     <w:p>
       <w:pPr>
-        <w:pStyle w:val="Otsikko"/>
+        <w:pStyle w:val="Title"/>
       </w:pPr>
       <w:r>
         <w:t>Administrative review</w:t>
@@ -5279,7 +5301,7 @@
     </w:p>
     <w:p>
       <w:pPr>
-        <w:pStyle w:val="Luettelokappale"/>
+        <w:pStyle w:val="ListParagraph"/>
         <w:numPr>
           <w:ilvl w:val="0"/>
           <w:numId w:val="5"/>
@@ -5299,7 +5321,7 @@
     </w:p>
     <w:p>
       <w:pPr>
-        <w:pStyle w:val="Luettelokappale"/>
+        <w:pStyle w:val="ListParagraph"/>
         <w:numPr>
           <w:ilvl w:val="0"/>
           <w:numId w:val="5"/>
@@ -5319,7 +5341,7 @@
     </w:p>
     <w:p>
       <w:pPr>
-        <w:pStyle w:val="Luettelokappale"/>
+        <w:pStyle w:val="ListParagraph"/>
         <w:numPr>
           <w:ilvl w:val="0"/>
           <w:numId w:val="5"/>
@@ -5339,23 +5361,23 @@
     </w:p>
     <w:p>
       <w:pPr>
-        <w:pStyle w:val="Otsikko3"/>
-        <w:rPr>
-          <w:lang w:val="en-US"/>
-        </w:rPr>
-      </w:pPr>
-      <w:bookmarkStart w:id="21" w:name="_Toc500878755"/>
+        <w:pStyle w:val="Heading3"/>
+        <w:rPr>
+          <w:lang w:val="en-US"/>
+        </w:rPr>
+      </w:pPr>
+      <w:bookmarkStart w:id="20" w:name="_Toc500878755"/>
       <w:r>
         <w:rPr>
           <w:lang w:val="en-US"/>
         </w:rPr>
         <w:t>Monitoring and testing</w:t>
       </w:r>
-      <w:bookmarkEnd w:id="21"/>
-    </w:p>
-    <w:p>
-      <w:pPr>
-        <w:pStyle w:val="Otsikko"/>
+      <w:bookmarkEnd w:id="20"/>
+    </w:p>
+    <w:p>
+      <w:pPr>
+        <w:pStyle w:val="Title"/>
       </w:pPr>
       <w:r>
         <w:t>Technical review</w:t>
@@ -5363,7 +5385,7 @@
     </w:p>
     <w:p>
       <w:pPr>
-        <w:pStyle w:val="Luettelokappale"/>
+        <w:pStyle w:val="ListParagraph"/>
         <w:numPr>
           <w:ilvl w:val="0"/>
           <w:numId w:val="5"/>
@@ -5383,7 +5405,7 @@
     </w:p>
     <w:p>
       <w:pPr>
-        <w:pStyle w:val="Luettelokappale"/>
+        <w:pStyle w:val="ListParagraph"/>
         <w:numPr>
           <w:ilvl w:val="0"/>
           <w:numId w:val="5"/>
@@ -5403,7 +5425,7 @@
     </w:p>
     <w:p>
       <w:pPr>
-        <w:pStyle w:val="Luettelokappale"/>
+        <w:pStyle w:val="ListParagraph"/>
         <w:numPr>
           <w:ilvl w:val="0"/>
           <w:numId w:val="5"/>
@@ -5423,7 +5445,7 @@
     </w:p>
     <w:p>
       <w:pPr>
-        <w:pStyle w:val="Otsikko"/>
+        <w:pStyle w:val="Title"/>
       </w:pPr>
       <w:r>
         <w:t>Administrative review</w:t>
@@ -5431,7 +5453,7 @@
     </w:p>
     <w:p>
       <w:pPr>
-        <w:pStyle w:val="Luettelokappale"/>
+        <w:pStyle w:val="ListParagraph"/>
         <w:numPr>
           <w:ilvl w:val="0"/>
           <w:numId w:val="5"/>
@@ -5451,7 +5473,7 @@
     </w:p>
     <w:p>
       <w:pPr>
-        <w:pStyle w:val="Luettelokappale"/>
+        <w:pStyle w:val="ListParagraph"/>
         <w:numPr>
           <w:ilvl w:val="0"/>
           <w:numId w:val="5"/>
@@ -5471,12 +5493,12 @@
     </w:p>
     <w:p>
       <w:pPr>
-        <w:pStyle w:val="Otsikko3"/>
-        <w:rPr>
-          <w:lang w:val="en-US"/>
-        </w:rPr>
-      </w:pPr>
-      <w:bookmarkStart w:id="22" w:name="_Toc500878756"/>
+        <w:pStyle w:val="Heading3"/>
+        <w:rPr>
+          <w:lang w:val="en-US"/>
+        </w:rPr>
+      </w:pPr>
+      <w:bookmarkStart w:id="21" w:name="_Toc500878756"/>
       <w:r>
         <w:rPr>
           <w:lang w:val="en-US"/>
@@ -5484,11 +5506,11 @@
         <w:lastRenderedPageBreak/>
         <w:t>Testing security systems and processes</w:t>
       </w:r>
-      <w:bookmarkEnd w:id="22"/>
-    </w:p>
-    <w:p>
-      <w:pPr>
-        <w:pStyle w:val="Otsikko"/>
+      <w:bookmarkEnd w:id="21"/>
+    </w:p>
+    <w:p>
+      <w:pPr>
+        <w:pStyle w:val="Title"/>
       </w:pPr>
       <w:r>
         <w:t>Technical review</w:t>
@@ -5496,7 +5518,7 @@
     </w:p>
     <w:p>
       <w:pPr>
-        <w:pStyle w:val="Luettelokappale"/>
+        <w:pStyle w:val="ListParagraph"/>
         <w:numPr>
           <w:ilvl w:val="0"/>
           <w:numId w:val="5"/>
@@ -5516,7 +5538,7 @@
     </w:p>
     <w:p>
       <w:pPr>
-        <w:pStyle w:val="Otsikko"/>
+        <w:pStyle w:val="Title"/>
       </w:pPr>
       <w:r>
         <w:t>Administrative review</w:t>
@@ -5524,7 +5546,7 @@
     </w:p>
     <w:p>
       <w:pPr>
-        <w:pStyle w:val="Luettelokappale"/>
+        <w:pStyle w:val="ListParagraph"/>
         <w:numPr>
           <w:ilvl w:val="0"/>
           <w:numId w:val="5"/>
@@ -5544,7 +5566,7 @@
     </w:p>
     <w:p>
       <w:pPr>
-        <w:pStyle w:val="Luettelokappale"/>
+        <w:pStyle w:val="ListParagraph"/>
         <w:numPr>
           <w:ilvl w:val="0"/>
           <w:numId w:val="5"/>
@@ -5564,23 +5586,23 @@
     </w:p>
     <w:p>
       <w:pPr>
-        <w:pStyle w:val="Otsikko3"/>
-        <w:rPr>
-          <w:lang w:val="en-US"/>
-        </w:rPr>
-      </w:pPr>
-      <w:bookmarkStart w:id="23" w:name="_Toc500878757"/>
+        <w:pStyle w:val="Heading3"/>
+        <w:rPr>
+          <w:lang w:val="en-US"/>
+        </w:rPr>
+      </w:pPr>
+      <w:bookmarkStart w:id="22" w:name="_Toc500878757"/>
       <w:r>
         <w:rPr>
           <w:lang w:val="en-US"/>
         </w:rPr>
         <w:t>Information security policy</w:t>
       </w:r>
-      <w:bookmarkEnd w:id="23"/>
-    </w:p>
-    <w:p>
-      <w:pPr>
-        <w:pStyle w:val="Otsikko"/>
+      <w:bookmarkEnd w:id="22"/>
+    </w:p>
+    <w:p>
+      <w:pPr>
+        <w:pStyle w:val="Title"/>
       </w:pPr>
       <w:r>
         <w:t>Technical review</w:t>
@@ -5588,7 +5610,7 @@
     </w:p>
     <w:p>
       <w:pPr>
-        <w:pStyle w:val="Luettelokappale"/>
+        <w:pStyle w:val="ListParagraph"/>
         <w:numPr>
           <w:ilvl w:val="0"/>
           <w:numId w:val="5"/>
@@ -5606,7 +5628,7 @@
     </w:p>
     <w:p>
       <w:pPr>
-        <w:pStyle w:val="Otsikko"/>
+        <w:pStyle w:val="Title"/>
       </w:pPr>
       <w:r>
         <w:t>Administrative review</w:t>
@@ -5614,7 +5636,7 @@
     </w:p>
     <w:p>
       <w:pPr>
-        <w:pStyle w:val="Luettelokappale"/>
+        <w:pStyle w:val="ListParagraph"/>
         <w:numPr>
           <w:ilvl w:val="0"/>
           <w:numId w:val="6"/>
@@ -5634,7 +5656,7 @@
     </w:p>
     <w:p>
       <w:pPr>
-        <w:pStyle w:val="Luettelokappale"/>
+        <w:pStyle w:val="ListParagraph"/>
         <w:numPr>
           <w:ilvl w:val="0"/>
           <w:numId w:val="6"/>
@@ -5654,7 +5676,7 @@
     </w:p>
     <w:p>
       <w:pPr>
-        <w:pStyle w:val="Luettelokappale"/>
+        <w:pStyle w:val="ListParagraph"/>
         <w:numPr>
           <w:ilvl w:val="0"/>
           <w:numId w:val="6"/>
@@ -5674,7 +5696,7 @@
     </w:p>
     <w:p>
       <w:pPr>
-        <w:pStyle w:val="Luettelokappale"/>
+        <w:pStyle w:val="ListParagraph"/>
         <w:numPr>
           <w:ilvl w:val="0"/>
           <w:numId w:val="6"/>
@@ -5694,7 +5716,7 @@
     </w:p>
     <w:p>
       <w:pPr>
-        <w:pStyle w:val="Luettelokappale"/>
+        <w:pStyle w:val="ListParagraph"/>
         <w:numPr>
           <w:ilvl w:val="0"/>
           <w:numId w:val="6"/>
@@ -5714,7 +5736,7 @@
     </w:p>
     <w:p>
       <w:pPr>
-        <w:pStyle w:val="Luettelokappale"/>
+        <w:pStyle w:val="ListParagraph"/>
         <w:numPr>
           <w:ilvl w:val="0"/>
           <w:numId w:val="6"/>
@@ -5734,7 +5756,7 @@
     </w:p>
     <w:p>
       <w:pPr>
-        <w:pStyle w:val="Luettelokappale"/>
+        <w:pStyle w:val="ListParagraph"/>
         <w:numPr>
           <w:ilvl w:val="0"/>
           <w:numId w:val="6"/>
@@ -5754,7 +5776,7 @@
     </w:p>
     <w:p>
       <w:pPr>
-        <w:pStyle w:val="Luettelokappale"/>
+        <w:pStyle w:val="ListParagraph"/>
         <w:numPr>
           <w:ilvl w:val="0"/>
           <w:numId w:val="6"/>
@@ -5774,13 +5796,13 @@
     </w:p>
     <w:p>
       <w:pPr>
-        <w:pStyle w:val="Otsikko1"/>
-      </w:pPr>
-      <w:bookmarkStart w:id="24" w:name="_Toc500878758"/>
+        <w:pStyle w:val="Heading1"/>
+      </w:pPr>
+      <w:bookmarkStart w:id="23" w:name="_Toc500878758"/>
       <w:r>
         <w:t>Reporting</w:t>
       </w:r>
-      <w:bookmarkEnd w:id="24"/>
+      <w:bookmarkEnd w:id="23"/>
     </w:p>
     <w:p>
       <w:pPr>
@@ -5821,7 +5843,7 @@
     </w:p>
     <w:p>
       <w:pPr>
-        <w:pStyle w:val="Luettelokappale"/>
+        <w:pStyle w:val="ListParagraph"/>
         <w:numPr>
           <w:ilvl w:val="0"/>
           <w:numId w:val="7"/>
@@ -5851,7 +5873,7 @@
     </w:p>
     <w:p>
       <w:pPr>
-        <w:pStyle w:val="Luettelokappale"/>
+        <w:pStyle w:val="ListParagraph"/>
         <w:numPr>
           <w:ilvl w:val="0"/>
           <w:numId w:val="7"/>
@@ -5869,7 +5891,7 @@
     </w:p>
     <w:p>
       <w:pPr>
-        <w:pStyle w:val="Luettelokappale"/>
+        <w:pStyle w:val="ListParagraph"/>
         <w:numPr>
           <w:ilvl w:val="0"/>
           <w:numId w:val="7"/>
@@ -5925,7 +5947,7 @@
       <w:hyperlink r:id="rId17" w:history="1">
         <w:r>
           <w:rPr>
-            <w:rStyle w:val="Hyperlinkki"/>
+            <w:rStyle w:val="Hyperlink"/>
             <w:lang w:val="en-US"/>
           </w:rPr>
           <w:t>https://www.pcisecuritystandards.org/documents/PCI DSS-v3_2-ROC-Reporting-Template.pdf</w:t>
@@ -5984,6 +6006,7 @@
     <w:p>
       <w:pPr>
         <w:rPr>
+          <w:noProof/>
           <w:lang w:val="en-US"/>
         </w:rPr>
       </w:pPr>
@@ -5999,29 +6022,8 @@
         </w:rPr>
         <w:t>is classified as company confidential.</w:t>
       </w:r>
-    </w:p>
-    <w:p>
-      <w:pPr>
-        <w:rPr>
-          <w:lang w:val="en-US"/>
-        </w:rPr>
-      </w:pPr>
-    </w:p>
-    <w:p>
-      <w:pPr>
-        <w:rPr>
-          <w:noProof/>
-          <w:lang w:val="en-US"/>
-        </w:rPr>
-      </w:pPr>
-    </w:p>
-    <w:p>
-      <w:pPr>
-        <w:rPr>
-          <w:noProof/>
-          <w:lang w:val="en-US"/>
-        </w:rPr>
-      </w:pPr>
+      <w:bookmarkStart w:id="24" w:name="_GoBack"/>
+      <w:bookmarkEnd w:id="24"/>
     </w:p>
     <w:p>
       <w:pPr>
@@ -6249,7 +6251,7 @@
 </file>
 
 <file path=word/endnotes.xml><?xml version="1.0" encoding="utf-8"?>
-<w:endnotes xmlns:wpc="http://schemas.microsoft.com/office/word/2010/wordprocessingCanvas" xmlns:cx="http://schemas.microsoft.com/office/drawing/2014/chartex" xmlns:cx1="http://schemas.microsoft.com/office/drawing/2015/9/8/chartex" xmlns:cx2="http://schemas.microsoft.com/office/drawing/2015/10/21/chartex" xmlns:cx3="http://schemas.microsoft.com/office/drawing/2016/5/9/chartex" xmlns:cx4="http://schemas.microsoft.com/office/drawing/2016/5/10/chartex" xmlns:cx5="http://schemas.microsoft.com/office/drawing/2016/5/11/chartex" xmlns:cx6="http://schemas.microsoft.com/office/drawing/2016/5/12/chartex" xmlns:cx7="http://schemas.microsoft.com/office/drawing/2016/5/13/chartex" xmlns:cx8="http://schemas.microsoft.com/office/drawing/2016/5/14/chartex" xmlns:mc="http://schemas.openxmlformats.org/markup-compatibility/2006" xmlns:aink="http://schemas.microsoft.com/office/drawing/2016/ink" xmlns:am3d="http://schemas.microsoft.com/office/drawing/2017/model3d" xmlns:o="urn:schemas-microsoft-com:office:office" xmlns:r="http://schemas.openxmlformats.org/officeDocument/2006/relationships" xmlns:m="http://schemas.openxmlformats.org/officeDocument/2006/math" xmlns:v="urn:schemas-microsoft-com:vml" xmlns:wp14="http://schemas.microsoft.com/office/word/2010/wordprocessingDrawing" xmlns:wp="http://schemas.openxmlformats.org/drawingml/2006/wordprocessingDrawing" xmlns:w10="urn:schemas-microsoft-com:office:word" xmlns:w="http://schemas.openxmlformats.org/wordprocessingml/2006/main" xmlns:w14="http://schemas.microsoft.com/office/word/2010/wordml" xmlns:w15="http://schemas.microsoft.com/office/word/2012/wordml" xmlns:w16cid="http://schemas.microsoft.com/office/word/2016/wordml/cid" xmlns:w16se="http://schemas.microsoft.com/office/word/2015/wordml/symex" xmlns:wpg="http://schemas.microsoft.com/office/word/2010/wordprocessingGroup" xmlns:wpi="http://schemas.microsoft.com/office/word/2010/wordprocessingInk" xmlns:wne="http://schemas.microsoft.com/office/word/2006/wordml" xmlns:wps="http://schemas.microsoft.com/office/word/2010/wordprocessingShape" mc:Ignorable="w14 w15 w16se w16cid wp14">
+<w:endnotes xmlns:wpc="http://schemas.microsoft.com/office/word/2010/wordprocessingCanvas" xmlns:mc="http://schemas.openxmlformats.org/markup-compatibility/2006" xmlns:o="urn:schemas-microsoft-com:office:office" xmlns:r="http://schemas.openxmlformats.org/officeDocument/2006/relationships" xmlns:m="http://schemas.openxmlformats.org/officeDocument/2006/math" xmlns:v="urn:schemas-microsoft-com:vml" xmlns:wp14="http://schemas.microsoft.com/office/word/2010/wordprocessingDrawing" xmlns:wp="http://schemas.openxmlformats.org/drawingml/2006/wordprocessingDrawing" xmlns:w10="urn:schemas-microsoft-com:office:word" xmlns:w="http://schemas.openxmlformats.org/wordprocessingml/2006/main" xmlns:w14="http://schemas.microsoft.com/office/word/2010/wordml" xmlns:w15="http://schemas.microsoft.com/office/word/2012/wordml" xmlns:wpg="http://schemas.microsoft.com/office/word/2010/wordprocessingGroup" xmlns:wpi="http://schemas.microsoft.com/office/word/2010/wordprocessingInk" xmlns:wne="http://schemas.microsoft.com/office/word/2006/wordml" xmlns:wps="http://schemas.microsoft.com/office/word/2010/wordprocessingShape" mc:Ignorable="w14 w15 wp14">
   <w:endnote w:type="separator" w:id="-1">
     <w:p>
       <w:pPr>
@@ -6274,10 +6276,10 @@
 </file>
 
 <file path=word/footer1.xml><?xml version="1.0" encoding="utf-8"?>
-<w:ftr xmlns:wpc="http://schemas.microsoft.com/office/word/2010/wordprocessingCanvas" xmlns:cx="http://schemas.microsoft.com/office/drawing/2014/chartex" xmlns:cx1="http://schemas.microsoft.com/office/drawing/2015/9/8/chartex" xmlns:cx2="http://schemas.microsoft.com/office/drawing/2015/10/21/chartex" xmlns:cx3="http://schemas.microsoft.com/office/drawing/2016/5/9/chartex" xmlns:cx4="http://schemas.microsoft.com/office/drawing/2016/5/10/chartex" xmlns:cx5="http://schemas.microsoft.com/office/drawing/2016/5/11/chartex" xmlns:cx6="http://schemas.microsoft.com/office/drawing/2016/5/12/chartex" xmlns:cx7="http://schemas.microsoft.com/office/drawing/2016/5/13/chartex" xmlns:cx8="http://schemas.microsoft.com/office/drawing/2016/5/14/chartex" xmlns:mc="http://schemas.openxmlformats.org/markup-compatibility/2006" xmlns:aink="http://schemas.microsoft.com/office/drawing/2016/ink" xmlns:am3d="http://schemas.microsoft.com/office/drawing/2017/model3d" xmlns:o="urn:schemas-microsoft-com:office:office" xmlns:r="http://schemas.openxmlformats.org/officeDocument/2006/relationships" xmlns:m="http://schemas.openxmlformats.org/officeDocument/2006/math" xmlns:v="urn:schemas-microsoft-com:vml" xmlns:wp14="http://schemas.microsoft.com/office/word/2010/wordprocessingDrawing" xmlns:wp="http://schemas.openxmlformats.org/drawingml/2006/wordprocessingDrawing" xmlns:w10="urn:schemas-microsoft-com:office:word" xmlns:w="http://schemas.openxmlformats.org/wordprocessingml/2006/main" xmlns:w14="http://schemas.microsoft.com/office/word/2010/wordml" xmlns:w15="http://schemas.microsoft.com/office/word/2012/wordml" xmlns:w16cid="http://schemas.microsoft.com/office/word/2016/wordml/cid" xmlns:w16se="http://schemas.microsoft.com/office/word/2015/wordml/symex" xmlns:wpg="http://schemas.microsoft.com/office/word/2010/wordprocessingGroup" xmlns:wpi="http://schemas.microsoft.com/office/word/2010/wordprocessingInk" xmlns:wne="http://schemas.microsoft.com/office/word/2006/wordml" xmlns:wps="http://schemas.microsoft.com/office/word/2010/wordprocessingShape" mc:Ignorable="w14 w15 w16se w16cid wp14">
+<w:ftr xmlns:wpc="http://schemas.microsoft.com/office/word/2010/wordprocessingCanvas" xmlns:mc="http://schemas.openxmlformats.org/markup-compatibility/2006" xmlns:o="urn:schemas-microsoft-com:office:office" xmlns:r="http://schemas.openxmlformats.org/officeDocument/2006/relationships" xmlns:m="http://schemas.openxmlformats.org/officeDocument/2006/math" xmlns:v="urn:schemas-microsoft-com:vml" xmlns:wp14="http://schemas.microsoft.com/office/word/2010/wordprocessingDrawing" xmlns:wp="http://schemas.openxmlformats.org/drawingml/2006/wordprocessingDrawing" xmlns:w10="urn:schemas-microsoft-com:office:word" xmlns:w="http://schemas.openxmlformats.org/wordprocessingml/2006/main" xmlns:w14="http://schemas.microsoft.com/office/word/2010/wordml" xmlns:w15="http://schemas.microsoft.com/office/word/2012/wordml" xmlns:wpg="http://schemas.microsoft.com/office/word/2010/wordprocessingGroup" xmlns:wpi="http://schemas.microsoft.com/office/word/2010/wordprocessingInk" xmlns:wne="http://schemas.microsoft.com/office/word/2006/wordml" xmlns:wps="http://schemas.microsoft.com/office/word/2010/wordprocessingShape" mc:Ignorable="w14 w15 wp14">
   <w:p>
     <w:pPr>
-      <w:pStyle w:val="Alatunniste"/>
+      <w:pStyle w:val="Footer"/>
       <w:rPr>
         <w:noProof/>
       </w:rPr>
@@ -6285,7 +6287,7 @@
   </w:p>
   <w:p>
     <w:pPr>
-      <w:pStyle w:val="Alatunniste"/>
+      <w:pStyle w:val="Footer"/>
       <w:rPr>
         <w:noProof/>
       </w:rPr>
@@ -6293,7 +6295,7 @@
   </w:p>
   <w:p>
     <w:pPr>
-      <w:pStyle w:val="Alatunniste"/>
+      <w:pStyle w:val="Footer"/>
       <w:rPr>
         <w:noProof/>
       </w:rPr>
@@ -6301,7 +6303,7 @@
   </w:p>
   <w:p>
     <w:pPr>
-      <w:pStyle w:val="Alatunniste"/>
+      <w:pStyle w:val="Footer"/>
       <w:rPr>
         <w:noProof/>
       </w:rPr>
@@ -6309,7 +6311,7 @@
   </w:p>
   <w:p>
     <w:pPr>
-      <w:pStyle w:val="Alatunniste"/>
+      <w:pStyle w:val="Footer"/>
     </w:pPr>
     <w:r>
       <w:rPr>
@@ -6376,17 +6378,17 @@
 </file>
 
 <file path=word/footer2.xml><?xml version="1.0" encoding="utf-8"?>
-<w:ftr xmlns:wpc="http://schemas.microsoft.com/office/word/2010/wordprocessingCanvas" xmlns:cx="http://schemas.microsoft.com/office/drawing/2014/chartex" xmlns:cx1="http://schemas.microsoft.com/office/drawing/2015/9/8/chartex" xmlns:cx2="http://schemas.microsoft.com/office/drawing/2015/10/21/chartex" xmlns:cx3="http://schemas.microsoft.com/office/drawing/2016/5/9/chartex" xmlns:cx4="http://schemas.microsoft.com/office/drawing/2016/5/10/chartex" xmlns:cx5="http://schemas.microsoft.com/office/drawing/2016/5/11/chartex" xmlns:cx6="http://schemas.microsoft.com/office/drawing/2016/5/12/chartex" xmlns:cx7="http://schemas.microsoft.com/office/drawing/2016/5/13/chartex" xmlns:cx8="http://schemas.microsoft.com/office/drawing/2016/5/14/chartex" xmlns:mc="http://schemas.openxmlformats.org/markup-compatibility/2006" xmlns:aink="http://schemas.microsoft.com/office/drawing/2016/ink" xmlns:am3d="http://schemas.microsoft.com/office/drawing/2017/model3d" xmlns:o="urn:schemas-microsoft-com:office:office" xmlns:r="http://schemas.openxmlformats.org/officeDocument/2006/relationships" xmlns:m="http://schemas.openxmlformats.org/officeDocument/2006/math" xmlns:v="urn:schemas-microsoft-com:vml" xmlns:wp14="http://schemas.microsoft.com/office/word/2010/wordprocessingDrawing" xmlns:wp="http://schemas.openxmlformats.org/drawingml/2006/wordprocessingDrawing" xmlns:w10="urn:schemas-microsoft-com:office:word" xmlns:w="http://schemas.openxmlformats.org/wordprocessingml/2006/main" xmlns:w14="http://schemas.microsoft.com/office/word/2010/wordml" xmlns:w15="http://schemas.microsoft.com/office/word/2012/wordml" xmlns:w16cid="http://schemas.microsoft.com/office/word/2016/wordml/cid" xmlns:w16se="http://schemas.microsoft.com/office/word/2015/wordml/symex" xmlns:wpg="http://schemas.microsoft.com/office/word/2010/wordprocessingGroup" xmlns:wpi="http://schemas.microsoft.com/office/word/2010/wordprocessingInk" xmlns:wne="http://schemas.microsoft.com/office/word/2006/wordml" xmlns:wps="http://schemas.microsoft.com/office/word/2010/wordprocessingShape" mc:Ignorable="w14 w15 w16se w16cid wp14">
+<w:ftr xmlns:wpc="http://schemas.microsoft.com/office/word/2010/wordprocessingCanvas" xmlns:mc="http://schemas.openxmlformats.org/markup-compatibility/2006" xmlns:o="urn:schemas-microsoft-com:office:office" xmlns:r="http://schemas.openxmlformats.org/officeDocument/2006/relationships" xmlns:m="http://schemas.openxmlformats.org/officeDocument/2006/math" xmlns:v="urn:schemas-microsoft-com:vml" xmlns:wp14="http://schemas.microsoft.com/office/word/2010/wordprocessingDrawing" xmlns:wp="http://schemas.openxmlformats.org/drawingml/2006/wordprocessingDrawing" xmlns:w10="urn:schemas-microsoft-com:office:word" xmlns:w="http://schemas.openxmlformats.org/wordprocessingml/2006/main" xmlns:w14="http://schemas.microsoft.com/office/word/2010/wordml" xmlns:w15="http://schemas.microsoft.com/office/word/2012/wordml" xmlns:wpg="http://schemas.microsoft.com/office/word/2010/wordprocessingGroup" xmlns:wpi="http://schemas.microsoft.com/office/word/2010/wordprocessingInk" xmlns:wne="http://schemas.microsoft.com/office/word/2006/wordml" xmlns:wps="http://schemas.microsoft.com/office/word/2010/wordprocessingShape" mc:Ignorable="w14 w15 wp14">
   <w:p>
     <w:pPr>
-      <w:pStyle w:val="Alatunniste"/>
+      <w:pStyle w:val="Footer"/>
     </w:pPr>
   </w:p>
 </w:ftr>
 </file>
 
 <file path=word/footnotes.xml><?xml version="1.0" encoding="utf-8"?>
-<w:footnotes xmlns:wpc="http://schemas.microsoft.com/office/word/2010/wordprocessingCanvas" xmlns:cx="http://schemas.microsoft.com/office/drawing/2014/chartex" xmlns:cx1="http://schemas.microsoft.com/office/drawing/2015/9/8/chartex" xmlns:cx2="http://schemas.microsoft.com/office/drawing/2015/10/21/chartex" xmlns:cx3="http://schemas.microsoft.com/office/drawing/2016/5/9/chartex" xmlns:cx4="http://schemas.microsoft.com/office/drawing/2016/5/10/chartex" xmlns:cx5="http://schemas.microsoft.com/office/drawing/2016/5/11/chartex" xmlns:cx6="http://schemas.microsoft.com/office/drawing/2016/5/12/chartex" xmlns:cx7="http://schemas.microsoft.com/office/drawing/2016/5/13/chartex" xmlns:cx8="http://schemas.microsoft.com/office/drawing/2016/5/14/chartex" xmlns:mc="http://schemas.openxmlformats.org/markup-compatibility/2006" xmlns:aink="http://schemas.microsoft.com/office/drawing/2016/ink" xmlns:am3d="http://schemas.microsoft.com/office/drawing/2017/model3d" xmlns:o="urn:schemas-microsoft-com:office:office" xmlns:r="http://schemas.openxmlformats.org/officeDocument/2006/relationships" xmlns:m="http://schemas.openxmlformats.org/officeDocument/2006/math" xmlns:v="urn:schemas-microsoft-com:vml" xmlns:wp14="http://schemas.microsoft.com/office/word/2010/wordprocessingDrawing" xmlns:wp="http://schemas.openxmlformats.org/drawingml/2006/wordprocessingDrawing" xmlns:w10="urn:schemas-microsoft-com:office:word" xmlns:w="http://schemas.openxmlformats.org/wordprocessingml/2006/main" xmlns:w14="http://schemas.microsoft.com/office/word/2010/wordml" xmlns:w15="http://schemas.microsoft.com/office/word/2012/wordml" xmlns:w16cid="http://schemas.microsoft.com/office/word/2016/wordml/cid" xmlns:w16se="http://schemas.microsoft.com/office/word/2015/wordml/symex" xmlns:wpg="http://schemas.microsoft.com/office/word/2010/wordprocessingGroup" xmlns:wpi="http://schemas.microsoft.com/office/word/2010/wordprocessingInk" xmlns:wne="http://schemas.microsoft.com/office/word/2006/wordml" xmlns:wps="http://schemas.microsoft.com/office/word/2010/wordprocessingShape" mc:Ignorable="w14 w15 w16se w16cid wp14">
+<w:footnotes xmlns:wpc="http://schemas.microsoft.com/office/word/2010/wordprocessingCanvas" xmlns:mc="http://schemas.openxmlformats.org/markup-compatibility/2006" xmlns:o="urn:schemas-microsoft-com:office:office" xmlns:r="http://schemas.openxmlformats.org/officeDocument/2006/relationships" xmlns:m="http://schemas.openxmlformats.org/officeDocument/2006/math" xmlns:v="urn:schemas-microsoft-com:vml" xmlns:wp14="http://schemas.microsoft.com/office/word/2010/wordprocessingDrawing" xmlns:wp="http://schemas.openxmlformats.org/drawingml/2006/wordprocessingDrawing" xmlns:w10="urn:schemas-microsoft-com:office:word" xmlns:w="http://schemas.openxmlformats.org/wordprocessingml/2006/main" xmlns:w14="http://schemas.microsoft.com/office/word/2010/wordml" xmlns:w15="http://schemas.microsoft.com/office/word/2012/wordml" xmlns:wpg="http://schemas.microsoft.com/office/word/2010/wordprocessingGroup" xmlns:wpi="http://schemas.microsoft.com/office/word/2010/wordprocessingInk" xmlns:wne="http://schemas.microsoft.com/office/word/2006/wordml" xmlns:wps="http://schemas.microsoft.com/office/word/2010/wordprocessingShape" mc:Ignorable="w14 w15 wp14">
   <w:footnote w:type="separator" w:id="-1">
     <w:p>
       <w:pPr>
@@ -6411,10 +6413,10 @@
 </file>
 
 <file path=word/header1.xml><?xml version="1.0" encoding="utf-8"?>
-<w:hdr xmlns:wpc="http://schemas.microsoft.com/office/word/2010/wordprocessingCanvas" xmlns:cx="http://schemas.microsoft.com/office/drawing/2014/chartex" xmlns:cx1="http://schemas.microsoft.com/office/drawing/2015/9/8/chartex" xmlns:cx2="http://schemas.microsoft.com/office/drawing/2015/10/21/chartex" xmlns:cx3="http://schemas.microsoft.com/office/drawing/2016/5/9/chartex" xmlns:cx4="http://schemas.microsoft.com/office/drawing/2016/5/10/chartex" xmlns:cx5="http://schemas.microsoft.com/office/drawing/2016/5/11/chartex" xmlns:cx6="http://schemas.microsoft.com/office/drawing/2016/5/12/chartex" xmlns:cx7="http://schemas.microsoft.com/office/drawing/2016/5/13/chartex" xmlns:cx8="http://schemas.microsoft.com/office/drawing/2016/5/14/chartex" xmlns:mc="http://schemas.openxmlformats.org/markup-compatibility/2006" xmlns:aink="http://schemas.microsoft.com/office/drawing/2016/ink" xmlns:am3d="http://schemas.microsoft.com/office/drawing/2017/model3d" xmlns:o="urn:schemas-microsoft-com:office:office" xmlns:r="http://schemas.openxmlformats.org/officeDocument/2006/relationships" xmlns:m="http://schemas.openxmlformats.org/officeDocument/2006/math" xmlns:v="urn:schemas-microsoft-com:vml" xmlns:wp14="http://schemas.microsoft.com/office/word/2010/wordprocessingDrawing" xmlns:wp="http://schemas.openxmlformats.org/drawingml/2006/wordprocessingDrawing" xmlns:w10="urn:schemas-microsoft-com:office:word" xmlns:w="http://schemas.openxmlformats.org/wordprocessingml/2006/main" xmlns:w14="http://schemas.microsoft.com/office/word/2010/wordml" xmlns:w15="http://schemas.microsoft.com/office/word/2012/wordml" xmlns:w16cid="http://schemas.microsoft.com/office/word/2016/wordml/cid" xmlns:w16se="http://schemas.microsoft.com/office/word/2015/wordml/symex" xmlns:wpg="http://schemas.microsoft.com/office/word/2010/wordprocessingGroup" xmlns:wpi="http://schemas.microsoft.com/office/word/2010/wordprocessingInk" xmlns:wne="http://schemas.microsoft.com/office/word/2006/wordml" xmlns:wps="http://schemas.microsoft.com/office/word/2010/wordprocessingShape" mc:Ignorable="w14 w15 w16se w16cid wp14">
+<w:hdr xmlns:wpc="http://schemas.microsoft.com/office/word/2010/wordprocessingCanvas" xmlns:mc="http://schemas.openxmlformats.org/markup-compatibility/2006" xmlns:o="urn:schemas-microsoft-com:office:office" xmlns:r="http://schemas.openxmlformats.org/officeDocument/2006/relationships" xmlns:m="http://schemas.openxmlformats.org/officeDocument/2006/math" xmlns:v="urn:schemas-microsoft-com:vml" xmlns:wp14="http://schemas.microsoft.com/office/word/2010/wordprocessingDrawing" xmlns:wp="http://schemas.openxmlformats.org/drawingml/2006/wordprocessingDrawing" xmlns:w10="urn:schemas-microsoft-com:office:word" xmlns:w="http://schemas.openxmlformats.org/wordprocessingml/2006/main" xmlns:w14="http://schemas.microsoft.com/office/word/2010/wordml" xmlns:w15="http://schemas.microsoft.com/office/word/2012/wordml" xmlns:wpg="http://schemas.microsoft.com/office/word/2010/wordprocessingGroup" xmlns:wpi="http://schemas.microsoft.com/office/word/2010/wordprocessingInk" xmlns:wne="http://schemas.microsoft.com/office/word/2006/wordml" xmlns:wps="http://schemas.microsoft.com/office/word/2010/wordprocessingShape" mc:Ignorable="w14 w15 wp14">
   <w:p>
     <w:pPr>
-      <w:pStyle w:val="Yltunniste"/>
+      <w:pStyle w:val="Header"/>
       <w:ind w:left="1276"/>
     </w:pPr>
     <w:r>
@@ -6554,7 +6556,7 @@
             </wp:anchor>
           </w:drawing>
         </mc:Choice>
-        <mc:Fallback>
+        <mc:Fallback xmlns:w16se="http://schemas.microsoft.com/office/word/2015/wordml/symex" xmlns:w16cid="http://schemas.microsoft.com/office/word/2016/wordml/cid" xmlns:am3d="http://schemas.microsoft.com/office/drawing/2017/model3d" xmlns:aink="http://schemas.microsoft.com/office/drawing/2016/ink" xmlns:cx8="http://schemas.microsoft.com/office/drawing/2016/5/14/chartex" xmlns:cx7="http://schemas.microsoft.com/office/drawing/2016/5/13/chartex" xmlns:cx6="http://schemas.microsoft.com/office/drawing/2016/5/12/chartex" xmlns:cx5="http://schemas.microsoft.com/office/drawing/2016/5/11/chartex" xmlns:cx4="http://schemas.microsoft.com/office/drawing/2016/5/10/chartex" xmlns:cx3="http://schemas.microsoft.com/office/drawing/2016/5/9/chartex" xmlns:cx2="http://schemas.microsoft.com/office/drawing/2015/10/21/chartex" xmlns:cx1="http://schemas.microsoft.com/office/drawing/2015/9/8/chartex" xmlns:cx="http://schemas.microsoft.com/office/drawing/2014/chartex">
           <w:pict>
             <v:rect w14:anchorId="2F4BAF26" id="Suorakulmio 4" o:spid="_x0000_s1026" style="position:absolute;margin-left:0;margin-top:.1pt;width:27pt;height:729pt;z-index:-251657216;visibility:visible;mso-wrap-style:square;mso-width-percent:0;mso-height-percent:0;mso-wrap-distance-left:9pt;mso-wrap-distance-top:0;mso-wrap-distance-right:9pt;mso-wrap-distance-bottom:0;mso-position-horizontal:absolute;mso-position-horizontal-relative:text;mso-position-vertical:absolute;mso-position-vertical-relative:text;mso-width-percent:0;mso-height-percent:0;mso-width-relative:page;mso-height-relative:page;v-text-anchor:middle" o:gfxdata="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" fillcolor="#005a7d" stroked="f" strokecolor="#4a7ebb">
               <v:shadow opacity="22936f" origin=",.5" offset="0,.63889mm"/>
@@ -6568,7 +6570,7 @@
 </file>
 
 <file path=word/header2.xml><?xml version="1.0" encoding="utf-8"?>
-<w:hdr xmlns:wpc="http://schemas.microsoft.com/office/word/2010/wordprocessingCanvas" xmlns:cx="http://schemas.microsoft.com/office/drawing/2014/chartex" xmlns:cx1="http://schemas.microsoft.com/office/drawing/2015/9/8/chartex" xmlns:cx2="http://schemas.microsoft.com/office/drawing/2015/10/21/chartex" xmlns:cx3="http://schemas.microsoft.com/office/drawing/2016/5/9/chartex" xmlns:cx4="http://schemas.microsoft.com/office/drawing/2016/5/10/chartex" xmlns:cx5="http://schemas.microsoft.com/office/drawing/2016/5/11/chartex" xmlns:cx6="http://schemas.microsoft.com/office/drawing/2016/5/12/chartex" xmlns:cx7="http://schemas.microsoft.com/office/drawing/2016/5/13/chartex" xmlns:cx8="http://schemas.microsoft.com/office/drawing/2016/5/14/chartex" xmlns:mc="http://schemas.openxmlformats.org/markup-compatibility/2006" xmlns:aink="http://schemas.microsoft.com/office/drawing/2016/ink" xmlns:am3d="http://schemas.microsoft.com/office/drawing/2017/model3d" xmlns:o="urn:schemas-microsoft-com:office:office" xmlns:r="http://schemas.openxmlformats.org/officeDocument/2006/relationships" xmlns:m="http://schemas.openxmlformats.org/officeDocument/2006/math" xmlns:v="urn:schemas-microsoft-com:vml" xmlns:wp14="http://schemas.microsoft.com/office/word/2010/wordprocessingDrawing" xmlns:wp="http://schemas.openxmlformats.org/drawingml/2006/wordprocessingDrawing" xmlns:w10="urn:schemas-microsoft-com:office:word" xmlns:w="http://schemas.openxmlformats.org/wordprocessingml/2006/main" xmlns:w14="http://schemas.microsoft.com/office/word/2010/wordml" xmlns:w15="http://schemas.microsoft.com/office/word/2012/wordml" xmlns:w16cid="http://schemas.microsoft.com/office/word/2016/wordml/cid" xmlns:w16se="http://schemas.microsoft.com/office/word/2015/wordml/symex" xmlns:wpg="http://schemas.microsoft.com/office/word/2010/wordprocessingGroup" xmlns:wpi="http://schemas.microsoft.com/office/word/2010/wordprocessingInk" xmlns:wne="http://schemas.microsoft.com/office/word/2006/wordml" xmlns:wps="http://schemas.microsoft.com/office/word/2010/wordprocessingShape" mc:Ignorable="w14 w15 w16se w16cid wp14">
+<w:hdr xmlns:wpc="http://schemas.microsoft.com/office/word/2010/wordprocessingCanvas" xmlns:mc="http://schemas.openxmlformats.org/markup-compatibility/2006" xmlns:o="urn:schemas-microsoft-com:office:office" xmlns:r="http://schemas.openxmlformats.org/officeDocument/2006/relationships" xmlns:m="http://schemas.openxmlformats.org/officeDocument/2006/math" xmlns:v="urn:schemas-microsoft-com:vml" xmlns:wp14="http://schemas.microsoft.com/office/word/2010/wordprocessingDrawing" xmlns:wp="http://schemas.openxmlformats.org/drawingml/2006/wordprocessingDrawing" xmlns:w10="urn:schemas-microsoft-com:office:word" xmlns:w="http://schemas.openxmlformats.org/wordprocessingml/2006/main" xmlns:w14="http://schemas.microsoft.com/office/word/2010/wordml" xmlns:w15="http://schemas.microsoft.com/office/word/2012/wordml" xmlns:wpg="http://schemas.microsoft.com/office/word/2010/wordprocessingGroup" xmlns:wpi="http://schemas.microsoft.com/office/word/2010/wordprocessingInk" xmlns:wne="http://schemas.microsoft.com/office/word/2006/wordml" xmlns:wps="http://schemas.microsoft.com/office/word/2010/wordprocessingShape" mc:Ignorable="w14 w15 wp14">
   <w:sdt>
     <w:sdtPr>
       <w:id w:val="387778212"/>
@@ -6581,7 +6583,7 @@
     <w:sdtContent>
       <w:p>
         <w:pPr>
-          <w:pStyle w:val="Yltunniste"/>
+          <w:pStyle w:val="Header"/>
           <w:jc w:val="right"/>
         </w:pPr>
         <w:r>
@@ -6597,7 +6599,7 @@
           <w:rPr>
             <w:noProof/>
           </w:rPr>
-          <w:t>10</w:t>
+          <w:t>9</w:t>
         </w:r>
         <w:r>
           <w:fldChar w:fldCharType="end"/>
@@ -6607,14 +6609,14 @@
   </w:sdt>
   <w:p>
     <w:pPr>
-      <w:pStyle w:val="Yltunniste"/>
+      <w:pStyle w:val="Header"/>
     </w:pPr>
   </w:p>
 </w:hdr>
 </file>
 
 <file path=word/header3.xml><?xml version="1.0" encoding="utf-8"?>
-<w:hdr xmlns:wpc="http://schemas.microsoft.com/office/word/2010/wordprocessingCanvas" xmlns:cx="http://schemas.microsoft.com/office/drawing/2014/chartex" xmlns:cx1="http://schemas.microsoft.com/office/drawing/2015/9/8/chartex" xmlns:cx2="http://schemas.microsoft.com/office/drawing/2015/10/21/chartex" xmlns:cx3="http://schemas.microsoft.com/office/drawing/2016/5/9/chartex" xmlns:cx4="http://schemas.microsoft.com/office/drawing/2016/5/10/chartex" xmlns:cx5="http://schemas.microsoft.com/office/drawing/2016/5/11/chartex" xmlns:cx6="http://schemas.microsoft.com/office/drawing/2016/5/12/chartex" xmlns:cx7="http://schemas.microsoft.com/office/drawing/2016/5/13/chartex" xmlns:cx8="http://schemas.microsoft.com/office/drawing/2016/5/14/chartex" xmlns:mc="http://schemas.openxmlformats.org/markup-compatibility/2006" xmlns:aink="http://schemas.microsoft.com/office/drawing/2016/ink" xmlns:am3d="http://schemas.microsoft.com/office/drawing/2017/model3d" xmlns:o="urn:schemas-microsoft-com:office:office" xmlns:r="http://schemas.openxmlformats.org/officeDocument/2006/relationships" xmlns:m="http://schemas.openxmlformats.org/officeDocument/2006/math" xmlns:v="urn:schemas-microsoft-com:vml" xmlns:wp14="http://schemas.microsoft.com/office/word/2010/wordprocessingDrawing" xmlns:wp="http://schemas.openxmlformats.org/drawingml/2006/wordprocessingDrawing" xmlns:w10="urn:schemas-microsoft-com:office:word" xmlns:w="http://schemas.openxmlformats.org/wordprocessingml/2006/main" xmlns:w14="http://schemas.microsoft.com/office/word/2010/wordml" xmlns:w15="http://schemas.microsoft.com/office/word/2012/wordml" xmlns:w16cid="http://schemas.microsoft.com/office/word/2016/wordml/cid" xmlns:w16se="http://schemas.microsoft.com/office/word/2015/wordml/symex" xmlns:wpg="http://schemas.microsoft.com/office/word/2010/wordprocessingGroup" xmlns:wpi="http://schemas.microsoft.com/office/word/2010/wordprocessingInk" xmlns:wne="http://schemas.microsoft.com/office/word/2006/wordml" xmlns:wps="http://schemas.microsoft.com/office/word/2010/wordprocessingShape" mc:Ignorable="w14 w15 w16se w16cid wp14">
+<w:hdr xmlns:wpc="http://schemas.microsoft.com/office/word/2010/wordprocessingCanvas" xmlns:mc="http://schemas.openxmlformats.org/markup-compatibility/2006" xmlns:o="urn:schemas-microsoft-com:office:office" xmlns:r="http://schemas.openxmlformats.org/officeDocument/2006/relationships" xmlns:m="http://schemas.openxmlformats.org/officeDocument/2006/math" xmlns:v="urn:schemas-microsoft-com:vml" xmlns:wp14="http://schemas.microsoft.com/office/word/2010/wordprocessingDrawing" xmlns:wp="http://schemas.openxmlformats.org/drawingml/2006/wordprocessingDrawing" xmlns:w10="urn:schemas-microsoft-com:office:word" xmlns:w="http://schemas.openxmlformats.org/wordprocessingml/2006/main" xmlns:w14="http://schemas.microsoft.com/office/word/2010/wordml" xmlns:w15="http://schemas.microsoft.com/office/word/2012/wordml" xmlns:wpg="http://schemas.microsoft.com/office/word/2010/wordprocessingGroup" xmlns:wpi="http://schemas.microsoft.com/office/word/2010/wordprocessingInk" xmlns:wne="http://schemas.microsoft.com/office/word/2006/wordml" xmlns:wps="http://schemas.microsoft.com/office/word/2010/wordprocessingShape" mc:Ignorable="w14 w15 wp14">
   <w:sdt>
     <w:sdtPr>
       <w:id w:val="1375190810"/>
@@ -6627,7 +6629,7 @@
     <w:sdtContent>
       <w:p>
         <w:pPr>
-          <w:pStyle w:val="Yltunniste"/>
+          <w:pStyle w:val="Header"/>
           <w:jc w:val="right"/>
         </w:pPr>
         <w:r>
@@ -6653,14 +6655,14 @@
   </w:sdt>
   <w:p>
     <w:pPr>
-      <w:pStyle w:val="Yltunniste"/>
+      <w:pStyle w:val="Header"/>
     </w:pPr>
   </w:p>
 </w:hdr>
 </file>
 
 <file path=word/numbering.xml><?xml version="1.0" encoding="utf-8"?>
-<w:numbering xmlns:wpc="http://schemas.microsoft.com/office/word/2010/wordprocessingCanvas" xmlns:cx="http://schemas.microsoft.com/office/drawing/2014/chartex" xmlns:cx1="http://schemas.microsoft.com/office/drawing/2015/9/8/chartex" xmlns:cx2="http://schemas.microsoft.com/office/drawing/2015/10/21/chartex" xmlns:cx3="http://schemas.microsoft.com/office/drawing/2016/5/9/chartex" xmlns:cx4="http://schemas.microsoft.com/office/drawing/2016/5/10/chartex" xmlns:cx5="http://schemas.microsoft.com/office/drawing/2016/5/11/chartex" xmlns:cx6="http://schemas.microsoft.com/office/drawing/2016/5/12/chartex" xmlns:cx7="http://schemas.microsoft.com/office/drawing/2016/5/13/chartex" xmlns:cx8="http://schemas.microsoft.com/office/drawing/2016/5/14/chartex" xmlns:mc="http://schemas.openxmlformats.org/markup-compatibility/2006" xmlns:aink="http://schemas.microsoft.com/office/drawing/2016/ink" xmlns:am3d="http://schemas.microsoft.com/office/drawing/2017/model3d" xmlns:o="urn:schemas-microsoft-com:office:office" xmlns:r="http://schemas.openxmlformats.org/officeDocument/2006/relationships" xmlns:m="http://schemas.openxmlformats.org/officeDocument/2006/math" xmlns:v="urn:schemas-microsoft-com:vml" xmlns:wp14="http://schemas.microsoft.com/office/word/2010/wordprocessingDrawing" xmlns:wp="http://schemas.openxmlformats.org/drawingml/2006/wordprocessingDrawing" xmlns:w10="urn:schemas-microsoft-com:office:word" xmlns:w="http://schemas.openxmlformats.org/wordprocessingml/2006/main" xmlns:w14="http://schemas.microsoft.com/office/word/2010/wordml" xmlns:w15="http://schemas.microsoft.com/office/word/2012/wordml" xmlns:w16cid="http://schemas.microsoft.com/office/word/2016/wordml/cid" xmlns:w16se="http://schemas.microsoft.com/office/word/2015/wordml/symex" xmlns:wpg="http://schemas.microsoft.com/office/word/2010/wordprocessingGroup" xmlns:wpi="http://schemas.microsoft.com/office/word/2010/wordprocessingInk" xmlns:wne="http://schemas.microsoft.com/office/word/2006/wordml" xmlns:wps="http://schemas.microsoft.com/office/word/2010/wordprocessingShape" mc:Ignorable="w14 w15 w16se w16cid wp14">
+<w:numbering xmlns:wpc="http://schemas.microsoft.com/office/word/2010/wordprocessingCanvas" xmlns:mc="http://schemas.openxmlformats.org/markup-compatibility/2006" xmlns:o="urn:schemas-microsoft-com:office:office" xmlns:r="http://schemas.openxmlformats.org/officeDocument/2006/relationships" xmlns:m="http://schemas.openxmlformats.org/officeDocument/2006/math" xmlns:v="urn:schemas-microsoft-com:vml" xmlns:wp14="http://schemas.microsoft.com/office/word/2010/wordprocessingDrawing" xmlns:wp="http://schemas.openxmlformats.org/drawingml/2006/wordprocessingDrawing" xmlns:w10="urn:schemas-microsoft-com:office:word" xmlns:w="http://schemas.openxmlformats.org/wordprocessingml/2006/main" xmlns:w14="http://schemas.microsoft.com/office/word/2010/wordml" xmlns:w15="http://schemas.microsoft.com/office/word/2012/wordml" xmlns:wpg="http://schemas.microsoft.com/office/word/2010/wordprocessingGroup" xmlns:wpi="http://schemas.microsoft.com/office/word/2010/wordprocessingInk" xmlns:wne="http://schemas.microsoft.com/office/word/2006/wordml" xmlns:wps="http://schemas.microsoft.com/office/word/2010/wordprocessingShape" mc:Ignorable="w14 w15 wp14">
   <w:abstractNum w:abstractNumId="0" w15:restartNumberingAfterBreak="0">
     <w:nsid w:val="167957DE"/>
     <w:multiLevelType w:val="multilevel"/>
@@ -6788,7 +6790,7 @@
     <w:lvl w:ilvl="0">
       <w:start w:val="1"/>
       <w:numFmt w:val="decimal"/>
-      <w:pStyle w:val="Sisllysluettelonotsikko"/>
+      <w:pStyle w:val="TOCHeading"/>
       <w:lvlText w:val="%1"/>
       <w:lvlJc w:val="left"/>
       <w:pPr>
@@ -6964,7 +6966,7 @@
     <w:lvl w:ilvl="0">
       <w:start w:val="1"/>
       <w:numFmt w:val="decimal"/>
-      <w:pStyle w:val="Otsikko1"/>
+      <w:pStyle w:val="Heading1"/>
       <w:lvlText w:val="%1"/>
       <w:lvlJc w:val="left"/>
       <w:pPr>
@@ -6974,7 +6976,7 @@
     <w:lvl w:ilvl="1">
       <w:start w:val="1"/>
       <w:numFmt w:val="decimal"/>
-      <w:pStyle w:val="Otsikko2"/>
+      <w:pStyle w:val="Heading2"/>
       <w:lvlText w:val="%1.%2"/>
       <w:lvlJc w:val="left"/>
       <w:pPr>
@@ -6984,7 +6986,7 @@
     <w:lvl w:ilvl="2">
       <w:start w:val="1"/>
       <w:numFmt w:val="decimal"/>
-      <w:pStyle w:val="Otsikko3"/>
+      <w:pStyle w:val="Heading3"/>
       <w:lvlText w:val="%1.%2.%3"/>
       <w:lvlJc w:val="left"/>
       <w:pPr>
@@ -6994,7 +6996,7 @@
     <w:lvl w:ilvl="3">
       <w:start w:val="1"/>
       <w:numFmt w:val="decimal"/>
-      <w:pStyle w:val="Otsikko4"/>
+      <w:pStyle w:val="Heading4"/>
       <w:lvlText w:val="%1.%2.%3.%4"/>
       <w:lvlJc w:val="left"/>
       <w:pPr>
@@ -7004,7 +7006,7 @@
     <w:lvl w:ilvl="4">
       <w:start w:val="1"/>
       <w:numFmt w:val="decimal"/>
-      <w:pStyle w:val="Otsikko5"/>
+      <w:pStyle w:val="Heading5"/>
       <w:lvlText w:val="%1.%2.%3.%4.%5"/>
       <w:lvlJc w:val="left"/>
       <w:pPr>
@@ -7014,7 +7016,7 @@
     <w:lvl w:ilvl="5">
       <w:start w:val="1"/>
       <w:numFmt w:val="decimal"/>
-      <w:pStyle w:val="Otsikko6"/>
+      <w:pStyle w:val="Heading6"/>
       <w:lvlText w:val="%1.%2.%3.%4.%5.%6"/>
       <w:lvlJc w:val="left"/>
       <w:pPr>
@@ -7024,7 +7026,7 @@
     <w:lvl w:ilvl="6">
       <w:start w:val="1"/>
       <w:numFmt w:val="decimal"/>
-      <w:pStyle w:val="Otsikko7"/>
+      <w:pStyle w:val="Heading7"/>
       <w:lvlText w:val="%1.%2.%3.%4.%5.%6.%7"/>
       <w:lvlJc w:val="left"/>
       <w:pPr>
@@ -7034,7 +7036,7 @@
     <w:lvl w:ilvl="7">
       <w:start w:val="1"/>
       <w:numFmt w:val="decimal"/>
-      <w:pStyle w:val="Otsikko8"/>
+      <w:pStyle w:val="Heading8"/>
       <w:lvlText w:val="%1.%2.%3.%4.%5.%6.%7.%8"/>
       <w:lvlJc w:val="left"/>
       <w:pPr>
@@ -7044,7 +7046,7 @@
     <w:lvl w:ilvl="8">
       <w:start w:val="1"/>
       <w:numFmt w:val="decimal"/>
-      <w:pStyle w:val="Otsikko9"/>
+      <w:pStyle w:val="Heading9"/>
       <w:lvlText w:val="%1.%2.%3.%4.%5.%6.%7.%8.%9"/>
       <w:lvlJc w:val="left"/>
       <w:pPr>
@@ -7514,7 +7516,7 @@
 </file>
 
 <file path=word/styles.xml><?xml version="1.0" encoding="utf-8"?>
-<w:styles xmlns:mc="http://schemas.openxmlformats.org/markup-compatibility/2006" xmlns:r="http://schemas.openxmlformats.org/officeDocument/2006/relationships" xmlns:w="http://schemas.openxmlformats.org/wordprocessingml/2006/main" xmlns:w14="http://schemas.microsoft.com/office/word/2010/wordml" xmlns:w15="http://schemas.microsoft.com/office/word/2012/wordml" xmlns:w16cid="http://schemas.microsoft.com/office/word/2016/wordml/cid" xmlns:w16se="http://schemas.microsoft.com/office/word/2015/wordml/symex" mc:Ignorable="w14 w15 w16se w16cid">
+<w:styles xmlns:mc="http://schemas.openxmlformats.org/markup-compatibility/2006" xmlns:r="http://schemas.openxmlformats.org/officeDocument/2006/relationships" xmlns:w="http://schemas.openxmlformats.org/wordprocessingml/2006/main" xmlns:w14="http://schemas.microsoft.com/office/word/2010/wordml" xmlns:w15="http://schemas.microsoft.com/office/word/2012/wordml" mc:Ignorable="w14 w15">
   <w:docDefaults>
     <w:rPrDefault>
       <w:rPr>
@@ -7530,7 +7532,7 @@
       </w:pPr>
     </w:pPrDefault>
   </w:docDefaults>
-  <w:latentStyles w:defLockedState="0" w:defUIPriority="99" w:defSemiHidden="0" w:defUnhideWhenUsed="0" w:defQFormat="0" w:count="375">
+  <w:latentStyles w:defLockedState="0" w:defUIPriority="99" w:defSemiHidden="0" w:defUnhideWhenUsed="0" w:defQFormat="0" w:count="371">
     <w:lsdException w:name="Normal" w:uiPriority="0" w:qFormat="1"/>
     <w:lsdException w:name="heading 1" w:uiPriority="9" w:qFormat="1"/>
     <w:lsdException w:name="heading 2" w:semiHidden="1" w:uiPriority="9" w:unhideWhenUsed="1" w:qFormat="1"/>
@@ -7902,12 +7904,8 @@
     <w:lsdException w:name="List Table 5 Dark Accent 6" w:uiPriority="50"/>
     <w:lsdException w:name="List Table 6 Colorful Accent 6" w:uiPriority="51"/>
     <w:lsdException w:name="List Table 7 Colorful Accent 6" w:uiPriority="52"/>
-    <w:lsdException w:name="Mention" w:semiHidden="1" w:unhideWhenUsed="1"/>
-    <w:lsdException w:name="Smart Hyperlink" w:semiHidden="1" w:unhideWhenUsed="1"/>
-    <w:lsdException w:name="Hashtag" w:semiHidden="1" w:unhideWhenUsed="1"/>
-    <w:lsdException w:name="Unresolved Mention" w:semiHidden="1" w:unhideWhenUsed="1"/>
   </w:latentStyles>
-  <w:style w:type="paragraph" w:default="1" w:styleId="Normaali">
+  <w:style w:type="paragraph" w:default="1" w:styleId="Normal">
     <w:name w:val="Normal"/>
     <w:qFormat/>
     <w:rsid w:val="00BB3CDD"/>
@@ -7915,11 +7913,11 @@
       <w:spacing w:line="360" w:lineRule="auto"/>
     </w:pPr>
   </w:style>
-  <w:style w:type="paragraph" w:styleId="Otsikko1">
+  <w:style w:type="paragraph" w:styleId="Heading1">
     <w:name w:val="heading 1"/>
-    <w:basedOn w:val="Normaali"/>
-    <w:next w:val="Normaali"/>
-    <w:link w:val="Otsikko1Char"/>
+    <w:basedOn w:val="Normal"/>
+    <w:next w:val="Normal"/>
+    <w:link w:val="Heading1Char"/>
     <w:autoRedefine/>
     <w:uiPriority w:val="9"/>
     <w:qFormat/>
@@ -7943,11 +7941,11 @@
       <w:lang w:val="en-US"/>
     </w:rPr>
   </w:style>
-  <w:style w:type="paragraph" w:styleId="Otsikko2">
+  <w:style w:type="paragraph" w:styleId="Heading2">
     <w:name w:val="heading 2"/>
-    <w:basedOn w:val="Normaali"/>
-    <w:next w:val="Normaali"/>
-    <w:link w:val="Otsikko2Char"/>
+    <w:basedOn w:val="Normal"/>
+    <w:next w:val="Normal"/>
+    <w:link w:val="Heading2Char"/>
     <w:autoRedefine/>
     <w:uiPriority w:val="9"/>
     <w:unhideWhenUsed/>
@@ -7970,11 +7968,11 @@
       <w:szCs w:val="26"/>
     </w:rPr>
   </w:style>
-  <w:style w:type="paragraph" w:styleId="Otsikko3">
+  <w:style w:type="paragraph" w:styleId="Heading3">
     <w:name w:val="heading 3"/>
-    <w:basedOn w:val="Normaali"/>
-    <w:next w:val="Normaali"/>
-    <w:link w:val="Otsikko3Char"/>
+    <w:basedOn w:val="Normal"/>
+    <w:next w:val="Normal"/>
+    <w:link w:val="Heading3Char"/>
     <w:autoRedefine/>
     <w:uiPriority w:val="9"/>
     <w:unhideWhenUsed/>
@@ -7997,11 +7995,11 @@
       <w:szCs w:val="24"/>
     </w:rPr>
   </w:style>
-  <w:style w:type="paragraph" w:styleId="Otsikko4">
+  <w:style w:type="paragraph" w:styleId="Heading4">
     <w:name w:val="heading 4"/>
-    <w:basedOn w:val="Normaali"/>
-    <w:next w:val="Normaali"/>
-    <w:link w:val="Otsikko4Char"/>
+    <w:basedOn w:val="Normal"/>
+    <w:next w:val="Normal"/>
+    <w:link w:val="Heading4Char"/>
     <w:uiPriority w:val="9"/>
     <w:semiHidden/>
     <w:unhideWhenUsed/>
@@ -8024,11 +8022,11 @@
       <w:color w:val="2E74B5" w:themeColor="accent1" w:themeShade="BF"/>
     </w:rPr>
   </w:style>
-  <w:style w:type="paragraph" w:styleId="Otsikko5">
+  <w:style w:type="paragraph" w:styleId="Heading5">
     <w:name w:val="heading 5"/>
-    <w:basedOn w:val="Normaali"/>
-    <w:next w:val="Normaali"/>
-    <w:link w:val="Otsikko5Char"/>
+    <w:basedOn w:val="Normal"/>
+    <w:next w:val="Normal"/>
+    <w:link w:val="Heading5Char"/>
     <w:uiPriority w:val="9"/>
     <w:semiHidden/>
     <w:unhideWhenUsed/>
@@ -8049,11 +8047,11 @@
       <w:color w:val="2E74B5" w:themeColor="accent1" w:themeShade="BF"/>
     </w:rPr>
   </w:style>
-  <w:style w:type="paragraph" w:styleId="Otsikko6">
+  <w:style w:type="paragraph" w:styleId="Heading6">
     <w:name w:val="heading 6"/>
-    <w:basedOn w:val="Normaali"/>
-    <w:next w:val="Normaali"/>
-    <w:link w:val="Otsikko6Char"/>
+    <w:basedOn w:val="Normal"/>
+    <w:next w:val="Normal"/>
+    <w:link w:val="Heading6Char"/>
     <w:uiPriority w:val="9"/>
     <w:semiHidden/>
     <w:unhideWhenUsed/>
@@ -8074,11 +8072,11 @@
       <w:color w:val="1F4D78" w:themeColor="accent1" w:themeShade="7F"/>
     </w:rPr>
   </w:style>
-  <w:style w:type="paragraph" w:styleId="Otsikko7">
+  <w:style w:type="paragraph" w:styleId="Heading7">
     <w:name w:val="heading 7"/>
-    <w:basedOn w:val="Normaali"/>
-    <w:next w:val="Normaali"/>
-    <w:link w:val="Otsikko7Char"/>
+    <w:basedOn w:val="Normal"/>
+    <w:next w:val="Normal"/>
+    <w:link w:val="Heading7Char"/>
     <w:uiPriority w:val="9"/>
     <w:semiHidden/>
     <w:unhideWhenUsed/>
@@ -8101,11 +8099,11 @@
       <w:color w:val="1F4D78" w:themeColor="accent1" w:themeShade="7F"/>
     </w:rPr>
   </w:style>
-  <w:style w:type="paragraph" w:styleId="Otsikko8">
+  <w:style w:type="paragraph" w:styleId="Heading8">
     <w:name w:val="heading 8"/>
-    <w:basedOn w:val="Normaali"/>
-    <w:next w:val="Normaali"/>
-    <w:link w:val="Otsikko8Char"/>
+    <w:basedOn w:val="Normal"/>
+    <w:next w:val="Normal"/>
+    <w:link w:val="Heading8Char"/>
     <w:uiPriority w:val="9"/>
     <w:semiHidden/>
     <w:unhideWhenUsed/>
@@ -8128,11 +8126,11 @@
       <w:szCs w:val="21"/>
     </w:rPr>
   </w:style>
-  <w:style w:type="paragraph" w:styleId="Otsikko9">
+  <w:style w:type="paragraph" w:styleId="Heading9">
     <w:name w:val="heading 9"/>
-    <w:basedOn w:val="Normaali"/>
-    <w:next w:val="Normaali"/>
-    <w:link w:val="Otsikko9Char"/>
+    <w:basedOn w:val="Normal"/>
+    <w:next w:val="Normal"/>
+    <w:link w:val="Heading9Char"/>
     <w:uiPriority w:val="9"/>
     <w:semiHidden/>
     <w:unhideWhenUsed/>
@@ -8157,13 +8155,13 @@
       <w:szCs w:val="21"/>
     </w:rPr>
   </w:style>
-  <w:style w:type="character" w:default="1" w:styleId="Kappaleenoletusfontti">
+  <w:style w:type="character" w:default="1" w:styleId="DefaultParagraphFont">
     <w:name w:val="Default Paragraph Font"/>
     <w:uiPriority w:val="1"/>
     <w:semiHidden/>
     <w:unhideWhenUsed/>
   </w:style>
-  <w:style w:type="table" w:default="1" w:styleId="Normaalitaulukko">
+  <w:style w:type="table" w:default="1" w:styleId="TableNormal">
     <w:name w:val="Normal Table"/>
     <w:uiPriority w:val="99"/>
     <w:semiHidden/>
@@ -8178,16 +8176,16 @@
       </w:tblCellMar>
     </w:tblPr>
   </w:style>
-  <w:style w:type="numbering" w:default="1" w:styleId="Eiluetteloa">
+  <w:style w:type="numbering" w:default="1" w:styleId="NoList">
     <w:name w:val="No List"/>
     <w:uiPriority w:val="99"/>
     <w:semiHidden/>
     <w:unhideWhenUsed/>
   </w:style>
-  <w:style w:type="character" w:customStyle="1" w:styleId="Otsikko1Char">
-    <w:name w:val="Otsikko 1 Char"/>
-    <w:basedOn w:val="Kappaleenoletusfontti"/>
-    <w:link w:val="Otsikko1"/>
+  <w:style w:type="character" w:customStyle="1" w:styleId="Heading1Char">
+    <w:name w:val="Heading 1 Char"/>
+    <w:basedOn w:val="DefaultParagraphFont"/>
+    <w:link w:val="Heading1"/>
     <w:uiPriority w:val="9"/>
     <w:rsid w:val="00017DF5"/>
     <w:rPr>
@@ -8199,10 +8197,10 @@
       <w:lang w:val="en-US"/>
     </w:rPr>
   </w:style>
-  <w:style w:type="character" w:customStyle="1" w:styleId="Otsikko2Char">
-    <w:name w:val="Otsikko 2 Char"/>
-    <w:basedOn w:val="Kappaleenoletusfontti"/>
-    <w:link w:val="Otsikko2"/>
+  <w:style w:type="character" w:customStyle="1" w:styleId="Heading2Char">
+    <w:name w:val="Heading 2 Char"/>
+    <w:basedOn w:val="DefaultParagraphFont"/>
+    <w:link w:val="Heading2"/>
     <w:uiPriority w:val="9"/>
     <w:rsid w:val="00967CFB"/>
     <w:rPr>
@@ -8211,10 +8209,10 @@
       <w:szCs w:val="26"/>
     </w:rPr>
   </w:style>
-  <w:style w:type="character" w:customStyle="1" w:styleId="Otsikko3Char">
-    <w:name w:val="Otsikko 3 Char"/>
-    <w:basedOn w:val="Kappaleenoletusfontti"/>
-    <w:link w:val="Otsikko3"/>
+  <w:style w:type="character" w:customStyle="1" w:styleId="Heading3Char">
+    <w:name w:val="Heading 3 Char"/>
+    <w:basedOn w:val="DefaultParagraphFont"/>
+    <w:link w:val="Heading3"/>
     <w:uiPriority w:val="9"/>
     <w:rsid w:val="00017DF5"/>
     <w:rPr>
@@ -8375,10 +8373,10 @@
       <w:lang w:eastAsia="fi-FI"/>
     </w:rPr>
   </w:style>
-  <w:style w:type="paragraph" w:styleId="Yltunniste">
+  <w:style w:type="paragraph" w:styleId="Header">
     <w:name w:val="header"/>
-    <w:basedOn w:val="Normaali"/>
-    <w:link w:val="YltunnisteChar"/>
+    <w:basedOn w:val="Normal"/>
+    <w:link w:val="HeaderChar"/>
     <w:uiPriority w:val="99"/>
     <w:unhideWhenUsed/>
     <w:rsid w:val="00520772"/>
@@ -8390,20 +8388,20 @@
       <w:spacing w:after="0" w:line="240" w:lineRule="auto"/>
     </w:pPr>
   </w:style>
-  <w:style w:type="character" w:customStyle="1" w:styleId="YltunnisteChar">
-    <w:name w:val="Ylätunniste Char"/>
-    <w:basedOn w:val="Kappaleenoletusfontti"/>
-    <w:link w:val="Yltunniste"/>
+  <w:style w:type="character" w:customStyle="1" w:styleId="HeaderChar">
+    <w:name w:val="Header Char"/>
+    <w:basedOn w:val="DefaultParagraphFont"/>
+    <w:link w:val="Header"/>
     <w:uiPriority w:val="99"/>
     <w:rsid w:val="00520772"/>
     <w:rPr>
       <w:sz w:val="24"/>
     </w:rPr>
   </w:style>
-  <w:style w:type="paragraph" w:styleId="Alatunniste">
+  <w:style w:type="paragraph" w:styleId="Footer">
     <w:name w:val="footer"/>
-    <w:basedOn w:val="Normaali"/>
-    <w:link w:val="AlatunnisteChar"/>
+    <w:basedOn w:val="Normal"/>
+    <w:link w:val="FooterChar"/>
     <w:uiPriority w:val="99"/>
     <w:unhideWhenUsed/>
     <w:rsid w:val="00520772"/>
@@ -8415,10 +8413,10 @@
       <w:spacing w:after="0" w:line="240" w:lineRule="auto"/>
     </w:pPr>
   </w:style>
-  <w:style w:type="character" w:customStyle="1" w:styleId="AlatunnisteChar">
-    <w:name w:val="Alatunniste Char"/>
-    <w:basedOn w:val="Kappaleenoletusfontti"/>
-    <w:link w:val="Alatunniste"/>
+  <w:style w:type="character" w:customStyle="1" w:styleId="FooterChar">
+    <w:name w:val="Footer Char"/>
+    <w:basedOn w:val="DefaultParagraphFont"/>
+    <w:link w:val="Footer"/>
     <w:uiPriority w:val="99"/>
     <w:rsid w:val="00520772"/>
     <w:rPr>
@@ -8439,7 +8437,7 @@
       <w:lang w:eastAsia="fi-FI"/>
     </w:rPr>
   </w:style>
-  <w:style w:type="character" w:styleId="Hyperlinkki">
+  <w:style w:type="character" w:styleId="Hyperlink">
     <w:name w:val="Hyperlink"/>
     <w:uiPriority w:val="99"/>
     <w:unhideWhenUsed/>
@@ -8449,9 +8447,9 @@
       <w:u w:val="single"/>
     </w:rPr>
   </w:style>
-  <w:style w:type="paragraph" w:styleId="Luettelokappale">
+  <w:style w:type="paragraph" w:styleId="ListParagraph">
     <w:name w:val="List Paragraph"/>
-    <w:basedOn w:val="Normaali"/>
+    <w:basedOn w:val="Normal"/>
     <w:uiPriority w:val="34"/>
     <w:qFormat/>
     <w:rsid w:val="009D51B8"/>
@@ -8465,10 +8463,10 @@
       <w:sz w:val="22"/>
     </w:rPr>
   </w:style>
-  <w:style w:type="paragraph" w:styleId="Sisllysluettelonotsikko">
+  <w:style w:type="paragraph" w:styleId="TOCHeading">
     <w:name w:val="TOC Heading"/>
-    <w:basedOn w:val="Otsikko1"/>
-    <w:next w:val="Normaali"/>
+    <w:basedOn w:val="Heading1"/>
+    <w:next w:val="Normal"/>
     <w:uiPriority w:val="39"/>
     <w:unhideWhenUsed/>
     <w:qFormat/>
@@ -8487,10 +8485,10 @@
       <w:lang w:eastAsia="fi-FI"/>
     </w:rPr>
   </w:style>
-  <w:style w:type="paragraph" w:styleId="Sisluet1">
+  <w:style w:type="paragraph" w:styleId="TOC1">
     <w:name w:val="toc 1"/>
-    <w:basedOn w:val="Otsikko1"/>
-    <w:next w:val="Normaali"/>
+    <w:basedOn w:val="Heading1"/>
+    <w:next w:val="Normal"/>
     <w:autoRedefine/>
     <w:uiPriority w:val="39"/>
     <w:unhideWhenUsed/>
@@ -8510,10 +8508,10 @@
       <w:sz w:val="24"/>
     </w:rPr>
   </w:style>
-  <w:style w:type="paragraph" w:styleId="Sisluet2">
+  <w:style w:type="paragraph" w:styleId="TOC2">
     <w:name w:val="toc 2"/>
     <w:basedOn w:val="Kuvio"/>
-    <w:next w:val="Normaali"/>
+    <w:next w:val="Normal"/>
     <w:autoRedefine/>
     <w:uiPriority w:val="39"/>
     <w:unhideWhenUsed/>
@@ -8527,10 +8525,10 @@
       <w:ind w:left="240" w:firstLine="327"/>
     </w:pPr>
   </w:style>
-  <w:style w:type="paragraph" w:styleId="Sisluet3">
+  <w:style w:type="paragraph" w:styleId="TOC3">
     <w:name w:val="toc 3"/>
-    <w:basedOn w:val="Normaali"/>
-    <w:next w:val="Normaali"/>
+    <w:basedOn w:val="Normal"/>
+    <w:next w:val="Normal"/>
     <w:autoRedefine/>
     <w:uiPriority w:val="39"/>
     <w:unhideWhenUsed/>
@@ -8546,14 +8544,14 @@
   </w:style>
   <w:style w:type="paragraph" w:customStyle="1" w:styleId="Taulukko">
     <w:name w:val="Taulukko"/>
-    <w:basedOn w:val="Normaali"/>
+    <w:basedOn w:val="Normal"/>
     <w:link w:val="TaulukkoChar"/>
     <w:qFormat/>
     <w:rsid w:val="00D814C2"/>
   </w:style>
   <w:style w:type="paragraph" w:customStyle="1" w:styleId="Kuvio">
     <w:name w:val="Kuvio"/>
-    <w:basedOn w:val="Normaali"/>
+    <w:basedOn w:val="Normal"/>
     <w:link w:val="KuvioChar"/>
     <w:qFormat/>
     <w:rsid w:val="0049471F"/>
@@ -8563,17 +8561,17 @@
   </w:style>
   <w:style w:type="character" w:customStyle="1" w:styleId="TaulukkoChar">
     <w:name w:val="Taulukko Char"/>
-    <w:basedOn w:val="Kappaleenoletusfontti"/>
+    <w:basedOn w:val="DefaultParagraphFont"/>
     <w:link w:val="Taulukko"/>
     <w:rsid w:val="00D814C2"/>
     <w:rPr>
       <w:sz w:val="24"/>
     </w:rPr>
   </w:style>
-  <w:style w:type="paragraph" w:styleId="Kuvaotsikkoluettelo">
+  <w:style w:type="paragraph" w:styleId="TableofFigures">
     <w:name w:val="table of figures"/>
-    <w:basedOn w:val="Normaali"/>
-    <w:next w:val="Normaali"/>
+    <w:basedOn w:val="Normal"/>
+    <w:next w:val="Normal"/>
     <w:uiPriority w:val="99"/>
     <w:unhideWhenUsed/>
     <w:rsid w:val="00B40243"/>
@@ -8584,7 +8582,7 @@
   <w:style w:type="paragraph" w:customStyle="1" w:styleId="Appendix">
     <w:name w:val="Appendix"/>
     <w:basedOn w:val="Kuvio"/>
-    <w:next w:val="Normaali"/>
+    <w:next w:val="Normal"/>
     <w:link w:val="AppendixChar"/>
     <w:autoRedefine/>
     <w:qFormat/>
@@ -8601,7 +8599,7 @@
   </w:style>
   <w:style w:type="character" w:customStyle="1" w:styleId="KuvioChar">
     <w:name w:val="Kuvio Char"/>
-    <w:basedOn w:val="Kappaleenoletusfontti"/>
+    <w:basedOn w:val="DefaultParagraphFont"/>
     <w:link w:val="Kuvio"/>
     <w:rsid w:val="0049471F"/>
     <w:rPr>
@@ -8611,7 +8609,7 @@
   </w:style>
   <w:style w:type="character" w:customStyle="1" w:styleId="AppendixChar">
     <w:name w:val="Appendix Char"/>
-    <w:basedOn w:val="Kappaleenoletusfontti"/>
+    <w:basedOn w:val="DefaultParagraphFont"/>
     <w:link w:val="Appendix"/>
     <w:rsid w:val="00AB2429"/>
     <w:rPr>
@@ -8621,7 +8619,7 @@
   </w:style>
   <w:style w:type="paragraph" w:customStyle="1" w:styleId="Lhteet">
     <w:name w:val="Lähteet"/>
-    <w:basedOn w:val="Normaali"/>
+    <w:basedOn w:val="Normal"/>
     <w:link w:val="LhteetChar"/>
     <w:qFormat/>
     <w:rsid w:val="005D3B9D"/>
@@ -8634,16 +8632,16 @@
   </w:style>
   <w:style w:type="character" w:customStyle="1" w:styleId="LhteetChar">
     <w:name w:val="Lähteet Char"/>
-    <w:basedOn w:val="Kappaleenoletusfontti"/>
+    <w:basedOn w:val="DefaultParagraphFont"/>
     <w:link w:val="Lhteet"/>
     <w:rsid w:val="005D3B9D"/>
     <w:rPr>
       <w:noProof/>
     </w:rPr>
   </w:style>
-  <w:style w:type="character" w:styleId="Kommentinviite">
+  <w:style w:type="character" w:styleId="CommentReference">
     <w:name w:val="annotation reference"/>
-    <w:basedOn w:val="Kappaleenoletusfontti"/>
+    <w:basedOn w:val="DefaultParagraphFont"/>
     <w:uiPriority w:val="99"/>
     <w:semiHidden/>
     <w:unhideWhenUsed/>
@@ -8653,10 +8651,10 @@
       <w:szCs w:val="16"/>
     </w:rPr>
   </w:style>
-  <w:style w:type="paragraph" w:styleId="Kommentinteksti">
+  <w:style w:type="paragraph" w:styleId="CommentText">
     <w:name w:val="annotation text"/>
-    <w:basedOn w:val="Normaali"/>
-    <w:link w:val="KommentintekstiChar"/>
+    <w:basedOn w:val="Normal"/>
+    <w:link w:val="CommentTextChar"/>
     <w:uiPriority w:val="99"/>
     <w:semiHidden/>
     <w:unhideWhenUsed/>
@@ -8669,10 +8667,10 @@
       <w:szCs w:val="20"/>
     </w:rPr>
   </w:style>
-  <w:style w:type="character" w:customStyle="1" w:styleId="KommentintekstiChar">
-    <w:name w:val="Kommentin teksti Char"/>
-    <w:basedOn w:val="Kappaleenoletusfontti"/>
-    <w:link w:val="Kommentinteksti"/>
+  <w:style w:type="character" w:customStyle="1" w:styleId="CommentTextChar">
+    <w:name w:val="Comment Text Char"/>
+    <w:basedOn w:val="DefaultParagraphFont"/>
+    <w:link w:val="CommentText"/>
     <w:uiPriority w:val="99"/>
     <w:semiHidden/>
     <w:rsid w:val="005D332D"/>
@@ -8681,11 +8679,11 @@
       <w:szCs w:val="20"/>
     </w:rPr>
   </w:style>
-  <w:style w:type="paragraph" w:styleId="Kommentinotsikko">
+  <w:style w:type="paragraph" w:styleId="CommentSubject">
     <w:name w:val="annotation subject"/>
-    <w:basedOn w:val="Kommentinteksti"/>
-    <w:next w:val="Kommentinteksti"/>
-    <w:link w:val="KommentinotsikkoChar"/>
+    <w:basedOn w:val="CommentText"/>
+    <w:next w:val="CommentText"/>
+    <w:link w:val="CommentSubjectChar"/>
     <w:uiPriority w:val="99"/>
     <w:semiHidden/>
     <w:unhideWhenUsed/>
@@ -8695,10 +8693,10 @@
       <w:bCs/>
     </w:rPr>
   </w:style>
-  <w:style w:type="character" w:customStyle="1" w:styleId="KommentinotsikkoChar">
-    <w:name w:val="Kommentin otsikko Char"/>
-    <w:basedOn w:val="KommentintekstiChar"/>
-    <w:link w:val="Kommentinotsikko"/>
+  <w:style w:type="character" w:customStyle="1" w:styleId="CommentSubjectChar">
+    <w:name w:val="Comment Subject Char"/>
+    <w:basedOn w:val="CommentTextChar"/>
+    <w:link w:val="CommentSubject"/>
     <w:uiPriority w:val="99"/>
     <w:semiHidden/>
     <w:rsid w:val="005D332D"/>
@@ -8709,10 +8707,10 @@
       <w:szCs w:val="20"/>
     </w:rPr>
   </w:style>
-  <w:style w:type="paragraph" w:styleId="Seliteteksti">
+  <w:style w:type="paragraph" w:styleId="BalloonText">
     <w:name w:val="Balloon Text"/>
-    <w:basedOn w:val="Normaali"/>
-    <w:link w:val="SelitetekstiChar"/>
+    <w:basedOn w:val="Normal"/>
+    <w:link w:val="BalloonTextChar"/>
     <w:uiPriority w:val="99"/>
     <w:semiHidden/>
     <w:unhideWhenUsed/>
@@ -8726,10 +8724,10 @@
       <w:szCs w:val="18"/>
     </w:rPr>
   </w:style>
-  <w:style w:type="character" w:customStyle="1" w:styleId="SelitetekstiChar">
-    <w:name w:val="Seliteteksti Char"/>
-    <w:basedOn w:val="Kappaleenoletusfontti"/>
-    <w:link w:val="Seliteteksti"/>
+  <w:style w:type="character" w:customStyle="1" w:styleId="BalloonTextChar">
+    <w:name w:val="Balloon Text Char"/>
+    <w:basedOn w:val="DefaultParagraphFont"/>
+    <w:link w:val="BalloonText"/>
     <w:uiPriority w:val="99"/>
     <w:semiHidden/>
     <w:rsid w:val="005D332D"/>
@@ -8753,10 +8751,10 @@
       <w:szCs w:val="22"/>
     </w:rPr>
   </w:style>
-  <w:style w:type="paragraph" w:styleId="Kuvaotsikko">
+  <w:style w:type="paragraph" w:styleId="Caption">
     <w:name w:val="caption"/>
-    <w:basedOn w:val="Normaali"/>
-    <w:next w:val="Normaali"/>
+    <w:basedOn w:val="Normal"/>
+    <w:next w:val="Normal"/>
     <w:autoRedefine/>
     <w:uiPriority w:val="35"/>
     <w:unhideWhenUsed/>
@@ -8772,7 +8770,7 @@
   </w:style>
   <w:style w:type="character" w:customStyle="1" w:styleId="JAMKOpinnytekuvailulehtiChar">
     <w:name w:val="JAMK Opinnäyte kuvailulehti Char"/>
-    <w:basedOn w:val="Kappaleenoletusfontti"/>
+    <w:basedOn w:val="DefaultParagraphFont"/>
     <w:link w:val="JAMKOpinnytekuvailulehti"/>
     <w:rsid w:val="00CD2D68"/>
     <w:rPr>
@@ -8796,7 +8794,7 @@
   </w:style>
   <w:style w:type="paragraph" w:customStyle="1" w:styleId="LhteetOtsikko1">
     <w:name w:val="Lähteet Otsikko 1"/>
-    <w:basedOn w:val="Otsikko1"/>
+    <w:basedOn w:val="Heading1"/>
     <w:next w:val="Lhteet"/>
     <w:link w:val="LhteetOtsikko1Char"/>
     <w:autoRedefine/>
@@ -8810,7 +8808,7 @@
   </w:style>
   <w:style w:type="paragraph" w:customStyle="1" w:styleId="LiitteetOtsikko1">
     <w:name w:val="Liitteet Otsikko 1"/>
-    <w:basedOn w:val="Otsikko1"/>
+    <w:basedOn w:val="Heading1"/>
     <w:next w:val="Appendix"/>
     <w:link w:val="LiitteetOtsikko1Char"/>
     <w:autoRedefine/>
@@ -8824,7 +8822,7 @@
   </w:style>
   <w:style w:type="character" w:customStyle="1" w:styleId="LhteetOtsikko1Char">
     <w:name w:val="Lähteet Otsikko 1 Char"/>
-    <w:basedOn w:val="Otsikko1Char"/>
+    <w:basedOn w:val="Heading1Char"/>
     <w:link w:val="LhteetOtsikko1"/>
     <w:rsid w:val="00422232"/>
     <w:rPr>
@@ -8838,7 +8836,7 @@
   </w:style>
   <w:style w:type="character" w:customStyle="1" w:styleId="LiitteetOtsikko1Char">
     <w:name w:val="Liitteet Otsikko 1 Char"/>
-    <w:basedOn w:val="Otsikko1Char"/>
+    <w:basedOn w:val="Heading1Char"/>
     <w:link w:val="LiitteetOtsikko1"/>
     <w:rsid w:val="000A6F4C"/>
     <w:rPr>
@@ -8850,10 +8848,10 @@
       <w:lang w:val="en-US"/>
     </w:rPr>
   </w:style>
-  <w:style w:type="character" w:customStyle="1" w:styleId="Otsikko4Char">
-    <w:name w:val="Otsikko 4 Char"/>
-    <w:basedOn w:val="Kappaleenoletusfontti"/>
-    <w:link w:val="Otsikko4"/>
+  <w:style w:type="character" w:customStyle="1" w:styleId="Heading4Char">
+    <w:name w:val="Heading 4 Char"/>
+    <w:basedOn w:val="DefaultParagraphFont"/>
+    <w:link w:val="Heading4"/>
     <w:uiPriority w:val="9"/>
     <w:semiHidden/>
     <w:rsid w:val="00F37D61"/>
@@ -8864,10 +8862,10 @@
       <w:color w:val="2E74B5" w:themeColor="accent1" w:themeShade="BF"/>
     </w:rPr>
   </w:style>
-  <w:style w:type="character" w:customStyle="1" w:styleId="Otsikko5Char">
-    <w:name w:val="Otsikko 5 Char"/>
-    <w:basedOn w:val="Kappaleenoletusfontti"/>
-    <w:link w:val="Otsikko5"/>
+  <w:style w:type="character" w:customStyle="1" w:styleId="Heading5Char">
+    <w:name w:val="Heading 5 Char"/>
+    <w:basedOn w:val="DefaultParagraphFont"/>
+    <w:link w:val="Heading5"/>
     <w:uiPriority w:val="9"/>
     <w:semiHidden/>
     <w:rsid w:val="00F37D61"/>
@@ -8876,10 +8874,10 @@
       <w:color w:val="2E74B5" w:themeColor="accent1" w:themeShade="BF"/>
     </w:rPr>
   </w:style>
-  <w:style w:type="character" w:customStyle="1" w:styleId="Otsikko6Char">
-    <w:name w:val="Otsikko 6 Char"/>
-    <w:basedOn w:val="Kappaleenoletusfontti"/>
-    <w:link w:val="Otsikko6"/>
+  <w:style w:type="character" w:customStyle="1" w:styleId="Heading6Char">
+    <w:name w:val="Heading 6 Char"/>
+    <w:basedOn w:val="DefaultParagraphFont"/>
+    <w:link w:val="Heading6"/>
     <w:uiPriority w:val="9"/>
     <w:semiHidden/>
     <w:rsid w:val="00F37D61"/>
@@ -8888,10 +8886,10 @@
       <w:color w:val="1F4D78" w:themeColor="accent1" w:themeShade="7F"/>
     </w:rPr>
   </w:style>
-  <w:style w:type="character" w:customStyle="1" w:styleId="Otsikko7Char">
-    <w:name w:val="Otsikko 7 Char"/>
-    <w:basedOn w:val="Kappaleenoletusfontti"/>
-    <w:link w:val="Otsikko7"/>
+  <w:style w:type="character" w:customStyle="1" w:styleId="Heading7Char">
+    <w:name w:val="Heading 7 Char"/>
+    <w:basedOn w:val="DefaultParagraphFont"/>
+    <w:link w:val="Heading7"/>
     <w:uiPriority w:val="9"/>
     <w:semiHidden/>
     <w:rsid w:val="00F37D61"/>
@@ -8902,10 +8900,10 @@
       <w:color w:val="1F4D78" w:themeColor="accent1" w:themeShade="7F"/>
     </w:rPr>
   </w:style>
-  <w:style w:type="character" w:customStyle="1" w:styleId="Otsikko8Char">
-    <w:name w:val="Otsikko 8 Char"/>
-    <w:basedOn w:val="Kappaleenoletusfontti"/>
-    <w:link w:val="Otsikko8"/>
+  <w:style w:type="character" w:customStyle="1" w:styleId="Heading8Char">
+    <w:name w:val="Heading 8 Char"/>
+    <w:basedOn w:val="DefaultParagraphFont"/>
+    <w:link w:val="Heading8"/>
     <w:uiPriority w:val="9"/>
     <w:semiHidden/>
     <w:rsid w:val="00F37D61"/>
@@ -8916,10 +8914,10 @@
       <w:szCs w:val="21"/>
     </w:rPr>
   </w:style>
-  <w:style w:type="character" w:customStyle="1" w:styleId="Otsikko9Char">
-    <w:name w:val="Otsikko 9 Char"/>
-    <w:basedOn w:val="Kappaleenoletusfontti"/>
-    <w:link w:val="Otsikko9"/>
+  <w:style w:type="character" w:customStyle="1" w:styleId="Heading9Char">
+    <w:name w:val="Heading 9 Char"/>
+    <w:basedOn w:val="DefaultParagraphFont"/>
+    <w:link w:val="Heading9"/>
     <w:uiPriority w:val="9"/>
     <w:semiHidden/>
     <w:rsid w:val="00F37D61"/>
@@ -8932,11 +8930,11 @@
       <w:szCs w:val="21"/>
     </w:rPr>
   </w:style>
-  <w:style w:type="paragraph" w:styleId="Otsikko">
+  <w:style w:type="paragraph" w:styleId="Title">
     <w:name w:val="Title"/>
-    <w:basedOn w:val="Normaali"/>
-    <w:next w:val="Normaali"/>
-    <w:link w:val="OtsikkoChar"/>
+    <w:basedOn w:val="Normal"/>
+    <w:next w:val="Normal"/>
+    <w:link w:val="TitleChar"/>
     <w:uiPriority w:val="10"/>
     <w:qFormat/>
     <w:rsid w:val="00E712D7"/>
@@ -8954,10 +8952,10 @@
       <w:lang w:val="en-US"/>
     </w:rPr>
   </w:style>
-  <w:style w:type="character" w:customStyle="1" w:styleId="OtsikkoChar">
-    <w:name w:val="Otsikko Char"/>
-    <w:basedOn w:val="Kappaleenoletusfontti"/>
-    <w:link w:val="Otsikko"/>
+  <w:style w:type="character" w:customStyle="1" w:styleId="TitleChar">
+    <w:name w:val="Title Char"/>
+    <w:basedOn w:val="DefaultParagraphFont"/>
+    <w:link w:val="Title"/>
     <w:uiPriority w:val="10"/>
     <w:rsid w:val="00E712D7"/>
     <w:rPr>
@@ -9393,6 +9391,15 @@
 </file>
 
 <file path=customXml/item2.xml><?xml version="1.0" encoding="utf-8"?>
+<?mso-contentType ?>
+<FormTemplates xmlns="http://schemas.microsoft.com/sharepoint/v3/contenttype/forms">
+  <Display>DocumentLibraryForm</Display>
+  <Edit>DocumentLibraryForm</Edit>
+  <New>DocumentLibraryForm</New>
+</FormTemplates>
+</file>
+
+<file path=customXml/item3.xml><?xml version="1.0" encoding="utf-8"?>
 <p:properties xmlns:p="http://schemas.microsoft.com/office/2006/metadata/properties" xmlns:xsi="http://www.w3.org/2001/XMLSchema-instance" xmlns:pc="http://schemas.microsoft.com/office/infopath/2007/PartnerControls">
   <documentManagement>
     <CommentCount xmlns="9edc1acd-682f-4e7d-a5c9-f315cff7cb3d" xsi:nil="true"/>
@@ -9402,15 +9409,6 @@
     </l3ddd979dfcb4bc0a0c29c6e6188390e>
   </documentManagement>
 </p:properties>
-</file>
-
-<file path=customXml/item3.xml><?xml version="1.0" encoding="utf-8"?>
-<?mso-contentType ?>
-<FormTemplates xmlns="http://schemas.microsoft.com/sharepoint/v3/contenttype/forms">
-  <Display>DocumentLibraryForm</Display>
-  <Edit>DocumentLibraryForm</Edit>
-  <New>DocumentLibraryForm</New>
-</FormTemplates>
 </file>
 
 <file path=customXml/item4.xml><?xml version="1.0" encoding="utf-8"?>
@@ -9436,6 +9434,14 @@
 </file>
 
 <file path=customXml/itemProps2.xml><?xml version="1.0" encoding="utf-8"?>
+<ds:datastoreItem xmlns:ds="http://schemas.openxmlformats.org/officeDocument/2006/customXml" ds:itemID="{B0E9C2FE-1EA5-4442-AFBA-787184B30638}">
+  <ds:schemaRefs>
+    <ds:schemaRef ds:uri="http://schemas.microsoft.com/sharepoint/v3/contenttype/forms"/>
+  </ds:schemaRefs>
+</ds:datastoreItem>
+</file>
+
+<file path=customXml/itemProps3.xml><?xml version="1.0" encoding="utf-8"?>
 <ds:datastoreItem xmlns:ds="http://schemas.openxmlformats.org/officeDocument/2006/customXml" ds:itemID="{2521EB80-4921-4BD8-B293-C9119AA395AA}">
   <ds:schemaRefs>
     <ds:schemaRef ds:uri="http://schemas.microsoft.com/office/2006/metadata/properties"/>
@@ -9445,16 +9451,8 @@
 </ds:datastoreItem>
 </file>
 
-<file path=customXml/itemProps3.xml><?xml version="1.0" encoding="utf-8"?>
-<ds:datastoreItem xmlns:ds="http://schemas.openxmlformats.org/officeDocument/2006/customXml" ds:itemID="{B0E9C2FE-1EA5-4442-AFBA-787184B30638}">
-  <ds:schemaRefs>
-    <ds:schemaRef ds:uri="http://schemas.microsoft.com/sharepoint/v3/contenttype/forms"/>
-  </ds:schemaRefs>
-</ds:datastoreItem>
-</file>
-
 <file path=customXml/itemProps4.xml><?xml version="1.0" encoding="utf-8"?>
-<ds:datastoreItem xmlns:ds="http://schemas.openxmlformats.org/officeDocument/2006/customXml" ds:itemID="{049991A8-BD6B-4314-BAA3-6EDB4E5343AD}">
+<ds:datastoreItem xmlns:ds="http://schemas.openxmlformats.org/officeDocument/2006/customXml" ds:itemID="{DAE56927-095B-4486-A42A-077E8A6B8027}">
   <ds:schemaRefs>
     <ds:schemaRef ds:uri="http://schemas.openxmlformats.org/officeDocument/2006/bibliography"/>
   </ds:schemaRefs>

--- a/audit_plan.docx
+++ b/audit_plan.docx
@@ -63,6 +63,13 @@
           <w:b/>
           <w:lang w:val="en-US"/>
         </w:rPr>
+        <w:t xml:space="preserve"> plan</w:t>
+      </w:r>
+      <w:r>
+        <w:rPr>
+          <w:b/>
+          <w:lang w:val="en-US"/>
+        </w:rPr>
         <w:t xml:space="preserve"> for LDIL.DE</w:t>
       </w:r>
     </w:p>
@@ -230,7 +237,7 @@
           <w:szCs w:val="28"/>
           <w:lang w:val="en-US"/>
         </w:rPr>
-        <w:t>December 2017</w:t>
+        <w:t>January 2018</w:t>
       </w:r>
     </w:p>
     <w:p>
@@ -1429,7 +1436,7 @@
           <w:szCs w:val="22"/>
         </w:rPr>
       </w:pPr>
-      <w:hyperlink w:anchor="_Toc500878739" w:history="1">
+      <w:hyperlink w:anchor="_Toc502949428" w:history="1">
         <w:r>
           <w:rPr>
             <w:rStyle w:val="Hyperlink"/>
@@ -1467,7 +1474,7 @@
           <w:rPr>
             <w:webHidden/>
           </w:rPr>
-          <w:instrText xml:space="preserve"> PAGEREF _Toc500878739 \h </w:instrText>
+          <w:instrText xml:space="preserve"> PAGEREF _Toc502949428 \h </w:instrText>
         </w:r>
         <w:r>
           <w:rPr>
@@ -1504,7 +1511,7 @@
           <w:szCs w:val="22"/>
         </w:rPr>
       </w:pPr>
-      <w:hyperlink w:anchor="_Toc500878740" w:history="1">
+      <w:hyperlink w:anchor="_Toc502949429" w:history="1">
         <w:r>
           <w:rPr>
             <w:rStyle w:val="Hyperlink"/>
@@ -1542,7 +1549,7 @@
           <w:rPr>
             <w:webHidden/>
           </w:rPr>
-          <w:instrText xml:space="preserve"> PAGEREF _Toc500878740 \h </w:instrText>
+          <w:instrText xml:space="preserve"> PAGEREF _Toc502949429 \h </w:instrText>
         </w:r>
         <w:r>
           <w:rPr>
@@ -1579,7 +1586,7 @@
           <w:szCs w:val="22"/>
         </w:rPr>
       </w:pPr>
-      <w:hyperlink w:anchor="_Toc500878741" w:history="1">
+      <w:hyperlink w:anchor="_Toc502949430" w:history="1">
         <w:r>
           <w:rPr>
             <w:rStyle w:val="Hyperlink"/>
@@ -1617,7 +1624,7 @@
           <w:rPr>
             <w:webHidden/>
           </w:rPr>
-          <w:instrText xml:space="preserve"> PAGEREF _Toc500878741 \h </w:instrText>
+          <w:instrText xml:space="preserve"> PAGEREF _Toc502949430 \h </w:instrText>
         </w:r>
         <w:r>
           <w:rPr>
@@ -1634,7 +1641,7 @@
           <w:rPr>
             <w:webHidden/>
           </w:rPr>
-          <w:t>3</w:t>
+          <w:t>4</w:t>
         </w:r>
         <w:r>
           <w:rPr>
@@ -1653,7 +1660,7 @@
           <w:lang w:val="en-US"/>
         </w:rPr>
       </w:pPr>
-      <w:hyperlink w:anchor="_Toc500878742" w:history="1">
+      <w:hyperlink w:anchor="_Toc502949431" w:history="1">
         <w:r>
           <w:rPr>
             <w:rStyle w:val="Hyperlink"/>
@@ -1692,7 +1699,7 @@
           <w:rPr>
             <w:webHidden/>
           </w:rPr>
-          <w:instrText xml:space="preserve"> PAGEREF _Toc500878742 \h </w:instrText>
+          <w:instrText xml:space="preserve"> PAGEREF _Toc502949431 \h </w:instrText>
         </w:r>
         <w:r>
           <w:rPr>
@@ -1729,7 +1736,7 @@
           <w:szCs w:val="22"/>
         </w:rPr>
       </w:pPr>
-      <w:hyperlink w:anchor="_Toc500878743" w:history="1">
+      <w:hyperlink w:anchor="_Toc502949432" w:history="1">
         <w:r>
           <w:rPr>
             <w:rStyle w:val="Hyperlink"/>
@@ -1767,7 +1774,7 @@
           <w:rPr>
             <w:webHidden/>
           </w:rPr>
-          <w:instrText xml:space="preserve"> PAGEREF _Toc500878743 \h </w:instrText>
+          <w:instrText xml:space="preserve"> PAGEREF _Toc502949432 \h </w:instrText>
         </w:r>
         <w:r>
           <w:rPr>
@@ -1804,7 +1811,7 @@
           <w:szCs w:val="22"/>
         </w:rPr>
       </w:pPr>
-      <w:hyperlink w:anchor="_Toc500878744" w:history="1">
+      <w:hyperlink w:anchor="_Toc502949433" w:history="1">
         <w:r>
           <w:rPr>
             <w:rStyle w:val="Hyperlink"/>
@@ -1842,7 +1849,7 @@
           <w:rPr>
             <w:webHidden/>
           </w:rPr>
-          <w:instrText xml:space="preserve"> PAGEREF _Toc500878744 \h </w:instrText>
+          <w:instrText xml:space="preserve"> PAGEREF _Toc502949433 \h </w:instrText>
         </w:r>
         <w:r>
           <w:rPr>
@@ -1878,7 +1885,7 @@
           <w:lang w:val="en-US"/>
         </w:rPr>
       </w:pPr>
-      <w:hyperlink w:anchor="_Toc500878745" w:history="1">
+      <w:hyperlink w:anchor="_Toc502949434" w:history="1">
         <w:r>
           <w:rPr>
             <w:rStyle w:val="Hyperlink"/>
@@ -1915,7 +1922,7 @@
           <w:rPr>
             <w:webHidden/>
           </w:rPr>
-          <w:instrText xml:space="preserve"> PAGEREF _Toc500878745 \h </w:instrText>
+          <w:instrText xml:space="preserve"> PAGEREF _Toc502949434 \h </w:instrText>
         </w:r>
         <w:r>
           <w:rPr>
@@ -1951,7 +1958,7 @@
           <w:lang w:val="en-US"/>
         </w:rPr>
       </w:pPr>
-      <w:hyperlink w:anchor="_Toc500878746" w:history="1">
+      <w:hyperlink w:anchor="_Toc502949435" w:history="1">
         <w:r>
           <w:rPr>
             <w:rStyle w:val="Hyperlink"/>
@@ -1990,7 +1997,7 @@
           <w:rPr>
             <w:webHidden/>
           </w:rPr>
-          <w:instrText xml:space="preserve"> PAGEREF _Toc500878746 \h </w:instrText>
+          <w:instrText xml:space="preserve"> PAGEREF _Toc502949435 \h </w:instrText>
         </w:r>
         <w:r>
           <w:rPr>
@@ -2027,7 +2034,7 @@
           <w:lang w:val="en-US"/>
         </w:rPr>
       </w:pPr>
-      <w:hyperlink w:anchor="_Toc500878747" w:history="1">
+      <w:hyperlink w:anchor="_Toc502949436" w:history="1">
         <w:r>
           <w:rPr>
             <w:rStyle w:val="Hyperlink"/>
@@ -2072,7 +2079,7 @@
             <w:noProof/>
             <w:webHidden/>
           </w:rPr>
-          <w:instrText xml:space="preserve"> PAGEREF _Toc500878747 \h </w:instrText>
+          <w:instrText xml:space="preserve"> PAGEREF _Toc502949436 \h </w:instrText>
         </w:r>
         <w:r>
           <w:rPr>
@@ -2113,7 +2120,7 @@
           <w:lang w:val="en-US"/>
         </w:rPr>
       </w:pPr>
-      <w:hyperlink w:anchor="_Toc500878748" w:history="1">
+      <w:hyperlink w:anchor="_Toc502949437" w:history="1">
         <w:r>
           <w:rPr>
             <w:rStyle w:val="Hyperlink"/>
@@ -2158,7 +2165,7 @@
             <w:noProof/>
             <w:webHidden/>
           </w:rPr>
-          <w:instrText xml:space="preserve"> PAGEREF _Toc500878748 \h </w:instrText>
+          <w:instrText xml:space="preserve"> PAGEREF _Toc502949437 \h </w:instrText>
         </w:r>
         <w:r>
           <w:rPr>
@@ -2199,7 +2206,7 @@
           <w:lang w:val="en-US"/>
         </w:rPr>
       </w:pPr>
-      <w:hyperlink w:anchor="_Toc500878749" w:history="1">
+      <w:hyperlink w:anchor="_Toc502949438" w:history="1">
         <w:r>
           <w:rPr>
             <w:rStyle w:val="Hyperlink"/>
@@ -2244,7 +2251,7 @@
             <w:noProof/>
             <w:webHidden/>
           </w:rPr>
-          <w:instrText xml:space="preserve"> PAGEREF _Toc500878749 \h </w:instrText>
+          <w:instrText xml:space="preserve"> PAGEREF _Toc502949438 \h </w:instrText>
         </w:r>
         <w:r>
           <w:rPr>
@@ -2285,7 +2292,7 @@
           <w:lang w:val="en-US"/>
         </w:rPr>
       </w:pPr>
-      <w:hyperlink w:anchor="_Toc500878750" w:history="1">
+      <w:hyperlink w:anchor="_Toc502949439" w:history="1">
         <w:r>
           <w:rPr>
             <w:rStyle w:val="Hyperlink"/>
@@ -2330,7 +2337,7 @@
             <w:noProof/>
             <w:webHidden/>
           </w:rPr>
-          <w:instrText xml:space="preserve"> PAGEREF _Toc500878750 \h </w:instrText>
+          <w:instrText xml:space="preserve"> PAGEREF _Toc502949439 \h </w:instrText>
         </w:r>
         <w:r>
           <w:rPr>
@@ -2371,7 +2378,7 @@
           <w:lang w:val="en-US"/>
         </w:rPr>
       </w:pPr>
-      <w:hyperlink w:anchor="_Toc500878751" w:history="1">
+      <w:hyperlink w:anchor="_Toc502949440" w:history="1">
         <w:r>
           <w:rPr>
             <w:rStyle w:val="Hyperlink"/>
@@ -2416,7 +2423,7 @@
             <w:noProof/>
             <w:webHidden/>
           </w:rPr>
-          <w:instrText xml:space="preserve"> PAGEREF _Toc500878751 \h </w:instrText>
+          <w:instrText xml:space="preserve"> PAGEREF _Toc502949440 \h </w:instrText>
         </w:r>
         <w:r>
           <w:rPr>
@@ -2457,7 +2464,7 @@
           <w:lang w:val="en-US"/>
         </w:rPr>
       </w:pPr>
-      <w:hyperlink w:anchor="_Toc500878752" w:history="1">
+      <w:hyperlink w:anchor="_Toc502949441" w:history="1">
         <w:r>
           <w:rPr>
             <w:rStyle w:val="Hyperlink"/>
@@ -2502,7 +2509,7 @@
             <w:noProof/>
             <w:webHidden/>
           </w:rPr>
-          <w:instrText xml:space="preserve"> PAGEREF _Toc500878752 \h </w:instrText>
+          <w:instrText xml:space="preserve"> PAGEREF _Toc502949441 \h </w:instrText>
         </w:r>
         <w:r>
           <w:rPr>
@@ -2543,7 +2550,7 @@
           <w:lang w:val="en-US"/>
         </w:rPr>
       </w:pPr>
-      <w:hyperlink w:anchor="_Toc500878753" w:history="1">
+      <w:hyperlink w:anchor="_Toc502949442" w:history="1">
         <w:r>
           <w:rPr>
             <w:rStyle w:val="Hyperlink"/>
@@ -2588,7 +2595,7 @@
             <w:noProof/>
             <w:webHidden/>
           </w:rPr>
-          <w:instrText xml:space="preserve"> PAGEREF _Toc500878753 \h </w:instrText>
+          <w:instrText xml:space="preserve"> PAGEREF _Toc502949442 \h </w:instrText>
         </w:r>
         <w:r>
           <w:rPr>
@@ -2629,7 +2636,7 @@
           <w:lang w:val="en-US"/>
         </w:rPr>
       </w:pPr>
-      <w:hyperlink w:anchor="_Toc500878754" w:history="1">
+      <w:hyperlink w:anchor="_Toc502949443" w:history="1">
         <w:r>
           <w:rPr>
             <w:rStyle w:val="Hyperlink"/>
@@ -2674,7 +2681,7 @@
             <w:noProof/>
             <w:webHidden/>
           </w:rPr>
-          <w:instrText xml:space="preserve"> PAGEREF _Toc500878754 \h </w:instrText>
+          <w:instrText xml:space="preserve"> PAGEREF _Toc502949443 \h </w:instrText>
         </w:r>
         <w:r>
           <w:rPr>
@@ -2715,7 +2722,7 @@
           <w:lang w:val="en-US"/>
         </w:rPr>
       </w:pPr>
-      <w:hyperlink w:anchor="_Toc500878755" w:history="1">
+      <w:hyperlink w:anchor="_Toc502949444" w:history="1">
         <w:r>
           <w:rPr>
             <w:rStyle w:val="Hyperlink"/>
@@ -2760,7 +2767,7 @@
             <w:noProof/>
             <w:webHidden/>
           </w:rPr>
-          <w:instrText xml:space="preserve"> PAGEREF _Toc500878755 \h </w:instrText>
+          <w:instrText xml:space="preserve"> PAGEREF _Toc502949444 \h </w:instrText>
         </w:r>
         <w:r>
           <w:rPr>
@@ -2801,7 +2808,7 @@
           <w:lang w:val="en-US"/>
         </w:rPr>
       </w:pPr>
-      <w:hyperlink w:anchor="_Toc500878756" w:history="1">
+      <w:hyperlink w:anchor="_Toc502949445" w:history="1">
         <w:r>
           <w:rPr>
             <w:rStyle w:val="Hyperlink"/>
@@ -2846,7 +2853,7 @@
             <w:noProof/>
             <w:webHidden/>
           </w:rPr>
-          <w:instrText xml:space="preserve"> PAGEREF _Toc500878756 \h </w:instrText>
+          <w:instrText xml:space="preserve"> PAGEREF _Toc502949445 \h </w:instrText>
         </w:r>
         <w:r>
           <w:rPr>
@@ -2880,6 +2887,9 @@
     <w:p>
       <w:pPr>
         <w:pStyle w:val="TOC3"/>
+        <w:spacing w:after="0"/>
+        <w:ind w:left="482" w:firstLine="227"/>
+        <w:contextualSpacing/>
         <w:rPr>
           <w:rFonts w:asciiTheme="minorHAnsi" w:eastAsiaTheme="minorEastAsia" w:hAnsiTheme="minorHAnsi" w:cstheme="minorBidi"/>
           <w:noProof/>
@@ -2887,7 +2897,7 @@
           <w:lang w:val="en-US"/>
         </w:rPr>
       </w:pPr>
-      <w:hyperlink w:anchor="_Toc500878757" w:history="1">
+      <w:hyperlink w:anchor="_Toc502949446" w:history="1">
         <w:r>
           <w:rPr>
             <w:rStyle w:val="Hyperlink"/>
@@ -2932,7 +2942,7 @@
             <w:noProof/>
             <w:webHidden/>
           </w:rPr>
-          <w:instrText xml:space="preserve"> PAGEREF _Toc500878757 \h </w:instrText>
+          <w:instrText xml:space="preserve"> PAGEREF _Toc502949446 \h </w:instrText>
         </w:r>
         <w:r>
           <w:rPr>
@@ -2973,7 +2983,7 @@
           <w:szCs w:val="22"/>
         </w:rPr>
       </w:pPr>
-      <w:hyperlink w:anchor="_Toc500878758" w:history="1">
+      <w:hyperlink w:anchor="_Toc502949447" w:history="1">
         <w:r>
           <w:rPr>
             <w:rStyle w:val="Hyperlink"/>
@@ -3011,7 +3021,7 @@
           <w:rPr>
             <w:webHidden/>
           </w:rPr>
-          <w:instrText xml:space="preserve"> PAGEREF _Toc500878758 \h </w:instrText>
+          <w:instrText xml:space="preserve"> PAGEREF _Toc502949447 \h </w:instrText>
         </w:r>
         <w:r>
           <w:rPr>
@@ -3048,7 +3058,7 @@
           <w:szCs w:val="22"/>
         </w:rPr>
       </w:pPr>
-      <w:hyperlink w:anchor="_Toc500878759" w:history="1">
+      <w:hyperlink w:anchor="_Toc502949448" w:history="1">
         <w:r>
           <w:rPr>
             <w:rStyle w:val="Hyperlink"/>
@@ -3071,7 +3081,7 @@
           <w:rPr>
             <w:webHidden/>
           </w:rPr>
-          <w:instrText xml:space="preserve"> PAGEREF _Toc500878759 \h </w:instrText>
+          <w:instrText xml:space="preserve"> PAGEREF _Toc502949448 \h </w:instrText>
         </w:r>
         <w:r>
           <w:rPr>
@@ -3088,7 +3098,7 @@
           <w:rPr>
             <w:webHidden/>
           </w:rPr>
-          <w:t>10</w:t>
+          <w:t>9</w:t>
         </w:r>
         <w:r>
           <w:rPr>
@@ -3259,7 +3269,7 @@
       <w:bookmarkStart w:id="1" w:name="_Toc428799791"/>
       <w:bookmarkStart w:id="2" w:name="_Toc430675189"/>
       <w:bookmarkStart w:id="3" w:name="_Toc430767989"/>
-      <w:bookmarkStart w:id="4" w:name="_Toc500878739"/>
+      <w:bookmarkStart w:id="4" w:name="_Toc502949428"/>
       <w:r>
         <w:lastRenderedPageBreak/>
         <w:t>Introduction</w:t>
@@ -3329,7 +3339,7 @@
       <w:pPr>
         <w:pStyle w:val="Heading1"/>
       </w:pPr>
-      <w:bookmarkStart w:id="5" w:name="_Toc500878740"/>
+      <w:bookmarkStart w:id="5" w:name="_Toc502949429"/>
       <w:r>
         <w:t>Audit target</w:t>
       </w:r>
@@ -3449,55 +3459,166 @@
     <w:p>
       <w:pPr>
         <w:rPr>
-          <w:color w:val="FF0000"/>
-          <w:lang w:val="en-US"/>
-        </w:rPr>
-      </w:pPr>
-      <w:r>
-        <w:rPr>
-          <w:color w:val="FF0000"/>
-          <w:lang w:val="en-US"/>
-        </w:rPr>
-        <w:t>Different roles used in this audit report are following:</w:t>
-      </w:r>
-      <w:r>
-        <w:rPr>
-          <w:color w:val="FF0000"/>
+          <w:lang w:val="en-US"/>
+        </w:rPr>
+      </w:pPr>
+      <w:r>
+        <w:rPr>
+          <w:lang w:val="en-US"/>
+        </w:rPr>
+        <w:t>This audit will be conducted before 7.1.2018.</w:t>
+      </w:r>
+    </w:p>
+    <w:p>
+      <w:pPr>
+        <w:pStyle w:val="Heading1"/>
+      </w:pPr>
+      <w:bookmarkStart w:id="6" w:name="_Toc502949430"/>
+      <w:r>
+        <w:t>Applicability</w:t>
+      </w:r>
+      <w:bookmarkEnd w:id="6"/>
+    </w:p>
+    <w:p>
+      <w:pPr>
+        <w:rPr>
+          <w:lang w:val="en-US"/>
+        </w:rPr>
+      </w:pPr>
+      <w:r>
+        <w:rPr>
+          <w:lang w:val="en-US"/>
+        </w:rPr>
+        <w:t xml:space="preserve">PCI DSS requirements apply to organizations or entities that store, process or transmit cardholder data or sensitive authentication data. LDIL is an e-commerce </w:t>
+      </w:r>
+      <w:r>
+        <w:rPr>
+          <w:lang w:val="en-US"/>
+        </w:rPr>
+        <w:lastRenderedPageBreak/>
+        <w:t xml:space="preserve">company that administers their own e-commerce platform and a point of sale systems at their branch store, thus making LDIL's payment system applicable to PCI DSS requirements. </w:t>
+      </w:r>
+    </w:p>
+    <w:p>
+      <w:pPr>
+        <w:rPr>
+          <w:lang w:val="en-US"/>
+        </w:rPr>
+      </w:pPr>
+      <w:r>
+        <w:rPr>
+          <w:lang w:val="en-US"/>
+        </w:rPr>
+        <w:t>Storage of sensitive authentication data is forbidden by PCI DSS. On top of PCI DSS requirements, payment card brands can have their own instructions whether storage is permitted prior to authorization. Individual payment card brands requirements are left out the scope of this audit and focus is kept on PCI DSS requirements.</w:t>
+      </w:r>
+    </w:p>
+    <w:p>
+      <w:pPr>
+        <w:pStyle w:val="Heading2"/>
+        <w:rPr>
+          <w:lang w:val="en-US"/>
+        </w:rPr>
+      </w:pPr>
+      <w:bookmarkStart w:id="7" w:name="_Toc502949431"/>
+      <w:r>
+        <w:rPr>
+          <w:lang w:val="en-US"/>
+        </w:rPr>
+        <w:t>Scoping</w:t>
+      </w:r>
+      <w:bookmarkEnd w:id="7"/>
+    </w:p>
+    <w:p>
+      <w:pPr>
+        <w:rPr>
+          <w:lang w:val="en-US"/>
+        </w:rPr>
+      </w:pPr>
+      <w:r>
+        <w:rPr>
+          <w:lang w:val="en-US"/>
+        </w:rPr>
+        <w:t>Purpose of scoping is to determine which components of LDIL's business environment are part of cardholder data environment. Cardholder data environment comprises of LDIL's payment system components a</w:t>
+      </w:r>
+      <w:r>
+        <w:rPr>
+          <w:lang w:val="en-US"/>
+        </w:rPr>
+        <w:t>nd all other connected systems.</w:t>
+      </w:r>
+    </w:p>
+    <w:p>
+      <w:pPr>
+        <w:rPr>
+          <w:lang w:val="en-US"/>
+        </w:rPr>
+      </w:pPr>
+      <w:r>
+        <w:rPr>
+          <w:lang w:val="en-US"/>
+        </w:rPr>
+        <w:t>Determining the scale of cardholder data environment is done by reviewing LDIL's provided documentation of the current business environment and security measures. Once the cardholder data environment and cardholder data flow in the payment system is identified and documented, the determined PCI DSS scope is reviewed by t</w:t>
+      </w:r>
+      <w:r>
+        <w:rPr>
+          <w:lang w:val="en-US"/>
+        </w:rPr>
+        <w:t>he LDIL before beginning the as</w:t>
+      </w:r>
+      <w:r>
+        <w:rPr>
+          <w:lang w:val="en-US"/>
+        </w:rPr>
+        <w:t>sessment</w:t>
+      </w:r>
+      <w:r>
+        <w:rPr>
+          <w:lang w:val="en-US"/>
+        </w:rPr>
+        <w:t>.</w:t>
+      </w:r>
+    </w:p>
+    <w:p>
+      <w:pPr>
+        <w:rPr>
+          <w:lang w:val="en-US"/>
+        </w:rPr>
+      </w:pPr>
+      <w:r>
+        <w:rPr>
+          <w:lang w:val="en-US"/>
+        </w:rPr>
+        <w:t xml:space="preserve">According to documentation </w:t>
+      </w:r>
+      <w:r>
+        <w:rPr>
+          <w:lang w:val="en-US"/>
+        </w:rPr>
+        <w:t>LDIL cardholder data environment</w:t>
+      </w:r>
+      <w:r>
+        <w:rPr>
+          <w:lang w:val="en-US"/>
+        </w:rPr>
+        <w:t xml:space="preserve"> consists of the following systems</w:t>
+      </w:r>
+      <w:r>
+        <w:rPr>
           <w:lang w:val="en-US"/>
         </w:rPr>
         <w:t xml:space="preserve"> (</w:t>
       </w:r>
-      <w:proofErr w:type="spellStart"/>
-      <w:r>
-        <w:rPr>
-          <w:color w:val="FF0000"/>
-          <w:lang w:val="en-US"/>
-        </w:rPr>
-        <w:t>onko</w:t>
-      </w:r>
-      <w:proofErr w:type="spellEnd"/>
-      <w:r>
-        <w:rPr>
-          <w:color w:val="FF0000"/>
-          <w:lang w:val="en-US"/>
-        </w:rPr>
-        <w:t xml:space="preserve"> </w:t>
-      </w:r>
-      <w:proofErr w:type="spellStart"/>
-      <w:r>
-        <w:rPr>
-          <w:color w:val="FF0000"/>
-          <w:lang w:val="en-US"/>
-        </w:rPr>
-        <w:t>käyttöä</w:t>
-      </w:r>
-      <w:proofErr w:type="spellEnd"/>
-      <w:r>
-        <w:rPr>
-          <w:color w:val="FF0000"/>
-          <w:lang w:val="en-US"/>
-        </w:rPr>
-        <w:t>?)</w:t>
+      <w:r>
+        <w:rPr>
+          <w:lang w:val="en-US"/>
+        </w:rPr>
+        <w:t>according to LDIL documentation fig. 1, page 8</w:t>
+      </w:r>
+      <w:r>
+        <w:rPr>
+          <w:lang w:val="en-US"/>
+        </w:rPr>
+        <w:t>):</w:t>
       </w:r>
     </w:p>
     <w:p>
@@ -3508,16 +3629,14 @@
           <w:numId w:val="5"/>
         </w:numPr>
         <w:rPr>
-          <w:color w:val="FF0000"/>
-          <w:lang w:val="en-US"/>
-        </w:rPr>
-      </w:pPr>
-      <w:r>
-        <w:rPr>
-          <w:color w:val="FF0000"/>
-          <w:lang w:val="en-US"/>
-        </w:rPr>
-        <w:t>Owner: President of LDIL ltd.</w:t>
+          <w:lang w:val="en-US"/>
+        </w:rPr>
+      </w:pPr>
+      <w:r>
+        <w:rPr>
+          <w:lang w:val="en-US"/>
+        </w:rPr>
+        <w:t>Magento server (e-commerce platform, payment system component)</w:t>
       </w:r>
     </w:p>
     <w:p>
@@ -3528,26 +3647,15 @@
           <w:numId w:val="5"/>
         </w:numPr>
         <w:rPr>
-          <w:color w:val="FF0000"/>
-          <w:lang w:val="en-US"/>
-        </w:rPr>
-      </w:pPr>
-      <w:r>
-        <w:rPr>
-          <w:color w:val="FF0000"/>
-          <w:lang w:val="en-US"/>
-        </w:rPr>
-        <w:t xml:space="preserve">Users: LDIL </w:t>
-      </w:r>
-      <w:proofErr w:type="spellStart"/>
-      <w:r>
-        <w:rPr>
-          <w:color w:val="FF0000"/>
-          <w:lang w:val="en-US"/>
-        </w:rPr>
-        <w:t>personel</w:t>
-      </w:r>
-      <w:proofErr w:type="spellEnd"/>
+          <w:lang w:val="en-US"/>
+        </w:rPr>
+      </w:pPr>
+      <w:r>
+        <w:rPr>
+          <w:lang w:val="en-US"/>
+        </w:rPr>
+        <w:t>All other hosts in DMZ network segment (located at the same segment as Magento)</w:t>
+      </w:r>
     </w:p>
     <w:p>
       <w:pPr>
@@ -3557,183 +3665,28 @@
           <w:numId w:val="5"/>
         </w:numPr>
         <w:rPr>
-          <w:color w:val="FF0000"/>
-          <w:lang w:val="en-US"/>
-        </w:rPr>
-      </w:pPr>
-      <w:r>
-        <w:rPr>
-          <w:color w:val="FF0000"/>
-          <w:lang w:val="en-US"/>
-        </w:rPr>
-        <w:t>Customers: LDIL e-commerce and store customers</w:t>
-      </w:r>
-    </w:p>
-    <w:p>
-      <w:pPr>
-        <w:rPr>
-          <w:lang w:val="en-US"/>
-        </w:rPr>
-      </w:pPr>
-      <w:r>
-        <w:rPr>
-          <w:lang w:val="en-US"/>
-        </w:rPr>
-        <w:t>This audit will be conducted before 7.1.2018.</w:t>
-      </w:r>
-    </w:p>
-    <w:p>
-      <w:pPr>
-        <w:pStyle w:val="Heading1"/>
-      </w:pPr>
-      <w:bookmarkStart w:id="6" w:name="_Toc500878741"/>
-      <w:r>
-        <w:lastRenderedPageBreak/>
-        <w:t>Applicability</w:t>
-      </w:r>
-      <w:bookmarkEnd w:id="6"/>
-    </w:p>
-    <w:p>
-      <w:pPr>
-        <w:rPr>
-          <w:lang w:val="en-US"/>
-        </w:rPr>
-      </w:pPr>
-      <w:r>
-        <w:rPr>
-          <w:lang w:val="en-US"/>
-        </w:rPr>
-        <w:t xml:space="preserve">PCI DSS requirements apply to organizations or entities that store, process or transmit cardholder data or sensitive authentication data. LDIL is an e-commerce company that administers their own e-commerce platform and a point of sale systems at their branch store, thus making LDIL's payment system applicable to PCI DSS requirements. </w:t>
-      </w:r>
-    </w:p>
-    <w:p>
-      <w:pPr>
-        <w:rPr>
-          <w:lang w:val="en-US"/>
-        </w:rPr>
-      </w:pPr>
-      <w:r>
-        <w:rPr>
-          <w:lang w:val="en-US"/>
-        </w:rPr>
-        <w:t>Storage of sensitive authentication data is forbidden by PCI DSS. On top of PCI DSS requirements, payment card brands can have their own instructions whether storage is permitted prior to authorization. Individual payment card brands requirements are left out the scope of this audit and focus is kept on PCI DSS requirements.</w:t>
-      </w:r>
-    </w:p>
-    <w:p>
-      <w:pPr>
-        <w:pStyle w:val="Heading2"/>
-        <w:rPr>
-          <w:lang w:val="en-US"/>
-        </w:rPr>
-      </w:pPr>
-      <w:bookmarkStart w:id="7" w:name="_Toc500878742"/>
-      <w:r>
-        <w:rPr>
-          <w:lang w:val="en-US"/>
-        </w:rPr>
-        <w:t>Scoping</w:t>
-      </w:r>
-      <w:bookmarkEnd w:id="7"/>
-    </w:p>
-    <w:p>
-      <w:pPr>
-        <w:rPr>
-          <w:lang w:val="en-US"/>
-        </w:rPr>
-      </w:pPr>
-      <w:r>
-        <w:rPr>
-          <w:lang w:val="en-US"/>
-        </w:rPr>
-        <w:t>Purpose of scoping is to determine which components of LDIL's business environment are part of cardholder data environment. Cardholder data environment comprises of LDIL's payment system components a</w:t>
-      </w:r>
-      <w:r>
-        <w:rPr>
-          <w:lang w:val="en-US"/>
-        </w:rPr>
-        <w:t>nd all other connected systems.</w:t>
-      </w:r>
-    </w:p>
-    <w:p>
-      <w:pPr>
-        <w:rPr>
-          <w:lang w:val="en-US"/>
-        </w:rPr>
-      </w:pPr>
-      <w:r>
-        <w:rPr>
-          <w:lang w:val="en-US"/>
-        </w:rPr>
-        <w:t>Determining the scale of cardholder data environment is done by reviewing LDIL's provided documentation of the current business environment and security measures. Once the cardholder data environment and cardholder data flow in the payment system is identified and documented, the determined PCI DSS scope is reviewed by t</w:t>
-      </w:r>
-      <w:r>
-        <w:rPr>
-          <w:lang w:val="en-US"/>
-        </w:rPr>
-        <w:t>he LDIL before beginning the as</w:t>
-      </w:r>
-      <w:r>
-        <w:rPr>
-          <w:lang w:val="en-US"/>
-        </w:rPr>
-        <w:t>sessment (</w:t>
-      </w:r>
-      <w:r>
-        <w:rPr>
-          <w:color w:val="FF0000"/>
-          <w:lang w:val="en-US"/>
-        </w:rPr>
-        <w:t>at least in real life case</w:t>
-      </w:r>
-      <w:r>
-        <w:rPr>
-          <w:lang w:val="en-US"/>
-        </w:rPr>
-        <w:t>).</w:t>
-      </w:r>
-    </w:p>
-    <w:p>
-      <w:pPr>
-        <w:rPr>
-          <w:lang w:val="en-US"/>
-        </w:rPr>
-      </w:pPr>
-      <w:r>
-        <w:rPr>
-          <w:lang w:val="en-US"/>
-        </w:rPr>
-        <w:t xml:space="preserve">According to documentation </w:t>
-      </w:r>
-      <w:r>
-        <w:rPr>
-          <w:lang w:val="en-US"/>
-        </w:rPr>
-        <w:t>LDIL cardholder data environment</w:t>
-      </w:r>
-      <w:r>
-        <w:rPr>
-          <w:lang w:val="en-US"/>
-        </w:rPr>
-        <w:t xml:space="preserve"> consists of the following systems</w:t>
-      </w:r>
-      <w:r>
-        <w:rPr>
-          <w:lang w:val="en-US"/>
-        </w:rPr>
-        <w:t xml:space="preserve"> (</w:t>
-      </w:r>
-      <w:r>
-        <w:rPr>
-          <w:color w:val="FF0000"/>
-          <w:lang w:val="en-US"/>
-        </w:rPr>
-        <w:t>according to LDIL documentation fig. 1, page 8</w:t>
-      </w:r>
-      <w:r>
-        <w:rPr>
-          <w:lang w:val="en-US"/>
-        </w:rPr>
-        <w:t>):</w:t>
+          <w:lang w:val="en-US"/>
+        </w:rPr>
+      </w:pPr>
+      <w:r>
+        <w:rPr>
+          <w:lang w:val="en-US"/>
+        </w:rPr>
+        <w:t xml:space="preserve">POS </w:t>
+      </w:r>
+      <w:proofErr w:type="spellStart"/>
+      <w:r>
+        <w:rPr>
+          <w:lang w:val="en-US"/>
+        </w:rPr>
+        <w:t>Cyclos</w:t>
+      </w:r>
+      <w:proofErr w:type="spellEnd"/>
+      <w:r>
+        <w:rPr>
+          <w:lang w:val="en-US"/>
+        </w:rPr>
+        <w:t xml:space="preserve"> (payment system component)</w:t>
       </w:r>
     </w:p>
     <w:p>
@@ -3751,7 +3704,31 @@
         <w:rPr>
           <w:lang w:val="en-US"/>
         </w:rPr>
-        <w:t>Magento server (e-commerce platform, payment system component)</w:t>
+        <w:t xml:space="preserve">All other hosts in Store </w:t>
+      </w:r>
+      <w:r>
+        <w:rPr>
+          <w:lang w:val="en-US"/>
+        </w:rPr>
+        <w:t>b</w:t>
+      </w:r>
+      <w:r>
+        <w:rPr>
+          <w:lang w:val="en-US"/>
+        </w:rPr>
+        <w:t>ra</w:t>
+      </w:r>
+      <w:r>
+        <w:rPr>
+          <w:lang w:val="en-US"/>
+        </w:rPr>
+        <w:t>n</w:t>
+      </w:r>
+      <w:r>
+        <w:rPr>
+          <w:lang w:val="en-US"/>
+        </w:rPr>
+        <w:t>ch network segment (located at the same segment as POS)</w:t>
       </w:r>
     </w:p>
     <w:p>
@@ -3765,11 +3742,234 @@
           <w:lang w:val="en-US"/>
         </w:rPr>
       </w:pPr>
-      <w:r>
-        <w:rPr>
-          <w:lang w:val="en-US"/>
-        </w:rPr>
-        <w:t>All other hosts in DMZ network segment (located at the same segment as Magento)</w:t>
+      <w:proofErr w:type="spellStart"/>
+      <w:r>
+        <w:rPr>
+          <w:lang w:val="en-US"/>
+        </w:rPr>
+        <w:t>Paloalto</w:t>
+      </w:r>
+      <w:proofErr w:type="spellEnd"/>
+      <w:r>
+        <w:rPr>
+          <w:lang w:val="en-US"/>
+        </w:rPr>
+        <w:t xml:space="preserve"> and </w:t>
+      </w:r>
+      <w:proofErr w:type="spellStart"/>
+      <w:r>
+        <w:rPr>
+          <w:lang w:val="en-US"/>
+        </w:rPr>
+        <w:t>PFSense</w:t>
+      </w:r>
+      <w:proofErr w:type="spellEnd"/>
+      <w:r>
+        <w:rPr>
+          <w:lang w:val="en-US"/>
+        </w:rPr>
+        <w:t xml:space="preserve"> firewalls (essential network infrastructure)</w:t>
+      </w:r>
+    </w:p>
+    <w:p>
+      <w:pPr>
+        <w:rPr>
+          <w:lang w:val="en-US"/>
+        </w:rPr>
+      </w:pPr>
+      <w:proofErr w:type="spellStart"/>
+      <w:r>
+        <w:rPr>
+          <w:lang w:val="en-US"/>
+        </w:rPr>
+        <w:t>Magento</w:t>
+      </w:r>
+      <w:proofErr w:type="spellEnd"/>
+      <w:r>
+        <w:rPr>
+          <w:lang w:val="en-US"/>
+        </w:rPr>
+        <w:t xml:space="preserve"> and </w:t>
+      </w:r>
+      <w:proofErr w:type="spellStart"/>
+      <w:r>
+        <w:rPr>
+          <w:lang w:val="en-US"/>
+        </w:rPr>
+        <w:t>Cyclos</w:t>
+      </w:r>
+      <w:proofErr w:type="spellEnd"/>
+      <w:r>
+        <w:rPr>
+          <w:lang w:val="en-US"/>
+        </w:rPr>
+        <w:t xml:space="preserve"> should be studied at application level to have greater knowledge about their functionality. If applications</w:t>
+      </w:r>
+      <w:r>
+        <w:rPr>
+          <w:lang w:val="en-US"/>
+        </w:rPr>
+        <w:t xml:space="preserve"> </w:t>
+      </w:r>
+      <w:r>
+        <w:rPr>
+          <w:lang w:val="en-US"/>
+        </w:rPr>
+        <w:t>use for example external database server it has impact on the scope of cardholder data environment.</w:t>
+      </w:r>
+    </w:p>
+    <w:p>
+      <w:pPr>
+        <w:pStyle w:val="Heading1"/>
+      </w:pPr>
+      <w:bookmarkStart w:id="8" w:name="_Toc502949432"/>
+      <w:r>
+        <w:lastRenderedPageBreak/>
+        <w:t>Auditors</w:t>
+      </w:r>
+      <w:bookmarkEnd w:id="8"/>
+    </w:p>
+    <w:p>
+      <w:pPr>
+        <w:rPr>
+          <w:lang w:val="en-US"/>
+        </w:rPr>
+      </w:pPr>
+      <w:r>
+        <w:rPr>
+          <w:lang w:val="en-US"/>
+        </w:rPr>
+        <w:t xml:space="preserve">Head auditors in this audit will be Jouni and Petri. Their responsibility will be the execution of the audit and possible focus changes during the evaluation. Supplementary auditors are </w:t>
+      </w:r>
+      <w:r>
+        <w:rPr>
+          <w:lang w:val="en-US"/>
+        </w:rPr>
+        <w:t xml:space="preserve">Pauli, Jani, </w:t>
+      </w:r>
+      <w:proofErr w:type="spellStart"/>
+      <w:r>
+        <w:rPr>
+          <w:lang w:val="en-US"/>
+        </w:rPr>
+        <w:t>Otso</w:t>
+      </w:r>
+      <w:proofErr w:type="spellEnd"/>
+      <w:r>
+        <w:rPr>
+          <w:lang w:val="en-US"/>
+        </w:rPr>
+        <w:t xml:space="preserve">, </w:t>
+      </w:r>
+      <w:proofErr w:type="spellStart"/>
+      <w:r>
+        <w:rPr>
+          <w:lang w:val="en-US"/>
+        </w:rPr>
+        <w:t>Vesa</w:t>
+      </w:r>
+      <w:proofErr w:type="spellEnd"/>
+      <w:r>
+        <w:rPr>
+          <w:lang w:val="en-US"/>
+        </w:rPr>
+        <w:t xml:space="preserve">, </w:t>
+      </w:r>
+      <w:proofErr w:type="spellStart"/>
+      <w:r>
+        <w:rPr>
+          <w:lang w:val="en-US"/>
+        </w:rPr>
+        <w:t>Pinja</w:t>
+      </w:r>
+      <w:proofErr w:type="spellEnd"/>
+      <w:r>
+        <w:rPr>
+          <w:lang w:val="en-US"/>
+        </w:rPr>
+        <w:t xml:space="preserve">, </w:t>
+      </w:r>
+      <w:proofErr w:type="spellStart"/>
+      <w:r>
+        <w:rPr>
+          <w:lang w:val="en-US"/>
+        </w:rPr>
+        <w:t>Teemu</w:t>
+      </w:r>
+      <w:proofErr w:type="spellEnd"/>
+      <w:r>
+        <w:rPr>
+          <w:lang w:val="en-US"/>
+        </w:rPr>
+        <w:t xml:space="preserve"> and </w:t>
+      </w:r>
+      <w:proofErr w:type="spellStart"/>
+      <w:r>
+        <w:rPr>
+          <w:lang w:val="en-US"/>
+        </w:rPr>
+        <w:t>Janne</w:t>
+      </w:r>
+      <w:proofErr w:type="spellEnd"/>
+      <w:r>
+        <w:rPr>
+          <w:lang w:val="en-US"/>
+        </w:rPr>
+        <w:t>.</w:t>
+      </w:r>
+    </w:p>
+    <w:p>
+      <w:pPr>
+        <w:pStyle w:val="Heading1"/>
+      </w:pPr>
+      <w:bookmarkStart w:id="9" w:name="_Toc502949433"/>
+      <w:r>
+        <w:t>Audit activities and schedule</w:t>
+      </w:r>
+      <w:bookmarkEnd w:id="9"/>
+    </w:p>
+    <w:p>
+      <w:pPr>
+        <w:pStyle w:val="Heading2"/>
+      </w:pPr>
+      <w:bookmarkStart w:id="10" w:name="_Toc502949434"/>
+      <w:r>
+        <w:t>Schedule and premilinary work estimate</w:t>
+      </w:r>
+      <w:bookmarkEnd w:id="10"/>
+    </w:p>
+    <w:p>
+      <w:pPr>
+        <w:rPr>
+          <w:lang w:val="en-US"/>
+        </w:rPr>
+      </w:pPr>
+      <w:r>
+        <w:rPr>
+          <w:lang w:val="en-US"/>
+        </w:rPr>
+        <w:t>Audit is planned to be started during December 2017 and finalized in January 2018. Results of the audit will be presented during lectures in 12.1. – 13.1.2018.</w:t>
+      </w:r>
+    </w:p>
+    <w:p>
+      <w:pPr>
+        <w:rPr>
+          <w:lang w:val="en-US"/>
+        </w:rPr>
+      </w:pPr>
+      <w:proofErr w:type="spellStart"/>
+      <w:r>
+        <w:rPr>
+          <w:lang w:val="en-US"/>
+        </w:rPr>
+        <w:t>Premilinary</w:t>
+      </w:r>
+      <w:proofErr w:type="spellEnd"/>
+      <w:r>
+        <w:rPr>
+          <w:lang w:val="en-US"/>
+        </w:rPr>
+        <w:t xml:space="preserve"> work estimate:</w:t>
       </w:r>
     </w:p>
     <w:p>
@@ -3787,21 +3987,7 @@
         <w:rPr>
           <w:lang w:val="en-US"/>
         </w:rPr>
-        <w:t xml:space="preserve">POS </w:t>
-      </w:r>
-      <w:proofErr w:type="spellStart"/>
-      <w:r>
-        <w:rPr>
-          <w:lang w:val="en-US"/>
-        </w:rPr>
-        <w:t>Cyclos</w:t>
-      </w:r>
-      <w:proofErr w:type="spellEnd"/>
-      <w:r>
-        <w:rPr>
-          <w:lang w:val="en-US"/>
-        </w:rPr>
-        <w:t xml:space="preserve"> (payment system component)</w:t>
+        <w:t xml:space="preserve">Reviewing the material, planning and technical implementation: 32 h </w:t>
       </w:r>
     </w:p>
     <w:p>
@@ -3819,31 +4005,7 @@
         <w:rPr>
           <w:lang w:val="en-US"/>
         </w:rPr>
-        <w:t xml:space="preserve">All other hosts in Store </w:t>
-      </w:r>
-      <w:r>
-        <w:rPr>
-          <w:lang w:val="en-US"/>
-        </w:rPr>
-        <w:t>b</w:t>
-      </w:r>
-      <w:r>
-        <w:rPr>
-          <w:lang w:val="en-US"/>
-        </w:rPr>
-        <w:t>ra</w:t>
-      </w:r>
-      <w:r>
-        <w:rPr>
-          <w:lang w:val="en-US"/>
-        </w:rPr>
-        <w:t>n</w:t>
-      </w:r>
-      <w:r>
-        <w:rPr>
-          <w:lang w:val="en-US"/>
-        </w:rPr>
-        <w:t>ch network segment (located at the same segment as POS)</w:t>
+        <w:t xml:space="preserve">Review of administration and monitoring systems: 16 h </w:t>
       </w:r>
     </w:p>
     <w:p>
@@ -3857,234 +4019,11 @@
           <w:lang w:val="en-US"/>
         </w:rPr>
       </w:pPr>
-      <w:proofErr w:type="spellStart"/>
-      <w:r>
-        <w:rPr>
-          <w:lang w:val="en-US"/>
-        </w:rPr>
-        <w:t>Paloalto</w:t>
-      </w:r>
-      <w:proofErr w:type="spellEnd"/>
-      <w:r>
-        <w:rPr>
-          <w:lang w:val="en-US"/>
-        </w:rPr>
-        <w:t xml:space="preserve"> and </w:t>
-      </w:r>
-      <w:proofErr w:type="spellStart"/>
-      <w:r>
-        <w:rPr>
-          <w:lang w:val="en-US"/>
-        </w:rPr>
-        <w:t>PFSense</w:t>
-      </w:r>
-      <w:proofErr w:type="spellEnd"/>
-      <w:r>
-        <w:rPr>
-          <w:lang w:val="en-US"/>
-        </w:rPr>
-        <w:t xml:space="preserve"> firewalls (essential network infrastructure)</w:t>
-      </w:r>
-    </w:p>
-    <w:p>
-      <w:pPr>
-        <w:rPr>
-          <w:lang w:val="en-US"/>
-        </w:rPr>
-      </w:pPr>
-      <w:proofErr w:type="spellStart"/>
-      <w:r>
-        <w:rPr>
-          <w:lang w:val="en-US"/>
-        </w:rPr>
-        <w:t>Magento</w:t>
-      </w:r>
-      <w:proofErr w:type="spellEnd"/>
-      <w:r>
-        <w:rPr>
-          <w:lang w:val="en-US"/>
-        </w:rPr>
-        <w:t xml:space="preserve"> and </w:t>
-      </w:r>
-      <w:proofErr w:type="spellStart"/>
-      <w:r>
-        <w:rPr>
-          <w:lang w:val="en-US"/>
-        </w:rPr>
-        <w:t>Cyclos</w:t>
-      </w:r>
-      <w:proofErr w:type="spellEnd"/>
-      <w:r>
-        <w:rPr>
-          <w:lang w:val="en-US"/>
-        </w:rPr>
-        <w:t xml:space="preserve"> should be studied at application level to have greater knowledge about their functionality. If applications</w:t>
-      </w:r>
-      <w:r>
-        <w:rPr>
-          <w:lang w:val="en-US"/>
-        </w:rPr>
-        <w:t xml:space="preserve"> </w:t>
-      </w:r>
-      <w:r>
-        <w:rPr>
-          <w:lang w:val="en-US"/>
-        </w:rPr>
-        <w:t>use for example external database server it has impact on the scope of cardholder data environment.</w:t>
-      </w:r>
-    </w:p>
-    <w:p>
-      <w:pPr>
-        <w:pStyle w:val="Heading1"/>
-      </w:pPr>
-      <w:bookmarkStart w:id="8" w:name="_Toc500878743"/>
-      <w:r>
-        <w:lastRenderedPageBreak/>
-        <w:t>Auditors</w:t>
-      </w:r>
-      <w:bookmarkEnd w:id="8"/>
-    </w:p>
-    <w:p>
-      <w:pPr>
-        <w:rPr>
-          <w:lang w:val="en-US"/>
-        </w:rPr>
-      </w:pPr>
-      <w:r>
-        <w:rPr>
-          <w:lang w:val="en-US"/>
-        </w:rPr>
-        <w:t xml:space="preserve">Head auditors in this audit will be Jouni and Petri. Their responsibility will be the execution of the audit and possible focus changes during the evaluation. Supplementary auditors are </w:t>
-      </w:r>
-      <w:r>
-        <w:rPr>
-          <w:lang w:val="en-US"/>
-        </w:rPr>
-        <w:t xml:space="preserve">Pauli, Jani, </w:t>
-      </w:r>
-      <w:proofErr w:type="spellStart"/>
-      <w:r>
-        <w:rPr>
-          <w:lang w:val="en-US"/>
-        </w:rPr>
-        <w:t>Otso</w:t>
-      </w:r>
-      <w:proofErr w:type="spellEnd"/>
-      <w:r>
-        <w:rPr>
-          <w:lang w:val="en-US"/>
-        </w:rPr>
-        <w:t xml:space="preserve">, </w:t>
-      </w:r>
-      <w:proofErr w:type="spellStart"/>
-      <w:r>
-        <w:rPr>
-          <w:lang w:val="en-US"/>
-        </w:rPr>
-        <w:t>Vesa</w:t>
-      </w:r>
-      <w:proofErr w:type="spellEnd"/>
-      <w:r>
-        <w:rPr>
-          <w:lang w:val="en-US"/>
-        </w:rPr>
-        <w:t xml:space="preserve">, </w:t>
-      </w:r>
-      <w:proofErr w:type="spellStart"/>
-      <w:r>
-        <w:rPr>
-          <w:lang w:val="en-US"/>
-        </w:rPr>
-        <w:t>Pinja</w:t>
-      </w:r>
-      <w:proofErr w:type="spellEnd"/>
-      <w:r>
-        <w:rPr>
-          <w:lang w:val="en-US"/>
-        </w:rPr>
-        <w:t xml:space="preserve">, </w:t>
-      </w:r>
-      <w:proofErr w:type="spellStart"/>
-      <w:r>
-        <w:rPr>
-          <w:lang w:val="en-US"/>
-        </w:rPr>
-        <w:t>Teemu</w:t>
-      </w:r>
-      <w:proofErr w:type="spellEnd"/>
-      <w:r>
-        <w:rPr>
-          <w:lang w:val="en-US"/>
-        </w:rPr>
-        <w:t xml:space="preserve"> and </w:t>
-      </w:r>
-      <w:proofErr w:type="spellStart"/>
-      <w:r>
-        <w:rPr>
-          <w:lang w:val="en-US"/>
-        </w:rPr>
-        <w:t>Janne</w:t>
-      </w:r>
-      <w:proofErr w:type="spellEnd"/>
-      <w:r>
-        <w:rPr>
-          <w:lang w:val="en-US"/>
-        </w:rPr>
-        <w:t>.</w:t>
-      </w:r>
-    </w:p>
-    <w:p>
-      <w:pPr>
-        <w:pStyle w:val="Heading1"/>
-      </w:pPr>
-      <w:bookmarkStart w:id="9" w:name="_Toc500878744"/>
-      <w:r>
-        <w:t>Audit activities and schedule</w:t>
-      </w:r>
-      <w:bookmarkEnd w:id="9"/>
-    </w:p>
-    <w:p>
-      <w:pPr>
-        <w:pStyle w:val="Heading2"/>
-      </w:pPr>
-      <w:bookmarkStart w:id="10" w:name="_Toc500878745"/>
-      <w:r>
-        <w:t>Schedule and premilinary work estimate</w:t>
-      </w:r>
-      <w:bookmarkEnd w:id="10"/>
-    </w:p>
-    <w:p>
-      <w:pPr>
-        <w:rPr>
-          <w:lang w:val="en-US"/>
-        </w:rPr>
-      </w:pPr>
-      <w:r>
-        <w:rPr>
-          <w:lang w:val="en-US"/>
-        </w:rPr>
-        <w:t>Audit is planned to be started during December 2017 and finalized in January 2018. Results of the audit will be presented during lectures in 12.1. – 13.1.2018.</w:t>
-      </w:r>
-    </w:p>
-    <w:p>
-      <w:pPr>
-        <w:rPr>
-          <w:lang w:val="en-US"/>
-        </w:rPr>
-      </w:pPr>
-      <w:proofErr w:type="spellStart"/>
-      <w:r>
-        <w:rPr>
-          <w:lang w:val="en-US"/>
-        </w:rPr>
-        <w:t>Premilinary</w:t>
-      </w:r>
-      <w:proofErr w:type="spellEnd"/>
-      <w:r>
-        <w:rPr>
-          <w:lang w:val="en-US"/>
-        </w:rPr>
-        <w:t xml:space="preserve"> work estimate:</w:t>
+      <w:r>
+        <w:rPr>
+          <w:lang w:val="en-US"/>
+        </w:rPr>
+        <w:t xml:space="preserve">Review of the ISMS including administration procedures and practices: 24 h </w:t>
       </w:r>
     </w:p>
     <w:p>
@@ -4102,7 +4041,7 @@
         <w:rPr>
           <w:lang w:val="en-US"/>
         </w:rPr>
-        <w:t xml:space="preserve">Reviewing the material, planning and technical implementation: 32 h </w:t>
+        <w:t xml:space="preserve">Review of business continuity: 16 h </w:t>
       </w:r>
     </w:p>
     <w:p>
@@ -4120,7 +4059,7 @@
         <w:rPr>
           <w:lang w:val="en-US"/>
         </w:rPr>
-        <w:t xml:space="preserve">Review of administration and monitoring systems: 16 h </w:t>
+        <w:t xml:space="preserve">Review of reporting procedures: 16 h </w:t>
       </w:r>
     </w:p>
     <w:p>
@@ -4138,7 +4077,7 @@
         <w:rPr>
           <w:lang w:val="en-US"/>
         </w:rPr>
-        <w:t xml:space="preserve">Review of the ISMS including administration procedures and practices: 24 h </w:t>
+        <w:t xml:space="preserve">Reporting: 16 h </w:t>
       </w:r>
     </w:p>
     <w:p>
@@ -4156,7 +4095,47 @@
         <w:rPr>
           <w:lang w:val="en-US"/>
         </w:rPr>
-        <w:t xml:space="preserve">Review of business continuity: 16 h </w:t>
+        <w:t>Total: 120</w:t>
+      </w:r>
+    </w:p>
+    <w:p>
+      <w:pPr>
+        <w:pStyle w:val="Heading2"/>
+        <w:rPr>
+          <w:lang w:val="en-US"/>
+        </w:rPr>
+      </w:pPr>
+      <w:bookmarkStart w:id="11" w:name="_Toc502949435"/>
+      <w:r>
+        <w:rPr>
+          <w:lang w:val="en-US"/>
+        </w:rPr>
+        <w:t>Administrative and technical reviews of named technologies</w:t>
+      </w:r>
+      <w:bookmarkEnd w:id="11"/>
+    </w:p>
+    <w:p>
+      <w:pPr>
+        <w:pStyle w:val="Heading3"/>
+        <w:rPr>
+          <w:lang w:val="en-US"/>
+        </w:rPr>
+      </w:pPr>
+      <w:bookmarkStart w:id="12" w:name="_Toc502949436"/>
+      <w:r>
+        <w:rPr>
+          <w:lang w:val="en-US"/>
+        </w:rPr>
+        <w:t>Network and systems security</w:t>
+      </w:r>
+      <w:bookmarkEnd w:id="12"/>
+    </w:p>
+    <w:p>
+      <w:pPr>
+        <w:pStyle w:val="Title"/>
+      </w:pPr>
+      <w:r>
+        <w:t>Technical review</w:t>
       </w:r>
     </w:p>
     <w:p>
@@ -4174,7 +4153,35 @@
         <w:rPr>
           <w:lang w:val="en-US"/>
         </w:rPr>
-        <w:t xml:space="preserve">Review of reporting procedures: 16 h </w:t>
+        <w:t xml:space="preserve">Review of firewall rules and configurations against the documentation using manual </w:t>
+      </w:r>
+      <w:proofErr w:type="spellStart"/>
+      <w:r>
+        <w:rPr>
+          <w:lang w:val="en-US"/>
+        </w:rPr>
+        <w:t>portscanning</w:t>
+      </w:r>
+      <w:proofErr w:type="spellEnd"/>
+      <w:r>
+        <w:rPr>
+          <w:lang w:val="en-US"/>
+        </w:rPr>
+        <w:t xml:space="preserve"> utilizing </w:t>
+      </w:r>
+      <w:proofErr w:type="spellStart"/>
+      <w:r>
+        <w:rPr>
+          <w:lang w:val="en-US"/>
+        </w:rPr>
+        <w:t>nmap</w:t>
+      </w:r>
+      <w:proofErr w:type="spellEnd"/>
+      <w:r>
+        <w:rPr>
+          <w:lang w:val="en-US"/>
+        </w:rPr>
+        <w:t xml:space="preserve"> and manual review of firewall policy configuration</w:t>
       </w:r>
     </w:p>
     <w:p>
@@ -4192,7 +4199,26 @@
         <w:rPr>
           <w:lang w:val="en-US"/>
         </w:rPr>
-        <w:t xml:space="preserve">Reporting: 16 h </w:t>
+        <w:t xml:space="preserve">Verification of documented zoning using scans and traffic capture collected with </w:t>
+      </w:r>
+      <w:proofErr w:type="spellStart"/>
+      <w:r>
+        <w:rPr>
+          <w:lang w:val="en-US"/>
+        </w:rPr>
+        <w:t>tcpdump</w:t>
+      </w:r>
+      <w:proofErr w:type="spellEnd"/>
+    </w:p>
+    <w:p>
+      <w:pPr>
+        <w:pStyle w:val="Title"/>
+      </w:pPr>
+      <w:r>
+        <w:t>Administrative</w:t>
+      </w:r>
+      <w:r>
+        <w:t xml:space="preserve"> review</w:t>
       </w:r>
     </w:p>
     <w:p>
@@ -4210,47 +4236,7 @@
         <w:rPr>
           <w:lang w:val="en-US"/>
         </w:rPr>
-        <w:t>Total: 120</w:t>
-      </w:r>
-    </w:p>
-    <w:p>
-      <w:pPr>
-        <w:pStyle w:val="Heading2"/>
-        <w:rPr>
-          <w:lang w:val="en-US"/>
-        </w:rPr>
-      </w:pPr>
-      <w:bookmarkStart w:id="11" w:name="_Toc500878746"/>
-      <w:r>
-        <w:rPr>
-          <w:lang w:val="en-US"/>
-        </w:rPr>
-        <w:t>Administrative and technical reviews of named technologies</w:t>
-      </w:r>
-      <w:bookmarkEnd w:id="11"/>
-    </w:p>
-    <w:p>
-      <w:pPr>
-        <w:pStyle w:val="Heading3"/>
-        <w:rPr>
-          <w:lang w:val="en-US"/>
-        </w:rPr>
-      </w:pPr>
-      <w:bookmarkStart w:id="12" w:name="_Toc500878747"/>
-      <w:r>
-        <w:rPr>
-          <w:lang w:val="en-US"/>
-        </w:rPr>
-        <w:t>Network and systems security</w:t>
-      </w:r>
-      <w:bookmarkEnd w:id="12"/>
-    </w:p>
-    <w:p>
-      <w:pPr>
-        <w:pStyle w:val="Title"/>
-      </w:pPr>
-      <w:r>
-        <w:t>Technical review</w:t>
+        <w:t>Review of the change management process concerning router and firewall configuration changes</w:t>
       </w:r>
     </w:p>
     <w:p>
@@ -4268,35 +4254,7 @@
         <w:rPr>
           <w:lang w:val="en-US"/>
         </w:rPr>
-        <w:t xml:space="preserve">Review of firewall rules and configurations against the documentation using manual </w:t>
-      </w:r>
-      <w:proofErr w:type="spellStart"/>
-      <w:r>
-        <w:rPr>
-          <w:lang w:val="en-US"/>
-        </w:rPr>
-        <w:t>portscanning</w:t>
-      </w:r>
-      <w:proofErr w:type="spellEnd"/>
-      <w:r>
-        <w:rPr>
-          <w:lang w:val="en-US"/>
-        </w:rPr>
-        <w:t xml:space="preserve"> utilizing </w:t>
-      </w:r>
-      <w:proofErr w:type="spellStart"/>
-      <w:r>
-        <w:rPr>
-          <w:lang w:val="en-US"/>
-        </w:rPr>
-        <w:t>nmap</w:t>
-      </w:r>
-      <w:proofErr w:type="spellEnd"/>
-      <w:r>
-        <w:rPr>
-          <w:lang w:val="en-US"/>
-        </w:rPr>
-        <w:t xml:space="preserve"> and manual review of firewall policy configuration</w:t>
+        <w:t>Secure and documented settings, including e.g. ports and protocols</w:t>
       </w:r>
     </w:p>
     <w:p>
@@ -4314,26 +4272,7 @@
         <w:rPr>
           <w:lang w:val="en-US"/>
         </w:rPr>
-        <w:t xml:space="preserve">Verification of documented zoning using scans and traffic capture collected with </w:t>
-      </w:r>
-      <w:proofErr w:type="spellStart"/>
-      <w:r>
-        <w:rPr>
-          <w:lang w:val="en-US"/>
-        </w:rPr>
-        <w:t>tcpdump</w:t>
-      </w:r>
-      <w:proofErr w:type="spellEnd"/>
-    </w:p>
-    <w:p>
-      <w:pPr>
-        <w:pStyle w:val="Title"/>
-      </w:pPr>
-      <w:r>
-        <w:t>Administrative</w:t>
-      </w:r>
-      <w:r>
-        <w:t xml:space="preserve"> review</w:t>
+        <w:t>Network diagrams</w:t>
       </w:r>
     </w:p>
     <w:p>
@@ -4351,7 +4290,7 @@
         <w:rPr>
           <w:lang w:val="en-US"/>
         </w:rPr>
-        <w:t>Review of the change management process concerning router and firewall configuration changes</w:t>
+        <w:t>Administrative roles</w:t>
       </w:r>
     </w:p>
     <w:p>
@@ -4369,7 +4308,32 @@
         <w:rPr>
           <w:lang w:val="en-US"/>
         </w:rPr>
-        <w:t>Secure and documented settings, including e.g. ports and protocols</w:t>
+        <w:t>Regular configuration review</w:t>
+      </w:r>
+    </w:p>
+    <w:p>
+      <w:pPr>
+        <w:pStyle w:val="Heading3"/>
+        <w:rPr>
+          <w:lang w:val="en-US"/>
+        </w:rPr>
+      </w:pPr>
+      <w:bookmarkStart w:id="13" w:name="_Toc502949437"/>
+      <w:r>
+        <w:rPr>
+          <w:lang w:val="en-US"/>
+        </w:rPr>
+        <w:lastRenderedPageBreak/>
+        <w:t>Configuration defaults</w:t>
+      </w:r>
+      <w:bookmarkEnd w:id="13"/>
+    </w:p>
+    <w:p>
+      <w:pPr>
+        <w:pStyle w:val="Title"/>
+      </w:pPr>
+      <w:r>
+        <w:t>Technical review</w:t>
       </w:r>
     </w:p>
     <w:p>
@@ -4387,7 +4351,7 @@
         <w:rPr>
           <w:lang w:val="en-US"/>
         </w:rPr>
-        <w:t>Network diagrams</w:t>
+        <w:t>Manual verification from configuration files that default passwords and other configuration parameters have been changed</w:t>
       </w:r>
     </w:p>
     <w:p>
@@ -4405,7 +4369,7 @@
         <w:rPr>
           <w:lang w:val="en-US"/>
         </w:rPr>
-        <w:t>Administrative roles</w:t>
+        <w:t>Hardening of systems reviewed using Nessus agent and manual configuration checks</w:t>
       </w:r>
     </w:p>
     <w:p>
@@ -4423,32 +4387,35 @@
         <w:rPr>
           <w:lang w:val="en-US"/>
         </w:rPr>
-        <w:t>Regular configuration review</w:t>
-      </w:r>
-    </w:p>
-    <w:p>
-      <w:pPr>
-        <w:pStyle w:val="Heading3"/>
-        <w:rPr>
-          <w:lang w:val="en-US"/>
-        </w:rPr>
-      </w:pPr>
-      <w:bookmarkStart w:id="13" w:name="_Toc500878748"/>
-      <w:r>
-        <w:rPr>
-          <w:lang w:val="en-US"/>
-        </w:rPr>
-        <w:lastRenderedPageBreak/>
-        <w:t>Configuration defaults</w:t>
-      </w:r>
-      <w:bookmarkEnd w:id="13"/>
-    </w:p>
-    <w:p>
-      <w:pPr>
-        <w:pStyle w:val="Title"/>
-      </w:pPr>
-      <w:r>
-        <w:t>Technical review</w:t>
+        <w:t xml:space="preserve">Separation of server roles reviewed manually by checking </w:t>
+      </w:r>
+      <w:proofErr w:type="spellStart"/>
+      <w:r>
+        <w:rPr>
+          <w:lang w:val="en-US"/>
+        </w:rPr>
+        <w:t>sudo</w:t>
+      </w:r>
+      <w:proofErr w:type="spellEnd"/>
+      <w:r>
+        <w:rPr>
+          <w:lang w:val="en-US"/>
+        </w:rPr>
+        <w:t xml:space="preserve"> and </w:t>
+      </w:r>
+      <w:proofErr w:type="spellStart"/>
+      <w:r>
+        <w:rPr>
+          <w:lang w:val="en-US"/>
+        </w:rPr>
+        <w:t>rbac</w:t>
+      </w:r>
+      <w:proofErr w:type="spellEnd"/>
+      <w:r>
+        <w:rPr>
+          <w:lang w:val="en-US"/>
+        </w:rPr>
+        <w:t xml:space="preserve"> configuration</w:t>
       </w:r>
     </w:p>
     <w:p>
@@ -4466,8 +4433,30 @@
         <w:rPr>
           <w:lang w:val="en-US"/>
         </w:rPr>
-        <w:t>Manual verification from configuration files that default passwords and other configuration parameters have been changed</w:t>
-      </w:r>
+        <w:t xml:space="preserve">Confirm that unnecessary protocols, services etc. have been disabled using manual checks, </w:t>
+      </w:r>
+      <w:proofErr w:type="spellStart"/>
+      <w:r>
+        <w:rPr>
+          <w:lang w:val="en-US"/>
+        </w:rPr>
+        <w:t>nmap</w:t>
+      </w:r>
+      <w:proofErr w:type="spellEnd"/>
+      <w:r>
+        <w:rPr>
+          <w:lang w:val="en-US"/>
+        </w:rPr>
+        <w:t xml:space="preserve"> and </w:t>
+      </w:r>
+      <w:proofErr w:type="spellStart"/>
+      <w:r>
+        <w:rPr>
+          <w:lang w:val="en-US"/>
+        </w:rPr>
+        <w:t>nessus</w:t>
+      </w:r>
+      <w:proofErr w:type="spellEnd"/>
     </w:p>
     <w:p>
       <w:pPr>
@@ -4484,7 +4473,26 @@
         <w:rPr>
           <w:lang w:val="en-US"/>
         </w:rPr>
-        <w:t>Hardening of systems reviewed using Nessus agent and manual configuration checks</w:t>
+        <w:t xml:space="preserve">Review that secure administration channels are being utilized using traffic capture by </w:t>
+      </w:r>
+      <w:proofErr w:type="spellStart"/>
+      <w:r>
+        <w:rPr>
+          <w:lang w:val="en-US"/>
+        </w:rPr>
+        <w:t>tcpdump</w:t>
+      </w:r>
+      <w:proofErr w:type="spellEnd"/>
+    </w:p>
+    <w:p>
+      <w:pPr>
+        <w:pStyle w:val="Title"/>
+      </w:pPr>
+      <w:r>
+        <w:t>Administrative</w:t>
+      </w:r>
+      <w:r>
+        <w:t xml:space="preserve"> review</w:t>
       </w:r>
     </w:p>
     <w:p>
@@ -4502,35 +4510,31 @@
         <w:rPr>
           <w:lang w:val="en-US"/>
         </w:rPr>
-        <w:t xml:space="preserve">Separation of server roles reviewed manually by checking </w:t>
-      </w:r>
-      <w:proofErr w:type="spellStart"/>
-      <w:r>
-        <w:rPr>
-          <w:lang w:val="en-US"/>
-        </w:rPr>
-        <w:t>sudo</w:t>
-      </w:r>
-      <w:proofErr w:type="spellEnd"/>
-      <w:r>
-        <w:rPr>
-          <w:lang w:val="en-US"/>
-        </w:rPr>
-        <w:t xml:space="preserve"> and </w:t>
-      </w:r>
-      <w:proofErr w:type="spellStart"/>
-      <w:r>
-        <w:rPr>
-          <w:lang w:val="en-US"/>
-        </w:rPr>
-        <w:t>rbac</w:t>
-      </w:r>
-      <w:proofErr w:type="spellEnd"/>
-      <w:r>
-        <w:rPr>
-          <w:lang w:val="en-US"/>
-        </w:rPr>
-        <w:t xml:space="preserve"> configuration</w:t>
+        <w:t>Configuration management</w:t>
+      </w:r>
+    </w:p>
+    <w:p>
+      <w:pPr>
+        <w:pStyle w:val="Heading3"/>
+        <w:rPr>
+          <w:lang w:val="en-US"/>
+        </w:rPr>
+      </w:pPr>
+      <w:bookmarkStart w:id="14" w:name="_Toc502949438"/>
+      <w:r>
+        <w:rPr>
+          <w:lang w:val="en-US"/>
+        </w:rPr>
+        <w:t>Data protection</w:t>
+      </w:r>
+      <w:bookmarkEnd w:id="14"/>
+    </w:p>
+    <w:p>
+      <w:pPr>
+        <w:pStyle w:val="Title"/>
+      </w:pPr>
+      <w:r>
+        <w:t>Technical review</w:t>
       </w:r>
     </w:p>
     <w:p>
@@ -4548,30 +4552,8 @@
         <w:rPr>
           <w:lang w:val="en-US"/>
         </w:rPr>
-        <w:t xml:space="preserve">Confirm that unnecessary protocols, services etc. have been disabled using manual checks, </w:t>
-      </w:r>
-      <w:proofErr w:type="spellStart"/>
-      <w:r>
-        <w:rPr>
-          <w:lang w:val="en-US"/>
-        </w:rPr>
-        <w:t>nmap</w:t>
-      </w:r>
-      <w:proofErr w:type="spellEnd"/>
-      <w:r>
-        <w:rPr>
-          <w:lang w:val="en-US"/>
-        </w:rPr>
-        <w:t xml:space="preserve"> and </w:t>
-      </w:r>
-      <w:proofErr w:type="spellStart"/>
-      <w:r>
-        <w:rPr>
-          <w:lang w:val="en-US"/>
-        </w:rPr>
-        <w:t>nessus</w:t>
-      </w:r>
-      <w:proofErr w:type="spellEnd"/>
+        <w:t>Manual verification that no undocumented cardholder data persists in the systems</w:t>
+      </w:r>
     </w:p>
     <w:p>
       <w:pPr>
@@ -4588,26 +4570,7 @@
         <w:rPr>
           <w:lang w:val="en-US"/>
         </w:rPr>
-        <w:t xml:space="preserve">Review that secure administration channels are being utilized using traffic capture by </w:t>
-      </w:r>
-      <w:proofErr w:type="spellStart"/>
-      <w:r>
-        <w:rPr>
-          <w:lang w:val="en-US"/>
-        </w:rPr>
-        <w:t>tcpdump</w:t>
-      </w:r>
-      <w:proofErr w:type="spellEnd"/>
-    </w:p>
-    <w:p>
-      <w:pPr>
-        <w:pStyle w:val="Title"/>
-      </w:pPr>
-      <w:r>
-        <w:t>Administrative</w:t>
-      </w:r>
-      <w:r>
-        <w:t xml:space="preserve"> review</w:t>
+        <w:t>Manual verification that sensitive data is masked as depicted in the requirements</w:t>
       </w:r>
     </w:p>
     <w:p>
@@ -4625,31 +4588,18 @@
         <w:rPr>
           <w:lang w:val="en-US"/>
         </w:rPr>
-        <w:t>Configuration management</w:t>
-      </w:r>
-    </w:p>
-    <w:p>
-      <w:pPr>
-        <w:pStyle w:val="Heading3"/>
-        <w:rPr>
-          <w:lang w:val="en-US"/>
-        </w:rPr>
-      </w:pPr>
-      <w:bookmarkStart w:id="14" w:name="_Toc500878749"/>
-      <w:r>
-        <w:rPr>
-          <w:lang w:val="en-US"/>
-        </w:rPr>
-        <w:t>Data protection</w:t>
-      </w:r>
-      <w:bookmarkEnd w:id="14"/>
+        <w:t>Manual verification that the security of encryption and encryption keys are sufficient</w:t>
+      </w:r>
     </w:p>
     <w:p>
       <w:pPr>
         <w:pStyle w:val="Title"/>
       </w:pPr>
       <w:r>
-        <w:t>Technical review</w:t>
+        <w:t>Administrative</w:t>
+      </w:r>
+      <w:r>
+        <w:t xml:space="preserve"> review</w:t>
       </w:r>
     </w:p>
     <w:p>
@@ -4667,7 +4617,43 @@
         <w:rPr>
           <w:lang w:val="en-US"/>
         </w:rPr>
-        <w:t>Manual verification that no undocumented cardholder data persists in the systems</w:t>
+        <w:t xml:space="preserve">Documentation of </w:t>
+      </w:r>
+      <w:r>
+        <w:rPr>
+          <w:lang w:val="en-US"/>
+        </w:rPr>
+        <w:t>storing</w:t>
+      </w:r>
+      <w:r>
+        <w:rPr>
+          <w:lang w:val="en-US"/>
+        </w:rPr>
+        <w:t xml:space="preserve"> cardholder data</w:t>
+      </w:r>
+    </w:p>
+    <w:p>
+      <w:pPr>
+        <w:pStyle w:val="Heading3"/>
+        <w:rPr>
+          <w:lang w:val="en-US"/>
+        </w:rPr>
+      </w:pPr>
+      <w:bookmarkStart w:id="15" w:name="_Toc502949439"/>
+      <w:r>
+        <w:rPr>
+          <w:lang w:val="en-US"/>
+        </w:rPr>
+        <w:t>Security of data transmissions</w:t>
+      </w:r>
+      <w:bookmarkEnd w:id="15"/>
+    </w:p>
+    <w:p>
+      <w:pPr>
+        <w:pStyle w:val="Title"/>
+      </w:pPr>
+      <w:r>
+        <w:t>Technical review</w:t>
       </w:r>
     </w:p>
     <w:p>
@@ -4685,7 +4671,32 @@
         <w:rPr>
           <w:lang w:val="en-US"/>
         </w:rPr>
-        <w:t>Manual verification that sensitive data is masked as depicted in the requirements</w:t>
+        <w:t xml:space="preserve">Manual review of the configuration and analyzation of traffic capture generated by </w:t>
+      </w:r>
+      <w:proofErr w:type="spellStart"/>
+      <w:r>
+        <w:rPr>
+          <w:lang w:val="en-US"/>
+        </w:rPr>
+        <w:t>tcpdump</w:t>
+      </w:r>
+      <w:proofErr w:type="spellEnd"/>
+      <w:r>
+        <w:rPr>
+          <w:lang w:val="en-US"/>
+        </w:rPr>
+        <w:t xml:space="preserve"> to verify that required data is transferred properly encrypted</w:t>
+      </w:r>
+    </w:p>
+    <w:p>
+      <w:pPr>
+        <w:pStyle w:val="Title"/>
+      </w:pPr>
+      <w:r>
+        <w:t>Administrative</w:t>
+      </w:r>
+      <w:r>
+        <w:t xml:space="preserve"> review</w:t>
       </w:r>
     </w:p>
     <w:p>
@@ -4703,18 +4714,7 @@
         <w:rPr>
           <w:lang w:val="en-US"/>
         </w:rPr>
-        <w:t>Manual verification that the security of encryption and encryption keys are sufficient</w:t>
-      </w:r>
-    </w:p>
-    <w:p>
-      <w:pPr>
-        <w:pStyle w:val="Title"/>
-      </w:pPr>
-      <w:r>
-        <w:t>Administrative</w:t>
-      </w:r>
-      <w:r>
-        <w:t xml:space="preserve"> review</w:t>
+        <w:t>Encryption strength</w:t>
       </w:r>
     </w:p>
     <w:p>
@@ -4732,19 +4732,7 @@
         <w:rPr>
           <w:lang w:val="en-US"/>
         </w:rPr>
-        <w:t xml:space="preserve">Documentation of </w:t>
-      </w:r>
-      <w:r>
-        <w:rPr>
-          <w:lang w:val="en-US"/>
-        </w:rPr>
-        <w:t>storing</w:t>
-      </w:r>
-      <w:r>
-        <w:rPr>
-          <w:lang w:val="en-US"/>
-        </w:rPr>
-        <w:t xml:space="preserve"> cardholder data</w:t>
+        <w:t>Encryption policies</w:t>
       </w:r>
     </w:p>
     <w:p>
@@ -4754,14 +4742,14 @@
           <w:lang w:val="en-US"/>
         </w:rPr>
       </w:pPr>
-      <w:bookmarkStart w:id="15" w:name="_Toc500878750"/>
-      <w:r>
-        <w:rPr>
-          <w:lang w:val="en-US"/>
-        </w:rPr>
-        <w:t>Security of data transmissions</w:t>
-      </w:r>
-      <w:bookmarkEnd w:id="15"/>
+      <w:bookmarkStart w:id="16" w:name="_Toc502949440"/>
+      <w:r>
+        <w:rPr>
+          <w:lang w:val="en-US"/>
+        </w:rPr>
+        <w:t>Malware protection</w:t>
+      </w:r>
+      <w:bookmarkEnd w:id="16"/>
     </w:p>
     <w:p>
       <w:pPr>
@@ -4779,39 +4767,16 @@
           <w:numId w:val="5"/>
         </w:numPr>
         <w:rPr>
-          <w:lang w:val="en-US"/>
-        </w:rPr>
-      </w:pPr>
-      <w:r>
-        <w:rPr>
-          <w:lang w:val="en-US"/>
-        </w:rPr>
-        <w:t xml:space="preserve">Manual review of the configuration and analyzation of traffic capture generated by </w:t>
-      </w:r>
-      <w:proofErr w:type="spellStart"/>
-      <w:r>
-        <w:rPr>
-          <w:lang w:val="en-US"/>
-        </w:rPr>
-        <w:t>tcpdump</w:t>
-      </w:r>
-      <w:proofErr w:type="spellEnd"/>
-      <w:r>
-        <w:rPr>
-          <w:lang w:val="en-US"/>
-        </w:rPr>
-        <w:t xml:space="preserve"> to verify that required data is transferred properly encrypted</w:t>
-      </w:r>
-    </w:p>
-    <w:p>
-      <w:pPr>
-        <w:pStyle w:val="Title"/>
-      </w:pPr>
-      <w:r>
-        <w:t>Administrative</w:t>
-      </w:r>
-      <w:r>
-        <w:t xml:space="preserve"> review</w:t>
+          <w:noProof/>
+          <w:lang w:val="en-US"/>
+        </w:rPr>
+      </w:pPr>
+      <w:r>
+        <w:rPr>
+          <w:noProof/>
+          <w:lang w:val="en-US"/>
+        </w:rPr>
+        <w:t>Confirm that antivirus programs are installed in the necessary systems</w:t>
       </w:r>
     </w:p>
     <w:p>
@@ -4822,14 +4787,16 @@
           <w:numId w:val="5"/>
         </w:numPr>
         <w:rPr>
-          <w:lang w:val="en-US"/>
-        </w:rPr>
-      </w:pPr>
-      <w:r>
-        <w:rPr>
-          <w:lang w:val="en-US"/>
-        </w:rPr>
-        <w:t>Encryption strength</w:t>
+          <w:noProof/>
+          <w:lang w:val="en-US"/>
+        </w:rPr>
+      </w:pPr>
+      <w:r>
+        <w:rPr>
+          <w:noProof/>
+          <w:lang w:val="en-US"/>
+        </w:rPr>
+        <w:t>Verify that antivirus programs are regularly updated</w:t>
       </w:r>
     </w:p>
     <w:p>
@@ -4840,38 +4807,24 @@
           <w:numId w:val="5"/>
         </w:numPr>
         <w:rPr>
-          <w:lang w:val="en-US"/>
-        </w:rPr>
-      </w:pPr>
-      <w:r>
-        <w:rPr>
-          <w:lang w:val="en-US"/>
-        </w:rPr>
-        <w:t>Encryption policies</w:t>
-      </w:r>
-    </w:p>
-    <w:p>
-      <w:pPr>
-        <w:pStyle w:val="Heading3"/>
-        <w:rPr>
-          <w:lang w:val="en-US"/>
-        </w:rPr>
-      </w:pPr>
-      <w:bookmarkStart w:id="16" w:name="_Toc500878751"/>
-      <w:r>
-        <w:rPr>
-          <w:lang w:val="en-US"/>
-        </w:rPr>
-        <w:t>Malware protection</w:t>
-      </w:r>
-      <w:bookmarkEnd w:id="16"/>
+          <w:noProof/>
+          <w:lang w:val="en-US"/>
+        </w:rPr>
+      </w:pPr>
+      <w:r>
+        <w:rPr>
+          <w:noProof/>
+          <w:lang w:val="en-US"/>
+        </w:rPr>
+        <w:t>Manual verification that antivirus software can detect test malware</w:t>
+      </w:r>
     </w:p>
     <w:p>
       <w:pPr>
         <w:pStyle w:val="Title"/>
       </w:pPr>
       <w:r>
-        <w:t>Technical review</w:t>
+        <w:t>Administrative review</w:t>
       </w:r>
     </w:p>
     <w:p>
@@ -4891,7 +4844,32 @@
           <w:noProof/>
           <w:lang w:val="en-US"/>
         </w:rPr>
-        <w:t>Confirm that antivirus programs are installed in the necessary systems</w:t>
+        <w:t>Awareness of current virus and malware threath</w:t>
+      </w:r>
+    </w:p>
+    <w:p>
+      <w:pPr>
+        <w:pStyle w:val="Heading3"/>
+        <w:rPr>
+          <w:lang w:val="en-US"/>
+        </w:rPr>
+      </w:pPr>
+      <w:bookmarkStart w:id="17" w:name="_Toc502949441"/>
+      <w:r>
+        <w:rPr>
+          <w:lang w:val="en-US"/>
+        </w:rPr>
+        <w:lastRenderedPageBreak/>
+        <w:t>Secure systems and applications</w:t>
+      </w:r>
+      <w:bookmarkEnd w:id="17"/>
+    </w:p>
+    <w:p>
+      <w:pPr>
+        <w:pStyle w:val="Title"/>
+      </w:pPr>
+      <w:r>
+        <w:t>Technical review</w:t>
       </w:r>
     </w:p>
     <w:p>
@@ -4911,7 +4889,7 @@
           <w:noProof/>
           <w:lang w:val="en-US"/>
         </w:rPr>
-        <w:t>Verify that antivirus programs are regularly updated</w:t>
+        <w:t>Confirm from logs that software updates are regularly applied</w:t>
       </w:r>
     </w:p>
     <w:p>
@@ -4931,15 +4909,7 @@
           <w:noProof/>
           <w:lang w:val="en-US"/>
         </w:rPr>
-        <w:t>Manual verification that antivirus software can detect test malware</w:t>
-      </w:r>
-    </w:p>
-    <w:p>
-      <w:pPr>
-        <w:pStyle w:val="Title"/>
-      </w:pPr>
-      <w:r>
-        <w:t>Administrative review</w:t>
+        <w:t>Confirm from e.g. Nessus logs that software is scanned for vulnerabilities</w:t>
       </w:r>
     </w:p>
     <w:p>
@@ -4959,32 +4929,15 @@
           <w:noProof/>
           <w:lang w:val="en-US"/>
         </w:rPr>
-        <w:t>Awareness of current virus and malware threath</w:t>
-      </w:r>
-    </w:p>
-    <w:p>
-      <w:pPr>
-        <w:pStyle w:val="Heading3"/>
-        <w:rPr>
-          <w:lang w:val="en-US"/>
-        </w:rPr>
-      </w:pPr>
-      <w:bookmarkStart w:id="17" w:name="_Toc500878752"/>
-      <w:r>
-        <w:rPr>
-          <w:lang w:val="en-US"/>
-        </w:rPr>
-        <w:lastRenderedPageBreak/>
-        <w:t>Secure systems and applications</w:t>
-      </w:r>
-      <w:bookmarkEnd w:id="17"/>
+        <w:t>Confirm from e.g. Nessus logs that outer edge of network is scanned for vulnerabilities and undocumented services</w:t>
+      </w:r>
     </w:p>
     <w:p>
       <w:pPr>
         <w:pStyle w:val="Title"/>
       </w:pPr>
       <w:r>
-        <w:t>Technical review</w:t>
+        <w:t>Administrative review</w:t>
       </w:r>
     </w:p>
     <w:p>
@@ -5004,7 +4957,7 @@
           <w:noProof/>
           <w:lang w:val="en-US"/>
         </w:rPr>
-        <w:t>Confirm from logs that software updates are regularly applied</w:t>
+        <w:t>Update procedures for software</w:t>
       </w:r>
     </w:p>
     <w:p>
@@ -5024,7 +4977,7 @@
           <w:noProof/>
           <w:lang w:val="en-US"/>
         </w:rPr>
-        <w:t>Confirm from e.g. Nessus logs that software is scanned for vulnerabilities</w:t>
+        <w:t>Identification of required updates</w:t>
       </w:r>
     </w:p>
     <w:p>
@@ -5044,15 +4997,7 @@
           <w:noProof/>
           <w:lang w:val="en-US"/>
         </w:rPr>
-        <w:t>Confirm from e.g. Nessus logs that outer edge of network is scanned for vulnerabilities and undocumented services</w:t>
-      </w:r>
-    </w:p>
-    <w:p>
-      <w:pPr>
-        <w:pStyle w:val="Title"/>
-      </w:pPr>
-      <w:r>
-        <w:t>Administrative review</w:t>
+        <w:t>Regular software scans</w:t>
       </w:r>
     </w:p>
     <w:p>
@@ -5072,7 +5017,31 @@
           <w:noProof/>
           <w:lang w:val="en-US"/>
         </w:rPr>
-        <w:t>Update procedures for software</w:t>
+        <w:t>Change control</w:t>
+      </w:r>
+    </w:p>
+    <w:p>
+      <w:pPr>
+        <w:pStyle w:val="Heading3"/>
+        <w:rPr>
+          <w:lang w:val="en-US"/>
+        </w:rPr>
+      </w:pPr>
+      <w:bookmarkStart w:id="18" w:name="_Toc502949442"/>
+      <w:r>
+        <w:rPr>
+          <w:lang w:val="en-US"/>
+        </w:rPr>
+        <w:t>Access restrictions to data</w:t>
+      </w:r>
+      <w:bookmarkEnd w:id="18"/>
+    </w:p>
+    <w:p>
+      <w:pPr>
+        <w:pStyle w:val="Title"/>
+      </w:pPr>
+      <w:r>
+        <w:t>Technical review</w:t>
       </w:r>
     </w:p>
     <w:p>
@@ -5092,7 +5061,15 @@
           <w:noProof/>
           <w:lang w:val="en-US"/>
         </w:rPr>
-        <w:t>Identification of required updates</w:t>
+        <w:t>Manual review from system configuration that unnecessary access to cardholder data is prevented</w:t>
+      </w:r>
+    </w:p>
+    <w:p>
+      <w:pPr>
+        <w:pStyle w:val="Title"/>
+      </w:pPr>
+      <w:r>
+        <w:t>Administrative review</w:t>
       </w:r>
     </w:p>
     <w:p>
@@ -5112,7 +5089,31 @@
           <w:noProof/>
           <w:lang w:val="en-US"/>
         </w:rPr>
-        <w:t>Regular software scans</w:t>
+        <w:t>Documentation of access rights</w:t>
+      </w:r>
+    </w:p>
+    <w:p>
+      <w:pPr>
+        <w:pStyle w:val="Heading3"/>
+        <w:rPr>
+          <w:lang w:val="en-US"/>
+        </w:rPr>
+      </w:pPr>
+      <w:bookmarkStart w:id="19" w:name="_Toc502949443"/>
+      <w:r>
+        <w:rPr>
+          <w:lang w:val="en-US"/>
+        </w:rPr>
+        <w:t>Access restrictions to systems</w:t>
+      </w:r>
+      <w:bookmarkEnd w:id="19"/>
+    </w:p>
+    <w:p>
+      <w:pPr>
+        <w:pStyle w:val="Title"/>
+      </w:pPr>
+      <w:r>
+        <w:t>Technical review</w:t>
       </w:r>
     </w:p>
     <w:p>
@@ -5132,31 +5133,7 @@
           <w:noProof/>
           <w:lang w:val="en-US"/>
         </w:rPr>
-        <w:t>Change control</w:t>
-      </w:r>
-    </w:p>
-    <w:p>
-      <w:pPr>
-        <w:pStyle w:val="Heading3"/>
-        <w:rPr>
-          <w:lang w:val="en-US"/>
-        </w:rPr>
-      </w:pPr>
-      <w:bookmarkStart w:id="18" w:name="_Toc500878753"/>
-      <w:r>
-        <w:rPr>
-          <w:lang w:val="en-US"/>
-        </w:rPr>
-        <w:t>Access restrictions to data</w:t>
-      </w:r>
-      <w:bookmarkEnd w:id="18"/>
-    </w:p>
-    <w:p>
-      <w:pPr>
-        <w:pStyle w:val="Title"/>
-      </w:pPr>
-      <w:r>
-        <w:t>Technical review</w:t>
+        <w:t>Verify user identification from configurations</w:t>
       </w:r>
     </w:p>
     <w:p>
@@ -5176,15 +5153,7 @@
           <w:noProof/>
           <w:lang w:val="en-US"/>
         </w:rPr>
-        <w:t>Manual review from system configuration that unnecessary access to cardholder data is prevented</w:t>
-      </w:r>
-    </w:p>
-    <w:p>
-      <w:pPr>
-        <w:pStyle w:val="Title"/>
-      </w:pPr>
-      <w:r>
-        <w:t>Administrative review</w:t>
+        <w:t>Verify limitations of user access from sudo or rbac configuration</w:t>
       </w:r>
     </w:p>
     <w:p>
@@ -5204,31 +5173,15 @@
           <w:noProof/>
           <w:lang w:val="en-US"/>
         </w:rPr>
-        <w:t>Documentation of access rights</w:t>
-      </w:r>
-    </w:p>
-    <w:p>
-      <w:pPr>
-        <w:pStyle w:val="Heading3"/>
-        <w:rPr>
-          <w:lang w:val="en-US"/>
-        </w:rPr>
-      </w:pPr>
-      <w:bookmarkStart w:id="19" w:name="_Toc500878754"/>
-      <w:r>
-        <w:rPr>
-          <w:lang w:val="en-US"/>
-        </w:rPr>
-        <w:t>Access restrictions to systems</w:t>
-      </w:r>
-      <w:bookmarkEnd w:id="19"/>
+        <w:t>Verify documented logging, connection and password policies</w:t>
+      </w:r>
     </w:p>
     <w:p>
       <w:pPr>
         <w:pStyle w:val="Title"/>
       </w:pPr>
       <w:r>
-        <w:t>Technical review</w:t>
+        <w:t>Administrative review</w:t>
       </w:r>
     </w:p>
     <w:p>
@@ -5248,7 +5201,7 @@
           <w:noProof/>
           <w:lang w:val="en-US"/>
         </w:rPr>
-        <w:t>Verify user identification from configurations</w:t>
+        <w:t>User ID policy</w:t>
       </w:r>
     </w:p>
     <w:p>
@@ -5268,7 +5221,7 @@
           <w:noProof/>
           <w:lang w:val="en-US"/>
         </w:rPr>
-        <w:t>Verify limitations of user access from sudo or rbac configuration</w:t>
+        <w:t>Password policy</w:t>
       </w:r>
     </w:p>
     <w:p>
@@ -5288,15 +5241,31 @@
           <w:noProof/>
           <w:lang w:val="en-US"/>
         </w:rPr>
-        <w:t>Verify documented logging, connection and password policies</w:t>
-      </w:r>
+        <w:t>Training of personnel for secure settings</w:t>
+      </w:r>
+    </w:p>
+    <w:p>
+      <w:pPr>
+        <w:pStyle w:val="Heading3"/>
+        <w:rPr>
+          <w:lang w:val="en-US"/>
+        </w:rPr>
+      </w:pPr>
+      <w:bookmarkStart w:id="20" w:name="_Toc502949444"/>
+      <w:r>
+        <w:rPr>
+          <w:lang w:val="en-US"/>
+        </w:rPr>
+        <w:t>Monitoring and testing</w:t>
+      </w:r>
+      <w:bookmarkEnd w:id="20"/>
     </w:p>
     <w:p>
       <w:pPr>
         <w:pStyle w:val="Title"/>
       </w:pPr>
       <w:r>
-        <w:t>Administrative review</w:t>
+        <w:t>Technical review</w:t>
       </w:r>
     </w:p>
     <w:p>
@@ -5316,7 +5285,7 @@
           <w:noProof/>
           <w:lang w:val="en-US"/>
         </w:rPr>
-        <w:t>User ID policy</w:t>
+        <w:t>Verification of generated audit logs</w:t>
       </w:r>
     </w:p>
     <w:p>
@@ -5336,7 +5305,7 @@
           <w:noProof/>
           <w:lang w:val="en-US"/>
         </w:rPr>
-        <w:t>Password policy</w:t>
+        <w:t>Confirm that separation of duties is applied to log systems</w:t>
       </w:r>
     </w:p>
     <w:p>
@@ -5356,31 +5325,15 @@
           <w:noProof/>
           <w:lang w:val="en-US"/>
         </w:rPr>
-        <w:t>Training of personnel for secure settings</w:t>
-      </w:r>
-    </w:p>
-    <w:p>
-      <w:pPr>
-        <w:pStyle w:val="Heading3"/>
-        <w:rPr>
-          <w:lang w:val="en-US"/>
-        </w:rPr>
-      </w:pPr>
-      <w:bookmarkStart w:id="20" w:name="_Toc500878755"/>
-      <w:r>
-        <w:rPr>
-          <w:lang w:val="en-US"/>
-        </w:rPr>
-        <w:t>Monitoring and testing</w:t>
-      </w:r>
-      <w:bookmarkEnd w:id="20"/>
+        <w:t>Verify log retention</w:t>
+      </w:r>
     </w:p>
     <w:p>
       <w:pPr>
         <w:pStyle w:val="Title"/>
       </w:pPr>
       <w:r>
-        <w:t>Technical review</w:t>
+        <w:t>Administrative review</w:t>
       </w:r>
     </w:p>
     <w:p>
@@ -5400,7 +5353,7 @@
           <w:noProof/>
           <w:lang w:val="en-US"/>
         </w:rPr>
-        <w:t>Verification of generated audit logs</w:t>
+        <w:t>Audit log policy</w:t>
       </w:r>
     </w:p>
     <w:p>
@@ -5420,7 +5373,32 @@
           <w:noProof/>
           <w:lang w:val="en-US"/>
         </w:rPr>
-        <w:t>Confirm that separation of duties is applied to log systems</w:t>
+        <w:t>Documented separation of duties</w:t>
+      </w:r>
+    </w:p>
+    <w:p>
+      <w:pPr>
+        <w:pStyle w:val="Heading3"/>
+        <w:rPr>
+          <w:lang w:val="en-US"/>
+        </w:rPr>
+      </w:pPr>
+      <w:bookmarkStart w:id="21" w:name="_Toc502949445"/>
+      <w:r>
+        <w:rPr>
+          <w:lang w:val="en-US"/>
+        </w:rPr>
+        <w:lastRenderedPageBreak/>
+        <w:t>Testing security systems and processes</w:t>
+      </w:r>
+      <w:bookmarkEnd w:id="21"/>
+    </w:p>
+    <w:p>
+      <w:pPr>
+        <w:pStyle w:val="Title"/>
+      </w:pPr>
+      <w:r>
+        <w:t>Technical review</w:t>
       </w:r>
     </w:p>
     <w:p>
@@ -5440,7 +5418,7 @@
           <w:noProof/>
           <w:lang w:val="en-US"/>
         </w:rPr>
-        <w:t>Verify log retention</w:t>
+        <w:t>Manually confirm that IDS/IPS and HIDS exists and is correctly configured and the existing intrusion detection systems raise alarms during network testing</w:t>
       </w:r>
     </w:p>
     <w:p>
@@ -5468,7 +5446,7 @@
           <w:noProof/>
           <w:lang w:val="en-US"/>
         </w:rPr>
-        <w:t>Audit log policy</w:t>
+        <w:t>Policy for regular testing, scanning and penetration testing</w:t>
       </w:r>
     </w:p>
     <w:p>
@@ -5488,7 +5466,7 @@
           <w:noProof/>
           <w:lang w:val="en-US"/>
         </w:rPr>
-        <w:t>Documented separation of duties</w:t>
+        <w:t>Existing scan reports</w:t>
       </w:r>
     </w:p>
     <w:p>
@@ -5498,15 +5476,14 @@
           <w:lang w:val="en-US"/>
         </w:rPr>
       </w:pPr>
-      <w:bookmarkStart w:id="21" w:name="_Toc500878756"/>
-      <w:r>
-        <w:rPr>
-          <w:lang w:val="en-US"/>
-        </w:rPr>
-        <w:lastRenderedPageBreak/>
-        <w:t>Testing security systems and processes</w:t>
-      </w:r>
-      <w:bookmarkEnd w:id="21"/>
+      <w:bookmarkStart w:id="22" w:name="_Toc502949446"/>
+      <w:r>
+        <w:rPr>
+          <w:lang w:val="en-US"/>
+        </w:rPr>
+        <w:t>Information security policy</w:t>
+      </w:r>
+      <w:bookmarkEnd w:id="22"/>
     </w:p>
     <w:p>
       <w:pPr>
@@ -5524,98 +5501,6 @@
           <w:numId w:val="5"/>
         </w:numPr>
         <w:rPr>
-          <w:noProof/>
-          <w:lang w:val="en-US"/>
-        </w:rPr>
-      </w:pPr>
-      <w:r>
-        <w:rPr>
-          <w:noProof/>
-          <w:lang w:val="en-US"/>
-        </w:rPr>
-        <w:t>Manually confirm that IDS/IPS and HIDS exists and is correctly configured and the existing intrusion detection systems raise alarms during network testing</w:t>
-      </w:r>
-    </w:p>
-    <w:p>
-      <w:pPr>
-        <w:pStyle w:val="Title"/>
-      </w:pPr>
-      <w:r>
-        <w:t>Administrative review</w:t>
-      </w:r>
-    </w:p>
-    <w:p>
-      <w:pPr>
-        <w:pStyle w:val="ListParagraph"/>
-        <w:numPr>
-          <w:ilvl w:val="0"/>
-          <w:numId w:val="5"/>
-        </w:numPr>
-        <w:rPr>
-          <w:noProof/>
-          <w:lang w:val="en-US"/>
-        </w:rPr>
-      </w:pPr>
-      <w:r>
-        <w:rPr>
-          <w:noProof/>
-          <w:lang w:val="en-US"/>
-        </w:rPr>
-        <w:t>Policy for regular testing, scanning and penetration testing</w:t>
-      </w:r>
-    </w:p>
-    <w:p>
-      <w:pPr>
-        <w:pStyle w:val="ListParagraph"/>
-        <w:numPr>
-          <w:ilvl w:val="0"/>
-          <w:numId w:val="5"/>
-        </w:numPr>
-        <w:rPr>
-          <w:noProof/>
-          <w:lang w:val="en-US"/>
-        </w:rPr>
-      </w:pPr>
-      <w:r>
-        <w:rPr>
-          <w:noProof/>
-          <w:lang w:val="en-US"/>
-        </w:rPr>
-        <w:t>Existing scan reports</w:t>
-      </w:r>
-    </w:p>
-    <w:p>
-      <w:pPr>
-        <w:pStyle w:val="Heading3"/>
-        <w:rPr>
-          <w:lang w:val="en-US"/>
-        </w:rPr>
-      </w:pPr>
-      <w:bookmarkStart w:id="22" w:name="_Toc500878757"/>
-      <w:r>
-        <w:rPr>
-          <w:lang w:val="en-US"/>
-        </w:rPr>
-        <w:t>Information security policy</w:t>
-      </w:r>
-      <w:bookmarkEnd w:id="22"/>
-    </w:p>
-    <w:p>
-      <w:pPr>
-        <w:pStyle w:val="Title"/>
-      </w:pPr>
-      <w:r>
-        <w:t>Technical review</w:t>
-      </w:r>
-    </w:p>
-    <w:p>
-      <w:pPr>
-        <w:pStyle w:val="ListParagraph"/>
-        <w:numPr>
-          <w:ilvl w:val="0"/>
-          <w:numId w:val="5"/>
-        </w:numPr>
-        <w:rPr>
           <w:lang w:val="en-US"/>
         </w:rPr>
       </w:pPr>
@@ -5798,7 +5683,7 @@
       <w:pPr>
         <w:pStyle w:val="Heading1"/>
       </w:pPr>
-      <w:bookmarkStart w:id="23" w:name="_Toc500878758"/>
+      <w:bookmarkStart w:id="23" w:name="_Toc502949447"/>
       <w:r>
         <w:t>Reporting</w:t>
       </w:r>
@@ -6022,8 +5907,6 @@
         </w:rPr>
         <w:t>is classified as company confidential.</w:t>
       </w:r>
-      <w:bookmarkStart w:id="24" w:name="_GoBack"/>
-      <w:bookmarkEnd w:id="24"/>
     </w:p>
     <w:p>
       <w:pPr>
@@ -6044,197 +5927,27 @@
       <w:pPr>
         <w:pStyle w:val="LhteetOtsikko1"/>
       </w:pPr>
-      <w:bookmarkStart w:id="25" w:name="_Toc428542261"/>
-      <w:bookmarkStart w:id="26" w:name="_Toc428799800"/>
-      <w:bookmarkStart w:id="27" w:name="_Toc430675200"/>
-      <w:bookmarkStart w:id="28" w:name="_Toc430768000"/>
-      <w:bookmarkStart w:id="29" w:name="_Toc500878759"/>
+      <w:bookmarkStart w:id="24" w:name="_Toc428542261"/>
+      <w:bookmarkStart w:id="25" w:name="_Toc428799800"/>
+      <w:bookmarkStart w:id="26" w:name="_Toc430675200"/>
+      <w:bookmarkStart w:id="27" w:name="_Toc430768000"/>
+      <w:bookmarkStart w:id="28" w:name="_Toc502949448"/>
       <w:r>
         <w:lastRenderedPageBreak/>
         <w:t>References</w:t>
       </w:r>
+      <w:bookmarkEnd w:id="24"/>
       <w:bookmarkEnd w:id="25"/>
       <w:bookmarkEnd w:id="26"/>
       <w:bookmarkEnd w:id="27"/>
       <w:bookmarkEnd w:id="28"/>
+    </w:p>
+    <w:p>
+      <w:pPr>
+        <w:pStyle w:val="Lhteet"/>
+      </w:pPr>
+      <w:bookmarkStart w:id="29" w:name="_GoBack"/>
       <w:bookmarkEnd w:id="29"/>
-    </w:p>
-    <w:p>
-      <w:pPr>
-        <w:rPr>
-          <w:lang w:val="en-US"/>
-        </w:rPr>
-      </w:pPr>
-      <w:r>
-        <w:rPr>
-          <w:highlight w:val="yellow"/>
-          <w:lang w:val="en-US"/>
-        </w:rPr>
-        <w:t>Add the references used in your thesis in alphabetical order here, all in one list.</w:t>
-      </w:r>
-      <w:r>
-        <w:rPr>
-          <w:highlight w:val="yellow"/>
-          <w:lang w:val="en-US"/>
-        </w:rPr>
-        <w:t xml:space="preserve"> Use markings in accordance with the reporting instructions.</w:t>
-      </w:r>
-    </w:p>
-    <w:p>
-      <w:pPr>
-        <w:rPr>
-          <w:noProof/>
-          <w:lang w:val="en-US"/>
-        </w:rPr>
-      </w:pPr>
-      <w:r>
-        <w:rPr>
-          <w:noProof/>
-          <w:lang w:val="en-US"/>
-        </w:rPr>
-        <w:t xml:space="preserve">Alasuutari, P. 1999. </w:t>
-      </w:r>
-      <w:r>
-        <w:rPr>
-          <w:i/>
-          <w:noProof/>
-          <w:lang w:val="en-US"/>
-        </w:rPr>
-        <w:t>Laadullinen tutkimus</w:t>
-      </w:r>
-      <w:r>
-        <w:rPr>
-          <w:noProof/>
-          <w:lang w:val="en-US"/>
-        </w:rPr>
-        <w:t xml:space="preserve"> </w:t>
-      </w:r>
-      <w:r>
-        <w:rPr>
-          <w:i/>
-          <w:noProof/>
-          <w:lang w:val="en-US"/>
-        </w:rPr>
-        <w:t>[Qualitative research]</w:t>
-      </w:r>
-      <w:r>
-        <w:rPr>
-          <w:noProof/>
-          <w:lang w:val="en-US"/>
-        </w:rPr>
-        <w:t xml:space="preserve">. </w:t>
-      </w:r>
-      <w:r>
-        <w:rPr>
-          <w:noProof/>
-          <w:lang w:val="en-US"/>
-        </w:rPr>
-        <w:t>3rd ed. Tampere: Vastapaino.</w:t>
-      </w:r>
-    </w:p>
-    <w:p>
-      <w:pPr>
-        <w:rPr>
-          <w:noProof/>
-          <w:lang w:val="en-US"/>
-        </w:rPr>
-      </w:pPr>
-      <w:r>
-        <w:rPr>
-          <w:noProof/>
-          <w:lang w:val="en-US"/>
-        </w:rPr>
-        <w:t>Hakala, J. T. 2004</w:t>
-      </w:r>
-      <w:r>
-        <w:rPr>
-          <w:i/>
-          <w:noProof/>
-          <w:lang w:val="en-US"/>
-        </w:rPr>
-        <w:t>. Opinnäyteopas ammattikorkeakouluille [Thesis guide for universities of applied sciences]</w:t>
-      </w:r>
-      <w:r>
-        <w:rPr>
-          <w:noProof/>
-          <w:lang w:val="en-US"/>
-        </w:rPr>
-        <w:t>. Helsinki: Gaudeamus.</w:t>
-      </w:r>
-    </w:p>
-    <w:p>
-      <w:pPr>
-        <w:rPr>
-          <w:noProof/>
-          <w:lang w:val="en-US"/>
-        </w:rPr>
-      </w:pPr>
-      <w:r>
-        <w:rPr>
-          <w:noProof/>
-          <w:lang w:val="en-US"/>
-        </w:rPr>
-        <w:t xml:space="preserve">Hendriks, R. 2013. </w:t>
-      </w:r>
-      <w:r>
-        <w:rPr>
-          <w:i/>
-          <w:noProof/>
-          <w:lang w:val="en-US"/>
-        </w:rPr>
-        <w:t xml:space="preserve">Perceptions of facility management in Europe: A survey of Finland, Germany and the UK </w:t>
-      </w:r>
-      <w:r>
-        <w:rPr>
-          <w:noProof/>
-          <w:lang w:val="en-US"/>
-        </w:rPr>
-        <w:t>(Bachelor’s thesis). JAMK University of Applied Sciences, School of Business and Services Management, Degree Programme in Facility Management.</w:t>
-      </w:r>
-    </w:p>
-    <w:p>
-      <w:pPr>
-        <w:pStyle w:val="Lhteet"/>
-        <w:rPr>
-          <w:lang w:val="en-US"/>
-        </w:rPr>
-      </w:pPr>
-      <w:r>
-        <w:t xml:space="preserve">Hirsjärvi, S., Remes, P., &amp; Sajavaara, P. 2009. </w:t>
-      </w:r>
-      <w:r>
-        <w:rPr>
-          <w:i/>
-        </w:rPr>
-        <w:t>Tutki ja kirjoita [Research and write]</w:t>
-      </w:r>
-      <w:r>
-        <w:t xml:space="preserve">. </w:t>
-      </w:r>
-      <w:r>
-        <w:rPr>
-          <w:lang w:val="en-US"/>
-        </w:rPr>
-        <w:t>15th ed. Helsinki: Tammi.</w:t>
-      </w:r>
-    </w:p>
-    <w:p>
-      <w:pPr>
-        <w:pStyle w:val="Lhteet"/>
-      </w:pPr>
-      <w:r>
-        <w:t>X</w:t>
-      </w:r>
-    </w:p>
-    <w:p>
-      <w:pPr>
-        <w:pStyle w:val="Lhteet"/>
-      </w:pPr>
-    </w:p>
-    <w:p>
-      <w:pPr>
-        <w:pStyle w:val="Lhteet"/>
-      </w:pPr>
     </w:p>
     <w:sectPr>
       <w:footerReference w:type="default" r:id="rId18"/>
@@ -6556,7 +6269,7 @@
             </wp:anchor>
           </w:drawing>
         </mc:Choice>
-        <mc:Fallback xmlns:w16se="http://schemas.microsoft.com/office/word/2015/wordml/symex" xmlns:w16cid="http://schemas.microsoft.com/office/word/2016/wordml/cid" xmlns:am3d="http://schemas.microsoft.com/office/drawing/2017/model3d" xmlns:aink="http://schemas.microsoft.com/office/drawing/2016/ink" xmlns:cx8="http://schemas.microsoft.com/office/drawing/2016/5/14/chartex" xmlns:cx7="http://schemas.microsoft.com/office/drawing/2016/5/13/chartex" xmlns:cx6="http://schemas.microsoft.com/office/drawing/2016/5/12/chartex" xmlns:cx5="http://schemas.microsoft.com/office/drawing/2016/5/11/chartex" xmlns:cx4="http://schemas.microsoft.com/office/drawing/2016/5/10/chartex" xmlns:cx3="http://schemas.microsoft.com/office/drawing/2016/5/9/chartex" xmlns:cx2="http://schemas.microsoft.com/office/drawing/2015/10/21/chartex" xmlns:cx1="http://schemas.microsoft.com/office/drawing/2015/9/8/chartex" xmlns:cx="http://schemas.microsoft.com/office/drawing/2014/chartex">
+        <mc:Fallback xmlns:cx="http://schemas.microsoft.com/office/drawing/2014/chartex" xmlns:cx1="http://schemas.microsoft.com/office/drawing/2015/9/8/chartex" xmlns:cx2="http://schemas.microsoft.com/office/drawing/2015/10/21/chartex" xmlns:cx3="http://schemas.microsoft.com/office/drawing/2016/5/9/chartex" xmlns:cx4="http://schemas.microsoft.com/office/drawing/2016/5/10/chartex" xmlns:cx5="http://schemas.microsoft.com/office/drawing/2016/5/11/chartex" xmlns:cx6="http://schemas.microsoft.com/office/drawing/2016/5/12/chartex" xmlns:cx7="http://schemas.microsoft.com/office/drawing/2016/5/13/chartex" xmlns:cx8="http://schemas.microsoft.com/office/drawing/2016/5/14/chartex" xmlns:aink="http://schemas.microsoft.com/office/drawing/2016/ink" xmlns:am3d="http://schemas.microsoft.com/office/drawing/2017/model3d" xmlns:w16cid="http://schemas.microsoft.com/office/word/2016/wordml/cid" xmlns:w16se="http://schemas.microsoft.com/office/word/2015/wordml/symex">
           <w:pict>
             <v:rect w14:anchorId="2F4BAF26" id="Suorakulmio 4" o:spid="_x0000_s1026" style="position:absolute;margin-left:0;margin-top:.1pt;width:27pt;height:729pt;z-index:-251657216;visibility:visible;mso-wrap-style:square;mso-width-percent:0;mso-height-percent:0;mso-wrap-distance-left:9pt;mso-wrap-distance-top:0;mso-wrap-distance-right:9pt;mso-wrap-distance-bottom:0;mso-position-horizontal:absolute;mso-position-horizontal-relative:text;mso-position-vertical:absolute;mso-position-vertical-relative:text;mso-width-percent:0;mso-height-percent:0;mso-width-relative:page;mso-height-relative:page;v-text-anchor:middle" o:gfxdata="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" fillcolor="#005a7d" stroked="f" strokecolor="#4a7ebb">
               <v:shadow opacity="22936f" origin=",.5" offset="0,.63889mm"/>
@@ -6599,7 +6312,7 @@
           <w:rPr>
             <w:noProof/>
           </w:rPr>
-          <w:t>9</w:t>
+          <w:t>7</w:t>
         </w:r>
         <w:r>
           <w:fldChar w:fldCharType="end"/>
@@ -9233,6 +8946,27 @@
 </file>
 
 <file path=customXml/item1.xml><?xml version="1.0" encoding="utf-8"?>
+<p:properties xmlns:p="http://schemas.microsoft.com/office/2006/metadata/properties" xmlns:xsi="http://www.w3.org/2001/XMLSchema-instance" xmlns:pc="http://schemas.microsoft.com/office/infopath/2007/PartnerControls">
+  <documentManagement>
+    <CommentCount xmlns="9edc1acd-682f-4e7d-a5c9-f315cff7cb3d" xsi:nil="true"/>
+    <TaxCatchAll xmlns="9edc1acd-682f-4e7d-a5c9-f315cff7cb3d"/>
+    <l3ddd979dfcb4bc0a0c29c6e6188390e xmlns="9edc1acd-682f-4e7d-a5c9-f315cff7cb3d">
+      <Terms xmlns="http://schemas.microsoft.com/office/infopath/2007/PartnerControls"/>
+    </l3ddd979dfcb4bc0a0c29c6e6188390e>
+  </documentManagement>
+</p:properties>
+</file>
+
+<file path=customXml/item2.xml><?xml version="1.0" encoding="utf-8"?>
+<?mso-contentType ?>
+<FormTemplates xmlns="http://schemas.microsoft.com/sharepoint/v3/contenttype/forms">
+  <Display>DocumentLibraryForm</Display>
+  <Edit>DocumentLibraryForm</Edit>
+  <New>DocumentLibraryForm</New>
+</FormTemplates>
+</file>
+
+<file path=customXml/item3.xml><?xml version="1.0" encoding="utf-8"?>
 <ct:contentTypeSchema xmlns:ct="http://schemas.microsoft.com/office/2006/metadata/contentType" xmlns:ma="http://schemas.microsoft.com/office/2006/metadata/properties/metaAttributes" ct:_="" ma:_="" ma:contentTypeName="Asiakirja" ma:contentTypeID="0x010100543DDC2CCE060E4188A28C0FE66A4606" ma:contentTypeVersion="1" ma:contentTypeDescription="Luo uusi asiakirja." ma:contentTypeScope="" ma:versionID="97ca3126af39287753459cd3183d7de6">
   <xsd:schema xmlns:xsd="http://www.w3.org/2001/XMLSchema" xmlns:xs="http://www.w3.org/2001/XMLSchema" xmlns:p="http://schemas.microsoft.com/office/2006/metadata/properties" xmlns:ns2="9edc1acd-682f-4e7d-a5c9-f315cff7cb3d" targetNamespace="http://schemas.microsoft.com/office/2006/metadata/properties" ma:root="true" ma:fieldsID="91b88984e148664ecee30080f504eb99" ns2:_="">
     <xsd:import namespace="9edc1acd-682f-4e7d-a5c9-f315cff7cb3d"/>
@@ -9390,32 +9124,29 @@
 </ct:contentTypeSchema>
 </file>
 
-<file path=customXml/item2.xml><?xml version="1.0" encoding="utf-8"?>
-<?mso-contentType ?>
-<FormTemplates xmlns="http://schemas.microsoft.com/sharepoint/v3/contenttype/forms">
-  <Display>DocumentLibraryForm</Display>
-  <Edit>DocumentLibraryForm</Edit>
-  <New>DocumentLibraryForm</New>
-</FormTemplates>
-</file>
-
-<file path=customXml/item3.xml><?xml version="1.0" encoding="utf-8"?>
-<p:properties xmlns:p="http://schemas.microsoft.com/office/2006/metadata/properties" xmlns:xsi="http://www.w3.org/2001/XMLSchema-instance" xmlns:pc="http://schemas.microsoft.com/office/infopath/2007/PartnerControls">
-  <documentManagement>
-    <CommentCount xmlns="9edc1acd-682f-4e7d-a5c9-f315cff7cb3d" xsi:nil="true"/>
-    <TaxCatchAll xmlns="9edc1acd-682f-4e7d-a5c9-f315cff7cb3d"/>
-    <l3ddd979dfcb4bc0a0c29c6e6188390e xmlns="9edc1acd-682f-4e7d-a5c9-f315cff7cb3d">
-      <Terms xmlns="http://schemas.microsoft.com/office/infopath/2007/PartnerControls"/>
-    </l3ddd979dfcb4bc0a0c29c6e6188390e>
-  </documentManagement>
-</p:properties>
-</file>
-
 <file path=customXml/item4.xml><?xml version="1.0" encoding="utf-8"?>
 <b:Sources xmlns:b="http://schemas.openxmlformats.org/officeDocument/2006/bibliography" xmlns="http://schemas.openxmlformats.org/officeDocument/2006/bibliography" SelectedStyle="\APASixthEditionOfficeOnline.xsl" StyleName="APA" Version="6"/>
 </file>
 
 <file path=customXml/itemProps1.xml><?xml version="1.0" encoding="utf-8"?>
+<ds:datastoreItem xmlns:ds="http://schemas.openxmlformats.org/officeDocument/2006/customXml" ds:itemID="{2521EB80-4921-4BD8-B293-C9119AA395AA}">
+  <ds:schemaRefs>
+    <ds:schemaRef ds:uri="http://schemas.microsoft.com/office/2006/metadata/properties"/>
+    <ds:schemaRef ds:uri="http://schemas.microsoft.com/office/infopath/2007/PartnerControls"/>
+    <ds:schemaRef ds:uri="9edc1acd-682f-4e7d-a5c9-f315cff7cb3d"/>
+  </ds:schemaRefs>
+</ds:datastoreItem>
+</file>
+
+<file path=customXml/itemProps2.xml><?xml version="1.0" encoding="utf-8"?>
+<ds:datastoreItem xmlns:ds="http://schemas.openxmlformats.org/officeDocument/2006/customXml" ds:itemID="{B0E9C2FE-1EA5-4442-AFBA-787184B30638}">
+  <ds:schemaRefs>
+    <ds:schemaRef ds:uri="http://schemas.microsoft.com/sharepoint/v3/contenttype/forms"/>
+  </ds:schemaRefs>
+</ds:datastoreItem>
+</file>
+
+<file path=customXml/itemProps3.xml><?xml version="1.0" encoding="utf-8"?>
 <ds:datastoreItem xmlns:ds="http://schemas.openxmlformats.org/officeDocument/2006/customXml" ds:itemID="{751D0B3D-9DC3-457F-A4DF-7D78E5541DA3}">
   <ds:schemaRefs>
     <ds:schemaRef ds:uri="http://schemas.microsoft.com/office/2006/metadata/contentType"/>
@@ -9433,26 +9164,8 @@
 </ds:datastoreItem>
 </file>
 
-<file path=customXml/itemProps2.xml><?xml version="1.0" encoding="utf-8"?>
-<ds:datastoreItem xmlns:ds="http://schemas.openxmlformats.org/officeDocument/2006/customXml" ds:itemID="{B0E9C2FE-1EA5-4442-AFBA-787184B30638}">
-  <ds:schemaRefs>
-    <ds:schemaRef ds:uri="http://schemas.microsoft.com/sharepoint/v3/contenttype/forms"/>
-  </ds:schemaRefs>
-</ds:datastoreItem>
-</file>
-
-<file path=customXml/itemProps3.xml><?xml version="1.0" encoding="utf-8"?>
-<ds:datastoreItem xmlns:ds="http://schemas.openxmlformats.org/officeDocument/2006/customXml" ds:itemID="{2521EB80-4921-4BD8-B293-C9119AA395AA}">
-  <ds:schemaRefs>
-    <ds:schemaRef ds:uri="http://schemas.microsoft.com/office/2006/metadata/properties"/>
-    <ds:schemaRef ds:uri="http://schemas.microsoft.com/office/infopath/2007/PartnerControls"/>
-    <ds:schemaRef ds:uri="9edc1acd-682f-4e7d-a5c9-f315cff7cb3d"/>
-  </ds:schemaRefs>
-</ds:datastoreItem>
-</file>
-
 <file path=customXml/itemProps4.xml><?xml version="1.0" encoding="utf-8"?>
-<ds:datastoreItem xmlns:ds="http://schemas.openxmlformats.org/officeDocument/2006/customXml" ds:itemID="{DAE56927-095B-4486-A42A-077E8A6B8027}">
+<ds:datastoreItem xmlns:ds="http://schemas.openxmlformats.org/officeDocument/2006/customXml" ds:itemID="{B9C8B6C1-6543-4D98-9AC2-F1A0EA080B42}">
   <ds:schemaRefs>
     <ds:schemaRef ds:uri="http://schemas.openxmlformats.org/officeDocument/2006/bibliography"/>
   </ds:schemaRefs>

--- a/audit_plan.docx
+++ b/audit_plan.docx
@@ -1,6 +1,6 @@
 
 <file path=word/document.xml><?xml version="1.0" encoding="utf-8"?>
-<w:document xmlns:wpc="http://schemas.microsoft.com/office/word/2010/wordprocessingCanvas" xmlns:mc="http://schemas.openxmlformats.org/markup-compatibility/2006" xmlns:o="urn:schemas-microsoft-com:office:office" xmlns:r="http://schemas.openxmlformats.org/officeDocument/2006/relationships" xmlns:m="http://schemas.openxmlformats.org/officeDocument/2006/math" xmlns:v="urn:schemas-microsoft-com:vml" xmlns:wp14="http://schemas.microsoft.com/office/word/2010/wordprocessingDrawing" xmlns:wp="http://schemas.openxmlformats.org/drawingml/2006/wordprocessingDrawing" xmlns:w10="urn:schemas-microsoft-com:office:word" xmlns:w="http://schemas.openxmlformats.org/wordprocessingml/2006/main" xmlns:w14="http://schemas.microsoft.com/office/word/2010/wordml" xmlns:w15="http://schemas.microsoft.com/office/word/2012/wordml" xmlns:wpg="http://schemas.microsoft.com/office/word/2010/wordprocessingGroup" xmlns:wpi="http://schemas.microsoft.com/office/word/2010/wordprocessingInk" xmlns:wne="http://schemas.microsoft.com/office/word/2006/wordml" xmlns:wps="http://schemas.microsoft.com/office/word/2010/wordprocessingShape" mc:Ignorable="w14 w15 wp14">
+<w:document xmlns:wpc="http://schemas.microsoft.com/office/word/2010/wordprocessingCanvas" xmlns:cx="http://schemas.microsoft.com/office/drawing/2014/chartex" xmlns:cx1="http://schemas.microsoft.com/office/drawing/2015/9/8/chartex" xmlns:cx2="http://schemas.microsoft.com/office/drawing/2015/10/21/chartex" xmlns:cx3="http://schemas.microsoft.com/office/drawing/2016/5/9/chartex" xmlns:cx4="http://schemas.microsoft.com/office/drawing/2016/5/10/chartex" xmlns:cx5="http://schemas.microsoft.com/office/drawing/2016/5/11/chartex" xmlns:cx6="http://schemas.microsoft.com/office/drawing/2016/5/12/chartex" xmlns:cx7="http://schemas.microsoft.com/office/drawing/2016/5/13/chartex" xmlns:cx8="http://schemas.microsoft.com/office/drawing/2016/5/14/chartex" xmlns:mc="http://schemas.openxmlformats.org/markup-compatibility/2006" xmlns:aink="http://schemas.microsoft.com/office/drawing/2016/ink" xmlns:am3d="http://schemas.microsoft.com/office/drawing/2017/model3d" xmlns:o="urn:schemas-microsoft-com:office:office" xmlns:r="http://schemas.openxmlformats.org/officeDocument/2006/relationships" xmlns:m="http://schemas.openxmlformats.org/officeDocument/2006/math" xmlns:v="urn:schemas-microsoft-com:vml" xmlns:wp14="http://schemas.microsoft.com/office/word/2010/wordprocessingDrawing" xmlns:wp="http://schemas.openxmlformats.org/drawingml/2006/wordprocessingDrawing" xmlns:w10="urn:schemas-microsoft-com:office:word" xmlns:w="http://schemas.openxmlformats.org/wordprocessingml/2006/main" xmlns:w14="http://schemas.microsoft.com/office/word/2010/wordml" xmlns:w15="http://schemas.microsoft.com/office/word/2012/wordml" xmlns:w16cid="http://schemas.microsoft.com/office/word/2016/wordml/cid" xmlns:w16se="http://schemas.microsoft.com/office/word/2015/wordml/symex" xmlns:wpg="http://schemas.microsoft.com/office/word/2010/wordprocessingGroup" xmlns:wpi="http://schemas.microsoft.com/office/word/2010/wordprocessingInk" xmlns:wne="http://schemas.microsoft.com/office/word/2006/wordml" xmlns:wps="http://schemas.microsoft.com/office/word/2010/wordprocessingShape" mc:Ignorable="w14 w15 w16se w16cid wp14">
   <w:body>
     <w:p/>
     <w:p/>
@@ -49,29 +49,66 @@
           <w:b/>
           <w:lang w:val="en-US"/>
         </w:rPr>
-        <w:t xml:space="preserve">Information security </w:t>
+        <w:t xml:space="preserve">Information </w:t>
       </w:r>
       <w:r>
         <w:rPr>
           <w:b/>
           <w:lang w:val="en-US"/>
         </w:rPr>
-        <w:t>audit</w:t>
+        <w:t>S</w:t>
       </w:r>
       <w:r>
         <w:rPr>
           <w:b/>
           <w:lang w:val="en-US"/>
         </w:rPr>
-        <w:t xml:space="preserve"> plan</w:t>
+        <w:t xml:space="preserve">ecurity </w:t>
       </w:r>
       <w:r>
         <w:rPr>
           <w:b/>
           <w:lang w:val="en-US"/>
         </w:rPr>
+        <w:t>A</w:t>
+      </w:r>
+      <w:r>
+        <w:rPr>
+          <w:b/>
+          <w:lang w:val="en-US"/>
+        </w:rPr>
+        <w:t>udit</w:t>
+      </w:r>
+      <w:r>
+        <w:rPr>
+          <w:b/>
+          <w:lang w:val="en-US"/>
+        </w:rPr>
+        <w:t xml:space="preserve"> </w:t>
+      </w:r>
+      <w:r>
+        <w:rPr>
+          <w:b/>
+          <w:lang w:val="en-US"/>
+        </w:rPr>
+        <w:t>P</w:t>
+      </w:r>
+      <w:r>
+        <w:rPr>
+          <w:b/>
+          <w:lang w:val="en-US"/>
+        </w:rPr>
+        <w:t>lan</w:t>
+      </w:r>
+      <w:r>
+        <w:rPr>
+          <w:b/>
+          <w:lang w:val="en-US"/>
+        </w:rPr>
         <w:t xml:space="preserve"> for LDIL.DE</w:t>
       </w:r>
+      <w:bookmarkStart w:id="0" w:name="_GoBack"/>
+      <w:bookmarkEnd w:id="0"/>
     </w:p>
     <w:p>
       <w:pPr>
@@ -1256,14 +1293,14 @@
             </w:r>
             <w:r>
               <w:rPr>
-                <w:rStyle w:val="Hyperlink"/>
+                <w:rStyle w:val="Hyperlinkki"/>
               </w:rPr>
               <w:t>subjects</w:t>
             </w:r>
             <w:proofErr w:type="spellEnd"/>
             <w:r>
               <w:rPr>
-                <w:rStyle w:val="Hyperlink"/>
+                <w:rStyle w:val="Hyperlinkki"/>
               </w:rPr>
               <w:fldChar w:fldCharType="end"/>
             </w:r>
@@ -1339,7 +1376,7 @@
             <w:hyperlink r:id="rId15" w:history="1">
               <w:r>
                 <w:rPr>
-                  <w:rStyle w:val="Hyperlink"/>
+                  <w:rStyle w:val="Hyperlinkki"/>
                   <w:sz w:val="18"/>
                   <w:lang w:val="en-US"/>
                 </w:rPr>
@@ -1428,7 +1465,7 @@
     </w:p>
     <w:p>
       <w:pPr>
-        <w:pStyle w:val="TOC1"/>
+        <w:pStyle w:val="Sisluet1"/>
         <w:rPr>
           <w:rFonts w:asciiTheme="minorHAnsi" w:eastAsiaTheme="minorEastAsia" w:hAnsiTheme="minorHAnsi" w:cstheme="minorBidi"/>
           <w:b w:val="0"/>
@@ -1439,7 +1476,7 @@
       <w:hyperlink w:anchor="_Toc502949428" w:history="1">
         <w:r>
           <w:rPr>
-            <w:rStyle w:val="Hyperlink"/>
+            <w:rStyle w:val="Hyperlinkki"/>
           </w:rPr>
           <w:t>1</w:t>
         </w:r>
@@ -1454,7 +1491,7 @@
         </w:r>
         <w:r>
           <w:rPr>
-            <w:rStyle w:val="Hyperlink"/>
+            <w:rStyle w:val="Hyperlinkki"/>
           </w:rPr>
           <w:t>Introduction</w:t>
         </w:r>
@@ -1503,7 +1540,7 @@
     </w:p>
     <w:p>
       <w:pPr>
-        <w:pStyle w:val="TOC1"/>
+        <w:pStyle w:val="Sisluet1"/>
         <w:rPr>
           <w:rFonts w:asciiTheme="minorHAnsi" w:eastAsiaTheme="minorEastAsia" w:hAnsiTheme="minorHAnsi" w:cstheme="minorBidi"/>
           <w:b w:val="0"/>
@@ -1514,7 +1551,7 @@
       <w:hyperlink w:anchor="_Toc502949429" w:history="1">
         <w:r>
           <w:rPr>
-            <w:rStyle w:val="Hyperlink"/>
+            <w:rStyle w:val="Hyperlinkki"/>
           </w:rPr>
           <w:t>2</w:t>
         </w:r>
@@ -1529,7 +1566,7 @@
         </w:r>
         <w:r>
           <w:rPr>
-            <w:rStyle w:val="Hyperlink"/>
+            <w:rStyle w:val="Hyperlinkki"/>
           </w:rPr>
           <w:t>Audit target</w:t>
         </w:r>
@@ -1578,7 +1615,7 @@
     </w:p>
     <w:p>
       <w:pPr>
-        <w:pStyle w:val="TOC1"/>
+        <w:pStyle w:val="Sisluet1"/>
         <w:rPr>
           <w:rFonts w:asciiTheme="minorHAnsi" w:eastAsiaTheme="minorEastAsia" w:hAnsiTheme="minorHAnsi" w:cstheme="minorBidi"/>
           <w:b w:val="0"/>
@@ -1589,7 +1626,7 @@
       <w:hyperlink w:anchor="_Toc502949430" w:history="1">
         <w:r>
           <w:rPr>
-            <w:rStyle w:val="Hyperlink"/>
+            <w:rStyle w:val="Hyperlinkki"/>
           </w:rPr>
           <w:t>3</w:t>
         </w:r>
@@ -1604,7 +1641,7 @@
         </w:r>
         <w:r>
           <w:rPr>
-            <w:rStyle w:val="Hyperlink"/>
+            <w:rStyle w:val="Hyperlinkki"/>
           </w:rPr>
           <w:t>Applicability</w:t>
         </w:r>
@@ -1653,7 +1690,7 @@
     </w:p>
     <w:p>
       <w:pPr>
-        <w:pStyle w:val="TOC2"/>
+        <w:pStyle w:val="Sisluet2"/>
         <w:rPr>
           <w:rFonts w:asciiTheme="minorHAnsi" w:eastAsiaTheme="minorEastAsia" w:hAnsiTheme="minorHAnsi" w:cstheme="minorBidi"/>
           <w:sz w:val="22"/>
@@ -1663,7 +1700,7 @@
       <w:hyperlink w:anchor="_Toc502949431" w:history="1">
         <w:r>
           <w:rPr>
-            <w:rStyle w:val="Hyperlink"/>
+            <w:rStyle w:val="Hyperlinkki"/>
             <w:lang w:val="en-US"/>
           </w:rPr>
           <w:t>3.1</w:t>
@@ -1678,7 +1715,7 @@
         </w:r>
         <w:r>
           <w:rPr>
-            <w:rStyle w:val="Hyperlink"/>
+            <w:rStyle w:val="Hyperlinkki"/>
             <w:lang w:val="en-US"/>
           </w:rPr>
           <w:t>Scoping</w:t>
@@ -1728,7 +1765,7 @@
     </w:p>
     <w:p>
       <w:pPr>
-        <w:pStyle w:val="TOC1"/>
+        <w:pStyle w:val="Sisluet1"/>
         <w:rPr>
           <w:rFonts w:asciiTheme="minorHAnsi" w:eastAsiaTheme="minorEastAsia" w:hAnsiTheme="minorHAnsi" w:cstheme="minorBidi"/>
           <w:b w:val="0"/>
@@ -1739,7 +1776,7 @@
       <w:hyperlink w:anchor="_Toc502949432" w:history="1">
         <w:r>
           <w:rPr>
-            <w:rStyle w:val="Hyperlink"/>
+            <w:rStyle w:val="Hyperlinkki"/>
           </w:rPr>
           <w:t>4</w:t>
         </w:r>
@@ -1754,7 +1791,7 @@
         </w:r>
         <w:r>
           <w:rPr>
-            <w:rStyle w:val="Hyperlink"/>
+            <w:rStyle w:val="Hyperlinkki"/>
           </w:rPr>
           <w:t>Auditors</w:t>
         </w:r>
@@ -1803,7 +1840,7 @@
     </w:p>
     <w:p>
       <w:pPr>
-        <w:pStyle w:val="TOC1"/>
+        <w:pStyle w:val="Sisluet1"/>
         <w:rPr>
           <w:rFonts w:asciiTheme="minorHAnsi" w:eastAsiaTheme="minorEastAsia" w:hAnsiTheme="minorHAnsi" w:cstheme="minorBidi"/>
           <w:b w:val="0"/>
@@ -1814,7 +1851,7 @@
       <w:hyperlink w:anchor="_Toc502949433" w:history="1">
         <w:r>
           <w:rPr>
-            <w:rStyle w:val="Hyperlink"/>
+            <w:rStyle w:val="Hyperlinkki"/>
           </w:rPr>
           <w:t>5</w:t>
         </w:r>
@@ -1829,7 +1866,7 @@
         </w:r>
         <w:r>
           <w:rPr>
-            <w:rStyle w:val="Hyperlink"/>
+            <w:rStyle w:val="Hyperlinkki"/>
           </w:rPr>
           <w:t>Audit activities and schedule</w:t>
         </w:r>
@@ -1878,7 +1915,7 @@
     </w:p>
     <w:p>
       <w:pPr>
-        <w:pStyle w:val="TOC2"/>
+        <w:pStyle w:val="Sisluet2"/>
         <w:rPr>
           <w:rFonts w:asciiTheme="minorHAnsi" w:eastAsiaTheme="minorEastAsia" w:hAnsiTheme="minorHAnsi" w:cstheme="minorBidi"/>
           <w:sz w:val="22"/>
@@ -1888,7 +1925,7 @@
       <w:hyperlink w:anchor="_Toc502949434" w:history="1">
         <w:r>
           <w:rPr>
-            <w:rStyle w:val="Hyperlink"/>
+            <w:rStyle w:val="Hyperlinkki"/>
           </w:rPr>
           <w:t>5.1</w:t>
         </w:r>
@@ -1902,7 +1939,7 @@
         </w:r>
         <w:r>
           <w:rPr>
-            <w:rStyle w:val="Hyperlink"/>
+            <w:rStyle w:val="Hyperlinkki"/>
           </w:rPr>
           <w:t>Schedule and premilinary work estimate</w:t>
         </w:r>
@@ -1951,7 +1988,7 @@
     </w:p>
     <w:p>
       <w:pPr>
-        <w:pStyle w:val="TOC2"/>
+        <w:pStyle w:val="Sisluet2"/>
         <w:rPr>
           <w:rFonts w:asciiTheme="minorHAnsi" w:eastAsiaTheme="minorEastAsia" w:hAnsiTheme="minorHAnsi" w:cstheme="minorBidi"/>
           <w:sz w:val="22"/>
@@ -1961,7 +1998,7 @@
       <w:hyperlink w:anchor="_Toc502949435" w:history="1">
         <w:r>
           <w:rPr>
-            <w:rStyle w:val="Hyperlink"/>
+            <w:rStyle w:val="Hyperlinkki"/>
             <w:lang w:val="en-US"/>
           </w:rPr>
           <w:t>5.2</w:t>
@@ -1976,7 +2013,7 @@
         </w:r>
         <w:r>
           <w:rPr>
-            <w:rStyle w:val="Hyperlink"/>
+            <w:rStyle w:val="Hyperlinkki"/>
             <w:lang w:val="en-US"/>
           </w:rPr>
           <w:t>Administrative and technical reviews of named technologies</w:t>
@@ -2026,7 +2063,7 @@
     </w:p>
     <w:p>
       <w:pPr>
-        <w:pStyle w:val="TOC3"/>
+        <w:pStyle w:val="Sisluet3"/>
         <w:rPr>
           <w:rFonts w:asciiTheme="minorHAnsi" w:eastAsiaTheme="minorEastAsia" w:hAnsiTheme="minorHAnsi" w:cstheme="minorBidi"/>
           <w:noProof/>
@@ -2037,7 +2074,7 @@
       <w:hyperlink w:anchor="_Toc502949436" w:history="1">
         <w:r>
           <w:rPr>
-            <w:rStyle w:val="Hyperlink"/>
+            <w:rStyle w:val="Hyperlinkki"/>
             <w:noProof/>
             <w:lang w:val="en-US"/>
           </w:rPr>
@@ -2054,7 +2091,7 @@
         </w:r>
         <w:r>
           <w:rPr>
-            <w:rStyle w:val="Hyperlink"/>
+            <w:rStyle w:val="Hyperlinkki"/>
             <w:noProof/>
             <w:lang w:val="en-US"/>
           </w:rPr>
@@ -2112,7 +2149,7 @@
     </w:p>
     <w:p>
       <w:pPr>
-        <w:pStyle w:val="TOC3"/>
+        <w:pStyle w:val="Sisluet3"/>
         <w:rPr>
           <w:rFonts w:asciiTheme="minorHAnsi" w:eastAsiaTheme="minorEastAsia" w:hAnsiTheme="minorHAnsi" w:cstheme="minorBidi"/>
           <w:noProof/>
@@ -2123,7 +2160,7 @@
       <w:hyperlink w:anchor="_Toc502949437" w:history="1">
         <w:r>
           <w:rPr>
-            <w:rStyle w:val="Hyperlink"/>
+            <w:rStyle w:val="Hyperlinkki"/>
             <w:noProof/>
             <w:lang w:val="en-US"/>
           </w:rPr>
@@ -2140,7 +2177,7 @@
         </w:r>
         <w:r>
           <w:rPr>
-            <w:rStyle w:val="Hyperlink"/>
+            <w:rStyle w:val="Hyperlinkki"/>
             <w:noProof/>
             <w:lang w:val="en-US"/>
           </w:rPr>
@@ -2198,7 +2235,7 @@
     </w:p>
     <w:p>
       <w:pPr>
-        <w:pStyle w:val="TOC3"/>
+        <w:pStyle w:val="Sisluet3"/>
         <w:rPr>
           <w:rFonts w:asciiTheme="minorHAnsi" w:eastAsiaTheme="minorEastAsia" w:hAnsiTheme="minorHAnsi" w:cstheme="minorBidi"/>
           <w:noProof/>
@@ -2209,7 +2246,7 @@
       <w:hyperlink w:anchor="_Toc502949438" w:history="1">
         <w:r>
           <w:rPr>
-            <w:rStyle w:val="Hyperlink"/>
+            <w:rStyle w:val="Hyperlinkki"/>
             <w:noProof/>
             <w:lang w:val="en-US"/>
           </w:rPr>
@@ -2226,7 +2263,7 @@
         </w:r>
         <w:r>
           <w:rPr>
-            <w:rStyle w:val="Hyperlink"/>
+            <w:rStyle w:val="Hyperlinkki"/>
             <w:noProof/>
             <w:lang w:val="en-US"/>
           </w:rPr>
@@ -2284,7 +2321,7 @@
     </w:p>
     <w:p>
       <w:pPr>
-        <w:pStyle w:val="TOC3"/>
+        <w:pStyle w:val="Sisluet3"/>
         <w:rPr>
           <w:rFonts w:asciiTheme="minorHAnsi" w:eastAsiaTheme="minorEastAsia" w:hAnsiTheme="minorHAnsi" w:cstheme="minorBidi"/>
           <w:noProof/>
@@ -2295,7 +2332,7 @@
       <w:hyperlink w:anchor="_Toc502949439" w:history="1">
         <w:r>
           <w:rPr>
-            <w:rStyle w:val="Hyperlink"/>
+            <w:rStyle w:val="Hyperlinkki"/>
             <w:noProof/>
             <w:lang w:val="en-US"/>
           </w:rPr>
@@ -2312,7 +2349,7 @@
         </w:r>
         <w:r>
           <w:rPr>
-            <w:rStyle w:val="Hyperlink"/>
+            <w:rStyle w:val="Hyperlinkki"/>
             <w:noProof/>
             <w:lang w:val="en-US"/>
           </w:rPr>
@@ -2370,7 +2407,7 @@
     </w:p>
     <w:p>
       <w:pPr>
-        <w:pStyle w:val="TOC3"/>
+        <w:pStyle w:val="Sisluet3"/>
         <w:rPr>
           <w:rFonts w:asciiTheme="minorHAnsi" w:eastAsiaTheme="minorEastAsia" w:hAnsiTheme="minorHAnsi" w:cstheme="minorBidi"/>
           <w:noProof/>
@@ -2381,7 +2418,7 @@
       <w:hyperlink w:anchor="_Toc502949440" w:history="1">
         <w:r>
           <w:rPr>
-            <w:rStyle w:val="Hyperlink"/>
+            <w:rStyle w:val="Hyperlinkki"/>
             <w:noProof/>
             <w:lang w:val="en-US"/>
           </w:rPr>
@@ -2398,7 +2435,7 @@
         </w:r>
         <w:r>
           <w:rPr>
-            <w:rStyle w:val="Hyperlink"/>
+            <w:rStyle w:val="Hyperlinkki"/>
             <w:noProof/>
             <w:lang w:val="en-US"/>
           </w:rPr>
@@ -2456,7 +2493,7 @@
     </w:p>
     <w:p>
       <w:pPr>
-        <w:pStyle w:val="TOC3"/>
+        <w:pStyle w:val="Sisluet3"/>
         <w:rPr>
           <w:rFonts w:asciiTheme="minorHAnsi" w:eastAsiaTheme="minorEastAsia" w:hAnsiTheme="minorHAnsi" w:cstheme="minorBidi"/>
           <w:noProof/>
@@ -2467,7 +2504,7 @@
       <w:hyperlink w:anchor="_Toc502949441" w:history="1">
         <w:r>
           <w:rPr>
-            <w:rStyle w:val="Hyperlink"/>
+            <w:rStyle w:val="Hyperlinkki"/>
             <w:noProof/>
             <w:lang w:val="en-US"/>
           </w:rPr>
@@ -2484,7 +2521,7 @@
         </w:r>
         <w:r>
           <w:rPr>
-            <w:rStyle w:val="Hyperlink"/>
+            <w:rStyle w:val="Hyperlinkki"/>
             <w:noProof/>
             <w:lang w:val="en-US"/>
           </w:rPr>
@@ -2542,7 +2579,7 @@
     </w:p>
     <w:p>
       <w:pPr>
-        <w:pStyle w:val="TOC3"/>
+        <w:pStyle w:val="Sisluet3"/>
         <w:rPr>
           <w:rFonts w:asciiTheme="minorHAnsi" w:eastAsiaTheme="minorEastAsia" w:hAnsiTheme="minorHAnsi" w:cstheme="minorBidi"/>
           <w:noProof/>
@@ -2553,7 +2590,7 @@
       <w:hyperlink w:anchor="_Toc502949442" w:history="1">
         <w:r>
           <w:rPr>
-            <w:rStyle w:val="Hyperlink"/>
+            <w:rStyle w:val="Hyperlinkki"/>
             <w:noProof/>
             <w:lang w:val="en-US"/>
           </w:rPr>
@@ -2570,7 +2607,7 @@
         </w:r>
         <w:r>
           <w:rPr>
-            <w:rStyle w:val="Hyperlink"/>
+            <w:rStyle w:val="Hyperlinkki"/>
             <w:noProof/>
             <w:lang w:val="en-US"/>
           </w:rPr>
@@ -2628,7 +2665,7 @@
     </w:p>
     <w:p>
       <w:pPr>
-        <w:pStyle w:val="TOC3"/>
+        <w:pStyle w:val="Sisluet3"/>
         <w:rPr>
           <w:rFonts w:asciiTheme="minorHAnsi" w:eastAsiaTheme="minorEastAsia" w:hAnsiTheme="minorHAnsi" w:cstheme="minorBidi"/>
           <w:noProof/>
@@ -2639,7 +2676,7 @@
       <w:hyperlink w:anchor="_Toc502949443" w:history="1">
         <w:r>
           <w:rPr>
-            <w:rStyle w:val="Hyperlink"/>
+            <w:rStyle w:val="Hyperlinkki"/>
             <w:noProof/>
             <w:lang w:val="en-US"/>
           </w:rPr>
@@ -2656,7 +2693,7 @@
         </w:r>
         <w:r>
           <w:rPr>
-            <w:rStyle w:val="Hyperlink"/>
+            <w:rStyle w:val="Hyperlinkki"/>
             <w:noProof/>
             <w:lang w:val="en-US"/>
           </w:rPr>
@@ -2714,7 +2751,7 @@
     </w:p>
     <w:p>
       <w:pPr>
-        <w:pStyle w:val="TOC3"/>
+        <w:pStyle w:val="Sisluet3"/>
         <w:rPr>
           <w:rFonts w:asciiTheme="minorHAnsi" w:eastAsiaTheme="minorEastAsia" w:hAnsiTheme="minorHAnsi" w:cstheme="minorBidi"/>
           <w:noProof/>
@@ -2725,7 +2762,7 @@
       <w:hyperlink w:anchor="_Toc502949444" w:history="1">
         <w:r>
           <w:rPr>
-            <w:rStyle w:val="Hyperlink"/>
+            <w:rStyle w:val="Hyperlinkki"/>
             <w:noProof/>
             <w:lang w:val="en-US"/>
           </w:rPr>
@@ -2742,7 +2779,7 @@
         </w:r>
         <w:r>
           <w:rPr>
-            <w:rStyle w:val="Hyperlink"/>
+            <w:rStyle w:val="Hyperlinkki"/>
             <w:noProof/>
             <w:lang w:val="en-US"/>
           </w:rPr>
@@ -2800,7 +2837,7 @@
     </w:p>
     <w:p>
       <w:pPr>
-        <w:pStyle w:val="TOC3"/>
+        <w:pStyle w:val="Sisluet3"/>
         <w:rPr>
           <w:rFonts w:asciiTheme="minorHAnsi" w:eastAsiaTheme="minorEastAsia" w:hAnsiTheme="minorHAnsi" w:cstheme="minorBidi"/>
           <w:noProof/>
@@ -2811,7 +2848,7 @@
       <w:hyperlink w:anchor="_Toc502949445" w:history="1">
         <w:r>
           <w:rPr>
-            <w:rStyle w:val="Hyperlink"/>
+            <w:rStyle w:val="Hyperlinkki"/>
             <w:noProof/>
             <w:lang w:val="en-US"/>
           </w:rPr>
@@ -2828,7 +2865,7 @@
         </w:r>
         <w:r>
           <w:rPr>
-            <w:rStyle w:val="Hyperlink"/>
+            <w:rStyle w:val="Hyperlinkki"/>
             <w:noProof/>
             <w:lang w:val="en-US"/>
           </w:rPr>
@@ -2886,7 +2923,7 @@
     </w:p>
     <w:p>
       <w:pPr>
-        <w:pStyle w:val="TOC3"/>
+        <w:pStyle w:val="Sisluet3"/>
         <w:spacing w:after="0"/>
         <w:ind w:left="482" w:firstLine="227"/>
         <w:contextualSpacing/>
@@ -2900,7 +2937,7 @@
       <w:hyperlink w:anchor="_Toc502949446" w:history="1">
         <w:r>
           <w:rPr>
-            <w:rStyle w:val="Hyperlink"/>
+            <w:rStyle w:val="Hyperlinkki"/>
             <w:noProof/>
             <w:lang w:val="en-US"/>
           </w:rPr>
@@ -2917,7 +2954,7 @@
         </w:r>
         <w:r>
           <w:rPr>
-            <w:rStyle w:val="Hyperlink"/>
+            <w:rStyle w:val="Hyperlinkki"/>
             <w:noProof/>
             <w:lang w:val="en-US"/>
           </w:rPr>
@@ -2975,7 +3012,7 @@
     </w:p>
     <w:p>
       <w:pPr>
-        <w:pStyle w:val="TOC1"/>
+        <w:pStyle w:val="Sisluet1"/>
         <w:rPr>
           <w:rFonts w:asciiTheme="minorHAnsi" w:eastAsiaTheme="minorEastAsia" w:hAnsiTheme="minorHAnsi" w:cstheme="minorBidi"/>
           <w:b w:val="0"/>
@@ -2986,7 +3023,7 @@
       <w:hyperlink w:anchor="_Toc502949447" w:history="1">
         <w:r>
           <w:rPr>
-            <w:rStyle w:val="Hyperlink"/>
+            <w:rStyle w:val="Hyperlinkki"/>
           </w:rPr>
           <w:t>6</w:t>
         </w:r>
@@ -3001,7 +3038,7 @@
         </w:r>
         <w:r>
           <w:rPr>
-            <w:rStyle w:val="Hyperlink"/>
+            <w:rStyle w:val="Hyperlinkki"/>
           </w:rPr>
           <w:t>Reporting</w:t>
         </w:r>
@@ -3050,7 +3087,7 @@
     </w:p>
     <w:p>
       <w:pPr>
-        <w:pStyle w:val="TOC1"/>
+        <w:pStyle w:val="Sisluet1"/>
         <w:rPr>
           <w:rFonts w:asciiTheme="minorHAnsi" w:eastAsiaTheme="minorEastAsia" w:hAnsiTheme="minorHAnsi" w:cstheme="minorBidi"/>
           <w:b w:val="0"/>
@@ -3061,7 +3098,7 @@
       <w:hyperlink w:anchor="_Toc502949448" w:history="1">
         <w:r>
           <w:rPr>
-            <w:rStyle w:val="Hyperlink"/>
+            <w:rStyle w:val="Hyperlinkki"/>
           </w:rPr>
           <w:t>References</w:t>
         </w:r>
@@ -3263,22 +3300,22 @@
     </w:p>
     <w:p>
       <w:pPr>
-        <w:pStyle w:val="Heading1"/>
-      </w:pPr>
-      <w:bookmarkStart w:id="0" w:name="_Toc428542252"/>
-      <w:bookmarkStart w:id="1" w:name="_Toc428799791"/>
-      <w:bookmarkStart w:id="2" w:name="_Toc430675189"/>
-      <w:bookmarkStart w:id="3" w:name="_Toc430767989"/>
-      <w:bookmarkStart w:id="4" w:name="_Toc502949428"/>
+        <w:pStyle w:val="Otsikko1"/>
+      </w:pPr>
+      <w:bookmarkStart w:id="1" w:name="_Toc428542252"/>
+      <w:bookmarkStart w:id="2" w:name="_Toc428799791"/>
+      <w:bookmarkStart w:id="3" w:name="_Toc430675189"/>
+      <w:bookmarkStart w:id="4" w:name="_Toc430767989"/>
+      <w:bookmarkStart w:id="5" w:name="_Toc502949428"/>
       <w:r>
         <w:lastRenderedPageBreak/>
         <w:t>Introduction</w:t>
       </w:r>
-      <w:bookmarkEnd w:id="0"/>
       <w:bookmarkEnd w:id="1"/>
       <w:bookmarkEnd w:id="2"/>
       <w:bookmarkEnd w:id="3"/>
       <w:bookmarkEnd w:id="4"/>
+      <w:bookmarkEnd w:id="5"/>
     </w:p>
     <w:p>
       <w:pPr>
@@ -3337,13 +3374,13 @@
     </w:p>
     <w:p>
       <w:pPr>
-        <w:pStyle w:val="Heading1"/>
-      </w:pPr>
-      <w:bookmarkStart w:id="5" w:name="_Toc502949429"/>
+        <w:pStyle w:val="Otsikko1"/>
+      </w:pPr>
+      <w:bookmarkStart w:id="6" w:name="_Toc502949429"/>
       <w:r>
         <w:t>Audit target</w:t>
       </w:r>
-      <w:bookmarkEnd w:id="5"/>
+      <w:bookmarkEnd w:id="6"/>
     </w:p>
     <w:p>
       <w:pPr>
@@ -3409,7 +3446,7 @@
     </w:p>
     <w:p>
       <w:pPr>
-        <w:pStyle w:val="ListParagraph"/>
+        <w:pStyle w:val="Luettelokappale"/>
         <w:numPr>
           <w:ilvl w:val="0"/>
           <w:numId w:val="5"/>
@@ -3427,7 +3464,7 @@
     </w:p>
     <w:p>
       <w:pPr>
-        <w:pStyle w:val="ListParagraph"/>
+        <w:pStyle w:val="Luettelokappale"/>
         <w:numPr>
           <w:ilvl w:val="0"/>
           <w:numId w:val="5"/>
@@ -3471,13 +3508,13 @@
     </w:p>
     <w:p>
       <w:pPr>
-        <w:pStyle w:val="Heading1"/>
-      </w:pPr>
-      <w:bookmarkStart w:id="6" w:name="_Toc502949430"/>
+        <w:pStyle w:val="Otsikko1"/>
+      </w:pPr>
+      <w:bookmarkStart w:id="7" w:name="_Toc502949430"/>
       <w:r>
         <w:t>Applicability</w:t>
       </w:r>
-      <w:bookmarkEnd w:id="6"/>
+      <w:bookmarkEnd w:id="7"/>
     </w:p>
     <w:p>
       <w:pPr>
@@ -3514,19 +3551,19 @@
     </w:p>
     <w:p>
       <w:pPr>
-        <w:pStyle w:val="Heading2"/>
-        <w:rPr>
-          <w:lang w:val="en-US"/>
-        </w:rPr>
-      </w:pPr>
-      <w:bookmarkStart w:id="7" w:name="_Toc502949431"/>
+        <w:pStyle w:val="Otsikko2"/>
+        <w:rPr>
+          <w:lang w:val="en-US"/>
+        </w:rPr>
+      </w:pPr>
+      <w:bookmarkStart w:id="8" w:name="_Toc502949431"/>
       <w:r>
         <w:rPr>
           <w:lang w:val="en-US"/>
         </w:rPr>
         <w:t>Scoping</w:t>
       </w:r>
-      <w:bookmarkEnd w:id="7"/>
+      <w:bookmarkEnd w:id="8"/>
     </w:p>
     <w:p>
       <w:pPr>
@@ -3623,7 +3660,7 @@
     </w:p>
     <w:p>
       <w:pPr>
-        <w:pStyle w:val="ListParagraph"/>
+        <w:pStyle w:val="Luettelokappale"/>
         <w:numPr>
           <w:ilvl w:val="0"/>
           <w:numId w:val="5"/>
@@ -3641,7 +3678,7 @@
     </w:p>
     <w:p>
       <w:pPr>
-        <w:pStyle w:val="ListParagraph"/>
+        <w:pStyle w:val="Luettelokappale"/>
         <w:numPr>
           <w:ilvl w:val="0"/>
           <w:numId w:val="5"/>
@@ -3659,7 +3696,7 @@
     </w:p>
     <w:p>
       <w:pPr>
-        <w:pStyle w:val="ListParagraph"/>
+        <w:pStyle w:val="Luettelokappale"/>
         <w:numPr>
           <w:ilvl w:val="0"/>
           <w:numId w:val="5"/>
@@ -3691,7 +3728,7 @@
     </w:p>
     <w:p>
       <w:pPr>
-        <w:pStyle w:val="ListParagraph"/>
+        <w:pStyle w:val="Luettelokappale"/>
         <w:numPr>
           <w:ilvl w:val="0"/>
           <w:numId w:val="5"/>
@@ -3733,7 +3770,7 @@
     </w:p>
     <w:p>
       <w:pPr>
-        <w:pStyle w:val="ListParagraph"/>
+        <w:pStyle w:val="Luettelokappale"/>
         <w:numPr>
           <w:ilvl w:val="0"/>
           <w:numId w:val="5"/>
@@ -3777,32 +3814,24 @@
           <w:lang w:val="en-US"/>
         </w:rPr>
       </w:pPr>
+      <w:r>
+        <w:rPr>
+          <w:lang w:val="en-US"/>
+        </w:rPr>
+        <w:t xml:space="preserve">Magento and </w:t>
+      </w:r>
       <w:proofErr w:type="spellStart"/>
       <w:r>
         <w:rPr>
           <w:lang w:val="en-US"/>
         </w:rPr>
-        <w:t>Magento</w:t>
+        <w:t>Cyclos</w:t>
       </w:r>
       <w:proofErr w:type="spellEnd"/>
       <w:r>
         <w:rPr>
           <w:lang w:val="en-US"/>
         </w:rPr>
-        <w:t xml:space="preserve"> and </w:t>
-      </w:r>
-      <w:proofErr w:type="spellStart"/>
-      <w:r>
-        <w:rPr>
-          <w:lang w:val="en-US"/>
-        </w:rPr>
-        <w:t>Cyclos</w:t>
-      </w:r>
-      <w:proofErr w:type="spellEnd"/>
-      <w:r>
-        <w:rPr>
-          <w:lang w:val="en-US"/>
-        </w:rPr>
         <w:t xml:space="preserve"> should be studied at application level to have greater knowledge about their functionality. If applications</w:t>
       </w:r>
       <w:r>
@@ -3820,14 +3849,14 @@
     </w:p>
     <w:p>
       <w:pPr>
-        <w:pStyle w:val="Heading1"/>
-      </w:pPr>
-      <w:bookmarkStart w:id="8" w:name="_Toc502949432"/>
+        <w:pStyle w:val="Otsikko1"/>
+      </w:pPr>
+      <w:bookmarkStart w:id="9" w:name="_Toc502949432"/>
       <w:r>
         <w:lastRenderedPageBreak/>
         <w:t>Auditors</w:t>
       </w:r>
-      <w:bookmarkEnd w:id="8"/>
+      <w:bookmarkEnd w:id="9"/>
     </w:p>
     <w:p>
       <w:pPr>
@@ -3920,23 +3949,23 @@
     </w:p>
     <w:p>
       <w:pPr>
-        <w:pStyle w:val="Heading1"/>
-      </w:pPr>
-      <w:bookmarkStart w:id="9" w:name="_Toc502949433"/>
+        <w:pStyle w:val="Otsikko1"/>
+      </w:pPr>
+      <w:bookmarkStart w:id="10" w:name="_Toc502949433"/>
       <w:r>
         <w:t>Audit activities and schedule</w:t>
       </w:r>
-      <w:bookmarkEnd w:id="9"/>
-    </w:p>
-    <w:p>
-      <w:pPr>
-        <w:pStyle w:val="Heading2"/>
-      </w:pPr>
-      <w:bookmarkStart w:id="10" w:name="_Toc502949434"/>
+      <w:bookmarkEnd w:id="10"/>
+    </w:p>
+    <w:p>
+      <w:pPr>
+        <w:pStyle w:val="Otsikko2"/>
+      </w:pPr>
+      <w:bookmarkStart w:id="11" w:name="_Toc502949434"/>
       <w:r>
         <w:t>Schedule and premilinary work estimate</w:t>
       </w:r>
-      <w:bookmarkEnd w:id="10"/>
+      <w:bookmarkEnd w:id="11"/>
     </w:p>
     <w:p>
       <w:pPr>
@@ -3974,7 +4003,7 @@
     </w:p>
     <w:p>
       <w:pPr>
-        <w:pStyle w:val="ListParagraph"/>
+        <w:pStyle w:val="Luettelokappale"/>
         <w:numPr>
           <w:ilvl w:val="0"/>
           <w:numId w:val="5"/>
@@ -3992,7 +4021,7 @@
     </w:p>
     <w:p>
       <w:pPr>
-        <w:pStyle w:val="ListParagraph"/>
+        <w:pStyle w:val="Luettelokappale"/>
         <w:numPr>
           <w:ilvl w:val="0"/>
           <w:numId w:val="5"/>
@@ -4010,7 +4039,7 @@
     </w:p>
     <w:p>
       <w:pPr>
-        <w:pStyle w:val="ListParagraph"/>
+        <w:pStyle w:val="Luettelokappale"/>
         <w:numPr>
           <w:ilvl w:val="0"/>
           <w:numId w:val="5"/>
@@ -4028,7 +4057,7 @@
     </w:p>
     <w:p>
       <w:pPr>
-        <w:pStyle w:val="ListParagraph"/>
+        <w:pStyle w:val="Luettelokappale"/>
         <w:numPr>
           <w:ilvl w:val="0"/>
           <w:numId w:val="5"/>
@@ -4046,7 +4075,7 @@
     </w:p>
     <w:p>
       <w:pPr>
-        <w:pStyle w:val="ListParagraph"/>
+        <w:pStyle w:val="Luettelokappale"/>
         <w:numPr>
           <w:ilvl w:val="0"/>
           <w:numId w:val="5"/>
@@ -4064,7 +4093,7 @@
     </w:p>
     <w:p>
       <w:pPr>
-        <w:pStyle w:val="ListParagraph"/>
+        <w:pStyle w:val="Luettelokappale"/>
         <w:numPr>
           <w:ilvl w:val="0"/>
           <w:numId w:val="5"/>
@@ -4082,7 +4111,7 @@
     </w:p>
     <w:p>
       <w:pPr>
-        <w:pStyle w:val="ListParagraph"/>
+        <w:pStyle w:val="Luettelokappale"/>
         <w:numPr>
           <w:ilvl w:val="0"/>
           <w:numId w:val="5"/>
@@ -4100,39 +4129,39 @@
     </w:p>
     <w:p>
       <w:pPr>
-        <w:pStyle w:val="Heading2"/>
-        <w:rPr>
-          <w:lang w:val="en-US"/>
-        </w:rPr>
-      </w:pPr>
-      <w:bookmarkStart w:id="11" w:name="_Toc502949435"/>
+        <w:pStyle w:val="Otsikko2"/>
+        <w:rPr>
+          <w:lang w:val="en-US"/>
+        </w:rPr>
+      </w:pPr>
+      <w:bookmarkStart w:id="12" w:name="_Toc502949435"/>
       <w:r>
         <w:rPr>
           <w:lang w:val="en-US"/>
         </w:rPr>
         <w:t>Administrative and technical reviews of named technologies</w:t>
       </w:r>
-      <w:bookmarkEnd w:id="11"/>
-    </w:p>
-    <w:p>
-      <w:pPr>
-        <w:pStyle w:val="Heading3"/>
-        <w:rPr>
-          <w:lang w:val="en-US"/>
-        </w:rPr>
-      </w:pPr>
-      <w:bookmarkStart w:id="12" w:name="_Toc502949436"/>
+      <w:bookmarkEnd w:id="12"/>
+    </w:p>
+    <w:p>
+      <w:pPr>
+        <w:pStyle w:val="Otsikko3"/>
+        <w:rPr>
+          <w:lang w:val="en-US"/>
+        </w:rPr>
+      </w:pPr>
+      <w:bookmarkStart w:id="13" w:name="_Toc502949436"/>
       <w:r>
         <w:rPr>
           <w:lang w:val="en-US"/>
         </w:rPr>
         <w:t>Network and systems security</w:t>
       </w:r>
-      <w:bookmarkEnd w:id="12"/>
-    </w:p>
-    <w:p>
-      <w:pPr>
-        <w:pStyle w:val="Title"/>
+      <w:bookmarkEnd w:id="13"/>
+    </w:p>
+    <w:p>
+      <w:pPr>
+        <w:pStyle w:val="Otsikko"/>
       </w:pPr>
       <w:r>
         <w:t>Technical review</w:t>
@@ -4140,7 +4169,7 @@
     </w:p>
     <w:p>
       <w:pPr>
-        <w:pStyle w:val="ListParagraph"/>
+        <w:pStyle w:val="Luettelokappale"/>
         <w:numPr>
           <w:ilvl w:val="0"/>
           <w:numId w:val="5"/>
@@ -4186,7 +4215,7 @@
     </w:p>
     <w:p>
       <w:pPr>
-        <w:pStyle w:val="ListParagraph"/>
+        <w:pStyle w:val="Luettelokappale"/>
         <w:numPr>
           <w:ilvl w:val="0"/>
           <w:numId w:val="5"/>
@@ -4212,7 +4241,7 @@
     </w:p>
     <w:p>
       <w:pPr>
-        <w:pStyle w:val="Title"/>
+        <w:pStyle w:val="Otsikko"/>
       </w:pPr>
       <w:r>
         <w:t>Administrative</w:t>
@@ -4223,7 +4252,7 @@
     </w:p>
     <w:p>
       <w:pPr>
-        <w:pStyle w:val="ListParagraph"/>
+        <w:pStyle w:val="Luettelokappale"/>
         <w:numPr>
           <w:ilvl w:val="0"/>
           <w:numId w:val="5"/>
@@ -4241,7 +4270,7 @@
     </w:p>
     <w:p>
       <w:pPr>
-        <w:pStyle w:val="ListParagraph"/>
+        <w:pStyle w:val="Luettelokappale"/>
         <w:numPr>
           <w:ilvl w:val="0"/>
           <w:numId w:val="5"/>
@@ -4259,7 +4288,7 @@
     </w:p>
     <w:p>
       <w:pPr>
-        <w:pStyle w:val="ListParagraph"/>
+        <w:pStyle w:val="Luettelokappale"/>
         <w:numPr>
           <w:ilvl w:val="0"/>
           <w:numId w:val="5"/>
@@ -4277,7 +4306,7 @@
     </w:p>
     <w:p>
       <w:pPr>
-        <w:pStyle w:val="ListParagraph"/>
+        <w:pStyle w:val="Luettelokappale"/>
         <w:numPr>
           <w:ilvl w:val="0"/>
           <w:numId w:val="5"/>
@@ -4295,7 +4324,7 @@
     </w:p>
     <w:p>
       <w:pPr>
-        <w:pStyle w:val="ListParagraph"/>
+        <w:pStyle w:val="Luettelokappale"/>
         <w:numPr>
           <w:ilvl w:val="0"/>
           <w:numId w:val="5"/>
@@ -4313,12 +4342,12 @@
     </w:p>
     <w:p>
       <w:pPr>
-        <w:pStyle w:val="Heading3"/>
-        <w:rPr>
-          <w:lang w:val="en-US"/>
-        </w:rPr>
-      </w:pPr>
-      <w:bookmarkStart w:id="13" w:name="_Toc502949437"/>
+        <w:pStyle w:val="Otsikko3"/>
+        <w:rPr>
+          <w:lang w:val="en-US"/>
+        </w:rPr>
+      </w:pPr>
+      <w:bookmarkStart w:id="14" w:name="_Toc502949437"/>
       <w:r>
         <w:rPr>
           <w:lang w:val="en-US"/>
@@ -4326,11 +4355,11 @@
         <w:lastRenderedPageBreak/>
         <w:t>Configuration defaults</w:t>
       </w:r>
-      <w:bookmarkEnd w:id="13"/>
-    </w:p>
-    <w:p>
-      <w:pPr>
-        <w:pStyle w:val="Title"/>
+      <w:bookmarkEnd w:id="14"/>
+    </w:p>
+    <w:p>
+      <w:pPr>
+        <w:pStyle w:val="Otsikko"/>
       </w:pPr>
       <w:r>
         <w:t>Technical review</w:t>
@@ -4338,7 +4367,7 @@
     </w:p>
     <w:p>
       <w:pPr>
-        <w:pStyle w:val="ListParagraph"/>
+        <w:pStyle w:val="Luettelokappale"/>
         <w:numPr>
           <w:ilvl w:val="0"/>
           <w:numId w:val="5"/>
@@ -4356,7 +4385,7 @@
     </w:p>
     <w:p>
       <w:pPr>
-        <w:pStyle w:val="ListParagraph"/>
+        <w:pStyle w:val="Luettelokappale"/>
         <w:numPr>
           <w:ilvl w:val="0"/>
           <w:numId w:val="5"/>
@@ -4374,7 +4403,7 @@
     </w:p>
     <w:p>
       <w:pPr>
-        <w:pStyle w:val="ListParagraph"/>
+        <w:pStyle w:val="Luettelokappale"/>
         <w:numPr>
           <w:ilvl w:val="0"/>
           <w:numId w:val="5"/>
@@ -4420,7 +4449,7 @@
     </w:p>
     <w:p>
       <w:pPr>
-        <w:pStyle w:val="ListParagraph"/>
+        <w:pStyle w:val="Luettelokappale"/>
         <w:numPr>
           <w:ilvl w:val="0"/>
           <w:numId w:val="5"/>
@@ -4460,7 +4489,7 @@
     </w:p>
     <w:p>
       <w:pPr>
-        <w:pStyle w:val="ListParagraph"/>
+        <w:pStyle w:val="Luettelokappale"/>
         <w:numPr>
           <w:ilvl w:val="0"/>
           <w:numId w:val="5"/>
@@ -4486,7 +4515,7 @@
     </w:p>
     <w:p>
       <w:pPr>
-        <w:pStyle w:val="Title"/>
+        <w:pStyle w:val="Otsikko"/>
       </w:pPr>
       <w:r>
         <w:t>Administrative</w:t>
@@ -4497,7 +4526,7 @@
     </w:p>
     <w:p>
       <w:pPr>
-        <w:pStyle w:val="ListParagraph"/>
+        <w:pStyle w:val="Luettelokappale"/>
         <w:numPr>
           <w:ilvl w:val="0"/>
           <w:numId w:val="5"/>
@@ -4515,23 +4544,23 @@
     </w:p>
     <w:p>
       <w:pPr>
-        <w:pStyle w:val="Heading3"/>
-        <w:rPr>
-          <w:lang w:val="en-US"/>
-        </w:rPr>
-      </w:pPr>
-      <w:bookmarkStart w:id="14" w:name="_Toc502949438"/>
+        <w:pStyle w:val="Otsikko3"/>
+        <w:rPr>
+          <w:lang w:val="en-US"/>
+        </w:rPr>
+      </w:pPr>
+      <w:bookmarkStart w:id="15" w:name="_Toc502949438"/>
       <w:r>
         <w:rPr>
           <w:lang w:val="en-US"/>
         </w:rPr>
         <w:t>Data protection</w:t>
       </w:r>
-      <w:bookmarkEnd w:id="14"/>
-    </w:p>
-    <w:p>
-      <w:pPr>
-        <w:pStyle w:val="Title"/>
+      <w:bookmarkEnd w:id="15"/>
+    </w:p>
+    <w:p>
+      <w:pPr>
+        <w:pStyle w:val="Otsikko"/>
       </w:pPr>
       <w:r>
         <w:t>Technical review</w:t>
@@ -4539,7 +4568,7 @@
     </w:p>
     <w:p>
       <w:pPr>
-        <w:pStyle w:val="ListParagraph"/>
+        <w:pStyle w:val="Luettelokappale"/>
         <w:numPr>
           <w:ilvl w:val="0"/>
           <w:numId w:val="5"/>
@@ -4557,7 +4586,7 @@
     </w:p>
     <w:p>
       <w:pPr>
-        <w:pStyle w:val="ListParagraph"/>
+        <w:pStyle w:val="Luettelokappale"/>
         <w:numPr>
           <w:ilvl w:val="0"/>
           <w:numId w:val="5"/>
@@ -4575,7 +4604,7 @@
     </w:p>
     <w:p>
       <w:pPr>
-        <w:pStyle w:val="ListParagraph"/>
+        <w:pStyle w:val="Luettelokappale"/>
         <w:numPr>
           <w:ilvl w:val="0"/>
           <w:numId w:val="5"/>
@@ -4593,7 +4622,7 @@
     </w:p>
     <w:p>
       <w:pPr>
-        <w:pStyle w:val="Title"/>
+        <w:pStyle w:val="Otsikko"/>
       </w:pPr>
       <w:r>
         <w:t>Administrative</w:t>
@@ -4604,7 +4633,7 @@
     </w:p>
     <w:p>
       <w:pPr>
-        <w:pStyle w:val="ListParagraph"/>
+        <w:pStyle w:val="Luettelokappale"/>
         <w:numPr>
           <w:ilvl w:val="0"/>
           <w:numId w:val="5"/>
@@ -4634,23 +4663,23 @@
     </w:p>
     <w:p>
       <w:pPr>
-        <w:pStyle w:val="Heading3"/>
-        <w:rPr>
-          <w:lang w:val="en-US"/>
-        </w:rPr>
-      </w:pPr>
-      <w:bookmarkStart w:id="15" w:name="_Toc502949439"/>
+        <w:pStyle w:val="Otsikko3"/>
+        <w:rPr>
+          <w:lang w:val="en-US"/>
+        </w:rPr>
+      </w:pPr>
+      <w:bookmarkStart w:id="16" w:name="_Toc502949439"/>
       <w:r>
         <w:rPr>
           <w:lang w:val="en-US"/>
         </w:rPr>
         <w:t>Security of data transmissions</w:t>
       </w:r>
-      <w:bookmarkEnd w:id="15"/>
-    </w:p>
-    <w:p>
-      <w:pPr>
-        <w:pStyle w:val="Title"/>
+      <w:bookmarkEnd w:id="16"/>
+    </w:p>
+    <w:p>
+      <w:pPr>
+        <w:pStyle w:val="Otsikko"/>
       </w:pPr>
       <w:r>
         <w:t>Technical review</w:t>
@@ -4658,7 +4687,7 @@
     </w:p>
     <w:p>
       <w:pPr>
-        <w:pStyle w:val="ListParagraph"/>
+        <w:pStyle w:val="Luettelokappale"/>
         <w:numPr>
           <w:ilvl w:val="0"/>
           <w:numId w:val="5"/>
@@ -4690,7 +4719,7 @@
     </w:p>
     <w:p>
       <w:pPr>
-        <w:pStyle w:val="Title"/>
+        <w:pStyle w:val="Otsikko"/>
       </w:pPr>
       <w:r>
         <w:t>Administrative</w:t>
@@ -4701,7 +4730,7 @@
     </w:p>
     <w:p>
       <w:pPr>
-        <w:pStyle w:val="ListParagraph"/>
+        <w:pStyle w:val="Luettelokappale"/>
         <w:numPr>
           <w:ilvl w:val="0"/>
           <w:numId w:val="5"/>
@@ -4719,7 +4748,7 @@
     </w:p>
     <w:p>
       <w:pPr>
-        <w:pStyle w:val="ListParagraph"/>
+        <w:pStyle w:val="Luettelokappale"/>
         <w:numPr>
           <w:ilvl w:val="0"/>
           <w:numId w:val="5"/>
@@ -4737,23 +4766,23 @@
     </w:p>
     <w:p>
       <w:pPr>
-        <w:pStyle w:val="Heading3"/>
-        <w:rPr>
-          <w:lang w:val="en-US"/>
-        </w:rPr>
-      </w:pPr>
-      <w:bookmarkStart w:id="16" w:name="_Toc502949440"/>
+        <w:pStyle w:val="Otsikko3"/>
+        <w:rPr>
+          <w:lang w:val="en-US"/>
+        </w:rPr>
+      </w:pPr>
+      <w:bookmarkStart w:id="17" w:name="_Toc502949440"/>
       <w:r>
         <w:rPr>
           <w:lang w:val="en-US"/>
         </w:rPr>
         <w:t>Malware protection</w:t>
       </w:r>
-      <w:bookmarkEnd w:id="16"/>
-    </w:p>
-    <w:p>
-      <w:pPr>
-        <w:pStyle w:val="Title"/>
+      <w:bookmarkEnd w:id="17"/>
+    </w:p>
+    <w:p>
+      <w:pPr>
+        <w:pStyle w:val="Otsikko"/>
       </w:pPr>
       <w:r>
         <w:t>Technical review</w:t>
@@ -4761,7 +4790,7 @@
     </w:p>
     <w:p>
       <w:pPr>
-        <w:pStyle w:val="ListParagraph"/>
+        <w:pStyle w:val="Luettelokappale"/>
         <w:numPr>
           <w:ilvl w:val="0"/>
           <w:numId w:val="5"/>
@@ -4781,7 +4810,7 @@
     </w:p>
     <w:p>
       <w:pPr>
-        <w:pStyle w:val="ListParagraph"/>
+        <w:pStyle w:val="Luettelokappale"/>
         <w:numPr>
           <w:ilvl w:val="0"/>
           <w:numId w:val="5"/>
@@ -4801,7 +4830,7 @@
     </w:p>
     <w:p>
       <w:pPr>
-        <w:pStyle w:val="ListParagraph"/>
+        <w:pStyle w:val="Luettelokappale"/>
         <w:numPr>
           <w:ilvl w:val="0"/>
           <w:numId w:val="5"/>
@@ -4821,7 +4850,7 @@
     </w:p>
     <w:p>
       <w:pPr>
-        <w:pStyle w:val="Title"/>
+        <w:pStyle w:val="Otsikko"/>
       </w:pPr>
       <w:r>
         <w:t>Administrative review</w:t>
@@ -4829,7 +4858,7 @@
     </w:p>
     <w:p>
       <w:pPr>
-        <w:pStyle w:val="ListParagraph"/>
+        <w:pStyle w:val="Luettelokappale"/>
         <w:numPr>
           <w:ilvl w:val="0"/>
           <w:numId w:val="5"/>
@@ -4849,12 +4878,12 @@
     </w:p>
     <w:p>
       <w:pPr>
-        <w:pStyle w:val="Heading3"/>
-        <w:rPr>
-          <w:lang w:val="en-US"/>
-        </w:rPr>
-      </w:pPr>
-      <w:bookmarkStart w:id="17" w:name="_Toc502949441"/>
+        <w:pStyle w:val="Otsikko3"/>
+        <w:rPr>
+          <w:lang w:val="en-US"/>
+        </w:rPr>
+      </w:pPr>
+      <w:bookmarkStart w:id="18" w:name="_Toc502949441"/>
       <w:r>
         <w:rPr>
           <w:lang w:val="en-US"/>
@@ -4862,11 +4891,11 @@
         <w:lastRenderedPageBreak/>
         <w:t>Secure systems and applications</w:t>
       </w:r>
-      <w:bookmarkEnd w:id="17"/>
-    </w:p>
-    <w:p>
-      <w:pPr>
-        <w:pStyle w:val="Title"/>
+      <w:bookmarkEnd w:id="18"/>
+    </w:p>
+    <w:p>
+      <w:pPr>
+        <w:pStyle w:val="Otsikko"/>
       </w:pPr>
       <w:r>
         <w:t>Technical review</w:t>
@@ -4874,7 +4903,7 @@
     </w:p>
     <w:p>
       <w:pPr>
-        <w:pStyle w:val="ListParagraph"/>
+        <w:pStyle w:val="Luettelokappale"/>
         <w:numPr>
           <w:ilvl w:val="0"/>
           <w:numId w:val="5"/>
@@ -4894,7 +4923,7 @@
     </w:p>
     <w:p>
       <w:pPr>
-        <w:pStyle w:val="ListParagraph"/>
+        <w:pStyle w:val="Luettelokappale"/>
         <w:numPr>
           <w:ilvl w:val="0"/>
           <w:numId w:val="5"/>
@@ -4914,7 +4943,7 @@
     </w:p>
     <w:p>
       <w:pPr>
-        <w:pStyle w:val="ListParagraph"/>
+        <w:pStyle w:val="Luettelokappale"/>
         <w:numPr>
           <w:ilvl w:val="0"/>
           <w:numId w:val="5"/>
@@ -4934,7 +4963,7 @@
     </w:p>
     <w:p>
       <w:pPr>
-        <w:pStyle w:val="Title"/>
+        <w:pStyle w:val="Otsikko"/>
       </w:pPr>
       <w:r>
         <w:t>Administrative review</w:t>
@@ -4942,7 +4971,7 @@
     </w:p>
     <w:p>
       <w:pPr>
-        <w:pStyle w:val="ListParagraph"/>
+        <w:pStyle w:val="Luettelokappale"/>
         <w:numPr>
           <w:ilvl w:val="0"/>
           <w:numId w:val="5"/>
@@ -4962,7 +4991,7 @@
     </w:p>
     <w:p>
       <w:pPr>
-        <w:pStyle w:val="ListParagraph"/>
+        <w:pStyle w:val="Luettelokappale"/>
         <w:numPr>
           <w:ilvl w:val="0"/>
           <w:numId w:val="5"/>
@@ -4982,7 +5011,7 @@
     </w:p>
     <w:p>
       <w:pPr>
-        <w:pStyle w:val="ListParagraph"/>
+        <w:pStyle w:val="Luettelokappale"/>
         <w:numPr>
           <w:ilvl w:val="0"/>
           <w:numId w:val="5"/>
@@ -5002,7 +5031,7 @@
     </w:p>
     <w:p>
       <w:pPr>
-        <w:pStyle w:val="ListParagraph"/>
+        <w:pStyle w:val="Luettelokappale"/>
         <w:numPr>
           <w:ilvl w:val="0"/>
           <w:numId w:val="5"/>
@@ -5022,23 +5051,23 @@
     </w:p>
     <w:p>
       <w:pPr>
-        <w:pStyle w:val="Heading3"/>
-        <w:rPr>
-          <w:lang w:val="en-US"/>
-        </w:rPr>
-      </w:pPr>
-      <w:bookmarkStart w:id="18" w:name="_Toc502949442"/>
+        <w:pStyle w:val="Otsikko3"/>
+        <w:rPr>
+          <w:lang w:val="en-US"/>
+        </w:rPr>
+      </w:pPr>
+      <w:bookmarkStart w:id="19" w:name="_Toc502949442"/>
       <w:r>
         <w:rPr>
           <w:lang w:val="en-US"/>
         </w:rPr>
         <w:t>Access restrictions to data</w:t>
       </w:r>
-      <w:bookmarkEnd w:id="18"/>
-    </w:p>
-    <w:p>
-      <w:pPr>
-        <w:pStyle w:val="Title"/>
+      <w:bookmarkEnd w:id="19"/>
+    </w:p>
+    <w:p>
+      <w:pPr>
+        <w:pStyle w:val="Otsikko"/>
       </w:pPr>
       <w:r>
         <w:t>Technical review</w:t>
@@ -5046,7 +5075,7 @@
     </w:p>
     <w:p>
       <w:pPr>
-        <w:pStyle w:val="ListParagraph"/>
+        <w:pStyle w:val="Luettelokappale"/>
         <w:numPr>
           <w:ilvl w:val="0"/>
           <w:numId w:val="5"/>
@@ -5066,7 +5095,7 @@
     </w:p>
     <w:p>
       <w:pPr>
-        <w:pStyle w:val="Title"/>
+        <w:pStyle w:val="Otsikko"/>
       </w:pPr>
       <w:r>
         <w:t>Administrative review</w:t>
@@ -5074,7 +5103,7 @@
     </w:p>
     <w:p>
       <w:pPr>
-        <w:pStyle w:val="ListParagraph"/>
+        <w:pStyle w:val="Luettelokappale"/>
         <w:numPr>
           <w:ilvl w:val="0"/>
           <w:numId w:val="5"/>
@@ -5094,23 +5123,23 @@
     </w:p>
     <w:p>
       <w:pPr>
-        <w:pStyle w:val="Heading3"/>
-        <w:rPr>
-          <w:lang w:val="en-US"/>
-        </w:rPr>
-      </w:pPr>
-      <w:bookmarkStart w:id="19" w:name="_Toc502949443"/>
+        <w:pStyle w:val="Otsikko3"/>
+        <w:rPr>
+          <w:lang w:val="en-US"/>
+        </w:rPr>
+      </w:pPr>
+      <w:bookmarkStart w:id="20" w:name="_Toc502949443"/>
       <w:r>
         <w:rPr>
           <w:lang w:val="en-US"/>
         </w:rPr>
         <w:t>Access restrictions to systems</w:t>
       </w:r>
-      <w:bookmarkEnd w:id="19"/>
-    </w:p>
-    <w:p>
-      <w:pPr>
-        <w:pStyle w:val="Title"/>
+      <w:bookmarkEnd w:id="20"/>
+    </w:p>
+    <w:p>
+      <w:pPr>
+        <w:pStyle w:val="Otsikko"/>
       </w:pPr>
       <w:r>
         <w:t>Technical review</w:t>
@@ -5118,7 +5147,7 @@
     </w:p>
     <w:p>
       <w:pPr>
-        <w:pStyle w:val="ListParagraph"/>
+        <w:pStyle w:val="Luettelokappale"/>
         <w:numPr>
           <w:ilvl w:val="0"/>
           <w:numId w:val="5"/>
@@ -5138,7 +5167,7 @@
     </w:p>
     <w:p>
       <w:pPr>
-        <w:pStyle w:val="ListParagraph"/>
+        <w:pStyle w:val="Luettelokappale"/>
         <w:numPr>
           <w:ilvl w:val="0"/>
           <w:numId w:val="5"/>
@@ -5158,7 +5187,7 @@
     </w:p>
     <w:p>
       <w:pPr>
-        <w:pStyle w:val="ListParagraph"/>
+        <w:pStyle w:val="Luettelokappale"/>
         <w:numPr>
           <w:ilvl w:val="0"/>
           <w:numId w:val="5"/>
@@ -5178,7 +5207,7 @@
     </w:p>
     <w:p>
       <w:pPr>
-        <w:pStyle w:val="Title"/>
+        <w:pStyle w:val="Otsikko"/>
       </w:pPr>
       <w:r>
         <w:t>Administrative review</w:t>
@@ -5186,7 +5215,7 @@
     </w:p>
     <w:p>
       <w:pPr>
-        <w:pStyle w:val="ListParagraph"/>
+        <w:pStyle w:val="Luettelokappale"/>
         <w:numPr>
           <w:ilvl w:val="0"/>
           <w:numId w:val="5"/>
@@ -5206,7 +5235,7 @@
     </w:p>
     <w:p>
       <w:pPr>
-        <w:pStyle w:val="ListParagraph"/>
+        <w:pStyle w:val="Luettelokappale"/>
         <w:numPr>
           <w:ilvl w:val="0"/>
           <w:numId w:val="5"/>
@@ -5226,7 +5255,7 @@
     </w:p>
     <w:p>
       <w:pPr>
-        <w:pStyle w:val="ListParagraph"/>
+        <w:pStyle w:val="Luettelokappale"/>
         <w:numPr>
           <w:ilvl w:val="0"/>
           <w:numId w:val="5"/>
@@ -5246,23 +5275,23 @@
     </w:p>
     <w:p>
       <w:pPr>
-        <w:pStyle w:val="Heading3"/>
-        <w:rPr>
-          <w:lang w:val="en-US"/>
-        </w:rPr>
-      </w:pPr>
-      <w:bookmarkStart w:id="20" w:name="_Toc502949444"/>
+        <w:pStyle w:val="Otsikko3"/>
+        <w:rPr>
+          <w:lang w:val="en-US"/>
+        </w:rPr>
+      </w:pPr>
+      <w:bookmarkStart w:id="21" w:name="_Toc502949444"/>
       <w:r>
         <w:rPr>
           <w:lang w:val="en-US"/>
         </w:rPr>
         <w:t>Monitoring and testing</w:t>
       </w:r>
-      <w:bookmarkEnd w:id="20"/>
-    </w:p>
-    <w:p>
-      <w:pPr>
-        <w:pStyle w:val="Title"/>
+      <w:bookmarkEnd w:id="21"/>
+    </w:p>
+    <w:p>
+      <w:pPr>
+        <w:pStyle w:val="Otsikko"/>
       </w:pPr>
       <w:r>
         <w:t>Technical review</w:t>
@@ -5270,7 +5299,7 @@
     </w:p>
     <w:p>
       <w:pPr>
-        <w:pStyle w:val="ListParagraph"/>
+        <w:pStyle w:val="Luettelokappale"/>
         <w:numPr>
           <w:ilvl w:val="0"/>
           <w:numId w:val="5"/>
@@ -5290,7 +5319,7 @@
     </w:p>
     <w:p>
       <w:pPr>
-        <w:pStyle w:val="ListParagraph"/>
+        <w:pStyle w:val="Luettelokappale"/>
         <w:numPr>
           <w:ilvl w:val="0"/>
           <w:numId w:val="5"/>
@@ -5310,7 +5339,7 @@
     </w:p>
     <w:p>
       <w:pPr>
-        <w:pStyle w:val="ListParagraph"/>
+        <w:pStyle w:val="Luettelokappale"/>
         <w:numPr>
           <w:ilvl w:val="0"/>
           <w:numId w:val="5"/>
@@ -5330,7 +5359,7 @@
     </w:p>
     <w:p>
       <w:pPr>
-        <w:pStyle w:val="Title"/>
+        <w:pStyle w:val="Otsikko"/>
       </w:pPr>
       <w:r>
         <w:t>Administrative review</w:t>
@@ -5338,7 +5367,7 @@
     </w:p>
     <w:p>
       <w:pPr>
-        <w:pStyle w:val="ListParagraph"/>
+        <w:pStyle w:val="Luettelokappale"/>
         <w:numPr>
           <w:ilvl w:val="0"/>
           <w:numId w:val="5"/>
@@ -5358,7 +5387,7 @@
     </w:p>
     <w:p>
       <w:pPr>
-        <w:pStyle w:val="ListParagraph"/>
+        <w:pStyle w:val="Luettelokappale"/>
         <w:numPr>
           <w:ilvl w:val="0"/>
           <w:numId w:val="5"/>
@@ -5378,12 +5407,12 @@
     </w:p>
     <w:p>
       <w:pPr>
-        <w:pStyle w:val="Heading3"/>
-        <w:rPr>
-          <w:lang w:val="en-US"/>
-        </w:rPr>
-      </w:pPr>
-      <w:bookmarkStart w:id="21" w:name="_Toc502949445"/>
+        <w:pStyle w:val="Otsikko3"/>
+        <w:rPr>
+          <w:lang w:val="en-US"/>
+        </w:rPr>
+      </w:pPr>
+      <w:bookmarkStart w:id="22" w:name="_Toc502949445"/>
       <w:r>
         <w:rPr>
           <w:lang w:val="en-US"/>
@@ -5391,11 +5420,11 @@
         <w:lastRenderedPageBreak/>
         <w:t>Testing security systems and processes</w:t>
       </w:r>
-      <w:bookmarkEnd w:id="21"/>
-    </w:p>
-    <w:p>
-      <w:pPr>
-        <w:pStyle w:val="Title"/>
+      <w:bookmarkEnd w:id="22"/>
+    </w:p>
+    <w:p>
+      <w:pPr>
+        <w:pStyle w:val="Otsikko"/>
       </w:pPr>
       <w:r>
         <w:t>Technical review</w:t>
@@ -5403,7 +5432,7 @@
     </w:p>
     <w:p>
       <w:pPr>
-        <w:pStyle w:val="ListParagraph"/>
+        <w:pStyle w:val="Luettelokappale"/>
         <w:numPr>
           <w:ilvl w:val="0"/>
           <w:numId w:val="5"/>
@@ -5423,7 +5452,7 @@
     </w:p>
     <w:p>
       <w:pPr>
-        <w:pStyle w:val="Title"/>
+        <w:pStyle w:val="Otsikko"/>
       </w:pPr>
       <w:r>
         <w:t>Administrative review</w:t>
@@ -5431,7 +5460,7 @@
     </w:p>
     <w:p>
       <w:pPr>
-        <w:pStyle w:val="ListParagraph"/>
+        <w:pStyle w:val="Luettelokappale"/>
         <w:numPr>
           <w:ilvl w:val="0"/>
           <w:numId w:val="5"/>
@@ -5451,7 +5480,7 @@
     </w:p>
     <w:p>
       <w:pPr>
-        <w:pStyle w:val="ListParagraph"/>
+        <w:pStyle w:val="Luettelokappale"/>
         <w:numPr>
           <w:ilvl w:val="0"/>
           <w:numId w:val="5"/>
@@ -5471,23 +5500,23 @@
     </w:p>
     <w:p>
       <w:pPr>
-        <w:pStyle w:val="Heading3"/>
-        <w:rPr>
-          <w:lang w:val="en-US"/>
-        </w:rPr>
-      </w:pPr>
-      <w:bookmarkStart w:id="22" w:name="_Toc502949446"/>
+        <w:pStyle w:val="Otsikko3"/>
+        <w:rPr>
+          <w:lang w:val="en-US"/>
+        </w:rPr>
+      </w:pPr>
+      <w:bookmarkStart w:id="23" w:name="_Toc502949446"/>
       <w:r>
         <w:rPr>
           <w:lang w:val="en-US"/>
         </w:rPr>
         <w:t>Information security policy</w:t>
       </w:r>
-      <w:bookmarkEnd w:id="22"/>
-    </w:p>
-    <w:p>
-      <w:pPr>
-        <w:pStyle w:val="Title"/>
+      <w:bookmarkEnd w:id="23"/>
+    </w:p>
+    <w:p>
+      <w:pPr>
+        <w:pStyle w:val="Otsikko"/>
       </w:pPr>
       <w:r>
         <w:t>Technical review</w:t>
@@ -5495,7 +5524,7 @@
     </w:p>
     <w:p>
       <w:pPr>
-        <w:pStyle w:val="ListParagraph"/>
+        <w:pStyle w:val="Luettelokappale"/>
         <w:numPr>
           <w:ilvl w:val="0"/>
           <w:numId w:val="5"/>
@@ -5513,7 +5542,7 @@
     </w:p>
     <w:p>
       <w:pPr>
-        <w:pStyle w:val="Title"/>
+        <w:pStyle w:val="Otsikko"/>
       </w:pPr>
       <w:r>
         <w:t>Administrative review</w:t>
@@ -5521,7 +5550,7 @@
     </w:p>
     <w:p>
       <w:pPr>
-        <w:pStyle w:val="ListParagraph"/>
+        <w:pStyle w:val="Luettelokappale"/>
         <w:numPr>
           <w:ilvl w:val="0"/>
           <w:numId w:val="6"/>
@@ -5541,7 +5570,7 @@
     </w:p>
     <w:p>
       <w:pPr>
-        <w:pStyle w:val="ListParagraph"/>
+        <w:pStyle w:val="Luettelokappale"/>
         <w:numPr>
           <w:ilvl w:val="0"/>
           <w:numId w:val="6"/>
@@ -5561,7 +5590,7 @@
     </w:p>
     <w:p>
       <w:pPr>
-        <w:pStyle w:val="ListParagraph"/>
+        <w:pStyle w:val="Luettelokappale"/>
         <w:numPr>
           <w:ilvl w:val="0"/>
           <w:numId w:val="6"/>
@@ -5581,7 +5610,7 @@
     </w:p>
     <w:p>
       <w:pPr>
-        <w:pStyle w:val="ListParagraph"/>
+        <w:pStyle w:val="Luettelokappale"/>
         <w:numPr>
           <w:ilvl w:val="0"/>
           <w:numId w:val="6"/>
@@ -5601,7 +5630,7 @@
     </w:p>
     <w:p>
       <w:pPr>
-        <w:pStyle w:val="ListParagraph"/>
+        <w:pStyle w:val="Luettelokappale"/>
         <w:numPr>
           <w:ilvl w:val="0"/>
           <w:numId w:val="6"/>
@@ -5621,7 +5650,7 @@
     </w:p>
     <w:p>
       <w:pPr>
-        <w:pStyle w:val="ListParagraph"/>
+        <w:pStyle w:val="Luettelokappale"/>
         <w:numPr>
           <w:ilvl w:val="0"/>
           <w:numId w:val="6"/>
@@ -5641,7 +5670,7 @@
     </w:p>
     <w:p>
       <w:pPr>
-        <w:pStyle w:val="ListParagraph"/>
+        <w:pStyle w:val="Luettelokappale"/>
         <w:numPr>
           <w:ilvl w:val="0"/>
           <w:numId w:val="6"/>
@@ -5661,7 +5690,7 @@
     </w:p>
     <w:p>
       <w:pPr>
-        <w:pStyle w:val="ListParagraph"/>
+        <w:pStyle w:val="Luettelokappale"/>
         <w:numPr>
           <w:ilvl w:val="0"/>
           <w:numId w:val="6"/>
@@ -5681,13 +5710,13 @@
     </w:p>
     <w:p>
       <w:pPr>
-        <w:pStyle w:val="Heading1"/>
-      </w:pPr>
-      <w:bookmarkStart w:id="23" w:name="_Toc502949447"/>
+        <w:pStyle w:val="Otsikko1"/>
+      </w:pPr>
+      <w:bookmarkStart w:id="24" w:name="_Toc502949447"/>
       <w:r>
         <w:t>Reporting</w:t>
       </w:r>
-      <w:bookmarkEnd w:id="23"/>
+      <w:bookmarkEnd w:id="24"/>
     </w:p>
     <w:p>
       <w:pPr>
@@ -5728,7 +5757,7 @@
     </w:p>
     <w:p>
       <w:pPr>
-        <w:pStyle w:val="ListParagraph"/>
+        <w:pStyle w:val="Luettelokappale"/>
         <w:numPr>
           <w:ilvl w:val="0"/>
           <w:numId w:val="7"/>
@@ -5758,7 +5787,7 @@
     </w:p>
     <w:p>
       <w:pPr>
-        <w:pStyle w:val="ListParagraph"/>
+        <w:pStyle w:val="Luettelokappale"/>
         <w:numPr>
           <w:ilvl w:val="0"/>
           <w:numId w:val="7"/>
@@ -5776,7 +5805,7 @@
     </w:p>
     <w:p>
       <w:pPr>
-        <w:pStyle w:val="ListParagraph"/>
+        <w:pStyle w:val="Luettelokappale"/>
         <w:numPr>
           <w:ilvl w:val="0"/>
           <w:numId w:val="7"/>
@@ -5832,7 +5861,7 @@
       <w:hyperlink r:id="rId17" w:history="1">
         <w:r>
           <w:rPr>
-            <w:rStyle w:val="Hyperlink"/>
+            <w:rStyle w:val="Hyperlinkki"/>
             <w:lang w:val="en-US"/>
           </w:rPr>
           <w:t>https://www.pcisecuritystandards.org/documents/PCI DSS-v3_2-ROC-Reporting-Template.pdf</w:t>
@@ -5927,27 +5956,25 @@
       <w:pPr>
         <w:pStyle w:val="LhteetOtsikko1"/>
       </w:pPr>
-      <w:bookmarkStart w:id="24" w:name="_Toc428542261"/>
-      <w:bookmarkStart w:id="25" w:name="_Toc428799800"/>
-      <w:bookmarkStart w:id="26" w:name="_Toc430675200"/>
-      <w:bookmarkStart w:id="27" w:name="_Toc430768000"/>
-      <w:bookmarkStart w:id="28" w:name="_Toc502949448"/>
+      <w:bookmarkStart w:id="25" w:name="_Toc428542261"/>
+      <w:bookmarkStart w:id="26" w:name="_Toc428799800"/>
+      <w:bookmarkStart w:id="27" w:name="_Toc430675200"/>
+      <w:bookmarkStart w:id="28" w:name="_Toc430768000"/>
+      <w:bookmarkStart w:id="29" w:name="_Toc502949448"/>
       <w:r>
         <w:lastRenderedPageBreak/>
         <w:t>References</w:t>
       </w:r>
-      <w:bookmarkEnd w:id="24"/>
       <w:bookmarkEnd w:id="25"/>
       <w:bookmarkEnd w:id="26"/>
       <w:bookmarkEnd w:id="27"/>
       <w:bookmarkEnd w:id="28"/>
+      <w:bookmarkEnd w:id="29"/>
     </w:p>
     <w:p>
       <w:pPr>
         <w:pStyle w:val="Lhteet"/>
       </w:pPr>
-      <w:bookmarkStart w:id="29" w:name="_GoBack"/>
-      <w:bookmarkEnd w:id="29"/>
     </w:p>
     <w:sectPr>
       <w:footerReference w:type="default" r:id="rId18"/>
@@ -5964,7 +5991,7 @@
 </file>
 
 <file path=word/endnotes.xml><?xml version="1.0" encoding="utf-8"?>
-<w:endnotes xmlns:wpc="http://schemas.microsoft.com/office/word/2010/wordprocessingCanvas" xmlns:mc="http://schemas.openxmlformats.org/markup-compatibility/2006" xmlns:o="urn:schemas-microsoft-com:office:office" xmlns:r="http://schemas.openxmlformats.org/officeDocument/2006/relationships" xmlns:m="http://schemas.openxmlformats.org/officeDocument/2006/math" xmlns:v="urn:schemas-microsoft-com:vml" xmlns:wp14="http://schemas.microsoft.com/office/word/2010/wordprocessingDrawing" xmlns:wp="http://schemas.openxmlformats.org/drawingml/2006/wordprocessingDrawing" xmlns:w10="urn:schemas-microsoft-com:office:word" xmlns:w="http://schemas.openxmlformats.org/wordprocessingml/2006/main" xmlns:w14="http://schemas.microsoft.com/office/word/2010/wordml" xmlns:w15="http://schemas.microsoft.com/office/word/2012/wordml" xmlns:wpg="http://schemas.microsoft.com/office/word/2010/wordprocessingGroup" xmlns:wpi="http://schemas.microsoft.com/office/word/2010/wordprocessingInk" xmlns:wne="http://schemas.microsoft.com/office/word/2006/wordml" xmlns:wps="http://schemas.microsoft.com/office/word/2010/wordprocessingShape" mc:Ignorable="w14 w15 wp14">
+<w:endnotes xmlns:wpc="http://schemas.microsoft.com/office/word/2010/wordprocessingCanvas" xmlns:cx="http://schemas.microsoft.com/office/drawing/2014/chartex" xmlns:cx1="http://schemas.microsoft.com/office/drawing/2015/9/8/chartex" xmlns:cx2="http://schemas.microsoft.com/office/drawing/2015/10/21/chartex" xmlns:cx3="http://schemas.microsoft.com/office/drawing/2016/5/9/chartex" xmlns:cx4="http://schemas.microsoft.com/office/drawing/2016/5/10/chartex" xmlns:cx5="http://schemas.microsoft.com/office/drawing/2016/5/11/chartex" xmlns:cx6="http://schemas.microsoft.com/office/drawing/2016/5/12/chartex" xmlns:cx7="http://schemas.microsoft.com/office/drawing/2016/5/13/chartex" xmlns:cx8="http://schemas.microsoft.com/office/drawing/2016/5/14/chartex" xmlns:mc="http://schemas.openxmlformats.org/markup-compatibility/2006" xmlns:aink="http://schemas.microsoft.com/office/drawing/2016/ink" xmlns:am3d="http://schemas.microsoft.com/office/drawing/2017/model3d" xmlns:o="urn:schemas-microsoft-com:office:office" xmlns:r="http://schemas.openxmlformats.org/officeDocument/2006/relationships" xmlns:m="http://schemas.openxmlformats.org/officeDocument/2006/math" xmlns:v="urn:schemas-microsoft-com:vml" xmlns:wp14="http://schemas.microsoft.com/office/word/2010/wordprocessingDrawing" xmlns:wp="http://schemas.openxmlformats.org/drawingml/2006/wordprocessingDrawing" xmlns:w10="urn:schemas-microsoft-com:office:word" xmlns:w="http://schemas.openxmlformats.org/wordprocessingml/2006/main" xmlns:w14="http://schemas.microsoft.com/office/word/2010/wordml" xmlns:w15="http://schemas.microsoft.com/office/word/2012/wordml" xmlns:w16cid="http://schemas.microsoft.com/office/word/2016/wordml/cid" xmlns:w16se="http://schemas.microsoft.com/office/word/2015/wordml/symex" xmlns:wpg="http://schemas.microsoft.com/office/word/2010/wordprocessingGroup" xmlns:wpi="http://schemas.microsoft.com/office/word/2010/wordprocessingInk" xmlns:wne="http://schemas.microsoft.com/office/word/2006/wordml" xmlns:wps="http://schemas.microsoft.com/office/word/2010/wordprocessingShape" mc:Ignorable="w14 w15 w16se w16cid wp14">
   <w:endnote w:type="separator" w:id="-1">
     <w:p>
       <w:pPr>
@@ -5989,10 +6016,10 @@
 </file>
 
 <file path=word/footer1.xml><?xml version="1.0" encoding="utf-8"?>
-<w:ftr xmlns:wpc="http://schemas.microsoft.com/office/word/2010/wordprocessingCanvas" xmlns:mc="http://schemas.openxmlformats.org/markup-compatibility/2006" xmlns:o="urn:schemas-microsoft-com:office:office" xmlns:r="http://schemas.openxmlformats.org/officeDocument/2006/relationships" xmlns:m="http://schemas.openxmlformats.org/officeDocument/2006/math" xmlns:v="urn:schemas-microsoft-com:vml" xmlns:wp14="http://schemas.microsoft.com/office/word/2010/wordprocessingDrawing" xmlns:wp="http://schemas.openxmlformats.org/drawingml/2006/wordprocessingDrawing" xmlns:w10="urn:schemas-microsoft-com:office:word" xmlns:w="http://schemas.openxmlformats.org/wordprocessingml/2006/main" xmlns:w14="http://schemas.microsoft.com/office/word/2010/wordml" xmlns:w15="http://schemas.microsoft.com/office/word/2012/wordml" xmlns:wpg="http://schemas.microsoft.com/office/word/2010/wordprocessingGroup" xmlns:wpi="http://schemas.microsoft.com/office/word/2010/wordprocessingInk" xmlns:wne="http://schemas.microsoft.com/office/word/2006/wordml" xmlns:wps="http://schemas.microsoft.com/office/word/2010/wordprocessingShape" mc:Ignorable="w14 w15 wp14">
+<w:ftr xmlns:wpc="http://schemas.microsoft.com/office/word/2010/wordprocessingCanvas" xmlns:cx="http://schemas.microsoft.com/office/drawing/2014/chartex" xmlns:cx1="http://schemas.microsoft.com/office/drawing/2015/9/8/chartex" xmlns:cx2="http://schemas.microsoft.com/office/drawing/2015/10/21/chartex" xmlns:cx3="http://schemas.microsoft.com/office/drawing/2016/5/9/chartex" xmlns:cx4="http://schemas.microsoft.com/office/drawing/2016/5/10/chartex" xmlns:cx5="http://schemas.microsoft.com/office/drawing/2016/5/11/chartex" xmlns:cx6="http://schemas.microsoft.com/office/drawing/2016/5/12/chartex" xmlns:cx7="http://schemas.microsoft.com/office/drawing/2016/5/13/chartex" xmlns:cx8="http://schemas.microsoft.com/office/drawing/2016/5/14/chartex" xmlns:mc="http://schemas.openxmlformats.org/markup-compatibility/2006" xmlns:aink="http://schemas.microsoft.com/office/drawing/2016/ink" xmlns:am3d="http://schemas.microsoft.com/office/drawing/2017/model3d" xmlns:o="urn:schemas-microsoft-com:office:office" xmlns:r="http://schemas.openxmlformats.org/officeDocument/2006/relationships" xmlns:m="http://schemas.openxmlformats.org/officeDocument/2006/math" xmlns:v="urn:schemas-microsoft-com:vml" xmlns:wp14="http://schemas.microsoft.com/office/word/2010/wordprocessingDrawing" xmlns:wp="http://schemas.openxmlformats.org/drawingml/2006/wordprocessingDrawing" xmlns:w10="urn:schemas-microsoft-com:office:word" xmlns:w="http://schemas.openxmlformats.org/wordprocessingml/2006/main" xmlns:w14="http://schemas.microsoft.com/office/word/2010/wordml" xmlns:w15="http://schemas.microsoft.com/office/word/2012/wordml" xmlns:w16cid="http://schemas.microsoft.com/office/word/2016/wordml/cid" xmlns:w16se="http://schemas.microsoft.com/office/word/2015/wordml/symex" xmlns:wpg="http://schemas.microsoft.com/office/word/2010/wordprocessingGroup" xmlns:wpi="http://schemas.microsoft.com/office/word/2010/wordprocessingInk" xmlns:wne="http://schemas.microsoft.com/office/word/2006/wordml" xmlns:wps="http://schemas.microsoft.com/office/word/2010/wordprocessingShape" mc:Ignorable="w14 w15 w16se w16cid wp14">
   <w:p>
     <w:pPr>
-      <w:pStyle w:val="Footer"/>
+      <w:pStyle w:val="Alatunniste"/>
       <w:rPr>
         <w:noProof/>
       </w:rPr>
@@ -6000,7 +6027,7 @@
   </w:p>
   <w:p>
     <w:pPr>
-      <w:pStyle w:val="Footer"/>
+      <w:pStyle w:val="Alatunniste"/>
       <w:rPr>
         <w:noProof/>
       </w:rPr>
@@ -6008,7 +6035,7 @@
   </w:p>
   <w:p>
     <w:pPr>
-      <w:pStyle w:val="Footer"/>
+      <w:pStyle w:val="Alatunniste"/>
       <w:rPr>
         <w:noProof/>
       </w:rPr>
@@ -6016,7 +6043,7 @@
   </w:p>
   <w:p>
     <w:pPr>
-      <w:pStyle w:val="Footer"/>
+      <w:pStyle w:val="Alatunniste"/>
       <w:rPr>
         <w:noProof/>
       </w:rPr>
@@ -6024,7 +6051,7 @@
   </w:p>
   <w:p>
     <w:pPr>
-      <w:pStyle w:val="Footer"/>
+      <w:pStyle w:val="Alatunniste"/>
     </w:pPr>
     <w:r>
       <w:rPr>
@@ -6091,17 +6118,17 @@
 </file>
 
 <file path=word/footer2.xml><?xml version="1.0" encoding="utf-8"?>
-<w:ftr xmlns:wpc="http://schemas.microsoft.com/office/word/2010/wordprocessingCanvas" xmlns:mc="http://schemas.openxmlformats.org/markup-compatibility/2006" xmlns:o="urn:schemas-microsoft-com:office:office" xmlns:r="http://schemas.openxmlformats.org/officeDocument/2006/relationships" xmlns:m="http://schemas.openxmlformats.org/officeDocument/2006/math" xmlns:v="urn:schemas-microsoft-com:vml" xmlns:wp14="http://schemas.microsoft.com/office/word/2010/wordprocessingDrawing" xmlns:wp="http://schemas.openxmlformats.org/drawingml/2006/wordprocessingDrawing" xmlns:w10="urn:schemas-microsoft-com:office:word" xmlns:w="http://schemas.openxmlformats.org/wordprocessingml/2006/main" xmlns:w14="http://schemas.microsoft.com/office/word/2010/wordml" xmlns:w15="http://schemas.microsoft.com/office/word/2012/wordml" xmlns:wpg="http://schemas.microsoft.com/office/word/2010/wordprocessingGroup" xmlns:wpi="http://schemas.microsoft.com/office/word/2010/wordprocessingInk" xmlns:wne="http://schemas.microsoft.com/office/word/2006/wordml" xmlns:wps="http://schemas.microsoft.com/office/word/2010/wordprocessingShape" mc:Ignorable="w14 w15 wp14">
+<w:ftr xmlns:wpc="http://schemas.microsoft.com/office/word/2010/wordprocessingCanvas" xmlns:cx="http://schemas.microsoft.com/office/drawing/2014/chartex" xmlns:cx1="http://schemas.microsoft.com/office/drawing/2015/9/8/chartex" xmlns:cx2="http://schemas.microsoft.com/office/drawing/2015/10/21/chartex" xmlns:cx3="http://schemas.microsoft.com/office/drawing/2016/5/9/chartex" xmlns:cx4="http://schemas.microsoft.com/office/drawing/2016/5/10/chartex" xmlns:cx5="http://schemas.microsoft.com/office/drawing/2016/5/11/chartex" xmlns:cx6="http://schemas.microsoft.com/office/drawing/2016/5/12/chartex" xmlns:cx7="http://schemas.microsoft.com/office/drawing/2016/5/13/chartex" xmlns:cx8="http://schemas.microsoft.com/office/drawing/2016/5/14/chartex" xmlns:mc="http://schemas.openxmlformats.org/markup-compatibility/2006" xmlns:aink="http://schemas.microsoft.com/office/drawing/2016/ink" xmlns:am3d="http://schemas.microsoft.com/office/drawing/2017/model3d" xmlns:o="urn:schemas-microsoft-com:office:office" xmlns:r="http://schemas.openxmlformats.org/officeDocument/2006/relationships" xmlns:m="http://schemas.openxmlformats.org/officeDocument/2006/math" xmlns:v="urn:schemas-microsoft-com:vml" xmlns:wp14="http://schemas.microsoft.com/office/word/2010/wordprocessingDrawing" xmlns:wp="http://schemas.openxmlformats.org/drawingml/2006/wordprocessingDrawing" xmlns:w10="urn:schemas-microsoft-com:office:word" xmlns:w="http://schemas.openxmlformats.org/wordprocessingml/2006/main" xmlns:w14="http://schemas.microsoft.com/office/word/2010/wordml" xmlns:w15="http://schemas.microsoft.com/office/word/2012/wordml" xmlns:w16cid="http://schemas.microsoft.com/office/word/2016/wordml/cid" xmlns:w16se="http://schemas.microsoft.com/office/word/2015/wordml/symex" xmlns:wpg="http://schemas.microsoft.com/office/word/2010/wordprocessingGroup" xmlns:wpi="http://schemas.microsoft.com/office/word/2010/wordprocessingInk" xmlns:wne="http://schemas.microsoft.com/office/word/2006/wordml" xmlns:wps="http://schemas.microsoft.com/office/word/2010/wordprocessingShape" mc:Ignorable="w14 w15 w16se w16cid wp14">
   <w:p>
     <w:pPr>
-      <w:pStyle w:val="Footer"/>
+      <w:pStyle w:val="Alatunniste"/>
     </w:pPr>
   </w:p>
 </w:ftr>
 </file>
 
 <file path=word/footnotes.xml><?xml version="1.0" encoding="utf-8"?>
-<w:footnotes xmlns:wpc="http://schemas.microsoft.com/office/word/2010/wordprocessingCanvas" xmlns:mc="http://schemas.openxmlformats.org/markup-compatibility/2006" xmlns:o="urn:schemas-microsoft-com:office:office" xmlns:r="http://schemas.openxmlformats.org/officeDocument/2006/relationships" xmlns:m="http://schemas.openxmlformats.org/officeDocument/2006/math" xmlns:v="urn:schemas-microsoft-com:vml" xmlns:wp14="http://schemas.microsoft.com/office/word/2010/wordprocessingDrawing" xmlns:wp="http://schemas.openxmlformats.org/drawingml/2006/wordprocessingDrawing" xmlns:w10="urn:schemas-microsoft-com:office:word" xmlns:w="http://schemas.openxmlformats.org/wordprocessingml/2006/main" xmlns:w14="http://schemas.microsoft.com/office/word/2010/wordml" xmlns:w15="http://schemas.microsoft.com/office/word/2012/wordml" xmlns:wpg="http://schemas.microsoft.com/office/word/2010/wordprocessingGroup" xmlns:wpi="http://schemas.microsoft.com/office/word/2010/wordprocessingInk" xmlns:wne="http://schemas.microsoft.com/office/word/2006/wordml" xmlns:wps="http://schemas.microsoft.com/office/word/2010/wordprocessingShape" mc:Ignorable="w14 w15 wp14">
+<w:footnotes xmlns:wpc="http://schemas.microsoft.com/office/word/2010/wordprocessingCanvas" xmlns:cx="http://schemas.microsoft.com/office/drawing/2014/chartex" xmlns:cx1="http://schemas.microsoft.com/office/drawing/2015/9/8/chartex" xmlns:cx2="http://schemas.microsoft.com/office/drawing/2015/10/21/chartex" xmlns:cx3="http://schemas.microsoft.com/office/drawing/2016/5/9/chartex" xmlns:cx4="http://schemas.microsoft.com/office/drawing/2016/5/10/chartex" xmlns:cx5="http://schemas.microsoft.com/office/drawing/2016/5/11/chartex" xmlns:cx6="http://schemas.microsoft.com/office/drawing/2016/5/12/chartex" xmlns:cx7="http://schemas.microsoft.com/office/drawing/2016/5/13/chartex" xmlns:cx8="http://schemas.microsoft.com/office/drawing/2016/5/14/chartex" xmlns:mc="http://schemas.openxmlformats.org/markup-compatibility/2006" xmlns:aink="http://schemas.microsoft.com/office/drawing/2016/ink" xmlns:am3d="http://schemas.microsoft.com/office/drawing/2017/model3d" xmlns:o="urn:schemas-microsoft-com:office:office" xmlns:r="http://schemas.openxmlformats.org/officeDocument/2006/relationships" xmlns:m="http://schemas.openxmlformats.org/officeDocument/2006/math" xmlns:v="urn:schemas-microsoft-com:vml" xmlns:wp14="http://schemas.microsoft.com/office/word/2010/wordprocessingDrawing" xmlns:wp="http://schemas.openxmlformats.org/drawingml/2006/wordprocessingDrawing" xmlns:w10="urn:schemas-microsoft-com:office:word" xmlns:w="http://schemas.openxmlformats.org/wordprocessingml/2006/main" xmlns:w14="http://schemas.microsoft.com/office/word/2010/wordml" xmlns:w15="http://schemas.microsoft.com/office/word/2012/wordml" xmlns:w16cid="http://schemas.microsoft.com/office/word/2016/wordml/cid" xmlns:w16se="http://schemas.microsoft.com/office/word/2015/wordml/symex" xmlns:wpg="http://schemas.microsoft.com/office/word/2010/wordprocessingGroup" xmlns:wpi="http://schemas.microsoft.com/office/word/2010/wordprocessingInk" xmlns:wne="http://schemas.microsoft.com/office/word/2006/wordml" xmlns:wps="http://schemas.microsoft.com/office/word/2010/wordprocessingShape" mc:Ignorable="w14 w15 w16se w16cid wp14">
   <w:footnote w:type="separator" w:id="-1">
     <w:p>
       <w:pPr>
@@ -6126,10 +6153,10 @@
 </file>
 
 <file path=word/header1.xml><?xml version="1.0" encoding="utf-8"?>
-<w:hdr xmlns:wpc="http://schemas.microsoft.com/office/word/2010/wordprocessingCanvas" xmlns:mc="http://schemas.openxmlformats.org/markup-compatibility/2006" xmlns:o="urn:schemas-microsoft-com:office:office" xmlns:r="http://schemas.openxmlformats.org/officeDocument/2006/relationships" xmlns:m="http://schemas.openxmlformats.org/officeDocument/2006/math" xmlns:v="urn:schemas-microsoft-com:vml" xmlns:wp14="http://schemas.microsoft.com/office/word/2010/wordprocessingDrawing" xmlns:wp="http://schemas.openxmlformats.org/drawingml/2006/wordprocessingDrawing" xmlns:w10="urn:schemas-microsoft-com:office:word" xmlns:w="http://schemas.openxmlformats.org/wordprocessingml/2006/main" xmlns:w14="http://schemas.microsoft.com/office/word/2010/wordml" xmlns:w15="http://schemas.microsoft.com/office/word/2012/wordml" xmlns:wpg="http://schemas.microsoft.com/office/word/2010/wordprocessingGroup" xmlns:wpi="http://schemas.microsoft.com/office/word/2010/wordprocessingInk" xmlns:wne="http://schemas.microsoft.com/office/word/2006/wordml" xmlns:wps="http://schemas.microsoft.com/office/word/2010/wordprocessingShape" mc:Ignorable="w14 w15 wp14">
+<w:hdr xmlns:wpc="http://schemas.microsoft.com/office/word/2010/wordprocessingCanvas" xmlns:cx="http://schemas.microsoft.com/office/drawing/2014/chartex" xmlns:cx1="http://schemas.microsoft.com/office/drawing/2015/9/8/chartex" xmlns:cx2="http://schemas.microsoft.com/office/drawing/2015/10/21/chartex" xmlns:cx3="http://schemas.microsoft.com/office/drawing/2016/5/9/chartex" xmlns:cx4="http://schemas.microsoft.com/office/drawing/2016/5/10/chartex" xmlns:cx5="http://schemas.microsoft.com/office/drawing/2016/5/11/chartex" xmlns:cx6="http://schemas.microsoft.com/office/drawing/2016/5/12/chartex" xmlns:cx7="http://schemas.microsoft.com/office/drawing/2016/5/13/chartex" xmlns:cx8="http://schemas.microsoft.com/office/drawing/2016/5/14/chartex" xmlns:mc="http://schemas.openxmlformats.org/markup-compatibility/2006" xmlns:aink="http://schemas.microsoft.com/office/drawing/2016/ink" xmlns:am3d="http://schemas.microsoft.com/office/drawing/2017/model3d" xmlns:o="urn:schemas-microsoft-com:office:office" xmlns:r="http://schemas.openxmlformats.org/officeDocument/2006/relationships" xmlns:m="http://schemas.openxmlformats.org/officeDocument/2006/math" xmlns:v="urn:schemas-microsoft-com:vml" xmlns:wp14="http://schemas.microsoft.com/office/word/2010/wordprocessingDrawing" xmlns:wp="http://schemas.openxmlformats.org/drawingml/2006/wordprocessingDrawing" xmlns:w10="urn:schemas-microsoft-com:office:word" xmlns:w="http://schemas.openxmlformats.org/wordprocessingml/2006/main" xmlns:w14="http://schemas.microsoft.com/office/word/2010/wordml" xmlns:w15="http://schemas.microsoft.com/office/word/2012/wordml" xmlns:w16cid="http://schemas.microsoft.com/office/word/2016/wordml/cid" xmlns:w16se="http://schemas.microsoft.com/office/word/2015/wordml/symex" xmlns:wpg="http://schemas.microsoft.com/office/word/2010/wordprocessingGroup" xmlns:wpi="http://schemas.microsoft.com/office/word/2010/wordprocessingInk" xmlns:wne="http://schemas.microsoft.com/office/word/2006/wordml" xmlns:wps="http://schemas.microsoft.com/office/word/2010/wordprocessingShape" mc:Ignorable="w14 w15 w16se w16cid wp14">
   <w:p>
     <w:pPr>
-      <w:pStyle w:val="Header"/>
+      <w:pStyle w:val="Yltunniste"/>
       <w:ind w:left="1276"/>
     </w:pPr>
     <w:r>
@@ -6269,7 +6296,7 @@
             </wp:anchor>
           </w:drawing>
         </mc:Choice>
-        <mc:Fallback xmlns:cx="http://schemas.microsoft.com/office/drawing/2014/chartex" xmlns:cx1="http://schemas.microsoft.com/office/drawing/2015/9/8/chartex" xmlns:cx2="http://schemas.microsoft.com/office/drawing/2015/10/21/chartex" xmlns:cx3="http://schemas.microsoft.com/office/drawing/2016/5/9/chartex" xmlns:cx4="http://schemas.microsoft.com/office/drawing/2016/5/10/chartex" xmlns:cx5="http://schemas.microsoft.com/office/drawing/2016/5/11/chartex" xmlns:cx6="http://schemas.microsoft.com/office/drawing/2016/5/12/chartex" xmlns:cx7="http://schemas.microsoft.com/office/drawing/2016/5/13/chartex" xmlns:cx8="http://schemas.microsoft.com/office/drawing/2016/5/14/chartex" xmlns:aink="http://schemas.microsoft.com/office/drawing/2016/ink" xmlns:am3d="http://schemas.microsoft.com/office/drawing/2017/model3d" xmlns:w16cid="http://schemas.microsoft.com/office/word/2016/wordml/cid" xmlns:w16se="http://schemas.microsoft.com/office/word/2015/wordml/symex">
+        <mc:Fallback>
           <w:pict>
             <v:rect w14:anchorId="2F4BAF26" id="Suorakulmio 4" o:spid="_x0000_s1026" style="position:absolute;margin-left:0;margin-top:.1pt;width:27pt;height:729pt;z-index:-251657216;visibility:visible;mso-wrap-style:square;mso-width-percent:0;mso-height-percent:0;mso-wrap-distance-left:9pt;mso-wrap-distance-top:0;mso-wrap-distance-right:9pt;mso-wrap-distance-bottom:0;mso-position-horizontal:absolute;mso-position-horizontal-relative:text;mso-position-vertical:absolute;mso-position-vertical-relative:text;mso-width-percent:0;mso-height-percent:0;mso-width-relative:page;mso-height-relative:page;v-text-anchor:middle" o:gfxdata="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" fillcolor="#005a7d" stroked="f" strokecolor="#4a7ebb">
               <v:shadow opacity="22936f" origin=",.5" offset="0,.63889mm"/>
@@ -6283,7 +6310,7 @@
 </file>
 
 <file path=word/header2.xml><?xml version="1.0" encoding="utf-8"?>
-<w:hdr xmlns:wpc="http://schemas.microsoft.com/office/word/2010/wordprocessingCanvas" xmlns:mc="http://schemas.openxmlformats.org/markup-compatibility/2006" xmlns:o="urn:schemas-microsoft-com:office:office" xmlns:r="http://schemas.openxmlformats.org/officeDocument/2006/relationships" xmlns:m="http://schemas.openxmlformats.org/officeDocument/2006/math" xmlns:v="urn:schemas-microsoft-com:vml" xmlns:wp14="http://schemas.microsoft.com/office/word/2010/wordprocessingDrawing" xmlns:wp="http://schemas.openxmlformats.org/drawingml/2006/wordprocessingDrawing" xmlns:w10="urn:schemas-microsoft-com:office:word" xmlns:w="http://schemas.openxmlformats.org/wordprocessingml/2006/main" xmlns:w14="http://schemas.microsoft.com/office/word/2010/wordml" xmlns:w15="http://schemas.microsoft.com/office/word/2012/wordml" xmlns:wpg="http://schemas.microsoft.com/office/word/2010/wordprocessingGroup" xmlns:wpi="http://schemas.microsoft.com/office/word/2010/wordprocessingInk" xmlns:wne="http://schemas.microsoft.com/office/word/2006/wordml" xmlns:wps="http://schemas.microsoft.com/office/word/2010/wordprocessingShape" mc:Ignorable="w14 w15 wp14">
+<w:hdr xmlns:wpc="http://schemas.microsoft.com/office/word/2010/wordprocessingCanvas" xmlns:cx="http://schemas.microsoft.com/office/drawing/2014/chartex" xmlns:cx1="http://schemas.microsoft.com/office/drawing/2015/9/8/chartex" xmlns:cx2="http://schemas.microsoft.com/office/drawing/2015/10/21/chartex" xmlns:cx3="http://schemas.microsoft.com/office/drawing/2016/5/9/chartex" xmlns:cx4="http://schemas.microsoft.com/office/drawing/2016/5/10/chartex" xmlns:cx5="http://schemas.microsoft.com/office/drawing/2016/5/11/chartex" xmlns:cx6="http://schemas.microsoft.com/office/drawing/2016/5/12/chartex" xmlns:cx7="http://schemas.microsoft.com/office/drawing/2016/5/13/chartex" xmlns:cx8="http://schemas.microsoft.com/office/drawing/2016/5/14/chartex" xmlns:mc="http://schemas.openxmlformats.org/markup-compatibility/2006" xmlns:aink="http://schemas.microsoft.com/office/drawing/2016/ink" xmlns:am3d="http://schemas.microsoft.com/office/drawing/2017/model3d" xmlns:o="urn:schemas-microsoft-com:office:office" xmlns:r="http://schemas.openxmlformats.org/officeDocument/2006/relationships" xmlns:m="http://schemas.openxmlformats.org/officeDocument/2006/math" xmlns:v="urn:schemas-microsoft-com:vml" xmlns:wp14="http://schemas.microsoft.com/office/word/2010/wordprocessingDrawing" xmlns:wp="http://schemas.openxmlformats.org/drawingml/2006/wordprocessingDrawing" xmlns:w10="urn:schemas-microsoft-com:office:word" xmlns:w="http://schemas.openxmlformats.org/wordprocessingml/2006/main" xmlns:w14="http://schemas.microsoft.com/office/word/2010/wordml" xmlns:w15="http://schemas.microsoft.com/office/word/2012/wordml" xmlns:w16cid="http://schemas.microsoft.com/office/word/2016/wordml/cid" xmlns:w16se="http://schemas.microsoft.com/office/word/2015/wordml/symex" xmlns:wpg="http://schemas.microsoft.com/office/word/2010/wordprocessingGroup" xmlns:wpi="http://schemas.microsoft.com/office/word/2010/wordprocessingInk" xmlns:wne="http://schemas.microsoft.com/office/word/2006/wordml" xmlns:wps="http://schemas.microsoft.com/office/word/2010/wordprocessingShape" mc:Ignorable="w14 w15 w16se w16cid wp14">
   <w:sdt>
     <w:sdtPr>
       <w:id w:val="387778212"/>
@@ -6296,7 +6323,7 @@
     <w:sdtContent>
       <w:p>
         <w:pPr>
-          <w:pStyle w:val="Header"/>
+          <w:pStyle w:val="Yltunniste"/>
           <w:jc w:val="right"/>
         </w:pPr>
         <w:r>
@@ -6312,7 +6339,7 @@
           <w:rPr>
             <w:noProof/>
           </w:rPr>
-          <w:t>7</w:t>
+          <w:t>3</w:t>
         </w:r>
         <w:r>
           <w:fldChar w:fldCharType="end"/>
@@ -6322,14 +6349,14 @@
   </w:sdt>
   <w:p>
     <w:pPr>
-      <w:pStyle w:val="Header"/>
+      <w:pStyle w:val="Yltunniste"/>
     </w:pPr>
   </w:p>
 </w:hdr>
 </file>
 
 <file path=word/header3.xml><?xml version="1.0" encoding="utf-8"?>
-<w:hdr xmlns:wpc="http://schemas.microsoft.com/office/word/2010/wordprocessingCanvas" xmlns:mc="http://schemas.openxmlformats.org/markup-compatibility/2006" xmlns:o="urn:schemas-microsoft-com:office:office" xmlns:r="http://schemas.openxmlformats.org/officeDocument/2006/relationships" xmlns:m="http://schemas.openxmlformats.org/officeDocument/2006/math" xmlns:v="urn:schemas-microsoft-com:vml" xmlns:wp14="http://schemas.microsoft.com/office/word/2010/wordprocessingDrawing" xmlns:wp="http://schemas.openxmlformats.org/drawingml/2006/wordprocessingDrawing" xmlns:w10="urn:schemas-microsoft-com:office:word" xmlns:w="http://schemas.openxmlformats.org/wordprocessingml/2006/main" xmlns:w14="http://schemas.microsoft.com/office/word/2010/wordml" xmlns:w15="http://schemas.microsoft.com/office/word/2012/wordml" xmlns:wpg="http://schemas.microsoft.com/office/word/2010/wordprocessingGroup" xmlns:wpi="http://schemas.microsoft.com/office/word/2010/wordprocessingInk" xmlns:wne="http://schemas.microsoft.com/office/word/2006/wordml" xmlns:wps="http://schemas.microsoft.com/office/word/2010/wordprocessingShape" mc:Ignorable="w14 w15 wp14">
+<w:hdr xmlns:wpc="http://schemas.microsoft.com/office/word/2010/wordprocessingCanvas" xmlns:cx="http://schemas.microsoft.com/office/drawing/2014/chartex" xmlns:cx1="http://schemas.microsoft.com/office/drawing/2015/9/8/chartex" xmlns:cx2="http://schemas.microsoft.com/office/drawing/2015/10/21/chartex" xmlns:cx3="http://schemas.microsoft.com/office/drawing/2016/5/9/chartex" xmlns:cx4="http://schemas.microsoft.com/office/drawing/2016/5/10/chartex" xmlns:cx5="http://schemas.microsoft.com/office/drawing/2016/5/11/chartex" xmlns:cx6="http://schemas.microsoft.com/office/drawing/2016/5/12/chartex" xmlns:cx7="http://schemas.microsoft.com/office/drawing/2016/5/13/chartex" xmlns:cx8="http://schemas.microsoft.com/office/drawing/2016/5/14/chartex" xmlns:mc="http://schemas.openxmlformats.org/markup-compatibility/2006" xmlns:aink="http://schemas.microsoft.com/office/drawing/2016/ink" xmlns:am3d="http://schemas.microsoft.com/office/drawing/2017/model3d" xmlns:o="urn:schemas-microsoft-com:office:office" xmlns:r="http://schemas.openxmlformats.org/officeDocument/2006/relationships" xmlns:m="http://schemas.openxmlformats.org/officeDocument/2006/math" xmlns:v="urn:schemas-microsoft-com:vml" xmlns:wp14="http://schemas.microsoft.com/office/word/2010/wordprocessingDrawing" xmlns:wp="http://schemas.openxmlformats.org/drawingml/2006/wordprocessingDrawing" xmlns:w10="urn:schemas-microsoft-com:office:word" xmlns:w="http://schemas.openxmlformats.org/wordprocessingml/2006/main" xmlns:w14="http://schemas.microsoft.com/office/word/2010/wordml" xmlns:w15="http://schemas.microsoft.com/office/word/2012/wordml" xmlns:w16cid="http://schemas.microsoft.com/office/word/2016/wordml/cid" xmlns:w16se="http://schemas.microsoft.com/office/word/2015/wordml/symex" xmlns:wpg="http://schemas.microsoft.com/office/word/2010/wordprocessingGroup" xmlns:wpi="http://schemas.microsoft.com/office/word/2010/wordprocessingInk" xmlns:wne="http://schemas.microsoft.com/office/word/2006/wordml" xmlns:wps="http://schemas.microsoft.com/office/word/2010/wordprocessingShape" mc:Ignorable="w14 w15 w16se w16cid wp14">
   <w:sdt>
     <w:sdtPr>
       <w:id w:val="1375190810"/>
@@ -6342,7 +6369,7 @@
     <w:sdtContent>
       <w:p>
         <w:pPr>
-          <w:pStyle w:val="Header"/>
+          <w:pStyle w:val="Yltunniste"/>
           <w:jc w:val="right"/>
         </w:pPr>
         <w:r>
@@ -6368,14 +6395,14 @@
   </w:sdt>
   <w:p>
     <w:pPr>
-      <w:pStyle w:val="Header"/>
+      <w:pStyle w:val="Yltunniste"/>
     </w:pPr>
   </w:p>
 </w:hdr>
 </file>
 
 <file path=word/numbering.xml><?xml version="1.0" encoding="utf-8"?>
-<w:numbering xmlns:wpc="http://schemas.microsoft.com/office/word/2010/wordprocessingCanvas" xmlns:mc="http://schemas.openxmlformats.org/markup-compatibility/2006" xmlns:o="urn:schemas-microsoft-com:office:office" xmlns:r="http://schemas.openxmlformats.org/officeDocument/2006/relationships" xmlns:m="http://schemas.openxmlformats.org/officeDocument/2006/math" xmlns:v="urn:schemas-microsoft-com:vml" xmlns:wp14="http://schemas.microsoft.com/office/word/2010/wordprocessingDrawing" xmlns:wp="http://schemas.openxmlformats.org/drawingml/2006/wordprocessingDrawing" xmlns:w10="urn:schemas-microsoft-com:office:word" xmlns:w="http://schemas.openxmlformats.org/wordprocessingml/2006/main" xmlns:w14="http://schemas.microsoft.com/office/word/2010/wordml" xmlns:w15="http://schemas.microsoft.com/office/word/2012/wordml" xmlns:wpg="http://schemas.microsoft.com/office/word/2010/wordprocessingGroup" xmlns:wpi="http://schemas.microsoft.com/office/word/2010/wordprocessingInk" xmlns:wne="http://schemas.microsoft.com/office/word/2006/wordml" xmlns:wps="http://schemas.microsoft.com/office/word/2010/wordprocessingShape" mc:Ignorable="w14 w15 wp14">
+<w:numbering xmlns:wpc="http://schemas.microsoft.com/office/word/2010/wordprocessingCanvas" xmlns:cx="http://schemas.microsoft.com/office/drawing/2014/chartex" xmlns:cx1="http://schemas.microsoft.com/office/drawing/2015/9/8/chartex" xmlns:cx2="http://schemas.microsoft.com/office/drawing/2015/10/21/chartex" xmlns:cx3="http://schemas.microsoft.com/office/drawing/2016/5/9/chartex" xmlns:cx4="http://schemas.microsoft.com/office/drawing/2016/5/10/chartex" xmlns:cx5="http://schemas.microsoft.com/office/drawing/2016/5/11/chartex" xmlns:cx6="http://schemas.microsoft.com/office/drawing/2016/5/12/chartex" xmlns:cx7="http://schemas.microsoft.com/office/drawing/2016/5/13/chartex" xmlns:cx8="http://schemas.microsoft.com/office/drawing/2016/5/14/chartex" xmlns:mc="http://schemas.openxmlformats.org/markup-compatibility/2006" xmlns:aink="http://schemas.microsoft.com/office/drawing/2016/ink" xmlns:am3d="http://schemas.microsoft.com/office/drawing/2017/model3d" xmlns:o="urn:schemas-microsoft-com:office:office" xmlns:r="http://schemas.openxmlformats.org/officeDocument/2006/relationships" xmlns:m="http://schemas.openxmlformats.org/officeDocument/2006/math" xmlns:v="urn:schemas-microsoft-com:vml" xmlns:wp14="http://schemas.microsoft.com/office/word/2010/wordprocessingDrawing" xmlns:wp="http://schemas.openxmlformats.org/drawingml/2006/wordprocessingDrawing" xmlns:w10="urn:schemas-microsoft-com:office:word" xmlns:w="http://schemas.openxmlformats.org/wordprocessingml/2006/main" xmlns:w14="http://schemas.microsoft.com/office/word/2010/wordml" xmlns:w15="http://schemas.microsoft.com/office/word/2012/wordml" xmlns:w16cid="http://schemas.microsoft.com/office/word/2016/wordml/cid" xmlns:w16se="http://schemas.microsoft.com/office/word/2015/wordml/symex" xmlns:wpg="http://schemas.microsoft.com/office/word/2010/wordprocessingGroup" xmlns:wpi="http://schemas.microsoft.com/office/word/2010/wordprocessingInk" xmlns:wne="http://schemas.microsoft.com/office/word/2006/wordml" xmlns:wps="http://schemas.microsoft.com/office/word/2010/wordprocessingShape" mc:Ignorable="w14 w15 w16se w16cid wp14">
   <w:abstractNum w:abstractNumId="0" w15:restartNumberingAfterBreak="0">
     <w:nsid w:val="167957DE"/>
     <w:multiLevelType w:val="multilevel"/>
@@ -6503,7 +6530,7 @@
     <w:lvl w:ilvl="0">
       <w:start w:val="1"/>
       <w:numFmt w:val="decimal"/>
-      <w:pStyle w:val="TOCHeading"/>
+      <w:pStyle w:val="Sisllysluettelonotsikko"/>
       <w:lvlText w:val="%1"/>
       <w:lvlJc w:val="left"/>
       <w:pPr>
@@ -6679,7 +6706,7 @@
     <w:lvl w:ilvl="0">
       <w:start w:val="1"/>
       <w:numFmt w:val="decimal"/>
-      <w:pStyle w:val="Heading1"/>
+      <w:pStyle w:val="Otsikko1"/>
       <w:lvlText w:val="%1"/>
       <w:lvlJc w:val="left"/>
       <w:pPr>
@@ -6689,7 +6716,7 @@
     <w:lvl w:ilvl="1">
       <w:start w:val="1"/>
       <w:numFmt w:val="decimal"/>
-      <w:pStyle w:val="Heading2"/>
+      <w:pStyle w:val="Otsikko2"/>
       <w:lvlText w:val="%1.%2"/>
       <w:lvlJc w:val="left"/>
       <w:pPr>
@@ -6699,7 +6726,7 @@
     <w:lvl w:ilvl="2">
       <w:start w:val="1"/>
       <w:numFmt w:val="decimal"/>
-      <w:pStyle w:val="Heading3"/>
+      <w:pStyle w:val="Otsikko3"/>
       <w:lvlText w:val="%1.%2.%3"/>
       <w:lvlJc w:val="left"/>
       <w:pPr>
@@ -6709,7 +6736,7 @@
     <w:lvl w:ilvl="3">
       <w:start w:val="1"/>
       <w:numFmt w:val="decimal"/>
-      <w:pStyle w:val="Heading4"/>
+      <w:pStyle w:val="Otsikko4"/>
       <w:lvlText w:val="%1.%2.%3.%4"/>
       <w:lvlJc w:val="left"/>
       <w:pPr>
@@ -6719,7 +6746,7 @@
     <w:lvl w:ilvl="4">
       <w:start w:val="1"/>
       <w:numFmt w:val="decimal"/>
-      <w:pStyle w:val="Heading5"/>
+      <w:pStyle w:val="Otsikko5"/>
       <w:lvlText w:val="%1.%2.%3.%4.%5"/>
       <w:lvlJc w:val="left"/>
       <w:pPr>
@@ -6729,7 +6756,7 @@
     <w:lvl w:ilvl="5">
       <w:start w:val="1"/>
       <w:numFmt w:val="decimal"/>
-      <w:pStyle w:val="Heading6"/>
+      <w:pStyle w:val="Otsikko6"/>
       <w:lvlText w:val="%1.%2.%3.%4.%5.%6"/>
       <w:lvlJc w:val="left"/>
       <w:pPr>
@@ -6739,7 +6766,7 @@
     <w:lvl w:ilvl="6">
       <w:start w:val="1"/>
       <w:numFmt w:val="decimal"/>
-      <w:pStyle w:val="Heading7"/>
+      <w:pStyle w:val="Otsikko7"/>
       <w:lvlText w:val="%1.%2.%3.%4.%5.%6.%7"/>
       <w:lvlJc w:val="left"/>
       <w:pPr>
@@ -6749,7 +6776,7 @@
     <w:lvl w:ilvl="7">
       <w:start w:val="1"/>
       <w:numFmt w:val="decimal"/>
-      <w:pStyle w:val="Heading8"/>
+      <w:pStyle w:val="Otsikko8"/>
       <w:lvlText w:val="%1.%2.%3.%4.%5.%6.%7.%8"/>
       <w:lvlJc w:val="left"/>
       <w:pPr>
@@ -6759,7 +6786,7 @@
     <w:lvl w:ilvl="8">
       <w:start w:val="1"/>
       <w:numFmt w:val="decimal"/>
-      <w:pStyle w:val="Heading9"/>
+      <w:pStyle w:val="Otsikko9"/>
       <w:lvlText w:val="%1.%2.%3.%4.%5.%6.%7.%8.%9"/>
       <w:lvlJc w:val="left"/>
       <w:pPr>
@@ -7229,7 +7256,7 @@
 </file>
 
 <file path=word/styles.xml><?xml version="1.0" encoding="utf-8"?>
-<w:styles xmlns:mc="http://schemas.openxmlformats.org/markup-compatibility/2006" xmlns:r="http://schemas.openxmlformats.org/officeDocument/2006/relationships" xmlns:w="http://schemas.openxmlformats.org/wordprocessingml/2006/main" xmlns:w14="http://schemas.microsoft.com/office/word/2010/wordml" xmlns:w15="http://schemas.microsoft.com/office/word/2012/wordml" mc:Ignorable="w14 w15">
+<w:styles xmlns:mc="http://schemas.openxmlformats.org/markup-compatibility/2006" xmlns:r="http://schemas.openxmlformats.org/officeDocument/2006/relationships" xmlns:w="http://schemas.openxmlformats.org/wordprocessingml/2006/main" xmlns:w14="http://schemas.microsoft.com/office/word/2010/wordml" xmlns:w15="http://schemas.microsoft.com/office/word/2012/wordml" xmlns:w16cid="http://schemas.microsoft.com/office/word/2016/wordml/cid" xmlns:w16se="http://schemas.microsoft.com/office/word/2015/wordml/symex" mc:Ignorable="w14 w15 w16se w16cid">
   <w:docDefaults>
     <w:rPrDefault>
       <w:rPr>
@@ -7245,7 +7272,7 @@
       </w:pPr>
     </w:pPrDefault>
   </w:docDefaults>
-  <w:latentStyles w:defLockedState="0" w:defUIPriority="99" w:defSemiHidden="0" w:defUnhideWhenUsed="0" w:defQFormat="0" w:count="371">
+  <w:latentStyles w:defLockedState="0" w:defUIPriority="99" w:defSemiHidden="0" w:defUnhideWhenUsed="0" w:defQFormat="0" w:count="375">
     <w:lsdException w:name="Normal" w:uiPriority="0" w:qFormat="1"/>
     <w:lsdException w:name="heading 1" w:uiPriority="9" w:qFormat="1"/>
     <w:lsdException w:name="heading 2" w:semiHidden="1" w:uiPriority="9" w:unhideWhenUsed="1" w:qFormat="1"/>
@@ -7351,7 +7378,6 @@
     <w:lsdException w:name="HTML Sample" w:semiHidden="1" w:unhideWhenUsed="1"/>
     <w:lsdException w:name="HTML Typewriter" w:semiHidden="1" w:unhideWhenUsed="1"/>
     <w:lsdException w:name="HTML Variable" w:semiHidden="1" w:unhideWhenUsed="1"/>
-    <w:lsdException w:name="Normal Table" w:semiHidden="1" w:unhideWhenUsed="1"/>
     <w:lsdException w:name="annotation subject" w:semiHidden="1" w:unhideWhenUsed="1"/>
     <w:lsdException w:name="No List" w:semiHidden="1" w:unhideWhenUsed="1"/>
     <w:lsdException w:name="Outline List 1" w:semiHidden="1" w:unhideWhenUsed="1"/>
@@ -7395,10 +7421,8 @@
     <w:lsdException w:name="Table Elegant" w:semiHidden="1" w:unhideWhenUsed="1"/>
     <w:lsdException w:name="Table Professional" w:semiHidden="1" w:unhideWhenUsed="1"/>
     <w:lsdException w:name="Table Subtle 1" w:semiHidden="1" w:unhideWhenUsed="1"/>
-    <w:lsdException w:name="Table Subtle 2" w:semiHidden="1" w:unhideWhenUsed="1"/>
     <w:lsdException w:name="Table Web 1" w:semiHidden="1" w:unhideWhenUsed="1"/>
     <w:lsdException w:name="Table Web 2" w:semiHidden="1" w:unhideWhenUsed="1"/>
-    <w:lsdException w:name="Table Web 3" w:semiHidden="1" w:unhideWhenUsed="1"/>
     <w:lsdException w:name="Balloon Text" w:semiHidden="1" w:unhideWhenUsed="1"/>
     <w:lsdException w:name="Table Grid" w:uiPriority="39"/>
     <w:lsdException w:name="Table Theme" w:semiHidden="1" w:unhideWhenUsed="1"/>
@@ -7617,8 +7641,12 @@
     <w:lsdException w:name="List Table 5 Dark Accent 6" w:uiPriority="50"/>
     <w:lsdException w:name="List Table 6 Colorful Accent 6" w:uiPriority="51"/>
     <w:lsdException w:name="List Table 7 Colorful Accent 6" w:uiPriority="52"/>
+    <w:lsdException w:name="Mention" w:semiHidden="1" w:unhideWhenUsed="1"/>
+    <w:lsdException w:name="Smart Hyperlink" w:semiHidden="1" w:unhideWhenUsed="1"/>
+    <w:lsdException w:name="Hashtag" w:semiHidden="1" w:unhideWhenUsed="1"/>
+    <w:lsdException w:name="Unresolved Mention" w:semiHidden="1" w:unhideWhenUsed="1"/>
   </w:latentStyles>
-  <w:style w:type="paragraph" w:default="1" w:styleId="Normal">
+  <w:style w:type="paragraph" w:default="1" w:styleId="Normaali">
     <w:name w:val="Normal"/>
     <w:qFormat/>
     <w:rsid w:val="00BB3CDD"/>
@@ -7626,11 +7654,11 @@
       <w:spacing w:line="360" w:lineRule="auto"/>
     </w:pPr>
   </w:style>
-  <w:style w:type="paragraph" w:styleId="Heading1">
+  <w:style w:type="paragraph" w:styleId="Otsikko1">
     <w:name w:val="heading 1"/>
-    <w:basedOn w:val="Normal"/>
-    <w:next w:val="Normal"/>
-    <w:link w:val="Heading1Char"/>
+    <w:basedOn w:val="Normaali"/>
+    <w:next w:val="Normaali"/>
+    <w:link w:val="Otsikko1Char"/>
     <w:autoRedefine/>
     <w:uiPriority w:val="9"/>
     <w:qFormat/>
@@ -7654,11 +7682,11 @@
       <w:lang w:val="en-US"/>
     </w:rPr>
   </w:style>
-  <w:style w:type="paragraph" w:styleId="Heading2">
+  <w:style w:type="paragraph" w:styleId="Otsikko2">
     <w:name w:val="heading 2"/>
-    <w:basedOn w:val="Normal"/>
-    <w:next w:val="Normal"/>
-    <w:link w:val="Heading2Char"/>
+    <w:basedOn w:val="Normaali"/>
+    <w:next w:val="Normaali"/>
+    <w:link w:val="Otsikko2Char"/>
     <w:autoRedefine/>
     <w:uiPriority w:val="9"/>
     <w:unhideWhenUsed/>
@@ -7681,11 +7709,11 @@
       <w:szCs w:val="26"/>
     </w:rPr>
   </w:style>
-  <w:style w:type="paragraph" w:styleId="Heading3">
+  <w:style w:type="paragraph" w:styleId="Otsikko3">
     <w:name w:val="heading 3"/>
-    <w:basedOn w:val="Normal"/>
-    <w:next w:val="Normal"/>
-    <w:link w:val="Heading3Char"/>
+    <w:basedOn w:val="Normaali"/>
+    <w:next w:val="Normaali"/>
+    <w:link w:val="Otsikko3Char"/>
     <w:autoRedefine/>
     <w:uiPriority w:val="9"/>
     <w:unhideWhenUsed/>
@@ -7708,11 +7736,11 @@
       <w:szCs w:val="24"/>
     </w:rPr>
   </w:style>
-  <w:style w:type="paragraph" w:styleId="Heading4">
+  <w:style w:type="paragraph" w:styleId="Otsikko4">
     <w:name w:val="heading 4"/>
-    <w:basedOn w:val="Normal"/>
-    <w:next w:val="Normal"/>
-    <w:link w:val="Heading4Char"/>
+    <w:basedOn w:val="Normaali"/>
+    <w:next w:val="Normaali"/>
+    <w:link w:val="Otsikko4Char"/>
     <w:uiPriority w:val="9"/>
     <w:semiHidden/>
     <w:unhideWhenUsed/>
@@ -7735,11 +7763,11 @@
       <w:color w:val="2E74B5" w:themeColor="accent1" w:themeShade="BF"/>
     </w:rPr>
   </w:style>
-  <w:style w:type="paragraph" w:styleId="Heading5">
+  <w:style w:type="paragraph" w:styleId="Otsikko5">
     <w:name w:val="heading 5"/>
-    <w:basedOn w:val="Normal"/>
-    <w:next w:val="Normal"/>
-    <w:link w:val="Heading5Char"/>
+    <w:basedOn w:val="Normaali"/>
+    <w:next w:val="Normaali"/>
+    <w:link w:val="Otsikko5Char"/>
     <w:uiPriority w:val="9"/>
     <w:semiHidden/>
     <w:unhideWhenUsed/>
@@ -7760,11 +7788,11 @@
       <w:color w:val="2E74B5" w:themeColor="accent1" w:themeShade="BF"/>
     </w:rPr>
   </w:style>
-  <w:style w:type="paragraph" w:styleId="Heading6">
+  <w:style w:type="paragraph" w:styleId="Otsikko6">
     <w:name w:val="heading 6"/>
-    <w:basedOn w:val="Normal"/>
-    <w:next w:val="Normal"/>
-    <w:link w:val="Heading6Char"/>
+    <w:basedOn w:val="Normaali"/>
+    <w:next w:val="Normaali"/>
+    <w:link w:val="Otsikko6Char"/>
     <w:uiPriority w:val="9"/>
     <w:semiHidden/>
     <w:unhideWhenUsed/>
@@ -7785,11 +7813,11 @@
       <w:color w:val="1F4D78" w:themeColor="accent1" w:themeShade="7F"/>
     </w:rPr>
   </w:style>
-  <w:style w:type="paragraph" w:styleId="Heading7">
+  <w:style w:type="paragraph" w:styleId="Otsikko7">
     <w:name w:val="heading 7"/>
-    <w:basedOn w:val="Normal"/>
-    <w:next w:val="Normal"/>
-    <w:link w:val="Heading7Char"/>
+    <w:basedOn w:val="Normaali"/>
+    <w:next w:val="Normaali"/>
+    <w:link w:val="Otsikko7Char"/>
     <w:uiPriority w:val="9"/>
     <w:semiHidden/>
     <w:unhideWhenUsed/>
@@ -7812,11 +7840,11 @@
       <w:color w:val="1F4D78" w:themeColor="accent1" w:themeShade="7F"/>
     </w:rPr>
   </w:style>
-  <w:style w:type="paragraph" w:styleId="Heading8">
+  <w:style w:type="paragraph" w:styleId="Otsikko8">
     <w:name w:val="heading 8"/>
-    <w:basedOn w:val="Normal"/>
-    <w:next w:val="Normal"/>
-    <w:link w:val="Heading8Char"/>
+    <w:basedOn w:val="Normaali"/>
+    <w:next w:val="Normaali"/>
+    <w:link w:val="Otsikko8Char"/>
     <w:uiPriority w:val="9"/>
     <w:semiHidden/>
     <w:unhideWhenUsed/>
@@ -7839,11 +7867,11 @@
       <w:szCs w:val="21"/>
     </w:rPr>
   </w:style>
-  <w:style w:type="paragraph" w:styleId="Heading9">
+  <w:style w:type="paragraph" w:styleId="Otsikko9">
     <w:name w:val="heading 9"/>
-    <w:basedOn w:val="Normal"/>
-    <w:next w:val="Normal"/>
-    <w:link w:val="Heading9Char"/>
+    <w:basedOn w:val="Normaali"/>
+    <w:next w:val="Normaali"/>
+    <w:link w:val="Otsikko9Char"/>
     <w:uiPriority w:val="9"/>
     <w:semiHidden/>
     <w:unhideWhenUsed/>
@@ -7868,13 +7896,13 @@
       <w:szCs w:val="21"/>
     </w:rPr>
   </w:style>
-  <w:style w:type="character" w:default="1" w:styleId="DefaultParagraphFont">
+  <w:style w:type="character" w:default="1" w:styleId="Kappaleenoletusfontti">
     <w:name w:val="Default Paragraph Font"/>
     <w:uiPriority w:val="1"/>
     <w:semiHidden/>
     <w:unhideWhenUsed/>
   </w:style>
-  <w:style w:type="table" w:default="1" w:styleId="TableNormal">
+  <w:style w:type="table" w:default="1" w:styleId="Normaalitaulukko">
     <w:name w:val="Normal Table"/>
     <w:uiPriority w:val="99"/>
     <w:semiHidden/>
@@ -7889,16 +7917,16 @@
       </w:tblCellMar>
     </w:tblPr>
   </w:style>
-  <w:style w:type="numbering" w:default="1" w:styleId="NoList">
+  <w:style w:type="numbering" w:default="1" w:styleId="Eiluetteloa">
     <w:name w:val="No List"/>
     <w:uiPriority w:val="99"/>
     <w:semiHidden/>
     <w:unhideWhenUsed/>
   </w:style>
-  <w:style w:type="character" w:customStyle="1" w:styleId="Heading1Char">
-    <w:name w:val="Heading 1 Char"/>
-    <w:basedOn w:val="DefaultParagraphFont"/>
-    <w:link w:val="Heading1"/>
+  <w:style w:type="character" w:customStyle="1" w:styleId="Otsikko1Char">
+    <w:name w:val="Otsikko 1 Char"/>
+    <w:basedOn w:val="Kappaleenoletusfontti"/>
+    <w:link w:val="Otsikko1"/>
     <w:uiPriority w:val="9"/>
     <w:rsid w:val="00017DF5"/>
     <w:rPr>
@@ -7910,10 +7938,10 @@
       <w:lang w:val="en-US"/>
     </w:rPr>
   </w:style>
-  <w:style w:type="character" w:customStyle="1" w:styleId="Heading2Char">
-    <w:name w:val="Heading 2 Char"/>
-    <w:basedOn w:val="DefaultParagraphFont"/>
-    <w:link w:val="Heading2"/>
+  <w:style w:type="character" w:customStyle="1" w:styleId="Otsikko2Char">
+    <w:name w:val="Otsikko 2 Char"/>
+    <w:basedOn w:val="Kappaleenoletusfontti"/>
+    <w:link w:val="Otsikko2"/>
     <w:uiPriority w:val="9"/>
     <w:rsid w:val="00967CFB"/>
     <w:rPr>
@@ -7922,10 +7950,10 @@
       <w:szCs w:val="26"/>
     </w:rPr>
   </w:style>
-  <w:style w:type="character" w:customStyle="1" w:styleId="Heading3Char">
-    <w:name w:val="Heading 3 Char"/>
-    <w:basedOn w:val="DefaultParagraphFont"/>
-    <w:link w:val="Heading3"/>
+  <w:style w:type="character" w:customStyle="1" w:styleId="Otsikko3Char">
+    <w:name w:val="Otsikko 3 Char"/>
+    <w:basedOn w:val="Kappaleenoletusfontti"/>
+    <w:link w:val="Otsikko3"/>
     <w:uiPriority w:val="9"/>
     <w:rsid w:val="00017DF5"/>
     <w:rPr>
@@ -8086,10 +8114,10 @@
       <w:lang w:eastAsia="fi-FI"/>
     </w:rPr>
   </w:style>
-  <w:style w:type="paragraph" w:styleId="Header">
+  <w:style w:type="paragraph" w:styleId="Yltunniste">
     <w:name w:val="header"/>
-    <w:basedOn w:val="Normal"/>
-    <w:link w:val="HeaderChar"/>
+    <w:basedOn w:val="Normaali"/>
+    <w:link w:val="YltunnisteChar"/>
     <w:uiPriority w:val="99"/>
     <w:unhideWhenUsed/>
     <w:rsid w:val="00520772"/>
@@ -8101,20 +8129,20 @@
       <w:spacing w:after="0" w:line="240" w:lineRule="auto"/>
     </w:pPr>
   </w:style>
-  <w:style w:type="character" w:customStyle="1" w:styleId="HeaderChar">
-    <w:name w:val="Header Char"/>
-    <w:basedOn w:val="DefaultParagraphFont"/>
-    <w:link w:val="Header"/>
+  <w:style w:type="character" w:customStyle="1" w:styleId="YltunnisteChar">
+    <w:name w:val="Ylätunniste Char"/>
+    <w:basedOn w:val="Kappaleenoletusfontti"/>
+    <w:link w:val="Yltunniste"/>
     <w:uiPriority w:val="99"/>
     <w:rsid w:val="00520772"/>
     <w:rPr>
       <w:sz w:val="24"/>
     </w:rPr>
   </w:style>
-  <w:style w:type="paragraph" w:styleId="Footer">
+  <w:style w:type="paragraph" w:styleId="Alatunniste">
     <w:name w:val="footer"/>
-    <w:basedOn w:val="Normal"/>
-    <w:link w:val="FooterChar"/>
+    <w:basedOn w:val="Normaali"/>
+    <w:link w:val="AlatunnisteChar"/>
     <w:uiPriority w:val="99"/>
     <w:unhideWhenUsed/>
     <w:rsid w:val="00520772"/>
@@ -8126,10 +8154,10 @@
       <w:spacing w:after="0" w:line="240" w:lineRule="auto"/>
     </w:pPr>
   </w:style>
-  <w:style w:type="character" w:customStyle="1" w:styleId="FooterChar">
-    <w:name w:val="Footer Char"/>
-    <w:basedOn w:val="DefaultParagraphFont"/>
-    <w:link w:val="Footer"/>
+  <w:style w:type="character" w:customStyle="1" w:styleId="AlatunnisteChar">
+    <w:name w:val="Alatunniste Char"/>
+    <w:basedOn w:val="Kappaleenoletusfontti"/>
+    <w:link w:val="Alatunniste"/>
     <w:uiPriority w:val="99"/>
     <w:rsid w:val="00520772"/>
     <w:rPr>
@@ -8150,7 +8178,7 @@
       <w:lang w:eastAsia="fi-FI"/>
     </w:rPr>
   </w:style>
-  <w:style w:type="character" w:styleId="Hyperlink">
+  <w:style w:type="character" w:styleId="Hyperlinkki">
     <w:name w:val="Hyperlink"/>
     <w:uiPriority w:val="99"/>
     <w:unhideWhenUsed/>
@@ -8160,9 +8188,9 @@
       <w:u w:val="single"/>
     </w:rPr>
   </w:style>
-  <w:style w:type="paragraph" w:styleId="ListParagraph">
+  <w:style w:type="paragraph" w:styleId="Luettelokappale">
     <w:name w:val="List Paragraph"/>
-    <w:basedOn w:val="Normal"/>
+    <w:basedOn w:val="Normaali"/>
     <w:uiPriority w:val="34"/>
     <w:qFormat/>
     <w:rsid w:val="009D51B8"/>
@@ -8176,10 +8204,10 @@
       <w:sz w:val="22"/>
     </w:rPr>
   </w:style>
-  <w:style w:type="paragraph" w:styleId="TOCHeading">
+  <w:style w:type="paragraph" w:styleId="Sisllysluettelonotsikko">
     <w:name w:val="TOC Heading"/>
-    <w:basedOn w:val="Heading1"/>
-    <w:next w:val="Normal"/>
+    <w:basedOn w:val="Otsikko1"/>
+    <w:next w:val="Normaali"/>
     <w:uiPriority w:val="39"/>
     <w:unhideWhenUsed/>
     <w:qFormat/>
@@ -8198,10 +8226,10 @@
       <w:lang w:eastAsia="fi-FI"/>
     </w:rPr>
   </w:style>
-  <w:style w:type="paragraph" w:styleId="TOC1">
+  <w:style w:type="paragraph" w:styleId="Sisluet1">
     <w:name w:val="toc 1"/>
-    <w:basedOn w:val="Heading1"/>
-    <w:next w:val="Normal"/>
+    <w:basedOn w:val="Otsikko1"/>
+    <w:next w:val="Normaali"/>
     <w:autoRedefine/>
     <w:uiPriority w:val="39"/>
     <w:unhideWhenUsed/>
@@ -8221,10 +8249,10 @@
       <w:sz w:val="24"/>
     </w:rPr>
   </w:style>
-  <w:style w:type="paragraph" w:styleId="TOC2">
+  <w:style w:type="paragraph" w:styleId="Sisluet2">
     <w:name w:val="toc 2"/>
     <w:basedOn w:val="Kuvio"/>
-    <w:next w:val="Normal"/>
+    <w:next w:val="Normaali"/>
     <w:autoRedefine/>
     <w:uiPriority w:val="39"/>
     <w:unhideWhenUsed/>
@@ -8238,10 +8266,10 @@
       <w:ind w:left="240" w:firstLine="327"/>
     </w:pPr>
   </w:style>
-  <w:style w:type="paragraph" w:styleId="TOC3">
+  <w:style w:type="paragraph" w:styleId="Sisluet3">
     <w:name w:val="toc 3"/>
-    <w:basedOn w:val="Normal"/>
-    <w:next w:val="Normal"/>
+    <w:basedOn w:val="Normaali"/>
+    <w:next w:val="Normaali"/>
     <w:autoRedefine/>
     <w:uiPriority w:val="39"/>
     <w:unhideWhenUsed/>
@@ -8257,14 +8285,14 @@
   </w:style>
   <w:style w:type="paragraph" w:customStyle="1" w:styleId="Taulukko">
     <w:name w:val="Taulukko"/>
-    <w:basedOn w:val="Normal"/>
+    <w:basedOn w:val="Normaali"/>
     <w:link w:val="TaulukkoChar"/>
     <w:qFormat/>
     <w:rsid w:val="00D814C2"/>
   </w:style>
   <w:style w:type="paragraph" w:customStyle="1" w:styleId="Kuvio">
     <w:name w:val="Kuvio"/>
-    <w:basedOn w:val="Normal"/>
+    <w:basedOn w:val="Normaali"/>
     <w:link w:val="KuvioChar"/>
     <w:qFormat/>
     <w:rsid w:val="0049471F"/>
@@ -8274,17 +8302,17 @@
   </w:style>
   <w:style w:type="character" w:customStyle="1" w:styleId="TaulukkoChar">
     <w:name w:val="Taulukko Char"/>
-    <w:basedOn w:val="DefaultParagraphFont"/>
+    <w:basedOn w:val="Kappaleenoletusfontti"/>
     <w:link w:val="Taulukko"/>
     <w:rsid w:val="00D814C2"/>
     <w:rPr>
       <w:sz w:val="24"/>
     </w:rPr>
   </w:style>
-  <w:style w:type="paragraph" w:styleId="TableofFigures">
+  <w:style w:type="paragraph" w:styleId="Kuvaotsikkoluettelo">
     <w:name w:val="table of figures"/>
-    <w:basedOn w:val="Normal"/>
-    <w:next w:val="Normal"/>
+    <w:basedOn w:val="Normaali"/>
+    <w:next w:val="Normaali"/>
     <w:uiPriority w:val="99"/>
     <w:unhideWhenUsed/>
     <w:rsid w:val="00B40243"/>
@@ -8295,7 +8323,7 @@
   <w:style w:type="paragraph" w:customStyle="1" w:styleId="Appendix">
     <w:name w:val="Appendix"/>
     <w:basedOn w:val="Kuvio"/>
-    <w:next w:val="Normal"/>
+    <w:next w:val="Normaali"/>
     <w:link w:val="AppendixChar"/>
     <w:autoRedefine/>
     <w:qFormat/>
@@ -8312,7 +8340,7 @@
   </w:style>
   <w:style w:type="character" w:customStyle="1" w:styleId="KuvioChar">
     <w:name w:val="Kuvio Char"/>
-    <w:basedOn w:val="DefaultParagraphFont"/>
+    <w:basedOn w:val="Kappaleenoletusfontti"/>
     <w:link w:val="Kuvio"/>
     <w:rsid w:val="0049471F"/>
     <w:rPr>
@@ -8322,7 +8350,7 @@
   </w:style>
   <w:style w:type="character" w:customStyle="1" w:styleId="AppendixChar">
     <w:name w:val="Appendix Char"/>
-    <w:basedOn w:val="DefaultParagraphFont"/>
+    <w:basedOn w:val="Kappaleenoletusfontti"/>
     <w:link w:val="Appendix"/>
     <w:rsid w:val="00AB2429"/>
     <w:rPr>
@@ -8332,7 +8360,7 @@
   </w:style>
   <w:style w:type="paragraph" w:customStyle="1" w:styleId="Lhteet">
     <w:name w:val="Lähteet"/>
-    <w:basedOn w:val="Normal"/>
+    <w:basedOn w:val="Normaali"/>
     <w:link w:val="LhteetChar"/>
     <w:qFormat/>
     <w:rsid w:val="005D3B9D"/>
@@ -8345,16 +8373,16 @@
   </w:style>
   <w:style w:type="character" w:customStyle="1" w:styleId="LhteetChar">
     <w:name w:val="Lähteet Char"/>
-    <w:basedOn w:val="DefaultParagraphFont"/>
+    <w:basedOn w:val="Kappaleenoletusfontti"/>
     <w:link w:val="Lhteet"/>
     <w:rsid w:val="005D3B9D"/>
     <w:rPr>
       <w:noProof/>
     </w:rPr>
   </w:style>
-  <w:style w:type="character" w:styleId="CommentReference">
+  <w:style w:type="character" w:styleId="Kommentinviite">
     <w:name w:val="annotation reference"/>
-    <w:basedOn w:val="DefaultParagraphFont"/>
+    <w:basedOn w:val="Kappaleenoletusfontti"/>
     <w:uiPriority w:val="99"/>
     <w:semiHidden/>
     <w:unhideWhenUsed/>
@@ -8364,10 +8392,10 @@
       <w:szCs w:val="16"/>
     </w:rPr>
   </w:style>
-  <w:style w:type="paragraph" w:styleId="CommentText">
+  <w:style w:type="paragraph" w:styleId="Kommentinteksti">
     <w:name w:val="annotation text"/>
-    <w:basedOn w:val="Normal"/>
-    <w:link w:val="CommentTextChar"/>
+    <w:basedOn w:val="Normaali"/>
+    <w:link w:val="KommentintekstiChar"/>
     <w:uiPriority w:val="99"/>
     <w:semiHidden/>
     <w:unhideWhenUsed/>
@@ -8380,10 +8408,10 @@
       <w:szCs w:val="20"/>
     </w:rPr>
   </w:style>
-  <w:style w:type="character" w:customStyle="1" w:styleId="CommentTextChar">
-    <w:name w:val="Comment Text Char"/>
-    <w:basedOn w:val="DefaultParagraphFont"/>
-    <w:link w:val="CommentText"/>
+  <w:style w:type="character" w:customStyle="1" w:styleId="KommentintekstiChar">
+    <w:name w:val="Kommentin teksti Char"/>
+    <w:basedOn w:val="Kappaleenoletusfontti"/>
+    <w:link w:val="Kommentinteksti"/>
     <w:uiPriority w:val="99"/>
     <w:semiHidden/>
     <w:rsid w:val="005D332D"/>
@@ -8392,11 +8420,11 @@
       <w:szCs w:val="20"/>
     </w:rPr>
   </w:style>
-  <w:style w:type="paragraph" w:styleId="CommentSubject">
+  <w:style w:type="paragraph" w:styleId="Kommentinotsikko">
     <w:name w:val="annotation subject"/>
-    <w:basedOn w:val="CommentText"/>
-    <w:next w:val="CommentText"/>
-    <w:link w:val="CommentSubjectChar"/>
+    <w:basedOn w:val="Kommentinteksti"/>
+    <w:next w:val="Kommentinteksti"/>
+    <w:link w:val="KommentinotsikkoChar"/>
     <w:uiPriority w:val="99"/>
     <w:semiHidden/>
     <w:unhideWhenUsed/>
@@ -8406,10 +8434,10 @@
       <w:bCs/>
     </w:rPr>
   </w:style>
-  <w:style w:type="character" w:customStyle="1" w:styleId="CommentSubjectChar">
-    <w:name w:val="Comment Subject Char"/>
-    <w:basedOn w:val="CommentTextChar"/>
-    <w:link w:val="CommentSubject"/>
+  <w:style w:type="character" w:customStyle="1" w:styleId="KommentinotsikkoChar">
+    <w:name w:val="Kommentin otsikko Char"/>
+    <w:basedOn w:val="KommentintekstiChar"/>
+    <w:link w:val="Kommentinotsikko"/>
     <w:uiPriority w:val="99"/>
     <w:semiHidden/>
     <w:rsid w:val="005D332D"/>
@@ -8420,10 +8448,10 @@
       <w:szCs w:val="20"/>
     </w:rPr>
   </w:style>
-  <w:style w:type="paragraph" w:styleId="BalloonText">
+  <w:style w:type="paragraph" w:styleId="Seliteteksti">
     <w:name w:val="Balloon Text"/>
-    <w:basedOn w:val="Normal"/>
-    <w:link w:val="BalloonTextChar"/>
+    <w:basedOn w:val="Normaali"/>
+    <w:link w:val="SelitetekstiChar"/>
     <w:uiPriority w:val="99"/>
     <w:semiHidden/>
     <w:unhideWhenUsed/>
@@ -8437,10 +8465,10 @@
       <w:szCs w:val="18"/>
     </w:rPr>
   </w:style>
-  <w:style w:type="character" w:customStyle="1" w:styleId="BalloonTextChar">
-    <w:name w:val="Balloon Text Char"/>
-    <w:basedOn w:val="DefaultParagraphFont"/>
-    <w:link w:val="BalloonText"/>
+  <w:style w:type="character" w:customStyle="1" w:styleId="SelitetekstiChar">
+    <w:name w:val="Seliteteksti Char"/>
+    <w:basedOn w:val="Kappaleenoletusfontti"/>
+    <w:link w:val="Seliteteksti"/>
     <w:uiPriority w:val="99"/>
     <w:semiHidden/>
     <w:rsid w:val="005D332D"/>
@@ -8464,10 +8492,10 @@
       <w:szCs w:val="22"/>
     </w:rPr>
   </w:style>
-  <w:style w:type="paragraph" w:styleId="Caption">
+  <w:style w:type="paragraph" w:styleId="Kuvaotsikko">
     <w:name w:val="caption"/>
-    <w:basedOn w:val="Normal"/>
-    <w:next w:val="Normal"/>
+    <w:basedOn w:val="Normaali"/>
+    <w:next w:val="Normaali"/>
     <w:autoRedefine/>
     <w:uiPriority w:val="35"/>
     <w:unhideWhenUsed/>
@@ -8483,7 +8511,7 @@
   </w:style>
   <w:style w:type="character" w:customStyle="1" w:styleId="JAMKOpinnytekuvailulehtiChar">
     <w:name w:val="JAMK Opinnäyte kuvailulehti Char"/>
-    <w:basedOn w:val="DefaultParagraphFont"/>
+    <w:basedOn w:val="Kappaleenoletusfontti"/>
     <w:link w:val="JAMKOpinnytekuvailulehti"/>
     <w:rsid w:val="00CD2D68"/>
     <w:rPr>
@@ -8507,7 +8535,7 @@
   </w:style>
   <w:style w:type="paragraph" w:customStyle="1" w:styleId="LhteetOtsikko1">
     <w:name w:val="Lähteet Otsikko 1"/>
-    <w:basedOn w:val="Heading1"/>
+    <w:basedOn w:val="Otsikko1"/>
     <w:next w:val="Lhteet"/>
     <w:link w:val="LhteetOtsikko1Char"/>
     <w:autoRedefine/>
@@ -8521,7 +8549,7 @@
   </w:style>
   <w:style w:type="paragraph" w:customStyle="1" w:styleId="LiitteetOtsikko1">
     <w:name w:val="Liitteet Otsikko 1"/>
-    <w:basedOn w:val="Heading1"/>
+    <w:basedOn w:val="Otsikko1"/>
     <w:next w:val="Appendix"/>
     <w:link w:val="LiitteetOtsikko1Char"/>
     <w:autoRedefine/>
@@ -8535,7 +8563,7 @@
   </w:style>
   <w:style w:type="character" w:customStyle="1" w:styleId="LhteetOtsikko1Char">
     <w:name w:val="Lähteet Otsikko 1 Char"/>
-    <w:basedOn w:val="Heading1Char"/>
+    <w:basedOn w:val="Otsikko1Char"/>
     <w:link w:val="LhteetOtsikko1"/>
     <w:rsid w:val="00422232"/>
     <w:rPr>
@@ -8549,7 +8577,7 @@
   </w:style>
   <w:style w:type="character" w:customStyle="1" w:styleId="LiitteetOtsikko1Char">
     <w:name w:val="Liitteet Otsikko 1 Char"/>
-    <w:basedOn w:val="Heading1Char"/>
+    <w:basedOn w:val="Otsikko1Char"/>
     <w:link w:val="LiitteetOtsikko1"/>
     <w:rsid w:val="000A6F4C"/>
     <w:rPr>
@@ -8561,10 +8589,10 @@
       <w:lang w:val="en-US"/>
     </w:rPr>
   </w:style>
-  <w:style w:type="character" w:customStyle="1" w:styleId="Heading4Char">
-    <w:name w:val="Heading 4 Char"/>
-    <w:basedOn w:val="DefaultParagraphFont"/>
-    <w:link w:val="Heading4"/>
+  <w:style w:type="character" w:customStyle="1" w:styleId="Otsikko4Char">
+    <w:name w:val="Otsikko 4 Char"/>
+    <w:basedOn w:val="Kappaleenoletusfontti"/>
+    <w:link w:val="Otsikko4"/>
     <w:uiPriority w:val="9"/>
     <w:semiHidden/>
     <w:rsid w:val="00F37D61"/>
@@ -8575,10 +8603,10 @@
       <w:color w:val="2E74B5" w:themeColor="accent1" w:themeShade="BF"/>
     </w:rPr>
   </w:style>
-  <w:style w:type="character" w:customStyle="1" w:styleId="Heading5Char">
-    <w:name w:val="Heading 5 Char"/>
-    <w:basedOn w:val="DefaultParagraphFont"/>
-    <w:link w:val="Heading5"/>
+  <w:style w:type="character" w:customStyle="1" w:styleId="Otsikko5Char">
+    <w:name w:val="Otsikko 5 Char"/>
+    <w:basedOn w:val="Kappaleenoletusfontti"/>
+    <w:link w:val="Otsikko5"/>
     <w:uiPriority w:val="9"/>
     <w:semiHidden/>
     <w:rsid w:val="00F37D61"/>
@@ -8587,10 +8615,10 @@
       <w:color w:val="2E74B5" w:themeColor="accent1" w:themeShade="BF"/>
     </w:rPr>
   </w:style>
-  <w:style w:type="character" w:customStyle="1" w:styleId="Heading6Char">
-    <w:name w:val="Heading 6 Char"/>
-    <w:basedOn w:val="DefaultParagraphFont"/>
-    <w:link w:val="Heading6"/>
+  <w:style w:type="character" w:customStyle="1" w:styleId="Otsikko6Char">
+    <w:name w:val="Otsikko 6 Char"/>
+    <w:basedOn w:val="Kappaleenoletusfontti"/>
+    <w:link w:val="Otsikko6"/>
     <w:uiPriority w:val="9"/>
     <w:semiHidden/>
     <w:rsid w:val="00F37D61"/>
@@ -8599,10 +8627,10 @@
       <w:color w:val="1F4D78" w:themeColor="accent1" w:themeShade="7F"/>
     </w:rPr>
   </w:style>
-  <w:style w:type="character" w:customStyle="1" w:styleId="Heading7Char">
-    <w:name w:val="Heading 7 Char"/>
-    <w:basedOn w:val="DefaultParagraphFont"/>
-    <w:link w:val="Heading7"/>
+  <w:style w:type="character" w:customStyle="1" w:styleId="Otsikko7Char">
+    <w:name w:val="Otsikko 7 Char"/>
+    <w:basedOn w:val="Kappaleenoletusfontti"/>
+    <w:link w:val="Otsikko7"/>
     <w:uiPriority w:val="9"/>
     <w:semiHidden/>
     <w:rsid w:val="00F37D61"/>
@@ -8613,10 +8641,10 @@
       <w:color w:val="1F4D78" w:themeColor="accent1" w:themeShade="7F"/>
     </w:rPr>
   </w:style>
-  <w:style w:type="character" w:customStyle="1" w:styleId="Heading8Char">
-    <w:name w:val="Heading 8 Char"/>
-    <w:basedOn w:val="DefaultParagraphFont"/>
-    <w:link w:val="Heading8"/>
+  <w:style w:type="character" w:customStyle="1" w:styleId="Otsikko8Char">
+    <w:name w:val="Otsikko 8 Char"/>
+    <w:basedOn w:val="Kappaleenoletusfontti"/>
+    <w:link w:val="Otsikko8"/>
     <w:uiPriority w:val="9"/>
     <w:semiHidden/>
     <w:rsid w:val="00F37D61"/>
@@ -8627,10 +8655,10 @@
       <w:szCs w:val="21"/>
     </w:rPr>
   </w:style>
-  <w:style w:type="character" w:customStyle="1" w:styleId="Heading9Char">
-    <w:name w:val="Heading 9 Char"/>
-    <w:basedOn w:val="DefaultParagraphFont"/>
-    <w:link w:val="Heading9"/>
+  <w:style w:type="character" w:customStyle="1" w:styleId="Otsikko9Char">
+    <w:name w:val="Otsikko 9 Char"/>
+    <w:basedOn w:val="Kappaleenoletusfontti"/>
+    <w:link w:val="Otsikko9"/>
     <w:uiPriority w:val="9"/>
     <w:semiHidden/>
     <w:rsid w:val="00F37D61"/>
@@ -8643,11 +8671,11 @@
       <w:szCs w:val="21"/>
     </w:rPr>
   </w:style>
-  <w:style w:type="paragraph" w:styleId="Title">
+  <w:style w:type="paragraph" w:styleId="Otsikko">
     <w:name w:val="Title"/>
-    <w:basedOn w:val="Normal"/>
-    <w:next w:val="Normal"/>
-    <w:link w:val="TitleChar"/>
+    <w:basedOn w:val="Normaali"/>
+    <w:next w:val="Normaali"/>
+    <w:link w:val="OtsikkoChar"/>
     <w:uiPriority w:val="10"/>
     <w:qFormat/>
     <w:rsid w:val="00E712D7"/>
@@ -8665,10 +8693,10 @@
       <w:lang w:val="en-US"/>
     </w:rPr>
   </w:style>
-  <w:style w:type="character" w:customStyle="1" w:styleId="TitleChar">
-    <w:name w:val="Title Char"/>
-    <w:basedOn w:val="DefaultParagraphFont"/>
-    <w:link w:val="Title"/>
+  <w:style w:type="character" w:customStyle="1" w:styleId="OtsikkoChar">
+    <w:name w:val="Otsikko Char"/>
+    <w:basedOn w:val="Kappaleenoletusfontti"/>
+    <w:link w:val="Otsikko"/>
     <w:uiPriority w:val="10"/>
     <w:rsid w:val="00E712D7"/>
     <w:rPr>
@@ -8946,6 +8974,15 @@
 </file>
 
 <file path=customXml/item1.xml><?xml version="1.0" encoding="utf-8"?>
+<?mso-contentType ?>
+<FormTemplates xmlns="http://schemas.microsoft.com/sharepoint/v3/contenttype/forms">
+  <Display>DocumentLibraryForm</Display>
+  <Edit>DocumentLibraryForm</Edit>
+  <New>DocumentLibraryForm</New>
+</FormTemplates>
+</file>
+
+<file path=customXml/item2.xml><?xml version="1.0" encoding="utf-8"?>
 <p:properties xmlns:p="http://schemas.microsoft.com/office/2006/metadata/properties" xmlns:xsi="http://www.w3.org/2001/XMLSchema-instance" xmlns:pc="http://schemas.microsoft.com/office/infopath/2007/PartnerControls">
   <documentManagement>
     <CommentCount xmlns="9edc1acd-682f-4e7d-a5c9-f315cff7cb3d" xsi:nil="true"/>
@@ -8955,15 +8992,6 @@
     </l3ddd979dfcb4bc0a0c29c6e6188390e>
   </documentManagement>
 </p:properties>
-</file>
-
-<file path=customXml/item2.xml><?xml version="1.0" encoding="utf-8"?>
-<?mso-contentType ?>
-<FormTemplates xmlns="http://schemas.microsoft.com/sharepoint/v3/contenttype/forms">
-  <Display>DocumentLibraryForm</Display>
-  <Edit>DocumentLibraryForm</Edit>
-  <New>DocumentLibraryForm</New>
-</FormTemplates>
 </file>
 
 <file path=customXml/item3.xml><?xml version="1.0" encoding="utf-8"?>
@@ -9129,19 +9157,19 @@
 </file>
 
 <file path=customXml/itemProps1.xml><?xml version="1.0" encoding="utf-8"?>
+<ds:datastoreItem xmlns:ds="http://schemas.openxmlformats.org/officeDocument/2006/customXml" ds:itemID="{B0E9C2FE-1EA5-4442-AFBA-787184B30638}">
+  <ds:schemaRefs>
+    <ds:schemaRef ds:uri="http://schemas.microsoft.com/sharepoint/v3/contenttype/forms"/>
+  </ds:schemaRefs>
+</ds:datastoreItem>
+</file>
+
+<file path=customXml/itemProps2.xml><?xml version="1.0" encoding="utf-8"?>
 <ds:datastoreItem xmlns:ds="http://schemas.openxmlformats.org/officeDocument/2006/customXml" ds:itemID="{2521EB80-4921-4BD8-B293-C9119AA395AA}">
   <ds:schemaRefs>
     <ds:schemaRef ds:uri="http://schemas.microsoft.com/office/2006/metadata/properties"/>
     <ds:schemaRef ds:uri="http://schemas.microsoft.com/office/infopath/2007/PartnerControls"/>
     <ds:schemaRef ds:uri="9edc1acd-682f-4e7d-a5c9-f315cff7cb3d"/>
-  </ds:schemaRefs>
-</ds:datastoreItem>
-</file>
-
-<file path=customXml/itemProps2.xml><?xml version="1.0" encoding="utf-8"?>
-<ds:datastoreItem xmlns:ds="http://schemas.openxmlformats.org/officeDocument/2006/customXml" ds:itemID="{B0E9C2FE-1EA5-4442-AFBA-787184B30638}">
-  <ds:schemaRefs>
-    <ds:schemaRef ds:uri="http://schemas.microsoft.com/sharepoint/v3/contenttype/forms"/>
   </ds:schemaRefs>
 </ds:datastoreItem>
 </file>
@@ -9165,7 +9193,7 @@
 </file>
 
 <file path=customXml/itemProps4.xml><?xml version="1.0" encoding="utf-8"?>
-<ds:datastoreItem xmlns:ds="http://schemas.openxmlformats.org/officeDocument/2006/customXml" ds:itemID="{B9C8B6C1-6543-4D98-9AC2-F1A0EA080B42}">
+<ds:datastoreItem xmlns:ds="http://schemas.openxmlformats.org/officeDocument/2006/customXml" ds:itemID="{5E86755D-9812-499B-BE0C-757A4A20D812}">
   <ds:schemaRefs>
     <ds:schemaRef ds:uri="http://schemas.openxmlformats.org/officeDocument/2006/bibliography"/>
   </ds:schemaRefs>

--- a/audit_plan.docx
+++ b/audit_plan.docx
@@ -107,8 +107,6 @@
         </w:rPr>
         <w:t xml:space="preserve"> for LDIL.DE</w:t>
       </w:r>
-      <w:bookmarkStart w:id="0" w:name="_GoBack"/>
-      <w:bookmarkEnd w:id="0"/>
     </w:p>
     <w:p>
       <w:pPr>
@@ -368,12 +366,15 @@
         <w:tblLook w:val="0000" w:firstRow="0" w:lastRow="0" w:firstColumn="0" w:lastColumn="0" w:noHBand="0" w:noVBand="0"/>
       </w:tblPr>
       <w:tblGrid>
-        <w:gridCol w:w="3472"/>
-        <w:gridCol w:w="2552"/>
-        <w:gridCol w:w="2268"/>
+        <w:gridCol w:w="3468"/>
+        <w:gridCol w:w="2549"/>
+        <w:gridCol w:w="2265"/>
+        <w:gridCol w:w="10"/>
       </w:tblGrid>
       <w:tr>
         <w:trPr>
+          <w:gridAfter w:val="1"/>
+          <w:wAfter w:w="10" w:type="dxa"/>
           <w:cantSplit/>
           <w:trHeight w:hRule="exact" w:val="992"/>
         </w:trPr>
@@ -392,6 +393,9 @@
           <w:p>
             <w:pPr>
               <w:pStyle w:val="JAMKOpinnytekuvailulehti"/>
+              <w:rPr>
+                <w:lang w:val="en-GB"/>
+              </w:rPr>
             </w:pPr>
             <w:r>
               <w:rPr>
@@ -400,7 +404,7 @@
               </w:rPr>
               <w:lastRenderedPageBreak/>
               <w:drawing>
-                <wp:inline distT="0" distB="0" distL="0" distR="0" wp14:anchorId="3611A19B" wp14:editId="5D7184A2">
+                <wp:inline distT="0" distB="0" distL="0" distR="0" wp14:anchorId="35457B8A" wp14:editId="45A132ED">
                   <wp:extent cx="1800225" cy="533400"/>
                   <wp:effectExtent l="0" t="0" r="0" b="0"/>
                   <wp:docPr id="106" name="Kuva 106" descr="jamk_fi_tunnus_sininen"/>
@@ -452,11 +456,17 @@
           <w:p>
             <w:pPr>
               <w:pStyle w:val="JAMKOpinnytekuvailulehti"/>
+              <w:rPr>
+                <w:lang w:val="en-GB"/>
+              </w:rPr>
             </w:pPr>
           </w:p>
           <w:p>
             <w:pPr>
               <w:pStyle w:val="JAMKOpinnytekuvailulehti"/>
+              <w:rPr>
+                <w:lang w:val="en-GB"/>
+              </w:rPr>
             </w:pPr>
           </w:p>
         </w:tc>
@@ -478,23 +488,25 @@
                 <w:b/>
                 <w:sz w:val="24"/>
                 <w:szCs w:val="24"/>
+                <w:lang w:val="en-GB"/>
               </w:rPr>
             </w:pPr>
-            <w:proofErr w:type="spellStart"/>
             <w:r>
               <w:rPr>
                 <w:b/>
                 <w:sz w:val="24"/>
                 <w:szCs w:val="24"/>
+                <w:lang w:val="en-GB"/>
               </w:rPr>
               <w:t>Description</w:t>
             </w:r>
-            <w:proofErr w:type="spellEnd"/>
           </w:p>
         </w:tc>
       </w:tr>
       <w:tr>
         <w:trPr>
+          <w:gridAfter w:val="1"/>
+          <w:wAfter w:w="10" w:type="dxa"/>
           <w:cantSplit/>
           <w:trHeight w:hRule="exact" w:val="576"/>
         </w:trPr>
@@ -509,14 +521,8 @@
           <w:p>
             <w:pPr>
               <w:pStyle w:val="JAMKOpinnytekuvailulehti"/>
-              <w:rPr>
-                <w:lang w:val="en-US"/>
-              </w:rPr>
             </w:pPr>
             <w:r>
-              <w:rPr>
-                <w:lang w:val="en-US"/>
-              </w:rPr>
               <w:t>Author(s)</w:t>
             </w:r>
           </w:p>
@@ -525,17 +531,180 @@
               <w:pStyle w:val="JAMKOpinnytekuvailulehti"/>
               <w:rPr>
                 <w:sz w:val="22"/>
+              </w:rPr>
+            </w:pPr>
+            <w:r>
+              <w:rPr>
+                <w:sz w:val="22"/>
+              </w:rPr>
+              <w:t>Jani Lindholm</w:t>
+            </w:r>
+          </w:p>
+          <w:p>
+            <w:pPr>
+              <w:pStyle w:val="JAMKOpinnytekuvailulehti"/>
+              <w:rPr>
+                <w:sz w:val="22"/>
+              </w:rPr>
+            </w:pPr>
+            <w:r>
+              <w:rPr>
+                <w:sz w:val="22"/>
+              </w:rPr>
+              <w:t>Otso Korpelainen</w:t>
+            </w:r>
+          </w:p>
+          <w:p>
+            <w:pPr>
+              <w:pStyle w:val="JAMKOpinnytekuvailulehti"/>
+              <w:rPr>
+                <w:sz w:val="22"/>
                 <w:szCs w:val="22"/>
-                <w:lang w:val="en-US"/>
               </w:rPr>
             </w:pPr>
             <w:r>
               <w:rPr>
                 <w:sz w:val="22"/>
                 <w:szCs w:val="22"/>
-                <w:lang w:val="en-US"/>
               </w:rPr>
-              <w:t>Last name, First name</w:t>
+              <w:t>Vesa Simola</w:t>
+            </w:r>
+          </w:p>
+          <w:p>
+            <w:pPr>
+              <w:pStyle w:val="JAMKOpinnytekuvailulehti"/>
+              <w:rPr>
+                <w:sz w:val="22"/>
+                <w:szCs w:val="22"/>
+              </w:rPr>
+            </w:pPr>
+            <w:r>
+              <w:rPr>
+                <w:sz w:val="22"/>
+                <w:szCs w:val="22"/>
+              </w:rPr>
+              <w:t xml:space="preserve">Pauli </w:t>
+            </w:r>
+            <w:proofErr w:type="spellStart"/>
+            <w:r>
+              <w:rPr>
+                <w:sz w:val="22"/>
+                <w:szCs w:val="22"/>
+              </w:rPr>
+              <w:t>Paatsola</w:t>
+            </w:r>
+            <w:proofErr w:type="spellEnd"/>
+          </w:p>
+          <w:p>
+            <w:pPr>
+              <w:pStyle w:val="JAMKOpinnytekuvailulehti"/>
+              <w:rPr>
+                <w:sz w:val="22"/>
+                <w:szCs w:val="22"/>
+              </w:rPr>
+            </w:pPr>
+            <w:r>
+              <w:rPr>
+                <w:sz w:val="22"/>
+                <w:szCs w:val="22"/>
+              </w:rPr>
+              <w:t>Pinja Koskinen</w:t>
+            </w:r>
+          </w:p>
+          <w:p>
+            <w:pPr>
+              <w:pStyle w:val="JAMKOpinnytekuvailulehti"/>
+              <w:rPr>
+                <w:sz w:val="22"/>
+                <w:szCs w:val="22"/>
+              </w:rPr>
+            </w:pPr>
+            <w:r>
+              <w:rPr>
+                <w:sz w:val="22"/>
+                <w:szCs w:val="22"/>
+              </w:rPr>
+              <w:t>Petri Toropainen</w:t>
+            </w:r>
+          </w:p>
+          <w:p>
+            <w:pPr>
+              <w:pStyle w:val="JAMKOpinnytekuvailulehti"/>
+              <w:rPr>
+                <w:sz w:val="22"/>
+                <w:szCs w:val="22"/>
+              </w:rPr>
+            </w:pPr>
+            <w:r>
+              <w:rPr>
+                <w:sz w:val="22"/>
+                <w:szCs w:val="22"/>
+              </w:rPr>
+              <w:t>Teemu Hokkanen</w:t>
+            </w:r>
+          </w:p>
+          <w:p>
+            <w:pPr>
+              <w:pStyle w:val="JAMKOpinnytekuvailulehti"/>
+              <w:rPr>
+                <w:sz w:val="22"/>
+                <w:szCs w:val="22"/>
+              </w:rPr>
+            </w:pPr>
+            <w:r>
+              <w:rPr>
+                <w:sz w:val="22"/>
+                <w:szCs w:val="22"/>
+              </w:rPr>
+              <w:t>Jouni Ihanus</w:t>
+            </w:r>
+          </w:p>
+          <w:p>
+            <w:pPr>
+              <w:pStyle w:val="JAMKOpinnytekuvailulehti"/>
+              <w:rPr>
+                <w:sz w:val="22"/>
+                <w:szCs w:val="22"/>
+              </w:rPr>
+            </w:pPr>
+            <w:r>
+              <w:rPr>
+                <w:sz w:val="22"/>
+                <w:szCs w:val="22"/>
+              </w:rPr>
+              <w:t>Janne Ahokas</w:t>
+            </w:r>
+          </w:p>
+          <w:p>
+            <w:pPr>
+              <w:pStyle w:val="JAMKOpinnytekuvailulehti"/>
+              <w:rPr>
+                <w:sz w:val="22"/>
+                <w:szCs w:val="22"/>
+              </w:rPr>
+            </w:pPr>
+            <w:r>
+              <w:rPr>
+                <w:sz w:val="22"/>
+                <w:szCs w:val="22"/>
+              </w:rPr>
+              <w:t>Otso Korpela</w:t>
+            </w:r>
+          </w:p>
+          <w:p>
+            <w:pPr>
+              <w:pStyle w:val="JAMKOpinnytekuvailulehti"/>
+              <w:rPr>
+                <w:sz w:val="22"/>
+                <w:szCs w:val="22"/>
+              </w:rPr>
+            </w:pPr>
+            <w:r>
+              <w:rPr>
+                <w:sz w:val="22"/>
+                <w:szCs w:val="22"/>
+              </w:rPr>
+              <w:t>Jani Lindholm</w:t>
             </w:r>
           </w:p>
         </w:tc>
@@ -551,12 +720,12 @@
             <w:pPr>
               <w:pStyle w:val="JAMKOpinnytekuvailulehti"/>
               <w:rPr>
-                <w:lang w:val="en-US"/>
+                <w:lang w:val="en-GB"/>
               </w:rPr>
             </w:pPr>
             <w:r>
               <w:rPr>
-                <w:lang w:val="en-US"/>
+                <w:lang w:val="en-GB"/>
               </w:rPr>
               <w:t xml:space="preserve">Type of publication </w:t>
             </w:r>
@@ -567,24 +736,16 @@
               <w:rPr>
                 <w:sz w:val="22"/>
                 <w:szCs w:val="22"/>
-                <w:lang w:val="en-US"/>
+                <w:lang w:val="en-GB"/>
               </w:rPr>
             </w:pPr>
             <w:r>
               <w:rPr>
                 <w:sz w:val="22"/>
                 <w:szCs w:val="22"/>
-                <w:lang w:val="en-US"/>
+                <w:lang w:val="en-GB"/>
               </w:rPr>
-              <w:t xml:space="preserve">Master’s </w:t>
-            </w:r>
-            <w:r>
-              <w:rPr>
-                <w:sz w:val="22"/>
-                <w:szCs w:val="22"/>
-                <w:lang w:val="en-US"/>
-              </w:rPr>
-              <w:t>thesis</w:t>
+              <w:t>Group Assignment</w:t>
             </w:r>
           </w:p>
         </w:tc>
@@ -598,45 +759,37 @@
           <w:p>
             <w:pPr>
               <w:pStyle w:val="JAMKOpinnytekuvailulehti"/>
+              <w:rPr>
+                <w:lang w:val="en-GB"/>
+              </w:rPr>
             </w:pPr>
-            <w:proofErr w:type="spellStart"/>
             <w:r>
+              <w:rPr>
+                <w:lang w:val="en-GB"/>
+              </w:rPr>
               <w:t>Date</w:t>
             </w:r>
-            <w:proofErr w:type="spellEnd"/>
             <w:r>
+              <w:rPr>
+                <w:lang w:val="en-GB"/>
+              </w:rPr>
               <w:br/>
             </w:r>
-            <w:proofErr w:type="spellStart"/>
             <w:r>
               <w:rPr>
                 <w:sz w:val="22"/>
                 <w:szCs w:val="22"/>
+                <w:lang w:val="en-GB"/>
               </w:rPr>
-              <w:t>Month</w:t>
+              <w:t>January 2018</w:t>
             </w:r>
-            <w:proofErr w:type="spellEnd"/>
-            <w:r>
-              <w:rPr>
-                <w:sz w:val="22"/>
-                <w:szCs w:val="22"/>
-              </w:rPr>
-              <w:t xml:space="preserve"> </w:t>
-            </w:r>
-            <w:proofErr w:type="spellStart"/>
-            <w:r>
-              <w:rPr>
-                <w:sz w:val="22"/>
-                <w:szCs w:val="22"/>
-              </w:rPr>
-              <w:t>Year</w:t>
-            </w:r>
-            <w:proofErr w:type="spellEnd"/>
           </w:p>
         </w:tc>
       </w:tr>
       <w:tr>
         <w:trPr>
+          <w:gridAfter w:val="1"/>
+          <w:wAfter w:w="10" w:type="dxa"/>
           <w:cantSplit/>
           <w:trHeight w:hRule="exact" w:val="567"/>
         </w:trPr>
@@ -648,6 +801,9 @@
           <w:p>
             <w:pPr>
               <w:pStyle w:val="JAMKOpinnytekuvailulehti"/>
+              <w:rPr>
+                <w:lang w:val="en-GB"/>
+              </w:rPr>
             </w:pPr>
           </w:p>
         </w:tc>
@@ -662,6 +818,7 @@
               <w:rPr>
                 <w:sz w:val="24"/>
                 <w:szCs w:val="24"/>
+                <w:lang w:val="en-GB"/>
               </w:rPr>
             </w:pPr>
           </w:p>
@@ -676,23 +833,20 @@
               <w:rPr>
                 <w:sz w:val="24"/>
                 <w:szCs w:val="24"/>
+                <w:lang w:val="en-GB"/>
               </w:rPr>
             </w:pPr>
             <w:r>
-              <w:t xml:space="preserve">Language of </w:t>
-            </w:r>
-            <w:proofErr w:type="spellStart"/>
-            <w:r>
-              <w:t>publication</w:t>
-            </w:r>
-            <w:proofErr w:type="spellEnd"/>
-            <w:r>
-              <w:t>:</w:t>
+              <w:rPr>
+                <w:lang w:val="en-GB"/>
+              </w:rPr>
+              <w:t>Language of publication:</w:t>
             </w:r>
             <w:r>
               <w:rPr>
                 <w:sz w:val="24"/>
                 <w:szCs w:val="24"/>
+                <w:lang w:val="en-GB"/>
               </w:rPr>
               <w:t xml:space="preserve">  </w:t>
             </w:r>
@@ -703,6 +857,7 @@
               <w:rPr>
                 <w:sz w:val="22"/>
                 <w:szCs w:val="22"/>
+                <w:lang w:val="en-GB"/>
               </w:rPr>
             </w:pPr>
           </w:p>
@@ -711,7 +866,7 @@
       <w:tr>
         <w:trPr>
           <w:cantSplit/>
-          <w:trHeight w:hRule="exact" w:val="567"/>
+          <w:trHeight w:hRule="exact" w:val="2136"/>
         </w:trPr>
         <w:tc>
           <w:tcPr>
@@ -723,6 +878,7 @@
               <w:pStyle w:val="JAMKOpinnytekuvailulehti"/>
               <w:rPr>
                 <w:noProof/>
+                <w:lang w:val="en-GB"/>
               </w:rPr>
             </w:pPr>
           </w:p>
@@ -734,22 +890,15 @@
           <w:p>
             <w:pPr>
               <w:pStyle w:val="JAMKOpinnytekuvailulehti"/>
+              <w:rPr>
+                <w:lang w:val="en-GB"/>
+              </w:rPr>
             </w:pPr>
-            <w:proofErr w:type="spellStart"/>
             <w:r>
-              <w:t>Number</w:t>
-            </w:r>
-            <w:proofErr w:type="spellEnd"/>
-            <w:r>
-              <w:t xml:space="preserve"> of </w:t>
-            </w:r>
-            <w:proofErr w:type="spellStart"/>
-            <w:r>
-              <w:t>pages</w:t>
-            </w:r>
-            <w:proofErr w:type="spellEnd"/>
-            <w:r>
-              <w:t xml:space="preserve"> </w:t>
+              <w:rPr>
+                <w:lang w:val="en-GB"/>
+              </w:rPr>
+              <w:t xml:space="preserve">Number of pages </w:t>
             </w:r>
           </w:p>
           <w:p>
@@ -758,6 +907,7 @@
               <w:rPr>
                 <w:sz w:val="22"/>
                 <w:szCs w:val="22"/>
+                <w:lang w:val="en-GB"/>
               </w:rPr>
             </w:pPr>
           </w:p>
@@ -765,17 +915,18 @@
         <w:tc>
           <w:tcPr>
             <w:tcW w:w="2268" w:type="dxa"/>
+            <w:gridSpan w:val="2"/>
           </w:tcPr>
           <w:p>
             <w:pPr>
               <w:pStyle w:val="JAMKOpinnytekuvailulehti"/>
               <w:rPr>
-                <w:lang w:val="en-US"/>
+                <w:lang w:val="en-GB"/>
               </w:rPr>
             </w:pPr>
             <w:r>
               <w:rPr>
-                <w:lang w:val="en-US"/>
+                <w:lang w:val="en-GB"/>
               </w:rPr>
               <w:t>Permission for web publication</w:t>
             </w:r>
@@ -783,7 +934,7 @@
               <w:rPr>
                 <w:sz w:val="22"/>
                 <w:szCs w:val="22"/>
-                <w:lang w:val="en-US"/>
+                <w:lang w:val="en-GB"/>
               </w:rPr>
               <w:t>: x</w:t>
             </w:r>
@@ -792,6 +943,8 @@
       </w:tr>
       <w:tr>
         <w:trPr>
+          <w:gridAfter w:val="1"/>
+          <w:wAfter w:w="10" w:type="dxa"/>
           <w:cantSplit/>
           <w:trHeight w:hRule="exact" w:val="964"/>
         </w:trPr>
@@ -804,12 +957,12 @@
             <w:pPr>
               <w:pStyle w:val="JAMKOpinnytekuvailulehti"/>
               <w:rPr>
-                <w:lang w:val="en-US"/>
+                <w:lang w:val="en-GB"/>
               </w:rPr>
             </w:pPr>
             <w:r>
               <w:rPr>
-                <w:lang w:val="en-US"/>
+                <w:lang w:val="en-GB"/>
               </w:rPr>
               <w:t xml:space="preserve">Title of publication </w:t>
             </w:r>
@@ -818,9 +971,7 @@
             <w:pPr>
               <w:pStyle w:val="JAMKOpinnytekuvailulehti"/>
               <w:rPr>
-                <w:sz w:val="22"/>
-                <w:szCs w:val="22"/>
-                <w:lang w:val="en-US"/>
+                <w:lang w:val="en-GB"/>
               </w:rPr>
             </w:pPr>
             <w:r>
@@ -828,74 +979,26 @@
                 <w:b/>
                 <w:sz w:val="22"/>
                 <w:szCs w:val="22"/>
-                <w:lang w:val="en-US"/>
+                <w:lang w:val="en-GB"/>
               </w:rPr>
-              <w:t>Title</w:t>
+              <w:t xml:space="preserve">Group Assignment: Information Security Audit </w:t>
             </w:r>
-          </w:p>
-          <w:p>
-            <w:pPr>
-              <w:pStyle w:val="JAMKOpinnytekuvailulehti"/>
-              <w:rPr>
-                <w:lang w:val="en-US"/>
-              </w:rPr>
-            </w:pPr>
             <w:r>
               <w:rPr>
+                <w:b/>
                 <w:sz w:val="22"/>
                 <w:szCs w:val="22"/>
-                <w:lang w:val="en-US"/>
+                <w:lang w:val="en-GB"/>
               </w:rPr>
-              <w:t>Possible subtitle</w:t>
+              <w:t>Plan for LDIL.DE</w:t>
             </w:r>
           </w:p>
         </w:tc>
       </w:tr>
       <w:tr>
         <w:trPr>
-          <w:cantSplit/>
-          <w:trHeight w:hRule="exact" w:val="624"/>
-        </w:trPr>
-        <w:tc>
-          <w:tcPr>
-            <w:tcW w:w="8292" w:type="dxa"/>
-            <w:gridSpan w:val="3"/>
-          </w:tcPr>
-          <w:p>
-            <w:pPr>
-              <w:pStyle w:val="JAMKOpinnytekuvailulehti"/>
-            </w:pPr>
-            <w:proofErr w:type="spellStart"/>
-            <w:r>
-              <w:t>Degree</w:t>
-            </w:r>
-            <w:proofErr w:type="spellEnd"/>
-            <w:r>
-              <w:t xml:space="preserve"> </w:t>
-            </w:r>
-            <w:proofErr w:type="spellStart"/>
-            <w:r>
-              <w:t>programme</w:t>
-            </w:r>
-            <w:proofErr w:type="spellEnd"/>
-            <w:r>
-              <w:t xml:space="preserve"> </w:t>
-            </w:r>
-          </w:p>
-          <w:p>
-            <w:pPr>
-              <w:pStyle w:val="JAMKOpinnytekuvailulehti"/>
-              <w:rPr>
-                <w:sz w:val="22"/>
-                <w:szCs w:val="22"/>
-                <w:lang w:val="en-US"/>
-              </w:rPr>
-            </w:pPr>
-          </w:p>
-        </w:tc>
-      </w:tr>
-      <w:tr>
-        <w:trPr>
+          <w:gridAfter w:val="1"/>
+          <w:wAfter w:w="10" w:type="dxa"/>
           <w:cantSplit/>
           <w:trHeight w:hRule="exact" w:val="624"/>
         </w:trPr>
@@ -908,20 +1011,14 @@
             <w:pPr>
               <w:pStyle w:val="JAMKOpinnytekuvailulehti"/>
               <w:rPr>
-                <w:lang w:val="en-US"/>
+                <w:lang w:val="en-GB"/>
               </w:rPr>
             </w:pPr>
             <w:r>
               <w:rPr>
-                <w:lang w:val="en-US"/>
+                <w:lang w:val="en-GB"/>
               </w:rPr>
-              <w:t>Supervisor</w:t>
-            </w:r>
-            <w:r>
-              <w:rPr>
-                <w:lang w:val="en-US"/>
-              </w:rPr>
-              <w:t>(s)</w:t>
+              <w:t xml:space="preserve">Degree programme </w:t>
             </w:r>
           </w:p>
           <w:p>
@@ -930,56 +1027,24 @@
               <w:rPr>
                 <w:sz w:val="22"/>
                 <w:szCs w:val="22"/>
-                <w:lang w:val="en-US"/>
+                <w:lang w:val="en-GB"/>
               </w:rPr>
             </w:pPr>
             <w:r>
               <w:rPr>
                 <w:sz w:val="22"/>
                 <w:szCs w:val="22"/>
-                <w:lang w:val="en-US"/>
+                <w:lang w:val="en-GB"/>
               </w:rPr>
-              <w:t>Last name</w:t>
+              <w:t>Master’s Degree Programme in Information Technology</w:t>
             </w:r>
-            <w:r>
-              <w:rPr>
-                <w:sz w:val="22"/>
-                <w:szCs w:val="22"/>
-                <w:lang w:val="en-US"/>
-              </w:rPr>
-              <w:t xml:space="preserve">, </w:t>
-            </w:r>
-            <w:r>
-              <w:rPr>
-                <w:sz w:val="22"/>
-                <w:szCs w:val="22"/>
-                <w:lang w:val="en-US"/>
-              </w:rPr>
-              <w:t>First name</w:t>
-            </w:r>
-          </w:p>
-          <w:p>
-            <w:pPr>
-              <w:pStyle w:val="JAMKOpinnytekuvailulehti"/>
-              <w:rPr>
-                <w:sz w:val="24"/>
-                <w:szCs w:val="24"/>
-                <w:lang w:val="en-US"/>
-              </w:rPr>
-            </w:pPr>
-          </w:p>
-          <w:p>
-            <w:pPr>
-              <w:pStyle w:val="JAMKOpinnytekuvailulehti"/>
-              <w:rPr>
-                <w:lang w:val="en-US"/>
-              </w:rPr>
-            </w:pPr>
           </w:p>
         </w:tc>
       </w:tr>
       <w:tr>
         <w:trPr>
+          <w:gridAfter w:val="1"/>
+          <w:wAfter w:w="10" w:type="dxa"/>
           <w:cantSplit/>
           <w:trHeight w:hRule="exact" w:val="624"/>
         </w:trPr>
@@ -991,18 +1056,136 @@
           <w:p>
             <w:pPr>
               <w:pStyle w:val="JAMKOpinnytekuvailulehti"/>
+              <w:rPr>
+                <w:lang w:val="en-GB"/>
+              </w:rPr>
+            </w:pPr>
+            <w:r>
+              <w:rPr>
+                <w:lang w:val="en-GB"/>
+              </w:rPr>
+              <w:t>Supervisor(s)</w:t>
+            </w:r>
+          </w:p>
+          <w:p>
+            <w:pPr>
+              <w:pStyle w:val="JAMKOpinnytekuvailulehti"/>
+              <w:rPr>
+                <w:sz w:val="22"/>
+                <w:szCs w:val="22"/>
+                <w:lang w:val="en-GB"/>
+              </w:rPr>
             </w:pPr>
             <w:proofErr w:type="spellStart"/>
             <w:r>
-              <w:t>Assigned</w:t>
+              <w:rPr>
+                <w:sz w:val="22"/>
+                <w:szCs w:val="22"/>
+                <w:lang w:val="en-GB"/>
+              </w:rPr>
+              <w:t>Lötjönen</w:t>
             </w:r>
             <w:proofErr w:type="spellEnd"/>
             <w:r>
-              <w:t xml:space="preserve"> </w:t>
+              <w:rPr>
+                <w:sz w:val="22"/>
+                <w:szCs w:val="22"/>
+                <w:lang w:val="en-GB"/>
+              </w:rPr>
+              <w:t xml:space="preserve">, </w:t>
             </w:r>
             <w:proofErr w:type="spellStart"/>
             <w:r>
-              <w:t>by</w:t>
+              <w:rPr>
+                <w:sz w:val="22"/>
+                <w:szCs w:val="22"/>
+                <w:lang w:val="en-GB"/>
+              </w:rPr>
+              <w:t>Jarmo</w:t>
+            </w:r>
+            <w:proofErr w:type="spellEnd"/>
+          </w:p>
+          <w:p>
+            <w:pPr>
+              <w:pStyle w:val="JAMKOpinnytekuvailulehti"/>
+              <w:rPr>
+                <w:sz w:val="24"/>
+                <w:szCs w:val="24"/>
+                <w:lang w:val="en-GB"/>
+              </w:rPr>
+            </w:pPr>
+          </w:p>
+          <w:p>
+            <w:pPr>
+              <w:pStyle w:val="JAMKOpinnytekuvailulehti"/>
+              <w:rPr>
+                <w:lang w:val="en-GB"/>
+              </w:rPr>
+            </w:pPr>
+          </w:p>
+        </w:tc>
+      </w:tr>
+      <w:tr>
+        <w:trPr>
+          <w:gridAfter w:val="1"/>
+          <w:wAfter w:w="10" w:type="dxa"/>
+          <w:cantSplit/>
+          <w:trHeight w:hRule="exact" w:val="624"/>
+        </w:trPr>
+        <w:tc>
+          <w:tcPr>
+            <w:tcW w:w="8292" w:type="dxa"/>
+            <w:gridSpan w:val="3"/>
+          </w:tcPr>
+          <w:p>
+            <w:pPr>
+              <w:pStyle w:val="JAMKOpinnytekuvailulehti"/>
+              <w:rPr>
+                <w:lang w:val="en-GB"/>
+              </w:rPr>
+            </w:pPr>
+            <w:r>
+              <w:rPr>
+                <w:lang w:val="en-GB"/>
+              </w:rPr>
+              <w:t>Assigned by</w:t>
+            </w:r>
+          </w:p>
+          <w:p>
+            <w:pPr>
+              <w:pStyle w:val="JAMKOpinnytekuvailulehti"/>
+              <w:rPr>
+                <w:sz w:val="22"/>
+                <w:szCs w:val="22"/>
+                <w:lang w:val="en-GB"/>
+              </w:rPr>
+            </w:pPr>
+            <w:proofErr w:type="spellStart"/>
+            <w:r>
+              <w:rPr>
+                <w:sz w:val="22"/>
+                <w:szCs w:val="22"/>
+                <w:lang w:val="en-GB"/>
+              </w:rPr>
+              <w:t>Lötjönen</w:t>
+            </w:r>
+            <w:proofErr w:type="spellEnd"/>
+            <w:r>
+              <w:rPr>
+                <w:sz w:val="22"/>
+                <w:szCs w:val="22"/>
+                <w:lang w:val="en-GB"/>
+              </w:rPr>
+              <w:t xml:space="preserve">, </w:t>
+            </w:r>
+            <w:proofErr w:type="spellStart"/>
+            <w:r>
+              <w:rPr>
+                <w:sz w:val="22"/>
+                <w:szCs w:val="22"/>
+                <w:lang w:val="en-GB"/>
+              </w:rPr>
+              <w:t>Jarmo</w:t>
             </w:r>
             <w:proofErr w:type="spellEnd"/>
           </w:p>
@@ -1012,7 +1195,7 @@
               <w:rPr>
                 <w:sz w:val="22"/>
                 <w:szCs w:val="22"/>
-                <w:lang w:val="en-US"/>
+                <w:lang w:val="en-GB"/>
               </w:rPr>
             </w:pPr>
           </w:p>
@@ -1020,8 +1203,10 @@
       </w:tr>
       <w:tr>
         <w:trPr>
+          <w:gridAfter w:val="1"/>
+          <w:wAfter w:w="10" w:type="dxa"/>
           <w:cantSplit/>
-          <w:trHeight w:hRule="exact" w:val="6691"/>
+          <w:trHeight w:hRule="exact" w:val="5085"/>
         </w:trPr>
         <w:tc>
           <w:tcPr>
@@ -1033,12 +1218,12 @@
               <w:pStyle w:val="JAMKOpinnytekuvailulehti"/>
               <w:spacing w:after="120"/>
               <w:rPr>
-                <w:lang w:val="en-US"/>
+                <w:lang w:val="en-GB"/>
               </w:rPr>
             </w:pPr>
             <w:r>
               <w:rPr>
-                <w:lang w:val="en-US"/>
+                <w:lang w:val="en-GB"/>
               </w:rPr>
               <w:t>Abstract</w:t>
             </w:r>
@@ -1047,196 +1232,27 @@
             <w:pPr>
               <w:pStyle w:val="Kuvailulehti"/>
               <w:rPr>
-                <w:lang w:val="en-US"/>
+                <w:lang w:val="en-GB"/>
               </w:rPr>
             </w:pPr>
             <w:r>
               <w:rPr>
-                <w:lang w:val="en-US"/>
+                <w:lang w:val="en-GB"/>
               </w:rPr>
-              <w:t>When completing this form, start from this field, on the row under the instructions, so that the font size remains 11.</w:t>
+              <w:t xml:space="preserve">This document presents information security audit </w:t>
             </w:r>
-          </w:p>
-          <w:p>
-            <w:pPr>
-              <w:pStyle w:val="Kuvailulehti"/>
-              <w:rPr>
-                <w:lang w:val="en-US"/>
-              </w:rPr>
-            </w:pPr>
             <w:r>
               <w:rPr>
-                <w:lang w:val="en-US"/>
+                <w:lang w:val="en-GB"/>
               </w:rPr>
-              <w:t>The basic structure of the abstract is as follows:</w:t>
+              <w:t>plan</w:t>
             </w:r>
-          </w:p>
-          <w:p>
-            <w:pPr>
-              <w:pStyle w:val="Kuvailulehti"/>
-              <w:numPr>
-                <w:ilvl w:val="0"/>
-                <w:numId w:val="4"/>
-              </w:numPr>
-              <w:spacing w:before="0"/>
-              <w:rPr>
-                <w:lang w:val="en-US"/>
-              </w:rPr>
-            </w:pPr>
             <w:r>
               <w:rPr>
-                <w:lang w:val="en-US"/>
+                <w:lang w:val="en-GB"/>
               </w:rPr>
-              <w:t>background</w:t>
+              <w:t xml:space="preserve"> for LDIL.DE. Assignment is part of auditing and testing technical security course.</w:t>
             </w:r>
-          </w:p>
-          <w:p>
-            <w:pPr>
-              <w:pStyle w:val="Kuvailulehti"/>
-              <w:numPr>
-                <w:ilvl w:val="0"/>
-                <w:numId w:val="4"/>
-              </w:numPr>
-              <w:spacing w:before="0"/>
-              <w:rPr>
-                <w:lang w:val="en-US"/>
-              </w:rPr>
-            </w:pPr>
-            <w:r>
-              <w:rPr>
-                <w:lang w:val="en-US"/>
-              </w:rPr>
-              <w:t>task and objectives</w:t>
-            </w:r>
-          </w:p>
-          <w:p>
-            <w:pPr>
-              <w:pStyle w:val="Kuvailulehti"/>
-              <w:numPr>
-                <w:ilvl w:val="0"/>
-                <w:numId w:val="4"/>
-              </w:numPr>
-              <w:spacing w:before="0"/>
-              <w:rPr>
-                <w:lang w:val="en-US"/>
-              </w:rPr>
-            </w:pPr>
-            <w:r>
-              <w:rPr>
-                <w:lang w:val="en-US"/>
-              </w:rPr>
-              <w:t>implementation method</w:t>
-            </w:r>
-          </w:p>
-          <w:p>
-            <w:pPr>
-              <w:pStyle w:val="Kuvailulehti"/>
-              <w:numPr>
-                <w:ilvl w:val="0"/>
-                <w:numId w:val="4"/>
-              </w:numPr>
-              <w:spacing w:before="0"/>
-              <w:rPr>
-                <w:lang w:val="en-US"/>
-              </w:rPr>
-            </w:pPr>
-            <w:r>
-              <w:rPr>
-                <w:lang w:val="en-US"/>
-              </w:rPr>
-              <w:t>results</w:t>
-            </w:r>
-          </w:p>
-          <w:p>
-            <w:pPr>
-              <w:pStyle w:val="Kuvailulehti"/>
-              <w:numPr>
-                <w:ilvl w:val="0"/>
-                <w:numId w:val="4"/>
-              </w:numPr>
-              <w:spacing w:before="0"/>
-              <w:rPr>
-                <w:lang w:val="en-US"/>
-              </w:rPr>
-            </w:pPr>
-            <w:r>
-              <w:rPr>
-                <w:lang w:val="en-US"/>
-              </w:rPr>
-              <w:t>conclusions.</w:t>
-            </w:r>
-          </w:p>
-          <w:p>
-            <w:pPr>
-              <w:pStyle w:val="Kuvailulehti"/>
-              <w:rPr>
-                <w:lang w:val="en-US"/>
-              </w:rPr>
-            </w:pPr>
-          </w:p>
-          <w:p>
-            <w:pPr>
-              <w:pStyle w:val="Kuvailulehti"/>
-              <w:rPr>
-                <w:lang w:val="en-US"/>
-              </w:rPr>
-            </w:pPr>
-            <w:r>
-              <w:rPr>
-                <w:lang w:val="en-US"/>
-              </w:rPr>
-              <w:t xml:space="preserve">In other words, the abstract </w:t>
-            </w:r>
-            <w:proofErr w:type="spellStart"/>
-            <w:r>
-              <w:rPr>
-                <w:lang w:val="en-US"/>
-              </w:rPr>
-              <w:t>summarises</w:t>
-            </w:r>
-            <w:proofErr w:type="spellEnd"/>
-            <w:r>
-              <w:rPr>
-                <w:lang w:val="en-US"/>
-              </w:rPr>
-              <w:t xml:space="preserve"> the work that has been done – not the content of the report. If there is room, the content of the report may be briefly mentioned.</w:t>
-            </w:r>
-          </w:p>
-          <w:p>
-            <w:pPr>
-              <w:pStyle w:val="Kuvailulehti"/>
-              <w:rPr>
-                <w:lang w:val="en-US"/>
-              </w:rPr>
-            </w:pPr>
-            <w:r>
-              <w:rPr>
-                <w:lang w:val="en-US"/>
-              </w:rPr>
-              <w:t>The entire space reserved for the abstract must be used.</w:t>
-            </w:r>
-          </w:p>
-          <w:p>
-            <w:pPr>
-              <w:pStyle w:val="Kuvailulehti"/>
-              <w:rPr>
-                <w:lang w:val="en-US"/>
-              </w:rPr>
-            </w:pPr>
-            <w:r>
-              <w:rPr>
-                <w:lang w:val="en-US"/>
-              </w:rPr>
-              <w:t>The abstract should be written in the past tense and with a passive voice. The text must not refer to the thesis, i.e., the words ‘this thesis’ must not be used.</w:t>
-            </w:r>
-          </w:p>
-          <w:p>
-            <w:pPr>
-              <w:pStyle w:val="Kuvailulehti"/>
-              <w:rPr>
-                <w:lang w:val="en-US"/>
-              </w:rPr>
-            </w:pPr>
           </w:p>
           <w:p>
             <w:pPr>
@@ -1245,7 +1261,7 @@
               <w:rPr>
                 <w:sz w:val="22"/>
                 <w:szCs w:val="22"/>
-                <w:lang w:val="en-US"/>
+                <w:lang w:val="en-GB"/>
               </w:rPr>
             </w:pPr>
           </w:p>
@@ -1253,6 +1269,8 @@
       </w:tr>
       <w:tr>
         <w:trPr>
+          <w:gridAfter w:val="1"/>
+          <w:wAfter w:w="10" w:type="dxa"/>
           <w:cantSplit/>
           <w:trHeight w:hRule="exact" w:val="679"/>
         </w:trPr>
@@ -1264,48 +1282,30 @@
           <w:p>
             <w:pPr>
               <w:pStyle w:val="JAMKOpinnytekuvailulehti"/>
+              <w:rPr>
+                <w:lang w:val="en-GB"/>
+              </w:rPr>
             </w:pPr>
-            <w:proofErr w:type="spellStart"/>
-            <w:r>
-              <w:t>Keywords</w:t>
-            </w:r>
-            <w:proofErr w:type="spellEnd"/>
-            <w:r>
-              <w:t>/</w:t>
-            </w:r>
-            <w:proofErr w:type="spellStart"/>
-            <w:r>
-              <w:t>tags</w:t>
-            </w:r>
-            <w:proofErr w:type="spellEnd"/>
-            <w:r>
-              <w:t xml:space="preserve"> (</w:t>
-            </w:r>
-            <w:proofErr w:type="spellStart"/>
-            <w:r>
-              <w:fldChar w:fldCharType="begin"/>
-            </w:r>
-            <w:r>
-              <w:instrText xml:space="preserve"> HYPERLINK "https://janet.finna.fi/Search/Results?lookfor=asiasanastot&amp;prefiltered=format_Database&amp;SearchForm_submit=Find&amp;retainFilters=0&amp;filter%5b%5d=format%3A%220%2FDatabase%2F%22&amp;lng=en-gb" </w:instrText>
-            </w:r>
-            <w:r>
-              <w:fldChar w:fldCharType="separate"/>
-            </w:r>
             <w:r>
               <w:rPr>
-                <w:rStyle w:val="Hyperlinkki"/>
+                <w:lang w:val="en-GB"/>
               </w:rPr>
-              <w:t>subjects</w:t>
+              <w:t>Keywords/tags (</w:t>
             </w:r>
-            <w:proofErr w:type="spellEnd"/>
+            <w:hyperlink r:id="rId14" w:history="1">
+              <w:r>
+                <w:rPr>
+                  <w:rStyle w:val="Hyperlinkki"/>
+                  <w:lang w:val="en-GB"/>
+                </w:rPr>
+                <w:t>subjects</w:t>
+              </w:r>
+            </w:hyperlink>
+            <w:hyperlink r:id="rId15" w:history="1"/>
             <w:r>
               <w:rPr>
-                <w:rStyle w:val="Hyperlinkki"/>
+                <w:lang w:val="en-GB"/>
               </w:rPr>
-              <w:fldChar w:fldCharType="end"/>
-            </w:r>
-            <w:hyperlink r:id="rId14" w:history="1"/>
-            <w:r>
               <w:t xml:space="preserve">) </w:t>
             </w:r>
           </w:p>
@@ -1317,7 +1317,27 @@
               </w:tabs>
               <w:rPr>
                 <w:sz w:val="22"/>
+                <w:lang w:val="en-GB"/>
+              </w:rPr>
+            </w:pPr>
+            <w:r>
+              <w:rPr>
+                <w:sz w:val="22"/>
                 <w:szCs w:val="22"/>
+                <w:lang w:val="en-GB"/>
+              </w:rPr>
+              <w:t>Security, Audit</w:t>
+            </w:r>
+          </w:p>
+          <w:p>
+            <w:pPr>
+              <w:pStyle w:val="JAMKOpinnytekuvailulehti"/>
+              <w:tabs>
+                <w:tab w:val="left" w:pos="2055"/>
+              </w:tabs>
+              <w:rPr>
+                <w:sz w:val="22"/>
+                <w:lang w:val="en-GB"/>
               </w:rPr>
             </w:pPr>
           </w:p>
@@ -1329,19 +1349,7 @@
               </w:tabs>
               <w:rPr>
                 <w:sz w:val="22"/>
-                <w:szCs w:val="22"/>
-              </w:rPr>
-            </w:pPr>
-          </w:p>
-          <w:p>
-            <w:pPr>
-              <w:pStyle w:val="JAMKOpinnytekuvailulehti"/>
-              <w:tabs>
-                <w:tab w:val="left" w:pos="2055"/>
-              </w:tabs>
-              <w:rPr>
-                <w:sz w:val="22"/>
-                <w:szCs w:val="22"/>
+                <w:lang w:val="en-GB"/>
               </w:rPr>
             </w:pPr>
           </w:p>
@@ -1349,6 +1357,8 @@
       </w:tr>
       <w:tr>
         <w:trPr>
+          <w:gridAfter w:val="1"/>
+          <w:wAfter w:w="10" w:type="dxa"/>
           <w:cantSplit/>
           <w:trHeight w:hRule="exact" w:val="1142"/>
         </w:trPr>
@@ -1360,25 +1370,22 @@
           <w:p>
             <w:pPr>
               <w:pStyle w:val="JAMKOpinnytekuvailulehti"/>
+              <w:rPr>
+                <w:lang w:val="en-GB"/>
+              </w:rPr>
             </w:pPr>
             <w:r>
               <w:rPr>
-                <w:lang w:val="en-US"/>
+                <w:lang w:val="en-GB"/>
               </w:rPr>
-              <w:t>Miscellaneous</w:t>
+              <w:t>Miscellaneous (</w:t>
             </w:r>
-            <w:r>
-              <w:rPr>
-                <w:lang w:val="en-US"/>
-              </w:rPr>
-              <w:t xml:space="preserve"> (</w:t>
-            </w:r>
-            <w:hyperlink r:id="rId15" w:history="1">
+            <w:hyperlink r:id="rId16" w:history="1">
               <w:r>
                 <w:rPr>
                   <w:rStyle w:val="Hyperlinkki"/>
                   <w:sz w:val="18"/>
-                  <w:lang w:val="en-US"/>
+                  <w:lang w:val="en-GB"/>
                 </w:rPr>
                 <w:t>Confidential information</w:t>
               </w:r>
@@ -1386,7 +1393,7 @@
             <w:r>
               <w:rPr>
                 <w:sz w:val="18"/>
-                <w:lang w:val="en-US"/>
+                <w:lang w:val="en-GB"/>
               </w:rPr>
               <w:t>)</w:t>
             </w:r>
@@ -1395,7 +1402,7 @@
             <w:pPr>
               <w:pStyle w:val="JAMKOpinnytekuvailulehti"/>
               <w:rPr>
-                <w:lang w:val="en-US"/>
+                <w:lang w:val="en-GB"/>
               </w:rPr>
             </w:pPr>
           </w:p>
@@ -1405,18 +1412,27 @@
               <w:rPr>
                 <w:sz w:val="22"/>
                 <w:szCs w:val="22"/>
-                <w:lang w:val="en-US"/>
+                <w:lang w:val="en-GB"/>
               </w:rPr>
             </w:pPr>
           </w:p>
         </w:tc>
       </w:tr>
     </w:tbl>
-    <w:p/>
-    <w:p>
-      <w:pPr>
+    <w:p>
+      <w:pPr>
+        <w:rPr>
+          <w:lang w:val="en-US"/>
+        </w:rPr>
+      </w:pPr>
+    </w:p>
+    <w:p>
+      <w:pPr>
+        <w:rPr>
+          <w:lang w:val="en-US"/>
+        </w:rPr>
         <w:sectPr>
-          <w:headerReference w:type="default" r:id="rId16"/>
+          <w:headerReference w:type="default" r:id="rId17"/>
           <w:pgSz w:w="11906" w:h="16838"/>
           <w:pgMar w:top="1134" w:right="1134" w:bottom="1134" w:left="2438" w:header="709" w:footer="709" w:gutter="0"/>
           <w:cols w:space="708"/>
@@ -1473,7 +1489,7 @@
           <w:szCs w:val="22"/>
         </w:rPr>
       </w:pPr>
-      <w:hyperlink w:anchor="_Toc502949428" w:history="1">
+      <w:hyperlink w:anchor="_Toc503130749" w:history="1">
         <w:r>
           <w:rPr>
             <w:rStyle w:val="Hyperlinkki"/>
@@ -1511,7 +1527,7 @@
           <w:rPr>
             <w:webHidden/>
           </w:rPr>
-          <w:instrText xml:space="preserve"> PAGEREF _Toc502949428 \h </w:instrText>
+          <w:instrText xml:space="preserve"> PAGEREF _Toc503130749 \h </w:instrText>
         </w:r>
         <w:r>
           <w:rPr>
@@ -1548,7 +1564,7 @@
           <w:szCs w:val="22"/>
         </w:rPr>
       </w:pPr>
-      <w:hyperlink w:anchor="_Toc502949429" w:history="1">
+      <w:hyperlink w:anchor="_Toc503130750" w:history="1">
         <w:r>
           <w:rPr>
             <w:rStyle w:val="Hyperlinkki"/>
@@ -1586,7 +1602,7 @@
           <w:rPr>
             <w:webHidden/>
           </w:rPr>
-          <w:instrText xml:space="preserve"> PAGEREF _Toc502949429 \h </w:instrText>
+          <w:instrText xml:space="preserve"> PAGEREF _Toc503130750 \h </w:instrText>
         </w:r>
         <w:r>
           <w:rPr>
@@ -1623,7 +1639,7 @@
           <w:szCs w:val="22"/>
         </w:rPr>
       </w:pPr>
-      <w:hyperlink w:anchor="_Toc502949430" w:history="1">
+      <w:hyperlink w:anchor="_Toc503130751" w:history="1">
         <w:r>
           <w:rPr>
             <w:rStyle w:val="Hyperlinkki"/>
@@ -1661,7 +1677,7 @@
           <w:rPr>
             <w:webHidden/>
           </w:rPr>
-          <w:instrText xml:space="preserve"> PAGEREF _Toc502949430 \h </w:instrText>
+          <w:instrText xml:space="preserve"> PAGEREF _Toc503130751 \h </w:instrText>
         </w:r>
         <w:r>
           <w:rPr>
@@ -1678,7 +1694,7 @@
           <w:rPr>
             <w:webHidden/>
           </w:rPr>
-          <w:t>4</w:t>
+          <w:t>3</w:t>
         </w:r>
         <w:r>
           <w:rPr>
@@ -1697,7 +1713,7 @@
           <w:lang w:val="en-US"/>
         </w:rPr>
       </w:pPr>
-      <w:hyperlink w:anchor="_Toc502949431" w:history="1">
+      <w:hyperlink w:anchor="_Toc503130752" w:history="1">
         <w:r>
           <w:rPr>
             <w:rStyle w:val="Hyperlinkki"/>
@@ -1736,7 +1752,7 @@
           <w:rPr>
             <w:webHidden/>
           </w:rPr>
-          <w:instrText xml:space="preserve"> PAGEREF _Toc502949431 \h </w:instrText>
+          <w:instrText xml:space="preserve"> PAGEREF _Toc503130752 \h </w:instrText>
         </w:r>
         <w:r>
           <w:rPr>
@@ -1773,7 +1789,7 @@
           <w:szCs w:val="22"/>
         </w:rPr>
       </w:pPr>
-      <w:hyperlink w:anchor="_Toc502949432" w:history="1">
+      <w:hyperlink w:anchor="_Toc503130753" w:history="1">
         <w:r>
           <w:rPr>
             <w:rStyle w:val="Hyperlinkki"/>
@@ -1811,7 +1827,7 @@
           <w:rPr>
             <w:webHidden/>
           </w:rPr>
-          <w:instrText xml:space="preserve"> PAGEREF _Toc502949432 \h </w:instrText>
+          <w:instrText xml:space="preserve"> PAGEREF _Toc503130753 \h </w:instrText>
         </w:r>
         <w:r>
           <w:rPr>
@@ -1848,7 +1864,7 @@
           <w:szCs w:val="22"/>
         </w:rPr>
       </w:pPr>
-      <w:hyperlink w:anchor="_Toc502949433" w:history="1">
+      <w:hyperlink w:anchor="_Toc503130754" w:history="1">
         <w:r>
           <w:rPr>
             <w:rStyle w:val="Hyperlinkki"/>
@@ -1886,7 +1902,7 @@
           <w:rPr>
             <w:webHidden/>
           </w:rPr>
-          <w:instrText xml:space="preserve"> PAGEREF _Toc502949433 \h </w:instrText>
+          <w:instrText xml:space="preserve"> PAGEREF _Toc503130754 \h </w:instrText>
         </w:r>
         <w:r>
           <w:rPr>
@@ -1922,7 +1938,7 @@
           <w:lang w:val="en-US"/>
         </w:rPr>
       </w:pPr>
-      <w:hyperlink w:anchor="_Toc502949434" w:history="1">
+      <w:hyperlink w:anchor="_Toc503130755" w:history="1">
         <w:r>
           <w:rPr>
             <w:rStyle w:val="Hyperlinkki"/>
@@ -1959,7 +1975,7 @@
           <w:rPr>
             <w:webHidden/>
           </w:rPr>
-          <w:instrText xml:space="preserve"> PAGEREF _Toc502949434 \h </w:instrText>
+          <w:instrText xml:space="preserve"> PAGEREF _Toc503130755 \h </w:instrText>
         </w:r>
         <w:r>
           <w:rPr>
@@ -1995,7 +2011,7 @@
           <w:lang w:val="en-US"/>
         </w:rPr>
       </w:pPr>
-      <w:hyperlink w:anchor="_Toc502949435" w:history="1">
+      <w:hyperlink w:anchor="_Toc503130756" w:history="1">
         <w:r>
           <w:rPr>
             <w:rStyle w:val="Hyperlinkki"/>
@@ -2034,7 +2050,7 @@
           <w:rPr>
             <w:webHidden/>
           </w:rPr>
-          <w:instrText xml:space="preserve"> PAGEREF _Toc502949435 \h </w:instrText>
+          <w:instrText xml:space="preserve"> PAGEREF _Toc503130756 \h </w:instrText>
         </w:r>
         <w:r>
           <w:rPr>
@@ -2071,7 +2087,7 @@
           <w:lang w:val="en-US"/>
         </w:rPr>
       </w:pPr>
-      <w:hyperlink w:anchor="_Toc502949436" w:history="1">
+      <w:hyperlink w:anchor="_Toc503130757" w:history="1">
         <w:r>
           <w:rPr>
             <w:rStyle w:val="Hyperlinkki"/>
@@ -2116,7 +2132,7 @@
             <w:noProof/>
             <w:webHidden/>
           </w:rPr>
-          <w:instrText xml:space="preserve"> PAGEREF _Toc502949436 \h </w:instrText>
+          <w:instrText xml:space="preserve"> PAGEREF _Toc503130757 \h </w:instrText>
         </w:r>
         <w:r>
           <w:rPr>
@@ -2157,7 +2173,7 @@
           <w:lang w:val="en-US"/>
         </w:rPr>
       </w:pPr>
-      <w:hyperlink w:anchor="_Toc502949437" w:history="1">
+      <w:hyperlink w:anchor="_Toc503130758" w:history="1">
         <w:r>
           <w:rPr>
             <w:rStyle w:val="Hyperlinkki"/>
@@ -2202,7 +2218,7 @@
             <w:noProof/>
             <w:webHidden/>
           </w:rPr>
-          <w:instrText xml:space="preserve"> PAGEREF _Toc502949437 \h </w:instrText>
+          <w:instrText xml:space="preserve"> PAGEREF _Toc503130758 \h </w:instrText>
         </w:r>
         <w:r>
           <w:rPr>
@@ -2243,7 +2259,7 @@
           <w:lang w:val="en-US"/>
         </w:rPr>
       </w:pPr>
-      <w:hyperlink w:anchor="_Toc502949438" w:history="1">
+      <w:hyperlink w:anchor="_Toc503130759" w:history="1">
         <w:r>
           <w:rPr>
             <w:rStyle w:val="Hyperlinkki"/>
@@ -2288,7 +2304,7 @@
             <w:noProof/>
             <w:webHidden/>
           </w:rPr>
-          <w:instrText xml:space="preserve"> PAGEREF _Toc502949438 \h </w:instrText>
+          <w:instrText xml:space="preserve"> PAGEREF _Toc503130759 \h </w:instrText>
         </w:r>
         <w:r>
           <w:rPr>
@@ -2329,7 +2345,7 @@
           <w:lang w:val="en-US"/>
         </w:rPr>
       </w:pPr>
-      <w:hyperlink w:anchor="_Toc502949439" w:history="1">
+      <w:hyperlink w:anchor="_Toc503130760" w:history="1">
         <w:r>
           <w:rPr>
             <w:rStyle w:val="Hyperlinkki"/>
@@ -2374,7 +2390,7 @@
             <w:noProof/>
             <w:webHidden/>
           </w:rPr>
-          <w:instrText xml:space="preserve"> PAGEREF _Toc502949439 \h </w:instrText>
+          <w:instrText xml:space="preserve"> PAGEREF _Toc503130760 \h </w:instrText>
         </w:r>
         <w:r>
           <w:rPr>
@@ -2415,7 +2431,7 @@
           <w:lang w:val="en-US"/>
         </w:rPr>
       </w:pPr>
-      <w:hyperlink w:anchor="_Toc502949440" w:history="1">
+      <w:hyperlink w:anchor="_Toc503130761" w:history="1">
         <w:r>
           <w:rPr>
             <w:rStyle w:val="Hyperlinkki"/>
@@ -2460,7 +2476,7 @@
             <w:noProof/>
             <w:webHidden/>
           </w:rPr>
-          <w:instrText xml:space="preserve"> PAGEREF _Toc502949440 \h </w:instrText>
+          <w:instrText xml:space="preserve"> PAGEREF _Toc503130761 \h </w:instrText>
         </w:r>
         <w:r>
           <w:rPr>
@@ -2501,7 +2517,7 @@
           <w:lang w:val="en-US"/>
         </w:rPr>
       </w:pPr>
-      <w:hyperlink w:anchor="_Toc502949441" w:history="1">
+      <w:hyperlink w:anchor="_Toc503130762" w:history="1">
         <w:r>
           <w:rPr>
             <w:rStyle w:val="Hyperlinkki"/>
@@ -2546,7 +2562,7 @@
             <w:noProof/>
             <w:webHidden/>
           </w:rPr>
-          <w:instrText xml:space="preserve"> PAGEREF _Toc502949441 \h </w:instrText>
+          <w:instrText xml:space="preserve"> PAGEREF _Toc503130762 \h </w:instrText>
         </w:r>
         <w:r>
           <w:rPr>
@@ -2587,7 +2603,7 @@
           <w:lang w:val="en-US"/>
         </w:rPr>
       </w:pPr>
-      <w:hyperlink w:anchor="_Toc502949442" w:history="1">
+      <w:hyperlink w:anchor="_Toc503130763" w:history="1">
         <w:r>
           <w:rPr>
             <w:rStyle w:val="Hyperlinkki"/>
@@ -2632,7 +2648,7 @@
             <w:noProof/>
             <w:webHidden/>
           </w:rPr>
-          <w:instrText xml:space="preserve"> PAGEREF _Toc502949442 \h </w:instrText>
+          <w:instrText xml:space="preserve"> PAGEREF _Toc503130763 \h </w:instrText>
         </w:r>
         <w:r>
           <w:rPr>
@@ -2673,7 +2689,7 @@
           <w:lang w:val="en-US"/>
         </w:rPr>
       </w:pPr>
-      <w:hyperlink w:anchor="_Toc502949443" w:history="1">
+      <w:hyperlink w:anchor="_Toc503130764" w:history="1">
         <w:r>
           <w:rPr>
             <w:rStyle w:val="Hyperlinkki"/>
@@ -2718,7 +2734,7 @@
             <w:noProof/>
             <w:webHidden/>
           </w:rPr>
-          <w:instrText xml:space="preserve"> PAGEREF _Toc502949443 \h </w:instrText>
+          <w:instrText xml:space="preserve"> PAGEREF _Toc503130764 \h </w:instrText>
         </w:r>
         <w:r>
           <w:rPr>
@@ -2759,7 +2775,7 @@
           <w:lang w:val="en-US"/>
         </w:rPr>
       </w:pPr>
-      <w:hyperlink w:anchor="_Toc502949444" w:history="1">
+      <w:hyperlink w:anchor="_Toc503130765" w:history="1">
         <w:r>
           <w:rPr>
             <w:rStyle w:val="Hyperlinkki"/>
@@ -2804,7 +2820,7 @@
             <w:noProof/>
             <w:webHidden/>
           </w:rPr>
-          <w:instrText xml:space="preserve"> PAGEREF _Toc502949444 \h </w:instrText>
+          <w:instrText xml:space="preserve"> PAGEREF _Toc503130765 \h </w:instrText>
         </w:r>
         <w:r>
           <w:rPr>
@@ -2845,7 +2861,7 @@
           <w:lang w:val="en-US"/>
         </w:rPr>
       </w:pPr>
-      <w:hyperlink w:anchor="_Toc502949445" w:history="1">
+      <w:hyperlink w:anchor="_Toc503130766" w:history="1">
         <w:r>
           <w:rPr>
             <w:rStyle w:val="Hyperlinkki"/>
@@ -2890,7 +2906,7 @@
             <w:noProof/>
             <w:webHidden/>
           </w:rPr>
-          <w:instrText xml:space="preserve"> PAGEREF _Toc502949445 \h </w:instrText>
+          <w:instrText xml:space="preserve"> PAGEREF _Toc503130766 \h </w:instrText>
         </w:r>
         <w:r>
           <w:rPr>
@@ -2924,9 +2940,6 @@
     <w:p>
       <w:pPr>
         <w:pStyle w:val="Sisluet3"/>
-        <w:spacing w:after="0"/>
-        <w:ind w:left="482" w:firstLine="227"/>
-        <w:contextualSpacing/>
         <w:rPr>
           <w:rFonts w:asciiTheme="minorHAnsi" w:eastAsiaTheme="minorEastAsia" w:hAnsiTheme="minorHAnsi" w:cstheme="minorBidi"/>
           <w:noProof/>
@@ -2934,7 +2947,7 @@
           <w:lang w:val="en-US"/>
         </w:rPr>
       </w:pPr>
-      <w:hyperlink w:anchor="_Toc502949446" w:history="1">
+      <w:hyperlink w:anchor="_Toc503130767" w:history="1">
         <w:r>
           <w:rPr>
             <w:rStyle w:val="Hyperlinkki"/>
@@ -2979,7 +2992,7 @@
             <w:noProof/>
             <w:webHidden/>
           </w:rPr>
-          <w:instrText xml:space="preserve"> PAGEREF _Toc502949446 \h </w:instrText>
+          <w:instrText xml:space="preserve"> PAGEREF _Toc503130767 \h </w:instrText>
         </w:r>
         <w:r>
           <w:rPr>
@@ -3020,7 +3033,7 @@
           <w:szCs w:val="22"/>
         </w:rPr>
       </w:pPr>
-      <w:hyperlink w:anchor="_Toc502949447" w:history="1">
+      <w:hyperlink w:anchor="_Toc503130768" w:history="1">
         <w:r>
           <w:rPr>
             <w:rStyle w:val="Hyperlinkki"/>
@@ -3058,7 +3071,7 @@
           <w:rPr>
             <w:webHidden/>
           </w:rPr>
-          <w:instrText xml:space="preserve"> PAGEREF _Toc502949447 \h </w:instrText>
+          <w:instrText xml:space="preserve"> PAGEREF _Toc503130768 \h </w:instrText>
         </w:r>
         <w:r>
           <w:rPr>
@@ -3095,7 +3108,7 @@
           <w:szCs w:val="22"/>
         </w:rPr>
       </w:pPr>
-      <w:hyperlink w:anchor="_Toc502949448" w:history="1">
+      <w:hyperlink w:anchor="_Toc503130769" w:history="1">
         <w:r>
           <w:rPr>
             <w:rStyle w:val="Hyperlinkki"/>
@@ -3118,7 +3131,7 @@
           <w:rPr>
             <w:webHidden/>
           </w:rPr>
-          <w:instrText xml:space="preserve"> PAGEREF _Toc502949448 \h </w:instrText>
+          <w:instrText xml:space="preserve"> PAGEREF _Toc503130769 \h </w:instrText>
         </w:r>
         <w:r>
           <w:rPr>
@@ -3297,6 +3310,8 @@
         </w:rPr>
         <w:br w:type="page"/>
       </w:r>
+      <w:bookmarkStart w:id="0" w:name="_GoBack"/>
+      <w:bookmarkEnd w:id="0"/>
     </w:p>
     <w:p>
       <w:pPr>
@@ -3306,7 +3321,7 @@
       <w:bookmarkStart w:id="2" w:name="_Toc428799791"/>
       <w:bookmarkStart w:id="3" w:name="_Toc430675189"/>
       <w:bookmarkStart w:id="4" w:name="_Toc430767989"/>
-      <w:bookmarkStart w:id="5" w:name="_Toc502949428"/>
+      <w:bookmarkStart w:id="5" w:name="_Toc503130749"/>
       <w:r>
         <w:lastRenderedPageBreak/>
         <w:t>Introduction</w:t>
@@ -3376,7 +3391,7 @@
       <w:pPr>
         <w:pStyle w:val="Otsikko1"/>
       </w:pPr>
-      <w:bookmarkStart w:id="6" w:name="_Toc502949429"/>
+      <w:bookmarkStart w:id="6" w:name="_Toc503130750"/>
       <w:r>
         <w:t>Audit target</w:t>
       </w:r>
@@ -3510,7 +3525,7 @@
       <w:pPr>
         <w:pStyle w:val="Otsikko1"/>
       </w:pPr>
-      <w:bookmarkStart w:id="7" w:name="_Toc502949430"/>
+      <w:bookmarkStart w:id="7" w:name="_Toc503130751"/>
       <w:r>
         <w:t>Applicability</w:t>
       </w:r>
@@ -3556,7 +3571,7 @@
           <w:lang w:val="en-US"/>
         </w:rPr>
       </w:pPr>
-      <w:bookmarkStart w:id="8" w:name="_Toc502949431"/>
+      <w:bookmarkStart w:id="8" w:name="_Toc503130752"/>
       <w:r>
         <w:rPr>
           <w:lang w:val="en-US"/>
@@ -3851,7 +3866,7 @@
       <w:pPr>
         <w:pStyle w:val="Otsikko1"/>
       </w:pPr>
-      <w:bookmarkStart w:id="9" w:name="_Toc502949432"/>
+      <w:bookmarkStart w:id="9" w:name="_Toc503130753"/>
       <w:r>
         <w:lastRenderedPageBreak/>
         <w:t>Auditors</w:t>
@@ -3951,7 +3966,7 @@
       <w:pPr>
         <w:pStyle w:val="Otsikko1"/>
       </w:pPr>
-      <w:bookmarkStart w:id="10" w:name="_Toc502949433"/>
+      <w:bookmarkStart w:id="10" w:name="_Toc503130754"/>
       <w:r>
         <w:t>Audit activities and schedule</w:t>
       </w:r>
@@ -3961,7 +3976,7 @@
       <w:pPr>
         <w:pStyle w:val="Otsikko2"/>
       </w:pPr>
-      <w:bookmarkStart w:id="11" w:name="_Toc502949434"/>
+      <w:bookmarkStart w:id="11" w:name="_Toc503130755"/>
       <w:r>
         <w:t>Schedule and premilinary work estimate</w:t>
       </w:r>
@@ -4134,7 +4149,7 @@
           <w:lang w:val="en-US"/>
         </w:rPr>
       </w:pPr>
-      <w:bookmarkStart w:id="12" w:name="_Toc502949435"/>
+      <w:bookmarkStart w:id="12" w:name="_Toc503130756"/>
       <w:r>
         <w:rPr>
           <w:lang w:val="en-US"/>
@@ -4150,7 +4165,7 @@
           <w:lang w:val="en-US"/>
         </w:rPr>
       </w:pPr>
-      <w:bookmarkStart w:id="13" w:name="_Toc502949436"/>
+      <w:bookmarkStart w:id="13" w:name="_Toc503130757"/>
       <w:r>
         <w:rPr>
           <w:lang w:val="en-US"/>
@@ -4347,7 +4362,7 @@
           <w:lang w:val="en-US"/>
         </w:rPr>
       </w:pPr>
-      <w:bookmarkStart w:id="14" w:name="_Toc502949437"/>
+      <w:bookmarkStart w:id="14" w:name="_Toc503130758"/>
       <w:r>
         <w:rPr>
           <w:lang w:val="en-US"/>
@@ -4549,7 +4564,7 @@
           <w:lang w:val="en-US"/>
         </w:rPr>
       </w:pPr>
-      <w:bookmarkStart w:id="15" w:name="_Toc502949438"/>
+      <w:bookmarkStart w:id="15" w:name="_Toc503130759"/>
       <w:r>
         <w:rPr>
           <w:lang w:val="en-US"/>
@@ -4668,7 +4683,7 @@
           <w:lang w:val="en-US"/>
         </w:rPr>
       </w:pPr>
-      <w:bookmarkStart w:id="16" w:name="_Toc502949439"/>
+      <w:bookmarkStart w:id="16" w:name="_Toc503130760"/>
       <w:r>
         <w:rPr>
           <w:lang w:val="en-US"/>
@@ -4771,7 +4786,7 @@
           <w:lang w:val="en-US"/>
         </w:rPr>
       </w:pPr>
-      <w:bookmarkStart w:id="17" w:name="_Toc502949440"/>
+      <w:bookmarkStart w:id="17" w:name="_Toc503130761"/>
       <w:r>
         <w:rPr>
           <w:lang w:val="en-US"/>
@@ -4883,7 +4898,7 @@
           <w:lang w:val="en-US"/>
         </w:rPr>
       </w:pPr>
-      <w:bookmarkStart w:id="18" w:name="_Toc502949441"/>
+      <w:bookmarkStart w:id="18" w:name="_Toc503130762"/>
       <w:r>
         <w:rPr>
           <w:lang w:val="en-US"/>
@@ -5056,7 +5071,7 @@
           <w:lang w:val="en-US"/>
         </w:rPr>
       </w:pPr>
-      <w:bookmarkStart w:id="19" w:name="_Toc502949442"/>
+      <w:bookmarkStart w:id="19" w:name="_Toc503130763"/>
       <w:r>
         <w:rPr>
           <w:lang w:val="en-US"/>
@@ -5128,7 +5143,7 @@
           <w:lang w:val="en-US"/>
         </w:rPr>
       </w:pPr>
-      <w:bookmarkStart w:id="20" w:name="_Toc502949443"/>
+      <w:bookmarkStart w:id="20" w:name="_Toc503130764"/>
       <w:r>
         <w:rPr>
           <w:lang w:val="en-US"/>
@@ -5280,7 +5295,7 @@
           <w:lang w:val="en-US"/>
         </w:rPr>
       </w:pPr>
-      <w:bookmarkStart w:id="21" w:name="_Toc502949444"/>
+      <w:bookmarkStart w:id="21" w:name="_Toc503130765"/>
       <w:r>
         <w:rPr>
           <w:lang w:val="en-US"/>
@@ -5412,7 +5427,7 @@
           <w:lang w:val="en-US"/>
         </w:rPr>
       </w:pPr>
-      <w:bookmarkStart w:id="22" w:name="_Toc502949445"/>
+      <w:bookmarkStart w:id="22" w:name="_Toc503130766"/>
       <w:r>
         <w:rPr>
           <w:lang w:val="en-US"/>
@@ -5505,7 +5520,7 @@
           <w:lang w:val="en-US"/>
         </w:rPr>
       </w:pPr>
-      <w:bookmarkStart w:id="23" w:name="_Toc502949446"/>
+      <w:bookmarkStart w:id="23" w:name="_Toc503130767"/>
       <w:r>
         <w:rPr>
           <w:lang w:val="en-US"/>
@@ -5712,7 +5727,7 @@
       <w:pPr>
         <w:pStyle w:val="Otsikko1"/>
       </w:pPr>
-      <w:bookmarkStart w:id="24" w:name="_Toc502949447"/>
+      <w:bookmarkStart w:id="24" w:name="_Toc503130768"/>
       <w:r>
         <w:t>Reporting</w:t>
       </w:r>
@@ -5858,7 +5873,7 @@
         </w:rPr>
         <w:t xml:space="preserve"> </w:t>
       </w:r>
-      <w:hyperlink r:id="rId17" w:history="1">
+      <w:hyperlink r:id="rId18" w:history="1">
         <w:r>
           <w:rPr>
             <w:rStyle w:val="Hyperlinkki"/>
@@ -5960,7 +5975,7 @@
       <w:bookmarkStart w:id="26" w:name="_Toc428799800"/>
       <w:bookmarkStart w:id="27" w:name="_Toc430675200"/>
       <w:bookmarkStart w:id="28" w:name="_Toc430768000"/>
-      <w:bookmarkStart w:id="29" w:name="_Toc502949448"/>
+      <w:bookmarkStart w:id="29" w:name="_Toc503130769"/>
       <w:r>
         <w:lastRenderedPageBreak/>
         <w:t>References</w:t>
@@ -5977,8 +5992,8 @@
       </w:pPr>
     </w:p>
     <w:sectPr>
-      <w:footerReference w:type="default" r:id="rId18"/>
-      <w:headerReference w:type="first" r:id="rId19"/>
+      <w:footerReference w:type="default" r:id="rId19"/>
+      <w:headerReference w:type="first" r:id="rId20"/>
       <w:pgSz w:w="11906" w:h="16838"/>
       <w:pgMar w:top="1134" w:right="1133" w:bottom="1134" w:left="2438" w:header="709" w:footer="709" w:gutter="0"/>
       <w:pgNumType w:start="1"/>
@@ -6339,7 +6354,7 @@
           <w:rPr>
             <w:noProof/>
           </w:rPr>
-          <w:t>3</w:t>
+          <w:t>9</w:t>
         </w:r>
         <w:r>
           <w:fldChar w:fldCharType="end"/>
@@ -7378,6 +7393,7 @@
     <w:lsdException w:name="HTML Sample" w:semiHidden="1" w:unhideWhenUsed="1"/>
     <w:lsdException w:name="HTML Typewriter" w:semiHidden="1" w:unhideWhenUsed="1"/>
     <w:lsdException w:name="HTML Variable" w:semiHidden="1" w:unhideWhenUsed="1"/>
+    <w:lsdException w:name="Normal Table" w:semiHidden="1" w:unhideWhenUsed="1"/>
     <w:lsdException w:name="annotation subject" w:semiHidden="1" w:unhideWhenUsed="1"/>
     <w:lsdException w:name="No List" w:semiHidden="1" w:unhideWhenUsed="1"/>
     <w:lsdException w:name="Outline List 1" w:semiHidden="1" w:unhideWhenUsed="1"/>
@@ -7421,8 +7437,10 @@
     <w:lsdException w:name="Table Elegant" w:semiHidden="1" w:unhideWhenUsed="1"/>
     <w:lsdException w:name="Table Professional" w:semiHidden="1" w:unhideWhenUsed="1"/>
     <w:lsdException w:name="Table Subtle 1" w:semiHidden="1" w:unhideWhenUsed="1"/>
+    <w:lsdException w:name="Table Subtle 2" w:semiHidden="1" w:unhideWhenUsed="1"/>
     <w:lsdException w:name="Table Web 1" w:semiHidden="1" w:unhideWhenUsed="1"/>
     <w:lsdException w:name="Table Web 2" w:semiHidden="1" w:unhideWhenUsed="1"/>
+    <w:lsdException w:name="Table Web 3" w:semiHidden="1" w:unhideWhenUsed="1"/>
     <w:lsdException w:name="Balloon Text" w:semiHidden="1" w:unhideWhenUsed="1"/>
     <w:lsdException w:name="Table Grid" w:uiPriority="39"/>
     <w:lsdException w:name="Table Theme" w:semiHidden="1" w:unhideWhenUsed="1"/>
@@ -8974,27 +8992,6 @@
 </file>
 
 <file path=customXml/item1.xml><?xml version="1.0" encoding="utf-8"?>
-<?mso-contentType ?>
-<FormTemplates xmlns="http://schemas.microsoft.com/sharepoint/v3/contenttype/forms">
-  <Display>DocumentLibraryForm</Display>
-  <Edit>DocumentLibraryForm</Edit>
-  <New>DocumentLibraryForm</New>
-</FormTemplates>
-</file>
-
-<file path=customXml/item2.xml><?xml version="1.0" encoding="utf-8"?>
-<p:properties xmlns:p="http://schemas.microsoft.com/office/2006/metadata/properties" xmlns:xsi="http://www.w3.org/2001/XMLSchema-instance" xmlns:pc="http://schemas.microsoft.com/office/infopath/2007/PartnerControls">
-  <documentManagement>
-    <CommentCount xmlns="9edc1acd-682f-4e7d-a5c9-f315cff7cb3d" xsi:nil="true"/>
-    <TaxCatchAll xmlns="9edc1acd-682f-4e7d-a5c9-f315cff7cb3d"/>
-    <l3ddd979dfcb4bc0a0c29c6e6188390e xmlns="9edc1acd-682f-4e7d-a5c9-f315cff7cb3d">
-      <Terms xmlns="http://schemas.microsoft.com/office/infopath/2007/PartnerControls"/>
-    </l3ddd979dfcb4bc0a0c29c6e6188390e>
-  </documentManagement>
-</p:properties>
-</file>
-
-<file path=customXml/item3.xml><?xml version="1.0" encoding="utf-8"?>
 <ct:contentTypeSchema xmlns:ct="http://schemas.microsoft.com/office/2006/metadata/contentType" xmlns:ma="http://schemas.microsoft.com/office/2006/metadata/properties/metaAttributes" ct:_="" ma:_="" ma:contentTypeName="Asiakirja" ma:contentTypeID="0x010100543DDC2CCE060E4188A28C0FE66A4606" ma:contentTypeVersion="1" ma:contentTypeDescription="Luo uusi asiakirja." ma:contentTypeScope="" ma:versionID="97ca3126af39287753459cd3183d7de6">
   <xsd:schema xmlns:xsd="http://www.w3.org/2001/XMLSchema" xmlns:xs="http://www.w3.org/2001/XMLSchema" xmlns:p="http://schemas.microsoft.com/office/2006/metadata/properties" xmlns:ns2="9edc1acd-682f-4e7d-a5c9-f315cff7cb3d" targetNamespace="http://schemas.microsoft.com/office/2006/metadata/properties" ma:root="true" ma:fieldsID="91b88984e148664ecee30080f504eb99" ns2:_="">
     <xsd:import namespace="9edc1acd-682f-4e7d-a5c9-f315cff7cb3d"/>
@@ -9152,29 +9149,32 @@
 </ct:contentTypeSchema>
 </file>
 
+<file path=customXml/item2.xml><?xml version="1.0" encoding="utf-8"?>
+<p:properties xmlns:p="http://schemas.microsoft.com/office/2006/metadata/properties" xmlns:xsi="http://www.w3.org/2001/XMLSchema-instance" xmlns:pc="http://schemas.microsoft.com/office/infopath/2007/PartnerControls">
+  <documentManagement>
+    <CommentCount xmlns="9edc1acd-682f-4e7d-a5c9-f315cff7cb3d" xsi:nil="true"/>
+    <TaxCatchAll xmlns="9edc1acd-682f-4e7d-a5c9-f315cff7cb3d"/>
+    <l3ddd979dfcb4bc0a0c29c6e6188390e xmlns="9edc1acd-682f-4e7d-a5c9-f315cff7cb3d">
+      <Terms xmlns="http://schemas.microsoft.com/office/infopath/2007/PartnerControls"/>
+    </l3ddd979dfcb4bc0a0c29c6e6188390e>
+  </documentManagement>
+</p:properties>
+</file>
+
+<file path=customXml/item3.xml><?xml version="1.0" encoding="utf-8"?>
+<?mso-contentType ?>
+<FormTemplates xmlns="http://schemas.microsoft.com/sharepoint/v3/contenttype/forms">
+  <Display>DocumentLibraryForm</Display>
+  <Edit>DocumentLibraryForm</Edit>
+  <New>DocumentLibraryForm</New>
+</FormTemplates>
+</file>
+
 <file path=customXml/item4.xml><?xml version="1.0" encoding="utf-8"?>
 <b:Sources xmlns:b="http://schemas.openxmlformats.org/officeDocument/2006/bibliography" xmlns="http://schemas.openxmlformats.org/officeDocument/2006/bibliography" SelectedStyle="\APASixthEditionOfficeOnline.xsl" StyleName="APA" Version="6"/>
 </file>
 
 <file path=customXml/itemProps1.xml><?xml version="1.0" encoding="utf-8"?>
-<ds:datastoreItem xmlns:ds="http://schemas.openxmlformats.org/officeDocument/2006/customXml" ds:itemID="{B0E9C2FE-1EA5-4442-AFBA-787184B30638}">
-  <ds:schemaRefs>
-    <ds:schemaRef ds:uri="http://schemas.microsoft.com/sharepoint/v3/contenttype/forms"/>
-  </ds:schemaRefs>
-</ds:datastoreItem>
-</file>
-
-<file path=customXml/itemProps2.xml><?xml version="1.0" encoding="utf-8"?>
-<ds:datastoreItem xmlns:ds="http://schemas.openxmlformats.org/officeDocument/2006/customXml" ds:itemID="{2521EB80-4921-4BD8-B293-C9119AA395AA}">
-  <ds:schemaRefs>
-    <ds:schemaRef ds:uri="http://schemas.microsoft.com/office/2006/metadata/properties"/>
-    <ds:schemaRef ds:uri="http://schemas.microsoft.com/office/infopath/2007/PartnerControls"/>
-    <ds:schemaRef ds:uri="9edc1acd-682f-4e7d-a5c9-f315cff7cb3d"/>
-  </ds:schemaRefs>
-</ds:datastoreItem>
-</file>
-
-<file path=customXml/itemProps3.xml><?xml version="1.0" encoding="utf-8"?>
 <ds:datastoreItem xmlns:ds="http://schemas.openxmlformats.org/officeDocument/2006/customXml" ds:itemID="{751D0B3D-9DC3-457F-A4DF-7D78E5541DA3}">
   <ds:schemaRefs>
     <ds:schemaRef ds:uri="http://schemas.microsoft.com/office/2006/metadata/contentType"/>
@@ -9192,8 +9192,26 @@
 </ds:datastoreItem>
 </file>
 
+<file path=customXml/itemProps2.xml><?xml version="1.0" encoding="utf-8"?>
+<ds:datastoreItem xmlns:ds="http://schemas.openxmlformats.org/officeDocument/2006/customXml" ds:itemID="{2521EB80-4921-4BD8-B293-C9119AA395AA}">
+  <ds:schemaRefs>
+    <ds:schemaRef ds:uri="http://schemas.microsoft.com/office/2006/metadata/properties"/>
+    <ds:schemaRef ds:uri="http://schemas.microsoft.com/office/infopath/2007/PartnerControls"/>
+    <ds:schemaRef ds:uri="9edc1acd-682f-4e7d-a5c9-f315cff7cb3d"/>
+  </ds:schemaRefs>
+</ds:datastoreItem>
+</file>
+
+<file path=customXml/itemProps3.xml><?xml version="1.0" encoding="utf-8"?>
+<ds:datastoreItem xmlns:ds="http://schemas.openxmlformats.org/officeDocument/2006/customXml" ds:itemID="{B0E9C2FE-1EA5-4442-AFBA-787184B30638}">
+  <ds:schemaRefs>
+    <ds:schemaRef ds:uri="http://schemas.microsoft.com/sharepoint/v3/contenttype/forms"/>
+  </ds:schemaRefs>
+</ds:datastoreItem>
+</file>
+
 <file path=customXml/itemProps4.xml><?xml version="1.0" encoding="utf-8"?>
-<ds:datastoreItem xmlns:ds="http://schemas.openxmlformats.org/officeDocument/2006/customXml" ds:itemID="{5E86755D-9812-499B-BE0C-757A4A20D812}">
+<ds:datastoreItem xmlns:ds="http://schemas.openxmlformats.org/officeDocument/2006/customXml" ds:itemID="{355F287F-C4CC-4C39-BF56-EA74666F3A1E}">
   <ds:schemaRefs>
     <ds:schemaRef ds:uri="http://schemas.openxmlformats.org/officeDocument/2006/bibliography"/>
   </ds:schemaRefs>

--- a/audit_plan.docx
+++ b/audit_plan.docx
@@ -245,16 +245,10 @@
           <w:szCs w:val="28"/>
           <w:lang w:val="en-US"/>
         </w:rPr>
-        <w:t>Bachelor’s thesis</w:t>
-      </w:r>
-      <w:r>
-        <w:rPr>
-          <w:sz w:val="28"/>
-          <w:szCs w:val="28"/>
-          <w:lang w:val="en-US"/>
-        </w:rPr>
-        <w:t xml:space="preserve"> or Master’s thesis</w:t>
-      </w:r>
+        <w:t>Group Assignment</w:t>
+      </w:r>
+      <w:bookmarkStart w:id="0" w:name="_GoBack"/>
+      <w:bookmarkEnd w:id="0"/>
     </w:p>
     <w:p>
       <w:pPr>
@@ -3310,8 +3304,6 @@
         </w:rPr>
         <w:br w:type="page"/>
       </w:r>
-      <w:bookmarkStart w:id="0" w:name="_GoBack"/>
-      <w:bookmarkEnd w:id="0"/>
     </w:p>
     <w:p>
       <w:pPr>
@@ -8992,6 +8984,27 @@
 </file>
 
 <file path=customXml/item1.xml><?xml version="1.0" encoding="utf-8"?>
+<?mso-contentType ?>
+<FormTemplates xmlns="http://schemas.microsoft.com/sharepoint/v3/contenttype/forms">
+  <Display>DocumentLibraryForm</Display>
+  <Edit>DocumentLibraryForm</Edit>
+  <New>DocumentLibraryForm</New>
+</FormTemplates>
+</file>
+
+<file path=customXml/item2.xml><?xml version="1.0" encoding="utf-8"?>
+<p:properties xmlns:p="http://schemas.microsoft.com/office/2006/metadata/properties" xmlns:xsi="http://www.w3.org/2001/XMLSchema-instance" xmlns:pc="http://schemas.microsoft.com/office/infopath/2007/PartnerControls">
+  <documentManagement>
+    <CommentCount xmlns="9edc1acd-682f-4e7d-a5c9-f315cff7cb3d" xsi:nil="true"/>
+    <TaxCatchAll xmlns="9edc1acd-682f-4e7d-a5c9-f315cff7cb3d"/>
+    <l3ddd979dfcb4bc0a0c29c6e6188390e xmlns="9edc1acd-682f-4e7d-a5c9-f315cff7cb3d">
+      <Terms xmlns="http://schemas.microsoft.com/office/infopath/2007/PartnerControls"/>
+    </l3ddd979dfcb4bc0a0c29c6e6188390e>
+  </documentManagement>
+</p:properties>
+</file>
+
+<file path=customXml/item3.xml><?xml version="1.0" encoding="utf-8"?>
 <ct:contentTypeSchema xmlns:ct="http://schemas.microsoft.com/office/2006/metadata/contentType" xmlns:ma="http://schemas.microsoft.com/office/2006/metadata/properties/metaAttributes" ct:_="" ma:_="" ma:contentTypeName="Asiakirja" ma:contentTypeID="0x010100543DDC2CCE060E4188A28C0FE66A4606" ma:contentTypeVersion="1" ma:contentTypeDescription="Luo uusi asiakirja." ma:contentTypeScope="" ma:versionID="97ca3126af39287753459cd3183d7de6">
   <xsd:schema xmlns:xsd="http://www.w3.org/2001/XMLSchema" xmlns:xs="http://www.w3.org/2001/XMLSchema" xmlns:p="http://schemas.microsoft.com/office/2006/metadata/properties" xmlns:ns2="9edc1acd-682f-4e7d-a5c9-f315cff7cb3d" targetNamespace="http://schemas.microsoft.com/office/2006/metadata/properties" ma:root="true" ma:fieldsID="91b88984e148664ecee30080f504eb99" ns2:_="">
     <xsd:import namespace="9edc1acd-682f-4e7d-a5c9-f315cff7cb3d"/>
@@ -9149,32 +9162,29 @@
 </ct:contentTypeSchema>
 </file>
 
-<file path=customXml/item2.xml><?xml version="1.0" encoding="utf-8"?>
-<p:properties xmlns:p="http://schemas.microsoft.com/office/2006/metadata/properties" xmlns:xsi="http://www.w3.org/2001/XMLSchema-instance" xmlns:pc="http://schemas.microsoft.com/office/infopath/2007/PartnerControls">
-  <documentManagement>
-    <CommentCount xmlns="9edc1acd-682f-4e7d-a5c9-f315cff7cb3d" xsi:nil="true"/>
-    <TaxCatchAll xmlns="9edc1acd-682f-4e7d-a5c9-f315cff7cb3d"/>
-    <l3ddd979dfcb4bc0a0c29c6e6188390e xmlns="9edc1acd-682f-4e7d-a5c9-f315cff7cb3d">
-      <Terms xmlns="http://schemas.microsoft.com/office/infopath/2007/PartnerControls"/>
-    </l3ddd979dfcb4bc0a0c29c6e6188390e>
-  </documentManagement>
-</p:properties>
-</file>
-
-<file path=customXml/item3.xml><?xml version="1.0" encoding="utf-8"?>
-<?mso-contentType ?>
-<FormTemplates xmlns="http://schemas.microsoft.com/sharepoint/v3/contenttype/forms">
-  <Display>DocumentLibraryForm</Display>
-  <Edit>DocumentLibraryForm</Edit>
-  <New>DocumentLibraryForm</New>
-</FormTemplates>
-</file>
-
 <file path=customXml/item4.xml><?xml version="1.0" encoding="utf-8"?>
 <b:Sources xmlns:b="http://schemas.openxmlformats.org/officeDocument/2006/bibliography" xmlns="http://schemas.openxmlformats.org/officeDocument/2006/bibliography" SelectedStyle="\APASixthEditionOfficeOnline.xsl" StyleName="APA" Version="6"/>
 </file>
 
 <file path=customXml/itemProps1.xml><?xml version="1.0" encoding="utf-8"?>
+<ds:datastoreItem xmlns:ds="http://schemas.openxmlformats.org/officeDocument/2006/customXml" ds:itemID="{B0E9C2FE-1EA5-4442-AFBA-787184B30638}">
+  <ds:schemaRefs>
+    <ds:schemaRef ds:uri="http://schemas.microsoft.com/sharepoint/v3/contenttype/forms"/>
+  </ds:schemaRefs>
+</ds:datastoreItem>
+</file>
+
+<file path=customXml/itemProps2.xml><?xml version="1.0" encoding="utf-8"?>
+<ds:datastoreItem xmlns:ds="http://schemas.openxmlformats.org/officeDocument/2006/customXml" ds:itemID="{2521EB80-4921-4BD8-B293-C9119AA395AA}">
+  <ds:schemaRefs>
+    <ds:schemaRef ds:uri="http://schemas.microsoft.com/office/2006/metadata/properties"/>
+    <ds:schemaRef ds:uri="http://schemas.microsoft.com/office/infopath/2007/PartnerControls"/>
+    <ds:schemaRef ds:uri="9edc1acd-682f-4e7d-a5c9-f315cff7cb3d"/>
+  </ds:schemaRefs>
+</ds:datastoreItem>
+</file>
+
+<file path=customXml/itemProps3.xml><?xml version="1.0" encoding="utf-8"?>
 <ds:datastoreItem xmlns:ds="http://schemas.openxmlformats.org/officeDocument/2006/customXml" ds:itemID="{751D0B3D-9DC3-457F-A4DF-7D78E5541DA3}">
   <ds:schemaRefs>
     <ds:schemaRef ds:uri="http://schemas.microsoft.com/office/2006/metadata/contentType"/>
@@ -9192,26 +9202,8 @@
 </ds:datastoreItem>
 </file>
 
-<file path=customXml/itemProps2.xml><?xml version="1.0" encoding="utf-8"?>
-<ds:datastoreItem xmlns:ds="http://schemas.openxmlformats.org/officeDocument/2006/customXml" ds:itemID="{2521EB80-4921-4BD8-B293-C9119AA395AA}">
-  <ds:schemaRefs>
-    <ds:schemaRef ds:uri="http://schemas.microsoft.com/office/2006/metadata/properties"/>
-    <ds:schemaRef ds:uri="http://schemas.microsoft.com/office/infopath/2007/PartnerControls"/>
-    <ds:schemaRef ds:uri="9edc1acd-682f-4e7d-a5c9-f315cff7cb3d"/>
-  </ds:schemaRefs>
-</ds:datastoreItem>
-</file>
-
-<file path=customXml/itemProps3.xml><?xml version="1.0" encoding="utf-8"?>
-<ds:datastoreItem xmlns:ds="http://schemas.openxmlformats.org/officeDocument/2006/customXml" ds:itemID="{B0E9C2FE-1EA5-4442-AFBA-787184B30638}">
-  <ds:schemaRefs>
-    <ds:schemaRef ds:uri="http://schemas.microsoft.com/sharepoint/v3/contenttype/forms"/>
-  </ds:schemaRefs>
-</ds:datastoreItem>
-</file>
-
 <file path=customXml/itemProps4.xml><?xml version="1.0" encoding="utf-8"?>
-<ds:datastoreItem xmlns:ds="http://schemas.openxmlformats.org/officeDocument/2006/customXml" ds:itemID="{355F287F-C4CC-4C39-BF56-EA74666F3A1E}">
+<ds:datastoreItem xmlns:ds="http://schemas.openxmlformats.org/officeDocument/2006/customXml" ds:itemID="{048179C3-A4C5-463D-8C48-104E88B8276A}">
   <ds:schemaRefs>
     <ds:schemaRef ds:uri="http://schemas.openxmlformats.org/officeDocument/2006/bibliography"/>
   </ds:schemaRefs>
